--- a/Rapport/Rapport v1.2.2.docx
+++ b/Rapport/Rapport v1.2.2.docx
@@ -11,6 +11,7 @@
           <w:docPartUnique/>
         </w:docPartObj>
       </w:sdtPr>
+      <w:sdtEndPr/>
       <w:sdtContent>
         <w:p/>
         <w:p>
@@ -191,6 +192,7 @@
                                       <w:dataBinding w:prefixMappings="xmlns:ns0='http://purl.org/dc/elements/1.1/' xmlns:ns1='http://schemas.openxmlformats.org/package/2006/metadata/core-properties' " w:xpath="/ns1:coreProperties[1]/ns0:title[1]" w:storeItemID="{6C3C8BC8-F283-45AE-878A-BAB7291924A1}"/>
                                       <w:text/>
                                     </w:sdtPr>
+                                    <w:sdtEndPr/>
                                     <w:sdtContent>
                                       <w:r>
                                         <w:rPr>
@@ -389,6 +391,7 @@
                                 <w:dataBinding w:prefixMappings="xmlns:ns0='http://purl.org/dc/elements/1.1/' xmlns:ns1='http://schemas.openxmlformats.org/package/2006/metadata/core-properties' " w:xpath="/ns1:coreProperties[1]/ns0:title[1]" w:storeItemID="{6C3C8BC8-F283-45AE-878A-BAB7291924A1}"/>
                                 <w:text/>
                               </w:sdtPr>
+                              <w:sdtEndPr/>
                               <w:sdtContent>
                                 <w:r>
                                   <w:rPr>
@@ -631,6 +634,7 @@
                                   <w:dataBinding w:prefixMappings="xmlns:ns0='http://purl.org/dc/elements/1.1/' xmlns:ns1='http://schemas.openxmlformats.org/package/2006/metadata/core-properties' " w:xpath="/ns1:coreProperties[1]/ns0:subject[1]" w:storeItemID="{6C3C8BC8-F283-45AE-878A-BAB7291924A1}"/>
                                   <w:text/>
                                 </w:sdtPr>
+                                <w:sdtEndPr/>
                                 <w:sdtContent>
                                   <w:p>
                                     <w:pPr>
@@ -670,6 +674,7 @@
                                   <w:dataBinding w:prefixMappings="xmlns:ns0='http://purl.org/dc/elements/1.1/' xmlns:ns1='http://schemas.openxmlformats.org/package/2006/metadata/core-properties' " w:xpath="/ns1:coreProperties[1]/ns0:creator[1]" w:storeItemID="{6C3C8BC8-F283-45AE-878A-BAB7291924A1}"/>
                                   <w:text/>
                                 </w:sdtPr>
+                                <w:sdtEndPr/>
                                 <w:sdtContent>
                                   <w:p>
                                     <w:pPr>
@@ -735,6 +740,7 @@
                             <w:dataBinding w:prefixMappings="xmlns:ns0='http://purl.org/dc/elements/1.1/' xmlns:ns1='http://schemas.openxmlformats.org/package/2006/metadata/core-properties' " w:xpath="/ns1:coreProperties[1]/ns0:subject[1]" w:storeItemID="{6C3C8BC8-F283-45AE-878A-BAB7291924A1}"/>
                             <w:text/>
                           </w:sdtPr>
+                          <w:sdtEndPr/>
                           <w:sdtContent>
                             <w:p>
                               <w:pPr>
@@ -774,6 +780,7 @@
                             <w:dataBinding w:prefixMappings="xmlns:ns0='http://purl.org/dc/elements/1.1/' xmlns:ns1='http://schemas.openxmlformats.org/package/2006/metadata/core-properties' " w:xpath="/ns1:coreProperties[1]/ns0:creator[1]" w:storeItemID="{6C3C8BC8-F283-45AE-878A-BAB7291924A1}"/>
                             <w:text/>
                           </w:sdtPr>
+                          <w:sdtEndPr/>
                           <w:sdtContent>
                             <w:p>
                               <w:pPr>
@@ -894,6 +901,7 @@
                                     <w:calendar w:val="gregorian"/>
                                   </w:date>
                                 </w:sdtPr>
+                                <w:sdtEndPr/>
                                 <w:sdtContent>
                                   <w:p>
                                     <w:pPr>
@@ -960,6 +968,7 @@
                               <w:calendar w:val="gregorian"/>
                             </w:date>
                           </w:sdtPr>
+                          <w:sdtEndPr/>
                           <w:sdtContent>
                             <w:p>
                               <w:pPr>
@@ -4280,47 +4289,3469 @@
       <w:pPr>
         <w:pStyle w:val="Overskrift2"/>
       </w:pPr>
-      <w:bookmarkStart w:id="12" w:name="_Toc531691586"/>
-      <w:r>
-        <w:t>Interessentanalyse</w:t>
+      <w:r>
+        <w:t>Risikoanalyse &amp; risikoplan</w:t>
+      </w:r>
+      <w:bookmarkStart w:id="12" w:name="_Toc515011182"/>
+    </w:p>
+    <w:p>
+      <w:pPr>
+        <w:rPr>
+          <w:i/>
+          <w:sz w:val="22"/>
+          <w:szCs w:val="22"/>
+        </w:rPr>
+      </w:pPr>
+      <w:r>
+        <w:rPr>
+          <w:i/>
+          <w:sz w:val="22"/>
+          <w:szCs w:val="22"/>
+        </w:rPr>
+        <w:t>Af Patrick</w:t>
+      </w:r>
+      <w:bookmarkStart w:id="13" w:name="_GoBack"/>
+      <w:bookmarkEnd w:id="13"/>
+    </w:p>
+    <w:p>
+      <w:pPr>
+        <w:rPr>
+          <w:sz w:val="22"/>
+          <w:szCs w:val="22"/>
+        </w:rPr>
+      </w:pPr>
+      <w:r>
+        <w:rPr>
+          <w:sz w:val="22"/>
+          <w:szCs w:val="22"/>
+        </w:rPr>
+        <w:t>I dette afsnit vil vi identificere diverse risikomomenter hvor der er en risiko for at slutproduktet ikke lever op til forventningerne og krav. Derefter vil vi lave en risikoplan hvor vi tager de risiko som har et moment på over 10 og planlægge præventive tiltag samt løsningsforslag samt de ansvarlige for disse.</w:t>
+      </w:r>
+    </w:p>
+    <w:p>
+      <w:pPr>
+        <w:rPr>
+          <w:i/>
+          <w:sz w:val="22"/>
+          <w:szCs w:val="22"/>
+        </w:rPr>
+      </w:pPr>
+    </w:p>
+    <w:p>
+      <w:pPr>
+        <w:pStyle w:val="Overskrift3"/>
+        <w:rPr>
+          <w:sz w:val="22"/>
+          <w:szCs w:val="22"/>
+        </w:rPr>
+      </w:pPr>
+      <w:r>
+        <w:rPr>
+          <w:sz w:val="22"/>
+          <w:szCs w:val="22"/>
+        </w:rPr>
+        <w:t>Identifikation</w:t>
       </w:r>
       <w:bookmarkEnd w:id="12"/>
+    </w:p>
+    <w:p>
+      <w:pPr>
+        <w:rPr>
+          <w:sz w:val="22"/>
+          <w:szCs w:val="22"/>
+        </w:rPr>
+      </w:pPr>
+      <w:r>
+        <w:rPr>
+          <w:sz w:val="22"/>
+          <w:szCs w:val="22"/>
+        </w:rPr>
+        <w:t>I nedenstående tabel vil vi identificere de risikomomenter som har en indvirkning på projektet slutprodukt.</w:t>
+      </w:r>
+    </w:p>
+    <w:tbl>
+      <w:tblPr>
+        <w:tblStyle w:val="Gittertabel4-farve1"/>
+        <w:tblW w:w="0" w:type="auto"/>
+        <w:tblLook w:val="04A0" w:firstRow="1" w:lastRow="0" w:firstColumn="1" w:lastColumn="0" w:noHBand="0" w:noVBand="1"/>
+      </w:tblPr>
+      <w:tblGrid>
+        <w:gridCol w:w="4508"/>
+        <w:gridCol w:w="4509"/>
+      </w:tblGrid>
+      <w:tr>
+        <w:trPr>
+          <w:cnfStyle w:val="100000000000" w:firstRow="1" w:lastRow="0" w:firstColumn="0" w:lastColumn="0" w:oddVBand="0" w:evenVBand="0" w:oddHBand="0" w:evenHBand="0" w:firstRowFirstColumn="0" w:firstRowLastColumn="0" w:lastRowFirstColumn="0" w:lastRowLastColumn="0"/>
+        </w:trPr>
+        <w:tc>
+          <w:tcPr>
+            <w:cnfStyle w:val="001000000000" w:firstRow="0" w:lastRow="0" w:firstColumn="1" w:lastColumn="0" w:oddVBand="0" w:evenVBand="0" w:oddHBand="0" w:evenHBand="0" w:firstRowFirstColumn="0" w:firstRowLastColumn="0" w:lastRowFirstColumn="0" w:lastRowLastColumn="0"/>
+            <w:tcW w:w="4508" w:type="dxa"/>
+          </w:tcPr>
+          <w:p>
+            <w:pPr>
+              <w:spacing w:line="276" w:lineRule="auto"/>
+              <w:rPr>
+                <w:b w:val="0"/>
+                <w:sz w:val="22"/>
+                <w:szCs w:val="22"/>
+              </w:rPr>
+            </w:pPr>
+            <w:r>
+              <w:rPr>
+                <w:b w:val="0"/>
+                <w:sz w:val="22"/>
+                <w:szCs w:val="22"/>
+              </w:rPr>
+              <w:t>Risikomomenter:</w:t>
+            </w:r>
+          </w:p>
+        </w:tc>
+        <w:tc>
+          <w:tcPr>
+            <w:tcW w:w="4509" w:type="dxa"/>
+          </w:tcPr>
+          <w:p>
+            <w:pPr>
+              <w:spacing w:line="276" w:lineRule="auto"/>
+              <w:cnfStyle w:val="100000000000" w:firstRow="1" w:lastRow="0" w:firstColumn="0" w:lastColumn="0" w:oddVBand="0" w:evenVBand="0" w:oddHBand="0" w:evenHBand="0" w:firstRowFirstColumn="0" w:firstRowLastColumn="0" w:lastRowFirstColumn="0" w:lastRowLastColumn="0"/>
+              <w:rPr>
+                <w:b w:val="0"/>
+                <w:sz w:val="22"/>
+                <w:szCs w:val="22"/>
+              </w:rPr>
+            </w:pPr>
+          </w:p>
+        </w:tc>
+      </w:tr>
+      <w:tr>
+        <w:trPr>
+          <w:cnfStyle w:val="000000100000" w:firstRow="0" w:lastRow="0" w:firstColumn="0" w:lastColumn="0" w:oddVBand="0" w:evenVBand="0" w:oddHBand="1" w:evenHBand="0" w:firstRowFirstColumn="0" w:firstRowLastColumn="0" w:lastRowFirstColumn="0" w:lastRowLastColumn="0"/>
+        </w:trPr>
+        <w:tc>
+          <w:tcPr>
+            <w:cnfStyle w:val="001000000000" w:firstRow="0" w:lastRow="0" w:firstColumn="1" w:lastColumn="0" w:oddVBand="0" w:evenVBand="0" w:oddHBand="0" w:evenHBand="0" w:firstRowFirstColumn="0" w:firstRowLastColumn="0" w:lastRowFirstColumn="0" w:lastRowLastColumn="0"/>
+            <w:tcW w:w="4508" w:type="dxa"/>
+          </w:tcPr>
+          <w:p>
+            <w:pPr>
+              <w:spacing w:line="276" w:lineRule="auto"/>
+              <w:rPr>
+                <w:b w:val="0"/>
+                <w:sz w:val="22"/>
+                <w:szCs w:val="22"/>
+              </w:rPr>
+            </w:pPr>
+            <w:r>
+              <w:rPr>
+                <w:b w:val="0"/>
+                <w:sz w:val="22"/>
+                <w:szCs w:val="22"/>
+              </w:rPr>
+              <w:t>Projektrisiko</w:t>
+            </w:r>
+          </w:p>
+        </w:tc>
+        <w:tc>
+          <w:tcPr>
+            <w:tcW w:w="4509" w:type="dxa"/>
+          </w:tcPr>
+          <w:p>
+            <w:pPr>
+              <w:pStyle w:val="Listeafsnit"/>
+              <w:numPr>
+                <w:ilvl w:val="0"/>
+                <w:numId w:val="3"/>
+              </w:numPr>
+              <w:spacing w:before="120"/>
+              <w:cnfStyle w:val="000000100000" w:firstRow="0" w:lastRow="0" w:firstColumn="0" w:lastColumn="0" w:oddVBand="0" w:evenVBand="0" w:oddHBand="1" w:evenHBand="0" w:firstRowFirstColumn="0" w:firstRowLastColumn="0" w:lastRowFirstColumn="0" w:lastRowLastColumn="0"/>
+              <w:rPr>
+                <w:sz w:val="22"/>
+                <w:szCs w:val="22"/>
+              </w:rPr>
+            </w:pPr>
+            <w:r>
+              <w:rPr>
+                <w:sz w:val="22"/>
+                <w:szCs w:val="22"/>
+              </w:rPr>
+              <w:t>Misforståelse af krav til kunden</w:t>
+            </w:r>
+          </w:p>
+          <w:p>
+            <w:pPr>
+              <w:pStyle w:val="Listeafsnit"/>
+              <w:numPr>
+                <w:ilvl w:val="0"/>
+                <w:numId w:val="3"/>
+              </w:numPr>
+              <w:spacing w:before="120" w:line="276" w:lineRule="auto"/>
+              <w:cnfStyle w:val="000000100000" w:firstRow="0" w:lastRow="0" w:firstColumn="0" w:lastColumn="0" w:oddVBand="0" w:evenVBand="0" w:oddHBand="1" w:evenHBand="0" w:firstRowFirstColumn="0" w:firstRowLastColumn="0" w:lastRowFirstColumn="0" w:lastRowLastColumn="0"/>
+              <w:rPr>
+                <w:sz w:val="22"/>
+                <w:szCs w:val="22"/>
+              </w:rPr>
+            </w:pPr>
+            <w:r>
+              <w:rPr>
+                <w:sz w:val="22"/>
+                <w:szCs w:val="22"/>
+              </w:rPr>
+              <w:t>Drastisk ændring af krav mod slutningen af projektet</w:t>
+            </w:r>
+          </w:p>
+        </w:tc>
+      </w:tr>
+      <w:tr>
+        <w:tc>
+          <w:tcPr>
+            <w:cnfStyle w:val="001000000000" w:firstRow="0" w:lastRow="0" w:firstColumn="1" w:lastColumn="0" w:oddVBand="0" w:evenVBand="0" w:oddHBand="0" w:evenHBand="0" w:firstRowFirstColumn="0" w:firstRowLastColumn="0" w:lastRowFirstColumn="0" w:lastRowLastColumn="0"/>
+            <w:tcW w:w="4508" w:type="dxa"/>
+          </w:tcPr>
+          <w:p>
+            <w:pPr>
+              <w:spacing w:line="276" w:lineRule="auto"/>
+              <w:rPr>
+                <w:b w:val="0"/>
+                <w:sz w:val="22"/>
+                <w:szCs w:val="22"/>
+              </w:rPr>
+            </w:pPr>
+            <w:r>
+              <w:rPr>
+                <w:b w:val="0"/>
+                <w:sz w:val="22"/>
+                <w:szCs w:val="22"/>
+              </w:rPr>
+              <w:t>Personalerisiko</w:t>
+            </w:r>
+          </w:p>
+        </w:tc>
+        <w:tc>
+          <w:tcPr>
+            <w:tcW w:w="4509" w:type="dxa"/>
+          </w:tcPr>
+          <w:p>
+            <w:pPr>
+              <w:pStyle w:val="Listeafsnit"/>
+              <w:numPr>
+                <w:ilvl w:val="0"/>
+                <w:numId w:val="3"/>
+              </w:numPr>
+              <w:spacing w:before="120" w:line="276" w:lineRule="auto"/>
+              <w:cnfStyle w:val="000000000000" w:firstRow="0" w:lastRow="0" w:firstColumn="0" w:lastColumn="0" w:oddVBand="0" w:evenVBand="0" w:oddHBand="0" w:evenHBand="0" w:firstRowFirstColumn="0" w:firstRowLastColumn="0" w:lastRowFirstColumn="0" w:lastRowLastColumn="0"/>
+              <w:rPr>
+                <w:sz w:val="22"/>
+                <w:szCs w:val="22"/>
+              </w:rPr>
+            </w:pPr>
+            <w:r>
+              <w:rPr>
+                <w:sz w:val="22"/>
+                <w:szCs w:val="22"/>
+              </w:rPr>
+              <w:t>Længerevarende sygdom</w:t>
+            </w:r>
+          </w:p>
+          <w:p>
+            <w:pPr>
+              <w:pStyle w:val="Listeafsnit"/>
+              <w:numPr>
+                <w:ilvl w:val="0"/>
+                <w:numId w:val="3"/>
+              </w:numPr>
+              <w:spacing w:before="120" w:line="276" w:lineRule="auto"/>
+              <w:cnfStyle w:val="000000000000" w:firstRow="0" w:lastRow="0" w:firstColumn="0" w:lastColumn="0" w:oddVBand="0" w:evenVBand="0" w:oddHBand="0" w:evenHBand="0" w:firstRowFirstColumn="0" w:firstRowLastColumn="0" w:lastRowFirstColumn="0" w:lastRowLastColumn="0"/>
+              <w:rPr>
+                <w:sz w:val="22"/>
+                <w:szCs w:val="22"/>
+              </w:rPr>
+            </w:pPr>
+            <w:r>
+              <w:rPr>
+                <w:sz w:val="22"/>
+                <w:szCs w:val="22"/>
+              </w:rPr>
+              <w:t>Gruppemedlem frafalder</w:t>
+            </w:r>
+            <w:r>
+              <w:rPr>
+                <w:sz w:val="22"/>
+                <w:szCs w:val="22"/>
+              </w:rPr>
+              <w:t xml:space="preserve"> projektet</w:t>
+            </w:r>
+          </w:p>
+          <w:p>
+            <w:pPr>
+              <w:pStyle w:val="Listeafsnit"/>
+              <w:numPr>
+                <w:ilvl w:val="0"/>
+                <w:numId w:val="3"/>
+              </w:numPr>
+              <w:spacing w:before="120" w:line="276" w:lineRule="auto"/>
+              <w:cnfStyle w:val="000000000000" w:firstRow="0" w:lastRow="0" w:firstColumn="0" w:lastColumn="0" w:oddVBand="0" w:evenVBand="0" w:oddHBand="0" w:evenHBand="0" w:firstRowFirstColumn="0" w:firstRowLastColumn="0" w:lastRowFirstColumn="0" w:lastRowLastColumn="0"/>
+              <w:rPr>
+                <w:sz w:val="22"/>
+                <w:szCs w:val="22"/>
+              </w:rPr>
+            </w:pPr>
+            <w:r>
+              <w:rPr>
+                <w:sz w:val="22"/>
+                <w:szCs w:val="22"/>
+              </w:rPr>
+              <w:t>Tidsoverskridelse i sprints</w:t>
+            </w:r>
+          </w:p>
+        </w:tc>
+      </w:tr>
+      <w:tr>
+        <w:trPr>
+          <w:cnfStyle w:val="000000100000" w:firstRow="0" w:lastRow="0" w:firstColumn="0" w:lastColumn="0" w:oddVBand="0" w:evenVBand="0" w:oddHBand="1" w:evenHBand="0" w:firstRowFirstColumn="0" w:firstRowLastColumn="0" w:lastRowFirstColumn="0" w:lastRowLastColumn="0"/>
+        </w:trPr>
+        <w:tc>
+          <w:tcPr>
+            <w:cnfStyle w:val="001000000000" w:firstRow="0" w:lastRow="0" w:firstColumn="1" w:lastColumn="0" w:oddVBand="0" w:evenVBand="0" w:oddHBand="0" w:evenHBand="0" w:firstRowFirstColumn="0" w:firstRowLastColumn="0" w:lastRowFirstColumn="0" w:lastRowLastColumn="0"/>
+            <w:tcW w:w="4508" w:type="dxa"/>
+          </w:tcPr>
+          <w:p>
+            <w:pPr>
+              <w:spacing w:line="276" w:lineRule="auto"/>
+              <w:rPr>
+                <w:b w:val="0"/>
+                <w:sz w:val="22"/>
+                <w:szCs w:val="22"/>
+              </w:rPr>
+            </w:pPr>
+            <w:r>
+              <w:rPr>
+                <w:b w:val="0"/>
+                <w:sz w:val="22"/>
+                <w:szCs w:val="22"/>
+              </w:rPr>
+              <w:t>Kunderisiko</w:t>
+            </w:r>
+          </w:p>
+        </w:tc>
+        <w:tc>
+          <w:tcPr>
+            <w:tcW w:w="4509" w:type="dxa"/>
+          </w:tcPr>
+          <w:p>
+            <w:pPr>
+              <w:pStyle w:val="Listeafsnit"/>
+              <w:numPr>
+                <w:ilvl w:val="0"/>
+                <w:numId w:val="3"/>
+              </w:numPr>
+              <w:spacing w:before="120" w:line="276" w:lineRule="auto"/>
+              <w:cnfStyle w:val="000000100000" w:firstRow="0" w:lastRow="0" w:firstColumn="0" w:lastColumn="0" w:oddVBand="0" w:evenVBand="0" w:oddHBand="1" w:evenHBand="0" w:firstRowFirstColumn="0" w:firstRowLastColumn="0" w:lastRowFirstColumn="0" w:lastRowLastColumn="0"/>
+              <w:rPr>
+                <w:sz w:val="22"/>
+                <w:szCs w:val="22"/>
+              </w:rPr>
+            </w:pPr>
+            <w:r>
+              <w:rPr>
+                <w:sz w:val="22"/>
+                <w:szCs w:val="22"/>
+              </w:rPr>
+              <w:t>Nedskæringer i budget</w:t>
+            </w:r>
+          </w:p>
+          <w:p>
+            <w:pPr>
+              <w:pStyle w:val="Listeafsnit"/>
+              <w:numPr>
+                <w:ilvl w:val="0"/>
+                <w:numId w:val="3"/>
+              </w:numPr>
+              <w:spacing w:before="120" w:line="276" w:lineRule="auto"/>
+              <w:cnfStyle w:val="000000100000" w:firstRow="0" w:lastRow="0" w:firstColumn="0" w:lastColumn="0" w:oddVBand="0" w:evenVBand="0" w:oddHBand="1" w:evenHBand="0" w:firstRowFirstColumn="0" w:firstRowLastColumn="0" w:lastRowFirstColumn="0" w:lastRowLastColumn="0"/>
+              <w:rPr>
+                <w:sz w:val="22"/>
+                <w:szCs w:val="22"/>
+              </w:rPr>
+            </w:pPr>
+            <w:r>
+              <w:rPr>
+                <w:sz w:val="22"/>
+                <w:szCs w:val="22"/>
+              </w:rPr>
+              <w:t>Nedlukning af</w:t>
+            </w:r>
+            <w:r>
+              <w:rPr>
+                <w:sz w:val="22"/>
+                <w:szCs w:val="22"/>
+              </w:rPr>
+              <w:t xml:space="preserve"> virksomhed</w:t>
+            </w:r>
+          </w:p>
+        </w:tc>
+      </w:tr>
+      <w:tr>
+        <w:tc>
+          <w:tcPr>
+            <w:cnfStyle w:val="001000000000" w:firstRow="0" w:lastRow="0" w:firstColumn="1" w:lastColumn="0" w:oddVBand="0" w:evenVBand="0" w:oddHBand="0" w:evenHBand="0" w:firstRowFirstColumn="0" w:firstRowLastColumn="0" w:lastRowFirstColumn="0" w:lastRowLastColumn="0"/>
+            <w:tcW w:w="4508" w:type="dxa"/>
+          </w:tcPr>
+          <w:p>
+            <w:pPr>
+              <w:spacing w:line="276" w:lineRule="auto"/>
+              <w:rPr>
+                <w:b w:val="0"/>
+                <w:sz w:val="22"/>
+                <w:szCs w:val="22"/>
+              </w:rPr>
+            </w:pPr>
+            <w:r>
+              <w:rPr>
+                <w:b w:val="0"/>
+                <w:sz w:val="22"/>
+                <w:szCs w:val="22"/>
+              </w:rPr>
+              <w:t>Ressourcerisiko</w:t>
+            </w:r>
+          </w:p>
+        </w:tc>
+        <w:tc>
+          <w:tcPr>
+            <w:tcW w:w="4509" w:type="dxa"/>
+          </w:tcPr>
+          <w:p>
+            <w:pPr>
+              <w:pStyle w:val="Listeafsnit"/>
+              <w:numPr>
+                <w:ilvl w:val="0"/>
+                <w:numId w:val="3"/>
+              </w:numPr>
+              <w:spacing w:before="120" w:line="276" w:lineRule="auto"/>
+              <w:cnfStyle w:val="000000000000" w:firstRow="0" w:lastRow="0" w:firstColumn="0" w:lastColumn="0" w:oddVBand="0" w:evenVBand="0" w:oddHBand="0" w:evenHBand="0" w:firstRowFirstColumn="0" w:firstRowLastColumn="0" w:lastRowFirstColumn="0" w:lastRowLastColumn="0"/>
+              <w:rPr>
+                <w:sz w:val="22"/>
+                <w:szCs w:val="22"/>
+              </w:rPr>
+            </w:pPr>
+            <w:r>
+              <w:rPr>
+                <w:sz w:val="22"/>
+                <w:szCs w:val="22"/>
+              </w:rPr>
+              <w:t>Hardwarenedbrud</w:t>
+            </w:r>
+          </w:p>
+          <w:p>
+            <w:pPr>
+              <w:pStyle w:val="Listeafsnit"/>
+              <w:numPr>
+                <w:ilvl w:val="0"/>
+                <w:numId w:val="3"/>
+              </w:numPr>
+              <w:spacing w:before="120"/>
+              <w:cnfStyle w:val="000000000000" w:firstRow="0" w:lastRow="0" w:firstColumn="0" w:lastColumn="0" w:oddVBand="0" w:evenVBand="0" w:oddHBand="0" w:evenHBand="0" w:firstRowFirstColumn="0" w:firstRowLastColumn="0" w:lastRowFirstColumn="0" w:lastRowLastColumn="0"/>
+              <w:rPr>
+                <w:sz w:val="22"/>
+                <w:szCs w:val="22"/>
+              </w:rPr>
+            </w:pPr>
+            <w:r>
+              <w:rPr>
+                <w:sz w:val="22"/>
+                <w:szCs w:val="22"/>
+              </w:rPr>
+              <w:t xml:space="preserve">Tab af data (overskrivning, fejl i version </w:t>
+            </w:r>
+            <w:proofErr w:type="spellStart"/>
+            <w:r>
+              <w:rPr>
+                <w:sz w:val="22"/>
+                <w:szCs w:val="22"/>
+              </w:rPr>
+              <w:t>control</w:t>
+            </w:r>
+            <w:proofErr w:type="spellEnd"/>
+            <w:r>
+              <w:rPr>
+                <w:sz w:val="22"/>
+                <w:szCs w:val="22"/>
+              </w:rPr>
+              <w:t>)</w:t>
+            </w:r>
+          </w:p>
+          <w:p>
+            <w:pPr>
+              <w:pStyle w:val="Listeafsnit"/>
+              <w:numPr>
+                <w:ilvl w:val="0"/>
+                <w:numId w:val="3"/>
+              </w:numPr>
+              <w:spacing w:before="120" w:line="276" w:lineRule="auto"/>
+              <w:cnfStyle w:val="000000000000" w:firstRow="0" w:lastRow="0" w:firstColumn="0" w:lastColumn="0" w:oddVBand="0" w:evenVBand="0" w:oddHBand="0" w:evenHBand="0" w:firstRowFirstColumn="0" w:firstRowLastColumn="0" w:lastRowFirstColumn="0" w:lastRowLastColumn="0"/>
+              <w:rPr>
+                <w:sz w:val="22"/>
+                <w:szCs w:val="22"/>
+              </w:rPr>
+            </w:pPr>
+            <w:r>
+              <w:rPr>
+                <w:sz w:val="22"/>
+                <w:szCs w:val="22"/>
+              </w:rPr>
+              <w:t>Servernedbrud</w:t>
+            </w:r>
+          </w:p>
+        </w:tc>
+      </w:tr>
+      <w:tr>
+        <w:trPr>
+          <w:cnfStyle w:val="000000100000" w:firstRow="0" w:lastRow="0" w:firstColumn="0" w:lastColumn="0" w:oddVBand="0" w:evenVBand="0" w:oddHBand="1" w:evenHBand="0" w:firstRowFirstColumn="0" w:firstRowLastColumn="0" w:lastRowFirstColumn="0" w:lastRowLastColumn="0"/>
+        </w:trPr>
+        <w:tc>
+          <w:tcPr>
+            <w:cnfStyle w:val="001000000000" w:firstRow="0" w:lastRow="0" w:firstColumn="1" w:lastColumn="0" w:oddVBand="0" w:evenVBand="0" w:oddHBand="0" w:evenHBand="0" w:firstRowFirstColumn="0" w:firstRowLastColumn="0" w:lastRowFirstColumn="0" w:lastRowLastColumn="0"/>
+            <w:tcW w:w="4508" w:type="dxa"/>
+          </w:tcPr>
+          <w:p>
+            <w:pPr>
+              <w:spacing w:line="276" w:lineRule="auto"/>
+              <w:rPr>
+                <w:b w:val="0"/>
+                <w:sz w:val="22"/>
+                <w:szCs w:val="22"/>
+              </w:rPr>
+            </w:pPr>
+            <w:r>
+              <w:rPr>
+                <w:b w:val="0"/>
+                <w:sz w:val="22"/>
+                <w:szCs w:val="22"/>
+              </w:rPr>
+              <w:t>Estimeringsrisiko</w:t>
+            </w:r>
+          </w:p>
+        </w:tc>
+        <w:tc>
+          <w:tcPr>
+            <w:tcW w:w="4509" w:type="dxa"/>
+          </w:tcPr>
+          <w:p>
+            <w:pPr>
+              <w:pStyle w:val="Listeafsnit"/>
+              <w:numPr>
+                <w:ilvl w:val="0"/>
+                <w:numId w:val="3"/>
+              </w:numPr>
+              <w:spacing w:before="120" w:line="276" w:lineRule="auto"/>
+              <w:cnfStyle w:val="000000100000" w:firstRow="0" w:lastRow="0" w:firstColumn="0" w:lastColumn="0" w:oddVBand="0" w:evenVBand="0" w:oddHBand="1" w:evenHBand="0" w:firstRowFirstColumn="0" w:firstRowLastColumn="0" w:lastRowFirstColumn="0" w:lastRowLastColumn="0"/>
+              <w:rPr>
+                <w:sz w:val="22"/>
+                <w:szCs w:val="22"/>
+              </w:rPr>
+            </w:pPr>
+            <w:r>
+              <w:rPr>
+                <w:sz w:val="22"/>
+                <w:szCs w:val="22"/>
+              </w:rPr>
+              <w:t>Misforståelser i planlægning</w:t>
+            </w:r>
+          </w:p>
+          <w:p>
+            <w:pPr>
+              <w:pStyle w:val="Listeafsnit"/>
+              <w:numPr>
+                <w:ilvl w:val="0"/>
+                <w:numId w:val="3"/>
+              </w:numPr>
+              <w:spacing w:before="120"/>
+              <w:cnfStyle w:val="000000100000" w:firstRow="0" w:lastRow="0" w:firstColumn="0" w:lastColumn="0" w:oddVBand="0" w:evenVBand="0" w:oddHBand="1" w:evenHBand="0" w:firstRowFirstColumn="0" w:firstRowLastColumn="0" w:lastRowFirstColumn="0" w:lastRowLastColumn="0"/>
+              <w:rPr>
+                <w:sz w:val="22"/>
+                <w:szCs w:val="22"/>
+              </w:rPr>
+            </w:pPr>
+            <w:r>
+              <w:rPr>
+                <w:sz w:val="22"/>
+                <w:szCs w:val="22"/>
+              </w:rPr>
+              <w:t>Større udfordringer i koden</w:t>
+            </w:r>
+          </w:p>
+          <w:p>
+            <w:pPr>
+              <w:pStyle w:val="Listeafsnit"/>
+              <w:numPr>
+                <w:ilvl w:val="0"/>
+                <w:numId w:val="3"/>
+              </w:numPr>
+              <w:spacing w:before="120" w:line="276" w:lineRule="auto"/>
+              <w:cnfStyle w:val="000000100000" w:firstRow="0" w:lastRow="0" w:firstColumn="0" w:lastColumn="0" w:oddVBand="0" w:evenVBand="0" w:oddHBand="1" w:evenHBand="0" w:firstRowFirstColumn="0" w:firstRowLastColumn="0" w:lastRowFirstColumn="0" w:lastRowLastColumn="0"/>
+              <w:rPr>
+                <w:sz w:val="22"/>
+                <w:szCs w:val="22"/>
+              </w:rPr>
+            </w:pPr>
+            <w:r>
+              <w:rPr>
+                <w:sz w:val="22"/>
+                <w:szCs w:val="22"/>
+              </w:rPr>
+              <w:t>Tests viser store fejl</w:t>
+            </w:r>
+          </w:p>
+          <w:p>
+            <w:pPr>
+              <w:pStyle w:val="Listeafsnit"/>
+              <w:numPr>
+                <w:ilvl w:val="0"/>
+                <w:numId w:val="3"/>
+              </w:numPr>
+              <w:spacing w:before="120" w:line="276" w:lineRule="auto"/>
+              <w:cnfStyle w:val="000000100000" w:firstRow="0" w:lastRow="0" w:firstColumn="0" w:lastColumn="0" w:oddVBand="0" w:evenVBand="0" w:oddHBand="1" w:evenHBand="0" w:firstRowFirstColumn="0" w:firstRowLastColumn="0" w:lastRowFirstColumn="0" w:lastRowLastColumn="0"/>
+              <w:rPr>
+                <w:sz w:val="22"/>
+                <w:szCs w:val="22"/>
+              </w:rPr>
+            </w:pPr>
+            <w:r>
+              <w:rPr>
+                <w:sz w:val="22"/>
+                <w:szCs w:val="22"/>
+              </w:rPr>
+              <w:t>Ikke god nok tidsestimering</w:t>
+            </w:r>
+          </w:p>
+        </w:tc>
+      </w:tr>
+      <w:tr>
+        <w:tc>
+          <w:tcPr>
+            <w:cnfStyle w:val="001000000000" w:firstRow="0" w:lastRow="0" w:firstColumn="1" w:lastColumn="0" w:oddVBand="0" w:evenVBand="0" w:oddHBand="0" w:evenHBand="0" w:firstRowFirstColumn="0" w:firstRowLastColumn="0" w:lastRowFirstColumn="0" w:lastRowLastColumn="0"/>
+            <w:tcW w:w="4508" w:type="dxa"/>
+          </w:tcPr>
+          <w:p>
+            <w:pPr>
+              <w:spacing w:line="276" w:lineRule="auto"/>
+              <w:rPr>
+                <w:b w:val="0"/>
+                <w:sz w:val="22"/>
+                <w:szCs w:val="22"/>
+              </w:rPr>
+            </w:pPr>
+            <w:r>
+              <w:rPr>
+                <w:b w:val="0"/>
+                <w:sz w:val="22"/>
+                <w:szCs w:val="22"/>
+              </w:rPr>
+              <w:t>Produktrisiko</w:t>
+            </w:r>
+          </w:p>
+        </w:tc>
+        <w:tc>
+          <w:tcPr>
+            <w:tcW w:w="4509" w:type="dxa"/>
+          </w:tcPr>
+          <w:p>
+            <w:pPr>
+              <w:pStyle w:val="Listeafsnit"/>
+              <w:numPr>
+                <w:ilvl w:val="0"/>
+                <w:numId w:val="3"/>
+              </w:numPr>
+              <w:spacing w:before="120" w:line="276" w:lineRule="auto"/>
+              <w:cnfStyle w:val="000000000000" w:firstRow="0" w:lastRow="0" w:firstColumn="0" w:lastColumn="0" w:oddVBand="0" w:evenVBand="0" w:oddHBand="0" w:evenHBand="0" w:firstRowFirstColumn="0" w:firstRowLastColumn="0" w:lastRowFirstColumn="0" w:lastRowLastColumn="0"/>
+              <w:rPr>
+                <w:sz w:val="22"/>
+                <w:szCs w:val="22"/>
+              </w:rPr>
+            </w:pPr>
+            <w:r>
+              <w:rPr>
+                <w:sz w:val="22"/>
+                <w:szCs w:val="22"/>
+              </w:rPr>
+              <w:t>Et produkt der ikke er brugervenligt nok</w:t>
+            </w:r>
+          </w:p>
+          <w:p>
+            <w:pPr>
+              <w:pStyle w:val="Listeafsnit"/>
+              <w:numPr>
+                <w:ilvl w:val="0"/>
+                <w:numId w:val="3"/>
+              </w:numPr>
+              <w:spacing w:before="120" w:line="276" w:lineRule="auto"/>
+              <w:cnfStyle w:val="000000000000" w:firstRow="0" w:lastRow="0" w:firstColumn="0" w:lastColumn="0" w:oddVBand="0" w:evenVBand="0" w:oddHBand="0" w:evenHBand="0" w:firstRowFirstColumn="0" w:firstRowLastColumn="0" w:lastRowFirstColumn="0" w:lastRowLastColumn="0"/>
+              <w:rPr>
+                <w:sz w:val="22"/>
+                <w:szCs w:val="22"/>
+              </w:rPr>
+            </w:pPr>
+            <w:r>
+              <w:rPr>
+                <w:sz w:val="22"/>
+                <w:szCs w:val="22"/>
+              </w:rPr>
+              <w:t>Fejlkommunikation der resulterer i manglende</w:t>
+            </w:r>
+            <w:r>
+              <w:rPr>
+                <w:sz w:val="22"/>
+                <w:szCs w:val="22"/>
+              </w:rPr>
+              <w:t>/forkerte</w:t>
+            </w:r>
+            <w:r>
+              <w:rPr>
+                <w:sz w:val="22"/>
+                <w:szCs w:val="22"/>
+              </w:rPr>
+              <w:t xml:space="preserve"> features</w:t>
+            </w:r>
+          </w:p>
+        </w:tc>
+      </w:tr>
+    </w:tbl>
+    <w:p/>
+    <w:p/>
+    <w:p>
+      <w:pPr>
+        <w:pStyle w:val="Overskrift3"/>
+        <w:rPr>
+          <w:sz w:val="22"/>
+          <w:szCs w:val="22"/>
+        </w:rPr>
+      </w:pPr>
+      <w:bookmarkStart w:id="14" w:name="_Toc515011183"/>
+      <w:r>
+        <w:rPr>
+          <w:sz w:val="22"/>
+          <w:szCs w:val="22"/>
+        </w:rPr>
+        <w:t>Risikoanalyse</w:t>
+      </w:r>
+      <w:bookmarkEnd w:id="14"/>
+    </w:p>
+    <w:p>
+      <w:pPr>
+        <w:rPr>
+          <w:sz w:val="22"/>
+          <w:szCs w:val="22"/>
+        </w:rPr>
+      </w:pPr>
+      <w:r>
+        <w:rPr>
+          <w:sz w:val="22"/>
+          <w:szCs w:val="22"/>
+        </w:rPr>
+        <w:t xml:space="preserve">Efter identifikationen, vil vi analysere sandsynligheden for at risiciene hænder, </w:t>
+      </w:r>
+      <w:r>
+        <w:rPr>
+          <w:sz w:val="22"/>
+          <w:szCs w:val="22"/>
+        </w:rPr>
+        <w:t>hvor stor en konsekvens disse vil have på projektet</w:t>
+      </w:r>
+      <w:r>
+        <w:rPr>
+          <w:sz w:val="22"/>
+          <w:szCs w:val="22"/>
+        </w:rPr>
+        <w:t>, og ud fra disse udregne et produkt af, hvor stor en indvirkning de vil have på vores projekt:</w:t>
+      </w:r>
+    </w:p>
+    <w:tbl>
+      <w:tblPr>
+        <w:tblStyle w:val="Gittertabel4-farve1"/>
+        <w:tblW w:w="9067" w:type="dxa"/>
+        <w:tblLook w:val="04A0" w:firstRow="1" w:lastRow="0" w:firstColumn="1" w:lastColumn="0" w:noHBand="0" w:noVBand="1"/>
+      </w:tblPr>
+      <w:tblGrid>
+        <w:gridCol w:w="2830"/>
+        <w:gridCol w:w="1903"/>
+        <w:gridCol w:w="2066"/>
+        <w:gridCol w:w="2268"/>
+      </w:tblGrid>
+      <w:tr>
+        <w:trPr>
+          <w:cnfStyle w:val="100000000000" w:firstRow="1" w:lastRow="0" w:firstColumn="0" w:lastColumn="0" w:oddVBand="0" w:evenVBand="0" w:oddHBand="0" w:evenHBand="0" w:firstRowFirstColumn="0" w:firstRowLastColumn="0" w:lastRowFirstColumn="0" w:lastRowLastColumn="0"/>
+        </w:trPr>
+        <w:tc>
+          <w:tcPr>
+            <w:cnfStyle w:val="001000000000" w:firstRow="0" w:lastRow="0" w:firstColumn="1" w:lastColumn="0" w:oddVBand="0" w:evenVBand="0" w:oddHBand="0" w:evenHBand="0" w:firstRowFirstColumn="0" w:firstRowLastColumn="0" w:lastRowFirstColumn="0" w:lastRowLastColumn="0"/>
+            <w:tcW w:w="2830" w:type="dxa"/>
+          </w:tcPr>
+          <w:p>
+            <w:pPr>
+              <w:spacing w:line="276" w:lineRule="auto"/>
+              <w:rPr>
+                <w:b w:val="0"/>
+                <w:bCs w:val="0"/>
+                <w:sz w:val="22"/>
+                <w:szCs w:val="22"/>
+              </w:rPr>
+            </w:pPr>
+            <w:r>
+              <w:rPr>
+                <w:b w:val="0"/>
+                <w:bCs w:val="0"/>
+                <w:sz w:val="22"/>
+                <w:szCs w:val="22"/>
+              </w:rPr>
+              <w:t>Risikoanalyse</w:t>
+            </w:r>
+          </w:p>
+        </w:tc>
+        <w:tc>
+          <w:tcPr>
+            <w:tcW w:w="1903" w:type="dxa"/>
+          </w:tcPr>
+          <w:p>
+            <w:pPr>
+              <w:spacing w:line="276" w:lineRule="auto"/>
+              <w:cnfStyle w:val="100000000000" w:firstRow="1" w:lastRow="0" w:firstColumn="0" w:lastColumn="0" w:oddVBand="0" w:evenVBand="0" w:oddHBand="0" w:evenHBand="0" w:firstRowFirstColumn="0" w:firstRowLastColumn="0" w:lastRowFirstColumn="0" w:lastRowLastColumn="0"/>
+              <w:rPr>
+                <w:b w:val="0"/>
+                <w:sz w:val="22"/>
+                <w:szCs w:val="22"/>
+              </w:rPr>
+            </w:pPr>
+          </w:p>
+        </w:tc>
+        <w:tc>
+          <w:tcPr>
+            <w:tcW w:w="2066" w:type="dxa"/>
+          </w:tcPr>
+          <w:p>
+            <w:pPr>
+              <w:spacing w:line="276" w:lineRule="auto"/>
+              <w:cnfStyle w:val="100000000000" w:firstRow="1" w:lastRow="0" w:firstColumn="0" w:lastColumn="0" w:oddVBand="0" w:evenVBand="0" w:oddHBand="0" w:evenHBand="0" w:firstRowFirstColumn="0" w:firstRowLastColumn="0" w:lastRowFirstColumn="0" w:lastRowLastColumn="0"/>
+              <w:rPr>
+                <w:b w:val="0"/>
+                <w:sz w:val="22"/>
+                <w:szCs w:val="22"/>
+              </w:rPr>
+            </w:pPr>
+          </w:p>
+        </w:tc>
+        <w:tc>
+          <w:tcPr>
+            <w:tcW w:w="2268" w:type="dxa"/>
+          </w:tcPr>
+          <w:p>
+            <w:pPr>
+              <w:spacing w:line="276" w:lineRule="auto"/>
+              <w:cnfStyle w:val="100000000000" w:firstRow="1" w:lastRow="0" w:firstColumn="0" w:lastColumn="0" w:oddVBand="0" w:evenVBand="0" w:oddHBand="0" w:evenHBand="0" w:firstRowFirstColumn="0" w:firstRowLastColumn="0" w:lastRowFirstColumn="0" w:lastRowLastColumn="0"/>
+              <w:rPr>
+                <w:b w:val="0"/>
+                <w:sz w:val="22"/>
+                <w:szCs w:val="22"/>
+              </w:rPr>
+            </w:pPr>
+          </w:p>
+        </w:tc>
+      </w:tr>
+      <w:tr>
+        <w:trPr>
+          <w:cnfStyle w:val="000000100000" w:firstRow="0" w:lastRow="0" w:firstColumn="0" w:lastColumn="0" w:oddVBand="0" w:evenVBand="0" w:oddHBand="1" w:evenHBand="0" w:firstRowFirstColumn="0" w:firstRowLastColumn="0" w:lastRowFirstColumn="0" w:lastRowLastColumn="0"/>
+        </w:trPr>
+        <w:tc>
+          <w:tcPr>
+            <w:cnfStyle w:val="001000000000" w:firstRow="0" w:lastRow="0" w:firstColumn="1" w:lastColumn="0" w:oddVBand="0" w:evenVBand="0" w:oddHBand="0" w:evenHBand="0" w:firstRowFirstColumn="0" w:firstRowLastColumn="0" w:lastRowFirstColumn="0" w:lastRowLastColumn="0"/>
+            <w:tcW w:w="2830" w:type="dxa"/>
+          </w:tcPr>
+          <w:p>
+            <w:pPr>
+              <w:spacing w:line="276" w:lineRule="auto"/>
+              <w:jc w:val="center"/>
+              <w:rPr>
+                <w:b w:val="0"/>
+                <w:color w:val="000000" w:themeColor="text1"/>
+                <w:sz w:val="22"/>
+                <w:szCs w:val="22"/>
+              </w:rPr>
+            </w:pPr>
+            <w:r>
+              <w:rPr>
+                <w:b w:val="0"/>
+                <w:color w:val="000000" w:themeColor="text1"/>
+                <w:sz w:val="22"/>
+                <w:szCs w:val="22"/>
+              </w:rPr>
+              <w:t>Risikomoment</w:t>
+            </w:r>
+          </w:p>
+        </w:tc>
+        <w:tc>
+          <w:tcPr>
+            <w:tcW w:w="1903" w:type="dxa"/>
+          </w:tcPr>
+          <w:p>
+            <w:pPr>
+              <w:spacing w:line="276" w:lineRule="auto"/>
+              <w:jc w:val="center"/>
+              <w:cnfStyle w:val="000000100000" w:firstRow="0" w:lastRow="0" w:firstColumn="0" w:lastColumn="0" w:oddVBand="0" w:evenVBand="0" w:oddHBand="1" w:evenHBand="0" w:firstRowFirstColumn="0" w:firstRowLastColumn="0" w:lastRowFirstColumn="0" w:lastRowLastColumn="0"/>
+              <w:rPr>
+                <w:color w:val="000000" w:themeColor="text1"/>
+                <w:sz w:val="22"/>
+                <w:szCs w:val="22"/>
+              </w:rPr>
+            </w:pPr>
+            <w:r>
+              <w:rPr>
+                <w:color w:val="000000" w:themeColor="text1"/>
+                <w:sz w:val="22"/>
+                <w:szCs w:val="22"/>
+              </w:rPr>
+              <w:t>Sandsynlighed (skala: 1-5)</w:t>
+            </w:r>
+          </w:p>
+        </w:tc>
+        <w:tc>
+          <w:tcPr>
+            <w:tcW w:w="2066" w:type="dxa"/>
+          </w:tcPr>
+          <w:p>
+            <w:pPr>
+              <w:spacing w:line="276" w:lineRule="auto"/>
+              <w:jc w:val="center"/>
+              <w:cnfStyle w:val="000000100000" w:firstRow="0" w:lastRow="0" w:firstColumn="0" w:lastColumn="0" w:oddVBand="0" w:evenVBand="0" w:oddHBand="1" w:evenHBand="0" w:firstRowFirstColumn="0" w:firstRowLastColumn="0" w:lastRowFirstColumn="0" w:lastRowLastColumn="0"/>
+              <w:rPr>
+                <w:color w:val="000000" w:themeColor="text1"/>
+                <w:sz w:val="22"/>
+                <w:szCs w:val="22"/>
+              </w:rPr>
+            </w:pPr>
+            <w:r>
+              <w:rPr>
+                <w:color w:val="000000" w:themeColor="text1"/>
+                <w:sz w:val="22"/>
+                <w:szCs w:val="22"/>
+              </w:rPr>
+              <w:t>Konsekvens (1, 3, 7, 10)</w:t>
+            </w:r>
+          </w:p>
+        </w:tc>
+        <w:tc>
+          <w:tcPr>
+            <w:tcW w:w="2268" w:type="dxa"/>
+          </w:tcPr>
+          <w:p>
+            <w:pPr>
+              <w:spacing w:line="276" w:lineRule="auto"/>
+              <w:jc w:val="center"/>
+              <w:cnfStyle w:val="000000100000" w:firstRow="0" w:lastRow="0" w:firstColumn="0" w:lastColumn="0" w:oddVBand="0" w:evenVBand="0" w:oddHBand="1" w:evenHBand="0" w:firstRowFirstColumn="0" w:firstRowLastColumn="0" w:lastRowFirstColumn="0" w:lastRowLastColumn="0"/>
+              <w:rPr>
+                <w:color w:val="000000" w:themeColor="text1"/>
+                <w:sz w:val="22"/>
+                <w:szCs w:val="22"/>
+              </w:rPr>
+            </w:pPr>
+            <w:r>
+              <w:rPr>
+                <w:color w:val="000000" w:themeColor="text1"/>
+                <w:sz w:val="22"/>
+                <w:szCs w:val="22"/>
+              </w:rPr>
+              <w:t>Produkt (Sandsynlighed x Konsekvens)</w:t>
+            </w:r>
+          </w:p>
+        </w:tc>
+      </w:tr>
+      <w:tr>
+        <w:tc>
+          <w:tcPr>
+            <w:cnfStyle w:val="001000000000" w:firstRow="0" w:lastRow="0" w:firstColumn="1" w:lastColumn="0" w:oddVBand="0" w:evenVBand="0" w:oddHBand="0" w:evenHBand="0" w:firstRowFirstColumn="0" w:firstRowLastColumn="0" w:lastRowFirstColumn="0" w:lastRowLastColumn="0"/>
+            <w:tcW w:w="2830" w:type="dxa"/>
+          </w:tcPr>
+          <w:p>
+            <w:pPr>
+              <w:spacing w:line="276" w:lineRule="auto"/>
+              <w:rPr>
+                <w:b w:val="0"/>
+                <w:bCs w:val="0"/>
+                <w:sz w:val="22"/>
+                <w:szCs w:val="22"/>
+              </w:rPr>
+            </w:pPr>
+            <w:r>
+              <w:rPr>
+                <w:b w:val="0"/>
+                <w:sz w:val="22"/>
+                <w:szCs w:val="22"/>
+              </w:rPr>
+              <w:t>Misforståelse af krav til kunden</w:t>
+            </w:r>
+          </w:p>
+        </w:tc>
+        <w:tc>
+          <w:tcPr>
+            <w:tcW w:w="1903" w:type="dxa"/>
+          </w:tcPr>
+          <w:p>
+            <w:pPr>
+              <w:spacing w:line="276" w:lineRule="auto"/>
+              <w:jc w:val="center"/>
+              <w:cnfStyle w:val="000000000000" w:firstRow="0" w:lastRow="0" w:firstColumn="0" w:lastColumn="0" w:oddVBand="0" w:evenVBand="0" w:oddHBand="0" w:evenHBand="0" w:firstRowFirstColumn="0" w:firstRowLastColumn="0" w:lastRowFirstColumn="0" w:lastRowLastColumn="0"/>
+              <w:rPr>
+                <w:sz w:val="22"/>
+                <w:szCs w:val="22"/>
+              </w:rPr>
+            </w:pPr>
+            <w:r>
+              <w:rPr>
+                <w:sz w:val="22"/>
+                <w:szCs w:val="22"/>
+              </w:rPr>
+              <w:t>3</w:t>
+            </w:r>
+          </w:p>
+        </w:tc>
+        <w:tc>
+          <w:tcPr>
+            <w:tcW w:w="2066" w:type="dxa"/>
+          </w:tcPr>
+          <w:p>
+            <w:pPr>
+              <w:spacing w:line="276" w:lineRule="auto"/>
+              <w:jc w:val="center"/>
+              <w:cnfStyle w:val="000000000000" w:firstRow="0" w:lastRow="0" w:firstColumn="0" w:lastColumn="0" w:oddVBand="0" w:evenVBand="0" w:oddHBand="0" w:evenHBand="0" w:firstRowFirstColumn="0" w:firstRowLastColumn="0" w:lastRowFirstColumn="0" w:lastRowLastColumn="0"/>
+              <w:rPr>
+                <w:sz w:val="22"/>
+                <w:szCs w:val="22"/>
+              </w:rPr>
+            </w:pPr>
+            <w:r>
+              <w:rPr>
+                <w:sz w:val="22"/>
+                <w:szCs w:val="22"/>
+              </w:rPr>
+              <w:t>7</w:t>
+            </w:r>
+          </w:p>
+        </w:tc>
+        <w:tc>
+          <w:tcPr>
+            <w:tcW w:w="2268" w:type="dxa"/>
+          </w:tcPr>
+          <w:p>
+            <w:pPr>
+              <w:spacing w:line="276" w:lineRule="auto"/>
+              <w:jc w:val="center"/>
+              <w:cnfStyle w:val="000000000000" w:firstRow="0" w:lastRow="0" w:firstColumn="0" w:lastColumn="0" w:oddVBand="0" w:evenVBand="0" w:oddHBand="0" w:evenHBand="0" w:firstRowFirstColumn="0" w:firstRowLastColumn="0" w:lastRowFirstColumn="0" w:lastRowLastColumn="0"/>
+              <w:rPr>
+                <w:sz w:val="22"/>
+                <w:szCs w:val="22"/>
+              </w:rPr>
+            </w:pPr>
+            <w:r>
+              <w:rPr>
+                <w:sz w:val="22"/>
+                <w:szCs w:val="22"/>
+              </w:rPr>
+              <w:t>21</w:t>
+            </w:r>
+          </w:p>
+        </w:tc>
+      </w:tr>
+      <w:tr>
+        <w:trPr>
+          <w:cnfStyle w:val="000000100000" w:firstRow="0" w:lastRow="0" w:firstColumn="0" w:lastColumn="0" w:oddVBand="0" w:evenVBand="0" w:oddHBand="1" w:evenHBand="0" w:firstRowFirstColumn="0" w:firstRowLastColumn="0" w:lastRowFirstColumn="0" w:lastRowLastColumn="0"/>
+        </w:trPr>
+        <w:tc>
+          <w:tcPr>
+            <w:cnfStyle w:val="001000000000" w:firstRow="0" w:lastRow="0" w:firstColumn="1" w:lastColumn="0" w:oddVBand="0" w:evenVBand="0" w:oddHBand="0" w:evenHBand="0" w:firstRowFirstColumn="0" w:firstRowLastColumn="0" w:lastRowFirstColumn="0" w:lastRowLastColumn="0"/>
+            <w:tcW w:w="2830" w:type="dxa"/>
+          </w:tcPr>
+          <w:p>
+            <w:pPr>
+              <w:rPr>
+                <w:b w:val="0"/>
+                <w:sz w:val="22"/>
+                <w:szCs w:val="22"/>
+              </w:rPr>
+            </w:pPr>
+            <w:r>
+              <w:rPr>
+                <w:b w:val="0"/>
+                <w:sz w:val="22"/>
+                <w:szCs w:val="22"/>
+              </w:rPr>
+              <w:t>Drastisk ændring af krav mod slutningen af projektet</w:t>
+            </w:r>
+          </w:p>
+        </w:tc>
+        <w:tc>
+          <w:tcPr>
+            <w:tcW w:w="1903" w:type="dxa"/>
+          </w:tcPr>
+          <w:p>
+            <w:pPr>
+              <w:jc w:val="center"/>
+              <w:cnfStyle w:val="000000100000" w:firstRow="0" w:lastRow="0" w:firstColumn="0" w:lastColumn="0" w:oddVBand="0" w:evenVBand="0" w:oddHBand="1" w:evenHBand="0" w:firstRowFirstColumn="0" w:firstRowLastColumn="0" w:lastRowFirstColumn="0" w:lastRowLastColumn="0"/>
+              <w:rPr>
+                <w:sz w:val="22"/>
+                <w:szCs w:val="22"/>
+              </w:rPr>
+            </w:pPr>
+            <w:r>
+              <w:rPr>
+                <w:sz w:val="22"/>
+                <w:szCs w:val="22"/>
+              </w:rPr>
+              <w:t>1</w:t>
+            </w:r>
+          </w:p>
+        </w:tc>
+        <w:tc>
+          <w:tcPr>
+            <w:tcW w:w="2066" w:type="dxa"/>
+          </w:tcPr>
+          <w:p>
+            <w:pPr>
+              <w:jc w:val="center"/>
+              <w:cnfStyle w:val="000000100000" w:firstRow="0" w:lastRow="0" w:firstColumn="0" w:lastColumn="0" w:oddVBand="0" w:evenVBand="0" w:oddHBand="1" w:evenHBand="0" w:firstRowFirstColumn="0" w:firstRowLastColumn="0" w:lastRowFirstColumn="0" w:lastRowLastColumn="0"/>
+              <w:rPr>
+                <w:sz w:val="22"/>
+                <w:szCs w:val="22"/>
+              </w:rPr>
+            </w:pPr>
+            <w:r>
+              <w:rPr>
+                <w:sz w:val="22"/>
+                <w:szCs w:val="22"/>
+              </w:rPr>
+              <w:t>7</w:t>
+            </w:r>
+          </w:p>
+        </w:tc>
+        <w:tc>
+          <w:tcPr>
+            <w:tcW w:w="2268" w:type="dxa"/>
+          </w:tcPr>
+          <w:p>
+            <w:pPr>
+              <w:jc w:val="center"/>
+              <w:cnfStyle w:val="000000100000" w:firstRow="0" w:lastRow="0" w:firstColumn="0" w:lastColumn="0" w:oddVBand="0" w:evenVBand="0" w:oddHBand="1" w:evenHBand="0" w:firstRowFirstColumn="0" w:firstRowLastColumn="0" w:lastRowFirstColumn="0" w:lastRowLastColumn="0"/>
+              <w:rPr>
+                <w:sz w:val="22"/>
+                <w:szCs w:val="22"/>
+              </w:rPr>
+            </w:pPr>
+            <w:r>
+              <w:rPr>
+                <w:sz w:val="22"/>
+                <w:szCs w:val="22"/>
+              </w:rPr>
+              <w:t>7</w:t>
+            </w:r>
+          </w:p>
+        </w:tc>
+      </w:tr>
+      <w:tr>
+        <w:tc>
+          <w:tcPr>
+            <w:cnfStyle w:val="001000000000" w:firstRow="0" w:lastRow="0" w:firstColumn="1" w:lastColumn="0" w:oddVBand="0" w:evenVBand="0" w:oddHBand="0" w:evenHBand="0" w:firstRowFirstColumn="0" w:firstRowLastColumn="0" w:lastRowFirstColumn="0" w:lastRowLastColumn="0"/>
+            <w:tcW w:w="2830" w:type="dxa"/>
+          </w:tcPr>
+          <w:p>
+            <w:pPr>
+              <w:spacing w:line="276" w:lineRule="auto"/>
+              <w:rPr>
+                <w:b w:val="0"/>
+                <w:bCs w:val="0"/>
+                <w:sz w:val="22"/>
+                <w:szCs w:val="22"/>
+              </w:rPr>
+            </w:pPr>
+            <w:r>
+              <w:rPr>
+                <w:b w:val="0"/>
+                <w:sz w:val="22"/>
+                <w:szCs w:val="22"/>
+              </w:rPr>
+              <w:t>Længerevarende sygdom hos gruppemedlem</w:t>
+            </w:r>
+          </w:p>
+        </w:tc>
+        <w:tc>
+          <w:tcPr>
+            <w:tcW w:w="1903" w:type="dxa"/>
+          </w:tcPr>
+          <w:p>
+            <w:pPr>
+              <w:spacing w:line="276" w:lineRule="auto"/>
+              <w:jc w:val="center"/>
+              <w:cnfStyle w:val="000000000000" w:firstRow="0" w:lastRow="0" w:firstColumn="0" w:lastColumn="0" w:oddVBand="0" w:evenVBand="0" w:oddHBand="0" w:evenHBand="0" w:firstRowFirstColumn="0" w:firstRowLastColumn="0" w:lastRowFirstColumn="0" w:lastRowLastColumn="0"/>
+              <w:rPr>
+                <w:sz w:val="22"/>
+                <w:szCs w:val="22"/>
+              </w:rPr>
+            </w:pPr>
+            <w:r>
+              <w:rPr>
+                <w:sz w:val="22"/>
+                <w:szCs w:val="22"/>
+              </w:rPr>
+              <w:t>1</w:t>
+            </w:r>
+          </w:p>
+        </w:tc>
+        <w:tc>
+          <w:tcPr>
+            <w:tcW w:w="2066" w:type="dxa"/>
+          </w:tcPr>
+          <w:p>
+            <w:pPr>
+              <w:spacing w:line="276" w:lineRule="auto"/>
+              <w:jc w:val="center"/>
+              <w:cnfStyle w:val="000000000000" w:firstRow="0" w:lastRow="0" w:firstColumn="0" w:lastColumn="0" w:oddVBand="0" w:evenVBand="0" w:oddHBand="0" w:evenHBand="0" w:firstRowFirstColumn="0" w:firstRowLastColumn="0" w:lastRowFirstColumn="0" w:lastRowLastColumn="0"/>
+              <w:rPr>
+                <w:sz w:val="22"/>
+                <w:szCs w:val="22"/>
+              </w:rPr>
+            </w:pPr>
+            <w:r>
+              <w:rPr>
+                <w:sz w:val="22"/>
+                <w:szCs w:val="22"/>
+              </w:rPr>
+              <w:t>10</w:t>
+            </w:r>
+          </w:p>
+        </w:tc>
+        <w:tc>
+          <w:tcPr>
+            <w:tcW w:w="2268" w:type="dxa"/>
+          </w:tcPr>
+          <w:p>
+            <w:pPr>
+              <w:spacing w:line="276" w:lineRule="auto"/>
+              <w:jc w:val="center"/>
+              <w:cnfStyle w:val="000000000000" w:firstRow="0" w:lastRow="0" w:firstColumn="0" w:lastColumn="0" w:oddVBand="0" w:evenVBand="0" w:oddHBand="0" w:evenHBand="0" w:firstRowFirstColumn="0" w:firstRowLastColumn="0" w:lastRowFirstColumn="0" w:lastRowLastColumn="0"/>
+              <w:rPr>
+                <w:sz w:val="22"/>
+                <w:szCs w:val="22"/>
+              </w:rPr>
+            </w:pPr>
+            <w:r>
+              <w:rPr>
+                <w:sz w:val="22"/>
+                <w:szCs w:val="22"/>
+              </w:rPr>
+              <w:t>10</w:t>
+            </w:r>
+          </w:p>
+        </w:tc>
+      </w:tr>
+      <w:tr>
+        <w:trPr>
+          <w:cnfStyle w:val="000000100000" w:firstRow="0" w:lastRow="0" w:firstColumn="0" w:lastColumn="0" w:oddVBand="0" w:evenVBand="0" w:oddHBand="1" w:evenHBand="0" w:firstRowFirstColumn="0" w:firstRowLastColumn="0" w:lastRowFirstColumn="0" w:lastRowLastColumn="0"/>
+        </w:trPr>
+        <w:tc>
+          <w:tcPr>
+            <w:cnfStyle w:val="001000000000" w:firstRow="0" w:lastRow="0" w:firstColumn="1" w:lastColumn="0" w:oddVBand="0" w:evenVBand="0" w:oddHBand="0" w:evenHBand="0" w:firstRowFirstColumn="0" w:firstRowLastColumn="0" w:lastRowFirstColumn="0" w:lastRowLastColumn="0"/>
+            <w:tcW w:w="2830" w:type="dxa"/>
+          </w:tcPr>
+          <w:p>
+            <w:pPr>
+              <w:spacing w:line="276" w:lineRule="auto"/>
+              <w:rPr>
+                <w:b w:val="0"/>
+                <w:bCs w:val="0"/>
+                <w:sz w:val="22"/>
+                <w:szCs w:val="22"/>
+              </w:rPr>
+            </w:pPr>
+            <w:r>
+              <w:rPr>
+                <w:b w:val="0"/>
+                <w:sz w:val="22"/>
+                <w:szCs w:val="22"/>
+              </w:rPr>
+              <w:t>Gruppemedlem frafalder projektet</w:t>
+            </w:r>
+          </w:p>
+        </w:tc>
+        <w:tc>
+          <w:tcPr>
+            <w:tcW w:w="1903" w:type="dxa"/>
+          </w:tcPr>
+          <w:p>
+            <w:pPr>
+              <w:spacing w:line="276" w:lineRule="auto"/>
+              <w:jc w:val="center"/>
+              <w:cnfStyle w:val="000000100000" w:firstRow="0" w:lastRow="0" w:firstColumn="0" w:lastColumn="0" w:oddVBand="0" w:evenVBand="0" w:oddHBand="1" w:evenHBand="0" w:firstRowFirstColumn="0" w:firstRowLastColumn="0" w:lastRowFirstColumn="0" w:lastRowLastColumn="0"/>
+              <w:rPr>
+                <w:sz w:val="22"/>
+                <w:szCs w:val="22"/>
+              </w:rPr>
+            </w:pPr>
+            <w:r>
+              <w:rPr>
+                <w:sz w:val="22"/>
+                <w:szCs w:val="22"/>
+              </w:rPr>
+              <w:t>1</w:t>
+            </w:r>
+          </w:p>
+        </w:tc>
+        <w:tc>
+          <w:tcPr>
+            <w:tcW w:w="2066" w:type="dxa"/>
+          </w:tcPr>
+          <w:p>
+            <w:pPr>
+              <w:spacing w:line="276" w:lineRule="auto"/>
+              <w:jc w:val="center"/>
+              <w:cnfStyle w:val="000000100000" w:firstRow="0" w:lastRow="0" w:firstColumn="0" w:lastColumn="0" w:oddVBand="0" w:evenVBand="0" w:oddHBand="1" w:evenHBand="0" w:firstRowFirstColumn="0" w:firstRowLastColumn="0" w:lastRowFirstColumn="0" w:lastRowLastColumn="0"/>
+              <w:rPr>
+                <w:sz w:val="22"/>
+                <w:szCs w:val="22"/>
+              </w:rPr>
+            </w:pPr>
+            <w:r>
+              <w:rPr>
+                <w:sz w:val="22"/>
+                <w:szCs w:val="22"/>
+              </w:rPr>
+              <w:t>10</w:t>
+            </w:r>
+          </w:p>
+        </w:tc>
+        <w:tc>
+          <w:tcPr>
+            <w:tcW w:w="2268" w:type="dxa"/>
+          </w:tcPr>
+          <w:p>
+            <w:pPr>
+              <w:spacing w:line="276" w:lineRule="auto"/>
+              <w:jc w:val="center"/>
+              <w:cnfStyle w:val="000000100000" w:firstRow="0" w:lastRow="0" w:firstColumn="0" w:lastColumn="0" w:oddVBand="0" w:evenVBand="0" w:oddHBand="1" w:evenHBand="0" w:firstRowFirstColumn="0" w:firstRowLastColumn="0" w:lastRowFirstColumn="0" w:lastRowLastColumn="0"/>
+              <w:rPr>
+                <w:sz w:val="22"/>
+                <w:szCs w:val="22"/>
+              </w:rPr>
+            </w:pPr>
+            <w:r>
+              <w:rPr>
+                <w:sz w:val="22"/>
+                <w:szCs w:val="22"/>
+              </w:rPr>
+              <w:t>10</w:t>
+            </w:r>
+          </w:p>
+        </w:tc>
+      </w:tr>
+      <w:tr>
+        <w:tc>
+          <w:tcPr>
+            <w:cnfStyle w:val="001000000000" w:firstRow="0" w:lastRow="0" w:firstColumn="1" w:lastColumn="0" w:oddVBand="0" w:evenVBand="0" w:oddHBand="0" w:evenHBand="0" w:firstRowFirstColumn="0" w:firstRowLastColumn="0" w:lastRowFirstColumn="0" w:lastRowLastColumn="0"/>
+            <w:tcW w:w="2830" w:type="dxa"/>
+          </w:tcPr>
+          <w:p>
+            <w:pPr>
+              <w:spacing w:line="276" w:lineRule="auto"/>
+              <w:rPr>
+                <w:b w:val="0"/>
+                <w:bCs w:val="0"/>
+                <w:sz w:val="22"/>
+                <w:szCs w:val="22"/>
+              </w:rPr>
+            </w:pPr>
+            <w:r>
+              <w:rPr>
+                <w:b w:val="0"/>
+                <w:sz w:val="22"/>
+                <w:szCs w:val="22"/>
+              </w:rPr>
+              <w:t>Tidsoverskridelse i sprints</w:t>
+            </w:r>
+          </w:p>
+        </w:tc>
+        <w:tc>
+          <w:tcPr>
+            <w:tcW w:w="1903" w:type="dxa"/>
+          </w:tcPr>
+          <w:p>
+            <w:pPr>
+              <w:spacing w:line="276" w:lineRule="auto"/>
+              <w:jc w:val="center"/>
+              <w:cnfStyle w:val="000000000000" w:firstRow="0" w:lastRow="0" w:firstColumn="0" w:lastColumn="0" w:oddVBand="0" w:evenVBand="0" w:oddHBand="0" w:evenHBand="0" w:firstRowFirstColumn="0" w:firstRowLastColumn="0" w:lastRowFirstColumn="0" w:lastRowLastColumn="0"/>
+              <w:rPr>
+                <w:sz w:val="22"/>
+                <w:szCs w:val="22"/>
+              </w:rPr>
+            </w:pPr>
+            <w:r>
+              <w:rPr>
+                <w:sz w:val="22"/>
+                <w:szCs w:val="22"/>
+              </w:rPr>
+              <w:t>3</w:t>
+            </w:r>
+          </w:p>
+        </w:tc>
+        <w:tc>
+          <w:tcPr>
+            <w:tcW w:w="2066" w:type="dxa"/>
+          </w:tcPr>
+          <w:p>
+            <w:pPr>
+              <w:spacing w:line="276" w:lineRule="auto"/>
+              <w:jc w:val="center"/>
+              <w:cnfStyle w:val="000000000000" w:firstRow="0" w:lastRow="0" w:firstColumn="0" w:lastColumn="0" w:oddVBand="0" w:evenVBand="0" w:oddHBand="0" w:evenHBand="0" w:firstRowFirstColumn="0" w:firstRowLastColumn="0" w:lastRowFirstColumn="0" w:lastRowLastColumn="0"/>
+              <w:rPr>
+                <w:sz w:val="22"/>
+                <w:szCs w:val="22"/>
+              </w:rPr>
+            </w:pPr>
+            <w:r>
+              <w:rPr>
+                <w:sz w:val="22"/>
+                <w:szCs w:val="22"/>
+              </w:rPr>
+              <w:t>7</w:t>
+            </w:r>
+          </w:p>
+        </w:tc>
+        <w:tc>
+          <w:tcPr>
+            <w:tcW w:w="2268" w:type="dxa"/>
+          </w:tcPr>
+          <w:p>
+            <w:pPr>
+              <w:spacing w:line="276" w:lineRule="auto"/>
+              <w:jc w:val="center"/>
+              <w:cnfStyle w:val="000000000000" w:firstRow="0" w:lastRow="0" w:firstColumn="0" w:lastColumn="0" w:oddVBand="0" w:evenVBand="0" w:oddHBand="0" w:evenHBand="0" w:firstRowFirstColumn="0" w:firstRowLastColumn="0" w:lastRowFirstColumn="0" w:lastRowLastColumn="0"/>
+              <w:rPr>
+                <w:sz w:val="22"/>
+                <w:szCs w:val="22"/>
+              </w:rPr>
+            </w:pPr>
+            <w:r>
+              <w:rPr>
+                <w:sz w:val="22"/>
+                <w:szCs w:val="22"/>
+              </w:rPr>
+              <w:t>21</w:t>
+            </w:r>
+          </w:p>
+        </w:tc>
+      </w:tr>
+      <w:tr>
+        <w:trPr>
+          <w:cnfStyle w:val="000000100000" w:firstRow="0" w:lastRow="0" w:firstColumn="0" w:lastColumn="0" w:oddVBand="0" w:evenVBand="0" w:oddHBand="1" w:evenHBand="0" w:firstRowFirstColumn="0" w:firstRowLastColumn="0" w:lastRowFirstColumn="0" w:lastRowLastColumn="0"/>
+        </w:trPr>
+        <w:tc>
+          <w:tcPr>
+            <w:cnfStyle w:val="001000000000" w:firstRow="0" w:lastRow="0" w:firstColumn="1" w:lastColumn="0" w:oddVBand="0" w:evenVBand="0" w:oddHBand="0" w:evenHBand="0" w:firstRowFirstColumn="0" w:firstRowLastColumn="0" w:lastRowFirstColumn="0" w:lastRowLastColumn="0"/>
+            <w:tcW w:w="2830" w:type="dxa"/>
+          </w:tcPr>
+          <w:p>
+            <w:pPr>
+              <w:rPr>
+                <w:b w:val="0"/>
+                <w:sz w:val="22"/>
+                <w:szCs w:val="22"/>
+              </w:rPr>
+            </w:pPr>
+            <w:r>
+              <w:rPr>
+                <w:b w:val="0"/>
+                <w:sz w:val="22"/>
+                <w:szCs w:val="22"/>
+              </w:rPr>
+              <w:t>Nedskæringer i budget</w:t>
+            </w:r>
+          </w:p>
+        </w:tc>
+        <w:tc>
+          <w:tcPr>
+            <w:tcW w:w="1903" w:type="dxa"/>
+          </w:tcPr>
+          <w:p>
+            <w:pPr>
+              <w:jc w:val="center"/>
+              <w:cnfStyle w:val="000000100000" w:firstRow="0" w:lastRow="0" w:firstColumn="0" w:lastColumn="0" w:oddVBand="0" w:evenVBand="0" w:oddHBand="1" w:evenHBand="0" w:firstRowFirstColumn="0" w:firstRowLastColumn="0" w:lastRowFirstColumn="0" w:lastRowLastColumn="0"/>
+              <w:rPr>
+                <w:sz w:val="22"/>
+                <w:szCs w:val="22"/>
+              </w:rPr>
+            </w:pPr>
+            <w:r>
+              <w:rPr>
+                <w:sz w:val="22"/>
+                <w:szCs w:val="22"/>
+              </w:rPr>
+              <w:t>1</w:t>
+            </w:r>
+          </w:p>
+        </w:tc>
+        <w:tc>
+          <w:tcPr>
+            <w:tcW w:w="2066" w:type="dxa"/>
+          </w:tcPr>
+          <w:p>
+            <w:pPr>
+              <w:jc w:val="center"/>
+              <w:cnfStyle w:val="000000100000" w:firstRow="0" w:lastRow="0" w:firstColumn="0" w:lastColumn="0" w:oddVBand="0" w:evenVBand="0" w:oddHBand="1" w:evenHBand="0" w:firstRowFirstColumn="0" w:firstRowLastColumn="0" w:lastRowFirstColumn="0" w:lastRowLastColumn="0"/>
+              <w:rPr>
+                <w:sz w:val="22"/>
+                <w:szCs w:val="22"/>
+              </w:rPr>
+            </w:pPr>
+            <w:r>
+              <w:rPr>
+                <w:sz w:val="22"/>
+                <w:szCs w:val="22"/>
+              </w:rPr>
+              <w:t>7</w:t>
+            </w:r>
+          </w:p>
+        </w:tc>
+        <w:tc>
+          <w:tcPr>
+            <w:tcW w:w="2268" w:type="dxa"/>
+          </w:tcPr>
+          <w:p>
+            <w:pPr>
+              <w:jc w:val="center"/>
+              <w:cnfStyle w:val="000000100000" w:firstRow="0" w:lastRow="0" w:firstColumn="0" w:lastColumn="0" w:oddVBand="0" w:evenVBand="0" w:oddHBand="1" w:evenHBand="0" w:firstRowFirstColumn="0" w:firstRowLastColumn="0" w:lastRowFirstColumn="0" w:lastRowLastColumn="0"/>
+              <w:rPr>
+                <w:sz w:val="22"/>
+                <w:szCs w:val="22"/>
+              </w:rPr>
+            </w:pPr>
+            <w:r>
+              <w:rPr>
+                <w:sz w:val="22"/>
+                <w:szCs w:val="22"/>
+              </w:rPr>
+              <w:t>7</w:t>
+            </w:r>
+          </w:p>
+        </w:tc>
+      </w:tr>
+      <w:tr>
+        <w:tc>
+          <w:tcPr>
+            <w:cnfStyle w:val="001000000000" w:firstRow="0" w:lastRow="0" w:firstColumn="1" w:lastColumn="0" w:oddVBand="0" w:evenVBand="0" w:oddHBand="0" w:evenHBand="0" w:firstRowFirstColumn="0" w:firstRowLastColumn="0" w:lastRowFirstColumn="0" w:lastRowLastColumn="0"/>
+            <w:tcW w:w="2830" w:type="dxa"/>
+          </w:tcPr>
+          <w:p>
+            <w:pPr>
+              <w:spacing w:line="276" w:lineRule="auto"/>
+              <w:rPr>
+                <w:b w:val="0"/>
+                <w:bCs w:val="0"/>
+                <w:sz w:val="22"/>
+                <w:szCs w:val="22"/>
+              </w:rPr>
+            </w:pPr>
+            <w:r>
+              <w:rPr>
+                <w:b w:val="0"/>
+                <w:sz w:val="22"/>
+                <w:szCs w:val="22"/>
+              </w:rPr>
+              <w:t>Nedlukning af virksomhed</w:t>
+            </w:r>
+          </w:p>
+        </w:tc>
+        <w:tc>
+          <w:tcPr>
+            <w:tcW w:w="1903" w:type="dxa"/>
+          </w:tcPr>
+          <w:p>
+            <w:pPr>
+              <w:spacing w:line="276" w:lineRule="auto"/>
+              <w:jc w:val="center"/>
+              <w:cnfStyle w:val="000000000000" w:firstRow="0" w:lastRow="0" w:firstColumn="0" w:lastColumn="0" w:oddVBand="0" w:evenVBand="0" w:oddHBand="0" w:evenHBand="0" w:firstRowFirstColumn="0" w:firstRowLastColumn="0" w:lastRowFirstColumn="0" w:lastRowLastColumn="0"/>
+              <w:rPr>
+                <w:sz w:val="22"/>
+                <w:szCs w:val="22"/>
+              </w:rPr>
+            </w:pPr>
+            <w:r>
+              <w:rPr>
+                <w:sz w:val="22"/>
+                <w:szCs w:val="22"/>
+              </w:rPr>
+              <w:t>1</w:t>
+            </w:r>
+          </w:p>
+        </w:tc>
+        <w:tc>
+          <w:tcPr>
+            <w:tcW w:w="2066" w:type="dxa"/>
+          </w:tcPr>
+          <w:p>
+            <w:pPr>
+              <w:spacing w:line="276" w:lineRule="auto"/>
+              <w:jc w:val="center"/>
+              <w:cnfStyle w:val="000000000000" w:firstRow="0" w:lastRow="0" w:firstColumn="0" w:lastColumn="0" w:oddVBand="0" w:evenVBand="0" w:oddHBand="0" w:evenHBand="0" w:firstRowFirstColumn="0" w:firstRowLastColumn="0" w:lastRowFirstColumn="0" w:lastRowLastColumn="0"/>
+              <w:rPr>
+                <w:sz w:val="22"/>
+                <w:szCs w:val="22"/>
+              </w:rPr>
+            </w:pPr>
+            <w:r>
+              <w:rPr>
+                <w:sz w:val="22"/>
+                <w:szCs w:val="22"/>
+              </w:rPr>
+              <w:t>10</w:t>
+            </w:r>
+          </w:p>
+        </w:tc>
+        <w:tc>
+          <w:tcPr>
+            <w:tcW w:w="2268" w:type="dxa"/>
+          </w:tcPr>
+          <w:p>
+            <w:pPr>
+              <w:spacing w:line="276" w:lineRule="auto"/>
+              <w:jc w:val="center"/>
+              <w:cnfStyle w:val="000000000000" w:firstRow="0" w:lastRow="0" w:firstColumn="0" w:lastColumn="0" w:oddVBand="0" w:evenVBand="0" w:oddHBand="0" w:evenHBand="0" w:firstRowFirstColumn="0" w:firstRowLastColumn="0" w:lastRowFirstColumn="0" w:lastRowLastColumn="0"/>
+              <w:rPr>
+                <w:sz w:val="22"/>
+                <w:szCs w:val="22"/>
+              </w:rPr>
+            </w:pPr>
+            <w:r>
+              <w:rPr>
+                <w:sz w:val="22"/>
+                <w:szCs w:val="22"/>
+              </w:rPr>
+              <w:t>10</w:t>
+            </w:r>
+          </w:p>
+        </w:tc>
+      </w:tr>
+      <w:tr>
+        <w:trPr>
+          <w:cnfStyle w:val="000000100000" w:firstRow="0" w:lastRow="0" w:firstColumn="0" w:lastColumn="0" w:oddVBand="0" w:evenVBand="0" w:oddHBand="1" w:evenHBand="0" w:firstRowFirstColumn="0" w:firstRowLastColumn="0" w:lastRowFirstColumn="0" w:lastRowLastColumn="0"/>
+        </w:trPr>
+        <w:tc>
+          <w:tcPr>
+            <w:cnfStyle w:val="001000000000" w:firstRow="0" w:lastRow="0" w:firstColumn="1" w:lastColumn="0" w:oddVBand="0" w:evenVBand="0" w:oddHBand="0" w:evenHBand="0" w:firstRowFirstColumn="0" w:firstRowLastColumn="0" w:lastRowFirstColumn="0" w:lastRowLastColumn="0"/>
+            <w:tcW w:w="2830" w:type="dxa"/>
+          </w:tcPr>
+          <w:p>
+            <w:pPr>
+              <w:spacing w:line="276" w:lineRule="auto"/>
+              <w:rPr>
+                <w:b w:val="0"/>
+                <w:sz w:val="22"/>
+                <w:szCs w:val="22"/>
+              </w:rPr>
+            </w:pPr>
+            <w:r>
+              <w:rPr>
+                <w:b w:val="0"/>
+                <w:sz w:val="22"/>
+                <w:szCs w:val="22"/>
+              </w:rPr>
+              <w:t>Hardwarenedbrud</w:t>
+            </w:r>
+          </w:p>
+        </w:tc>
+        <w:tc>
+          <w:tcPr>
+            <w:tcW w:w="1903" w:type="dxa"/>
+          </w:tcPr>
+          <w:p>
+            <w:pPr>
+              <w:spacing w:line="276" w:lineRule="auto"/>
+              <w:jc w:val="center"/>
+              <w:cnfStyle w:val="000000100000" w:firstRow="0" w:lastRow="0" w:firstColumn="0" w:lastColumn="0" w:oddVBand="0" w:evenVBand="0" w:oddHBand="1" w:evenHBand="0" w:firstRowFirstColumn="0" w:firstRowLastColumn="0" w:lastRowFirstColumn="0" w:lastRowLastColumn="0"/>
+              <w:rPr>
+                <w:sz w:val="22"/>
+                <w:szCs w:val="22"/>
+              </w:rPr>
+            </w:pPr>
+            <w:r>
+              <w:rPr>
+                <w:sz w:val="22"/>
+                <w:szCs w:val="22"/>
+              </w:rPr>
+              <w:t>2</w:t>
+            </w:r>
+          </w:p>
+        </w:tc>
+        <w:tc>
+          <w:tcPr>
+            <w:tcW w:w="2066" w:type="dxa"/>
+          </w:tcPr>
+          <w:p>
+            <w:pPr>
+              <w:spacing w:line="276" w:lineRule="auto"/>
+              <w:jc w:val="center"/>
+              <w:cnfStyle w:val="000000100000" w:firstRow="0" w:lastRow="0" w:firstColumn="0" w:lastColumn="0" w:oddVBand="0" w:evenVBand="0" w:oddHBand="1" w:evenHBand="0" w:firstRowFirstColumn="0" w:firstRowLastColumn="0" w:lastRowFirstColumn="0" w:lastRowLastColumn="0"/>
+              <w:rPr>
+                <w:sz w:val="22"/>
+                <w:szCs w:val="22"/>
+              </w:rPr>
+            </w:pPr>
+            <w:r>
+              <w:rPr>
+                <w:sz w:val="22"/>
+                <w:szCs w:val="22"/>
+              </w:rPr>
+              <w:t>3</w:t>
+            </w:r>
+          </w:p>
+        </w:tc>
+        <w:tc>
+          <w:tcPr>
+            <w:tcW w:w="2268" w:type="dxa"/>
+          </w:tcPr>
+          <w:p>
+            <w:pPr>
+              <w:spacing w:line="276" w:lineRule="auto"/>
+              <w:jc w:val="center"/>
+              <w:cnfStyle w:val="000000100000" w:firstRow="0" w:lastRow="0" w:firstColumn="0" w:lastColumn="0" w:oddVBand="0" w:evenVBand="0" w:oddHBand="1" w:evenHBand="0" w:firstRowFirstColumn="0" w:firstRowLastColumn="0" w:lastRowFirstColumn="0" w:lastRowLastColumn="0"/>
+              <w:rPr>
+                <w:sz w:val="22"/>
+                <w:szCs w:val="22"/>
+              </w:rPr>
+            </w:pPr>
+            <w:r>
+              <w:rPr>
+                <w:sz w:val="22"/>
+                <w:szCs w:val="22"/>
+              </w:rPr>
+              <w:t>6</w:t>
+            </w:r>
+          </w:p>
+          <w:p>
+            <w:pPr>
+              <w:spacing w:line="276" w:lineRule="auto"/>
+              <w:jc w:val="center"/>
+              <w:cnfStyle w:val="000000100000" w:firstRow="0" w:lastRow="0" w:firstColumn="0" w:lastColumn="0" w:oddVBand="0" w:evenVBand="0" w:oddHBand="1" w:evenHBand="0" w:firstRowFirstColumn="0" w:firstRowLastColumn="0" w:lastRowFirstColumn="0" w:lastRowLastColumn="0"/>
+              <w:rPr>
+                <w:sz w:val="22"/>
+                <w:szCs w:val="22"/>
+              </w:rPr>
+            </w:pPr>
+          </w:p>
+        </w:tc>
+      </w:tr>
+      <w:tr>
+        <w:tc>
+          <w:tcPr>
+            <w:cnfStyle w:val="001000000000" w:firstRow="0" w:lastRow="0" w:firstColumn="1" w:lastColumn="0" w:oddVBand="0" w:evenVBand="0" w:oddHBand="0" w:evenHBand="0" w:firstRowFirstColumn="0" w:firstRowLastColumn="0" w:lastRowFirstColumn="0" w:lastRowLastColumn="0"/>
+            <w:tcW w:w="2830" w:type="dxa"/>
+          </w:tcPr>
+          <w:p>
+            <w:pPr>
+              <w:spacing w:line="276" w:lineRule="auto"/>
+              <w:rPr>
+                <w:b w:val="0"/>
+                <w:bCs w:val="0"/>
+                <w:sz w:val="22"/>
+                <w:szCs w:val="22"/>
+              </w:rPr>
+            </w:pPr>
+            <w:r>
+              <w:rPr>
+                <w:b w:val="0"/>
+                <w:bCs w:val="0"/>
+                <w:sz w:val="22"/>
+                <w:szCs w:val="22"/>
+              </w:rPr>
+              <w:t xml:space="preserve">Tab af data (overskrivning, fejl i version </w:t>
+            </w:r>
+            <w:proofErr w:type="spellStart"/>
+            <w:r>
+              <w:rPr>
+                <w:b w:val="0"/>
+                <w:bCs w:val="0"/>
+                <w:sz w:val="22"/>
+                <w:szCs w:val="22"/>
+              </w:rPr>
+              <w:t>control</w:t>
+            </w:r>
+            <w:proofErr w:type="spellEnd"/>
+            <w:r>
+              <w:rPr>
+                <w:b w:val="0"/>
+                <w:bCs w:val="0"/>
+                <w:sz w:val="22"/>
+                <w:szCs w:val="22"/>
+              </w:rPr>
+              <w:t>)</w:t>
+            </w:r>
+          </w:p>
+        </w:tc>
+        <w:tc>
+          <w:tcPr>
+            <w:tcW w:w="1903" w:type="dxa"/>
+          </w:tcPr>
+          <w:p>
+            <w:pPr>
+              <w:spacing w:line="276" w:lineRule="auto"/>
+              <w:jc w:val="center"/>
+              <w:cnfStyle w:val="000000000000" w:firstRow="0" w:lastRow="0" w:firstColumn="0" w:lastColumn="0" w:oddVBand="0" w:evenVBand="0" w:oddHBand="0" w:evenHBand="0" w:firstRowFirstColumn="0" w:firstRowLastColumn="0" w:lastRowFirstColumn="0" w:lastRowLastColumn="0"/>
+              <w:rPr>
+                <w:sz w:val="22"/>
+                <w:szCs w:val="22"/>
+              </w:rPr>
+            </w:pPr>
+            <w:r>
+              <w:rPr>
+                <w:sz w:val="22"/>
+                <w:szCs w:val="22"/>
+              </w:rPr>
+              <w:t>2</w:t>
+            </w:r>
+          </w:p>
+        </w:tc>
+        <w:tc>
+          <w:tcPr>
+            <w:tcW w:w="2066" w:type="dxa"/>
+          </w:tcPr>
+          <w:p>
+            <w:pPr>
+              <w:spacing w:line="276" w:lineRule="auto"/>
+              <w:jc w:val="center"/>
+              <w:cnfStyle w:val="000000000000" w:firstRow="0" w:lastRow="0" w:firstColumn="0" w:lastColumn="0" w:oddVBand="0" w:evenVBand="0" w:oddHBand="0" w:evenHBand="0" w:firstRowFirstColumn="0" w:firstRowLastColumn="0" w:lastRowFirstColumn="0" w:lastRowLastColumn="0"/>
+              <w:rPr>
+                <w:sz w:val="22"/>
+                <w:szCs w:val="22"/>
+              </w:rPr>
+            </w:pPr>
+            <w:r>
+              <w:rPr>
+                <w:sz w:val="22"/>
+                <w:szCs w:val="22"/>
+              </w:rPr>
+              <w:t>10</w:t>
+            </w:r>
+          </w:p>
+        </w:tc>
+        <w:tc>
+          <w:tcPr>
+            <w:tcW w:w="2268" w:type="dxa"/>
+          </w:tcPr>
+          <w:p>
+            <w:pPr>
+              <w:spacing w:line="276" w:lineRule="auto"/>
+              <w:jc w:val="center"/>
+              <w:cnfStyle w:val="000000000000" w:firstRow="0" w:lastRow="0" w:firstColumn="0" w:lastColumn="0" w:oddVBand="0" w:evenVBand="0" w:oddHBand="0" w:evenHBand="0" w:firstRowFirstColumn="0" w:firstRowLastColumn="0" w:lastRowFirstColumn="0" w:lastRowLastColumn="0"/>
+              <w:rPr>
+                <w:sz w:val="22"/>
+                <w:szCs w:val="22"/>
+              </w:rPr>
+            </w:pPr>
+            <w:r>
+              <w:rPr>
+                <w:sz w:val="22"/>
+                <w:szCs w:val="22"/>
+              </w:rPr>
+              <w:t>20</w:t>
+            </w:r>
+          </w:p>
+        </w:tc>
+      </w:tr>
+      <w:tr>
+        <w:trPr>
+          <w:cnfStyle w:val="000000100000" w:firstRow="0" w:lastRow="0" w:firstColumn="0" w:lastColumn="0" w:oddVBand="0" w:evenVBand="0" w:oddHBand="1" w:evenHBand="0" w:firstRowFirstColumn="0" w:firstRowLastColumn="0" w:lastRowFirstColumn="0" w:lastRowLastColumn="0"/>
+        </w:trPr>
+        <w:tc>
+          <w:tcPr>
+            <w:cnfStyle w:val="001000000000" w:firstRow="0" w:lastRow="0" w:firstColumn="1" w:lastColumn="0" w:oddVBand="0" w:evenVBand="0" w:oddHBand="0" w:evenHBand="0" w:firstRowFirstColumn="0" w:firstRowLastColumn="0" w:lastRowFirstColumn="0" w:lastRowLastColumn="0"/>
+            <w:tcW w:w="2830" w:type="dxa"/>
+          </w:tcPr>
+          <w:p>
+            <w:pPr>
+              <w:rPr>
+                <w:b w:val="0"/>
+                <w:bCs w:val="0"/>
+                <w:sz w:val="22"/>
+                <w:szCs w:val="22"/>
+              </w:rPr>
+            </w:pPr>
+            <w:r>
+              <w:rPr>
+                <w:b w:val="0"/>
+                <w:bCs w:val="0"/>
+                <w:sz w:val="22"/>
+                <w:szCs w:val="22"/>
+              </w:rPr>
+              <w:t>Servernedbrud</w:t>
+            </w:r>
+          </w:p>
+        </w:tc>
+        <w:tc>
+          <w:tcPr>
+            <w:tcW w:w="1903" w:type="dxa"/>
+          </w:tcPr>
+          <w:p>
+            <w:pPr>
+              <w:jc w:val="center"/>
+              <w:cnfStyle w:val="000000100000" w:firstRow="0" w:lastRow="0" w:firstColumn="0" w:lastColumn="0" w:oddVBand="0" w:evenVBand="0" w:oddHBand="1" w:evenHBand="0" w:firstRowFirstColumn="0" w:firstRowLastColumn="0" w:lastRowFirstColumn="0" w:lastRowLastColumn="0"/>
+              <w:rPr>
+                <w:sz w:val="22"/>
+                <w:szCs w:val="22"/>
+              </w:rPr>
+            </w:pPr>
+            <w:r>
+              <w:rPr>
+                <w:sz w:val="22"/>
+                <w:szCs w:val="22"/>
+              </w:rPr>
+              <w:t>1</w:t>
+            </w:r>
+          </w:p>
+        </w:tc>
+        <w:tc>
+          <w:tcPr>
+            <w:tcW w:w="2066" w:type="dxa"/>
+          </w:tcPr>
+          <w:p>
+            <w:pPr>
+              <w:jc w:val="center"/>
+              <w:cnfStyle w:val="000000100000" w:firstRow="0" w:lastRow="0" w:firstColumn="0" w:lastColumn="0" w:oddVBand="0" w:evenVBand="0" w:oddHBand="1" w:evenHBand="0" w:firstRowFirstColumn="0" w:firstRowLastColumn="0" w:lastRowFirstColumn="0" w:lastRowLastColumn="0"/>
+              <w:rPr>
+                <w:sz w:val="22"/>
+                <w:szCs w:val="22"/>
+              </w:rPr>
+            </w:pPr>
+            <w:r>
+              <w:rPr>
+                <w:sz w:val="22"/>
+                <w:szCs w:val="22"/>
+              </w:rPr>
+              <w:t>7</w:t>
+            </w:r>
+          </w:p>
+        </w:tc>
+        <w:tc>
+          <w:tcPr>
+            <w:tcW w:w="2268" w:type="dxa"/>
+          </w:tcPr>
+          <w:p>
+            <w:pPr>
+              <w:jc w:val="center"/>
+              <w:cnfStyle w:val="000000100000" w:firstRow="0" w:lastRow="0" w:firstColumn="0" w:lastColumn="0" w:oddVBand="0" w:evenVBand="0" w:oddHBand="1" w:evenHBand="0" w:firstRowFirstColumn="0" w:firstRowLastColumn="0" w:lastRowFirstColumn="0" w:lastRowLastColumn="0"/>
+              <w:rPr>
+                <w:sz w:val="22"/>
+                <w:szCs w:val="22"/>
+              </w:rPr>
+            </w:pPr>
+            <w:r>
+              <w:rPr>
+                <w:sz w:val="22"/>
+                <w:szCs w:val="22"/>
+              </w:rPr>
+              <w:t>7</w:t>
+            </w:r>
+          </w:p>
+        </w:tc>
+      </w:tr>
+      <w:tr>
+        <w:tc>
+          <w:tcPr>
+            <w:cnfStyle w:val="001000000000" w:firstRow="0" w:lastRow="0" w:firstColumn="1" w:lastColumn="0" w:oddVBand="0" w:evenVBand="0" w:oddHBand="0" w:evenHBand="0" w:firstRowFirstColumn="0" w:firstRowLastColumn="0" w:lastRowFirstColumn="0" w:lastRowLastColumn="0"/>
+            <w:tcW w:w="2830" w:type="dxa"/>
+          </w:tcPr>
+          <w:p>
+            <w:pPr>
+              <w:spacing w:line="276" w:lineRule="auto"/>
+              <w:rPr>
+                <w:b w:val="0"/>
+                <w:bCs w:val="0"/>
+                <w:sz w:val="22"/>
+                <w:szCs w:val="22"/>
+              </w:rPr>
+            </w:pPr>
+            <w:r>
+              <w:rPr>
+                <w:b w:val="0"/>
+                <w:bCs w:val="0"/>
+                <w:sz w:val="22"/>
+                <w:szCs w:val="22"/>
+              </w:rPr>
+              <w:t>Misforståelse</w:t>
+            </w:r>
+            <w:r>
+              <w:rPr>
+                <w:b w:val="0"/>
+                <w:bCs w:val="0"/>
+                <w:sz w:val="22"/>
+                <w:szCs w:val="22"/>
+              </w:rPr>
+              <w:t>r</w:t>
+            </w:r>
+            <w:r>
+              <w:rPr>
+                <w:b w:val="0"/>
+                <w:bCs w:val="0"/>
+                <w:sz w:val="22"/>
+                <w:szCs w:val="22"/>
+              </w:rPr>
+              <w:t xml:space="preserve"> i planlægning </w:t>
+            </w:r>
+          </w:p>
+        </w:tc>
+        <w:tc>
+          <w:tcPr>
+            <w:tcW w:w="1903" w:type="dxa"/>
+          </w:tcPr>
+          <w:p>
+            <w:pPr>
+              <w:spacing w:line="276" w:lineRule="auto"/>
+              <w:jc w:val="center"/>
+              <w:cnfStyle w:val="000000000000" w:firstRow="0" w:lastRow="0" w:firstColumn="0" w:lastColumn="0" w:oddVBand="0" w:evenVBand="0" w:oddHBand="0" w:evenHBand="0" w:firstRowFirstColumn="0" w:firstRowLastColumn="0" w:lastRowFirstColumn="0" w:lastRowLastColumn="0"/>
+              <w:rPr>
+                <w:sz w:val="22"/>
+                <w:szCs w:val="22"/>
+              </w:rPr>
+            </w:pPr>
+            <w:r>
+              <w:rPr>
+                <w:sz w:val="22"/>
+                <w:szCs w:val="22"/>
+              </w:rPr>
+              <w:t>2</w:t>
+            </w:r>
+          </w:p>
+        </w:tc>
+        <w:tc>
+          <w:tcPr>
+            <w:tcW w:w="2066" w:type="dxa"/>
+          </w:tcPr>
+          <w:p>
+            <w:pPr>
+              <w:spacing w:line="276" w:lineRule="auto"/>
+              <w:jc w:val="center"/>
+              <w:cnfStyle w:val="000000000000" w:firstRow="0" w:lastRow="0" w:firstColumn="0" w:lastColumn="0" w:oddVBand="0" w:evenVBand="0" w:oddHBand="0" w:evenHBand="0" w:firstRowFirstColumn="0" w:firstRowLastColumn="0" w:lastRowFirstColumn="0" w:lastRowLastColumn="0"/>
+              <w:rPr>
+                <w:sz w:val="22"/>
+                <w:szCs w:val="22"/>
+              </w:rPr>
+            </w:pPr>
+            <w:r>
+              <w:rPr>
+                <w:sz w:val="22"/>
+                <w:szCs w:val="22"/>
+              </w:rPr>
+              <w:t>7</w:t>
+            </w:r>
+          </w:p>
+        </w:tc>
+        <w:tc>
+          <w:tcPr>
+            <w:tcW w:w="2268" w:type="dxa"/>
+          </w:tcPr>
+          <w:p>
+            <w:pPr>
+              <w:spacing w:line="276" w:lineRule="auto"/>
+              <w:jc w:val="center"/>
+              <w:cnfStyle w:val="000000000000" w:firstRow="0" w:lastRow="0" w:firstColumn="0" w:lastColumn="0" w:oddVBand="0" w:evenVBand="0" w:oddHBand="0" w:evenHBand="0" w:firstRowFirstColumn="0" w:firstRowLastColumn="0" w:lastRowFirstColumn="0" w:lastRowLastColumn="0"/>
+              <w:rPr>
+                <w:sz w:val="22"/>
+                <w:szCs w:val="22"/>
+              </w:rPr>
+            </w:pPr>
+            <w:r>
+              <w:rPr>
+                <w:sz w:val="22"/>
+                <w:szCs w:val="22"/>
+              </w:rPr>
+              <w:t>14</w:t>
+            </w:r>
+          </w:p>
+        </w:tc>
+      </w:tr>
+      <w:tr>
+        <w:trPr>
+          <w:cnfStyle w:val="000000100000" w:firstRow="0" w:lastRow="0" w:firstColumn="0" w:lastColumn="0" w:oddVBand="0" w:evenVBand="0" w:oddHBand="1" w:evenHBand="0" w:firstRowFirstColumn="0" w:firstRowLastColumn="0" w:lastRowFirstColumn="0" w:lastRowLastColumn="0"/>
+        </w:trPr>
+        <w:tc>
+          <w:tcPr>
+            <w:cnfStyle w:val="001000000000" w:firstRow="0" w:lastRow="0" w:firstColumn="1" w:lastColumn="0" w:oddVBand="0" w:evenVBand="0" w:oddHBand="0" w:evenHBand="0" w:firstRowFirstColumn="0" w:firstRowLastColumn="0" w:lastRowFirstColumn="0" w:lastRowLastColumn="0"/>
+            <w:tcW w:w="2830" w:type="dxa"/>
+          </w:tcPr>
+          <w:p>
+            <w:pPr>
+              <w:spacing w:line="276" w:lineRule="auto"/>
+              <w:rPr>
+                <w:b w:val="0"/>
+                <w:bCs w:val="0"/>
+                <w:sz w:val="22"/>
+                <w:szCs w:val="22"/>
+              </w:rPr>
+            </w:pPr>
+            <w:r>
+              <w:rPr>
+                <w:b w:val="0"/>
+                <w:bCs w:val="0"/>
+                <w:sz w:val="22"/>
+                <w:szCs w:val="22"/>
+              </w:rPr>
+              <w:t>Større u</w:t>
+            </w:r>
+            <w:r>
+              <w:rPr>
+                <w:b w:val="0"/>
+                <w:bCs w:val="0"/>
+                <w:sz w:val="22"/>
+                <w:szCs w:val="22"/>
+              </w:rPr>
+              <w:t>dfordringer i kode</w:t>
+            </w:r>
+          </w:p>
+        </w:tc>
+        <w:tc>
+          <w:tcPr>
+            <w:tcW w:w="1903" w:type="dxa"/>
+          </w:tcPr>
+          <w:p>
+            <w:pPr>
+              <w:spacing w:line="276" w:lineRule="auto"/>
+              <w:jc w:val="center"/>
+              <w:cnfStyle w:val="000000100000" w:firstRow="0" w:lastRow="0" w:firstColumn="0" w:lastColumn="0" w:oddVBand="0" w:evenVBand="0" w:oddHBand="1" w:evenHBand="0" w:firstRowFirstColumn="0" w:firstRowLastColumn="0" w:lastRowFirstColumn="0" w:lastRowLastColumn="0"/>
+              <w:rPr>
+                <w:sz w:val="22"/>
+                <w:szCs w:val="22"/>
+              </w:rPr>
+            </w:pPr>
+            <w:r>
+              <w:rPr>
+                <w:sz w:val="22"/>
+                <w:szCs w:val="22"/>
+              </w:rPr>
+              <w:t>3</w:t>
+            </w:r>
+          </w:p>
+        </w:tc>
+        <w:tc>
+          <w:tcPr>
+            <w:tcW w:w="2066" w:type="dxa"/>
+          </w:tcPr>
+          <w:p>
+            <w:pPr>
+              <w:spacing w:line="276" w:lineRule="auto"/>
+              <w:jc w:val="center"/>
+              <w:cnfStyle w:val="000000100000" w:firstRow="0" w:lastRow="0" w:firstColumn="0" w:lastColumn="0" w:oddVBand="0" w:evenVBand="0" w:oddHBand="1" w:evenHBand="0" w:firstRowFirstColumn="0" w:firstRowLastColumn="0" w:lastRowFirstColumn="0" w:lastRowLastColumn="0"/>
+              <w:rPr>
+                <w:sz w:val="22"/>
+                <w:szCs w:val="22"/>
+              </w:rPr>
+            </w:pPr>
+            <w:r>
+              <w:rPr>
+                <w:sz w:val="22"/>
+                <w:szCs w:val="22"/>
+              </w:rPr>
+              <w:t>7</w:t>
+            </w:r>
+          </w:p>
+        </w:tc>
+        <w:tc>
+          <w:tcPr>
+            <w:tcW w:w="2268" w:type="dxa"/>
+          </w:tcPr>
+          <w:p>
+            <w:pPr>
+              <w:spacing w:line="276" w:lineRule="auto"/>
+              <w:jc w:val="center"/>
+              <w:cnfStyle w:val="000000100000" w:firstRow="0" w:lastRow="0" w:firstColumn="0" w:lastColumn="0" w:oddVBand="0" w:evenVBand="0" w:oddHBand="1" w:evenHBand="0" w:firstRowFirstColumn="0" w:firstRowLastColumn="0" w:lastRowFirstColumn="0" w:lastRowLastColumn="0"/>
+              <w:rPr>
+                <w:sz w:val="22"/>
+                <w:szCs w:val="22"/>
+              </w:rPr>
+            </w:pPr>
+            <w:r>
+              <w:rPr>
+                <w:sz w:val="22"/>
+                <w:szCs w:val="22"/>
+              </w:rPr>
+              <w:t>21</w:t>
+            </w:r>
+          </w:p>
+          <w:p>
+            <w:pPr>
+              <w:spacing w:line="276" w:lineRule="auto"/>
+              <w:jc w:val="center"/>
+              <w:cnfStyle w:val="000000100000" w:firstRow="0" w:lastRow="0" w:firstColumn="0" w:lastColumn="0" w:oddVBand="0" w:evenVBand="0" w:oddHBand="1" w:evenHBand="0" w:firstRowFirstColumn="0" w:firstRowLastColumn="0" w:lastRowFirstColumn="0" w:lastRowLastColumn="0"/>
+              <w:rPr>
+                <w:sz w:val="22"/>
+                <w:szCs w:val="22"/>
+              </w:rPr>
+            </w:pPr>
+          </w:p>
+        </w:tc>
+      </w:tr>
+      <w:tr>
+        <w:tc>
+          <w:tcPr>
+            <w:cnfStyle w:val="001000000000" w:firstRow="0" w:lastRow="0" w:firstColumn="1" w:lastColumn="0" w:oddVBand="0" w:evenVBand="0" w:oddHBand="0" w:evenHBand="0" w:firstRowFirstColumn="0" w:firstRowLastColumn="0" w:lastRowFirstColumn="0" w:lastRowLastColumn="0"/>
+            <w:tcW w:w="2830" w:type="dxa"/>
+          </w:tcPr>
+          <w:p>
+            <w:pPr>
+              <w:spacing w:line="276" w:lineRule="auto"/>
+              <w:rPr>
+                <w:b w:val="0"/>
+                <w:sz w:val="22"/>
+                <w:szCs w:val="22"/>
+              </w:rPr>
+            </w:pPr>
+            <w:r>
+              <w:rPr>
+                <w:b w:val="0"/>
+                <w:bCs w:val="0"/>
+                <w:sz w:val="22"/>
+                <w:szCs w:val="22"/>
+              </w:rPr>
+              <w:t>Tests viser store fejl</w:t>
+            </w:r>
+          </w:p>
+        </w:tc>
+        <w:tc>
+          <w:tcPr>
+            <w:tcW w:w="1903" w:type="dxa"/>
+          </w:tcPr>
+          <w:p>
+            <w:pPr>
+              <w:spacing w:line="276" w:lineRule="auto"/>
+              <w:jc w:val="center"/>
+              <w:cnfStyle w:val="000000000000" w:firstRow="0" w:lastRow="0" w:firstColumn="0" w:lastColumn="0" w:oddVBand="0" w:evenVBand="0" w:oddHBand="0" w:evenHBand="0" w:firstRowFirstColumn="0" w:firstRowLastColumn="0" w:lastRowFirstColumn="0" w:lastRowLastColumn="0"/>
+              <w:rPr>
+                <w:sz w:val="22"/>
+                <w:szCs w:val="22"/>
+              </w:rPr>
+            </w:pPr>
+            <w:r>
+              <w:rPr>
+                <w:sz w:val="22"/>
+                <w:szCs w:val="22"/>
+              </w:rPr>
+              <w:t>2</w:t>
+            </w:r>
+          </w:p>
+        </w:tc>
+        <w:tc>
+          <w:tcPr>
+            <w:tcW w:w="2066" w:type="dxa"/>
+          </w:tcPr>
+          <w:p>
+            <w:pPr>
+              <w:spacing w:line="276" w:lineRule="auto"/>
+              <w:jc w:val="center"/>
+              <w:cnfStyle w:val="000000000000" w:firstRow="0" w:lastRow="0" w:firstColumn="0" w:lastColumn="0" w:oddVBand="0" w:evenVBand="0" w:oddHBand="0" w:evenHBand="0" w:firstRowFirstColumn="0" w:firstRowLastColumn="0" w:lastRowFirstColumn="0" w:lastRowLastColumn="0"/>
+              <w:rPr>
+                <w:sz w:val="22"/>
+                <w:szCs w:val="22"/>
+              </w:rPr>
+            </w:pPr>
+            <w:r>
+              <w:rPr>
+                <w:sz w:val="22"/>
+                <w:szCs w:val="22"/>
+              </w:rPr>
+              <w:t>3</w:t>
+            </w:r>
+          </w:p>
+        </w:tc>
+        <w:tc>
+          <w:tcPr>
+            <w:tcW w:w="2268" w:type="dxa"/>
+          </w:tcPr>
+          <w:p>
+            <w:pPr>
+              <w:spacing w:line="276" w:lineRule="auto"/>
+              <w:jc w:val="center"/>
+              <w:cnfStyle w:val="000000000000" w:firstRow="0" w:lastRow="0" w:firstColumn="0" w:lastColumn="0" w:oddVBand="0" w:evenVBand="0" w:oddHBand="0" w:evenHBand="0" w:firstRowFirstColumn="0" w:firstRowLastColumn="0" w:lastRowFirstColumn="0" w:lastRowLastColumn="0"/>
+              <w:rPr>
+                <w:sz w:val="22"/>
+                <w:szCs w:val="22"/>
+              </w:rPr>
+            </w:pPr>
+            <w:r>
+              <w:rPr>
+                <w:sz w:val="22"/>
+                <w:szCs w:val="22"/>
+              </w:rPr>
+              <w:t>6</w:t>
+            </w:r>
+          </w:p>
+        </w:tc>
+      </w:tr>
+    </w:tbl>
+    <w:p/>
+    <w:p/>
+    <w:p/>
+    <w:p/>
+    <w:p>
+      <w:pPr>
+        <w:pStyle w:val="Overskrift3"/>
+        <w:rPr>
+          <w:sz w:val="22"/>
+          <w:szCs w:val="22"/>
+        </w:rPr>
+      </w:pPr>
+      <w:bookmarkStart w:id="15" w:name="_Toc515011184"/>
+      <w:r>
+        <w:rPr>
+          <w:sz w:val="22"/>
+          <w:szCs w:val="22"/>
+        </w:rPr>
+        <w:lastRenderedPageBreak/>
+        <w:t>Risikoplan</w:t>
+      </w:r>
+      <w:bookmarkEnd w:id="15"/>
+    </w:p>
+    <w:p>
+      <w:pPr>
+        <w:rPr>
+          <w:i/>
+          <w:sz w:val="22"/>
+          <w:szCs w:val="22"/>
+        </w:rPr>
+      </w:pPr>
+      <w:r>
+        <w:rPr>
+          <w:i/>
+          <w:sz w:val="22"/>
+          <w:szCs w:val="22"/>
+        </w:rPr>
+        <w:t xml:space="preserve">Af </w:t>
+      </w:r>
+      <w:r>
+        <w:rPr>
+          <w:i/>
+          <w:sz w:val="22"/>
+          <w:szCs w:val="22"/>
+        </w:rPr>
+        <w:t>Patrick</w:t>
+      </w:r>
+    </w:p>
+    <w:p>
+      <w:pPr>
+        <w:jc w:val="both"/>
+        <w:rPr>
+          <w:sz w:val="22"/>
+          <w:szCs w:val="22"/>
+        </w:rPr>
+      </w:pPr>
+      <w:r>
+        <w:rPr>
+          <w:sz w:val="22"/>
+          <w:szCs w:val="22"/>
+        </w:rPr>
+        <w:t xml:space="preserve">Efter vi har fået identificeret vores risikomomenter og udregnet hvor stor en indvirkning de muligvis kan have på vores projekt, kommer vi her med en løsningsmodel for, hvordan vi kan undgå eller løse problemstillingerne. Vi har taget udgangspunkt i de risikomomenter der har et risikoprodukt på over 10, og derfor </w:t>
+      </w:r>
+      <w:r>
+        <w:rPr>
+          <w:sz w:val="22"/>
+          <w:szCs w:val="22"/>
+        </w:rPr>
+        <w:t>har en markant indvirkning i slutproduktet som gør det</w:t>
+      </w:r>
+      <w:r>
+        <w:rPr>
+          <w:sz w:val="22"/>
+          <w:szCs w:val="22"/>
+        </w:rPr>
+        <w:t xml:space="preserve"> værd at analysere:</w:t>
+      </w:r>
+    </w:p>
+    <w:tbl>
+      <w:tblPr>
+        <w:tblStyle w:val="Gittertabel4-farve1"/>
+        <w:tblW w:w="9628" w:type="dxa"/>
+        <w:tblLook w:val="04A0" w:firstRow="1" w:lastRow="0" w:firstColumn="1" w:lastColumn="0" w:noHBand="0" w:noVBand="1"/>
+      </w:tblPr>
+      <w:tblGrid>
+        <w:gridCol w:w="2117"/>
+        <w:gridCol w:w="1929"/>
+        <w:gridCol w:w="1667"/>
+        <w:gridCol w:w="1964"/>
+        <w:gridCol w:w="1951"/>
+      </w:tblGrid>
+      <w:tr>
+        <w:trPr>
+          <w:cnfStyle w:val="100000000000" w:firstRow="1" w:lastRow="0" w:firstColumn="0" w:lastColumn="0" w:oddVBand="0" w:evenVBand="0" w:oddHBand="0" w:evenHBand="0" w:firstRowFirstColumn="0" w:firstRowLastColumn="0" w:lastRowFirstColumn="0" w:lastRowLastColumn="0"/>
+        </w:trPr>
+        <w:tc>
+          <w:tcPr>
+            <w:cnfStyle w:val="001000000000" w:firstRow="0" w:lastRow="0" w:firstColumn="1" w:lastColumn="0" w:oddVBand="0" w:evenVBand="0" w:oddHBand="0" w:evenHBand="0" w:firstRowFirstColumn="0" w:firstRowLastColumn="0" w:lastRowFirstColumn="0" w:lastRowLastColumn="0"/>
+            <w:tcW w:w="2150" w:type="dxa"/>
+          </w:tcPr>
+          <w:p>
+            <w:pPr>
+              <w:spacing w:line="276" w:lineRule="auto"/>
+              <w:jc w:val="center"/>
+              <w:rPr>
+                <w:b w:val="0"/>
+                <w:sz w:val="22"/>
+                <w:szCs w:val="22"/>
+              </w:rPr>
+            </w:pPr>
+            <w:r>
+              <w:rPr>
+                <w:b w:val="0"/>
+                <w:sz w:val="22"/>
+                <w:szCs w:val="22"/>
+              </w:rPr>
+              <w:t>Risikomoment</w:t>
+            </w:r>
+          </w:p>
+        </w:tc>
+        <w:tc>
+          <w:tcPr>
+            <w:tcW w:w="1811" w:type="dxa"/>
+          </w:tcPr>
+          <w:p>
+            <w:pPr>
+              <w:spacing w:line="276" w:lineRule="auto"/>
+              <w:jc w:val="center"/>
+              <w:cnfStyle w:val="100000000000" w:firstRow="1" w:lastRow="0" w:firstColumn="0" w:lastColumn="0" w:oddVBand="0" w:evenVBand="0" w:oddHBand="0" w:evenHBand="0" w:firstRowFirstColumn="0" w:firstRowLastColumn="0" w:lastRowFirstColumn="0" w:lastRowLastColumn="0"/>
+              <w:rPr>
+                <w:b w:val="0"/>
+                <w:sz w:val="22"/>
+                <w:szCs w:val="22"/>
+              </w:rPr>
+            </w:pPr>
+            <w:r>
+              <w:rPr>
+                <w:b w:val="0"/>
+                <w:sz w:val="22"/>
+                <w:szCs w:val="22"/>
+              </w:rPr>
+              <w:t>Præventive tiltag</w:t>
+            </w:r>
+          </w:p>
+        </w:tc>
+        <w:tc>
+          <w:tcPr>
+            <w:tcW w:w="1725" w:type="dxa"/>
+          </w:tcPr>
+          <w:p>
+            <w:pPr>
+              <w:spacing w:line="276" w:lineRule="auto"/>
+              <w:jc w:val="center"/>
+              <w:cnfStyle w:val="100000000000" w:firstRow="1" w:lastRow="0" w:firstColumn="0" w:lastColumn="0" w:oddVBand="0" w:evenVBand="0" w:oddHBand="0" w:evenHBand="0" w:firstRowFirstColumn="0" w:firstRowLastColumn="0" w:lastRowFirstColumn="0" w:lastRowLastColumn="0"/>
+              <w:rPr>
+                <w:b w:val="0"/>
+                <w:sz w:val="22"/>
+                <w:szCs w:val="22"/>
+              </w:rPr>
+            </w:pPr>
+            <w:r>
+              <w:rPr>
+                <w:b w:val="0"/>
+                <w:sz w:val="22"/>
+                <w:szCs w:val="22"/>
+              </w:rPr>
+              <w:t>Ansvarlig</w:t>
+            </w:r>
+          </w:p>
+        </w:tc>
+        <w:tc>
+          <w:tcPr>
+            <w:tcW w:w="1991" w:type="dxa"/>
+          </w:tcPr>
+          <w:p>
+            <w:pPr>
+              <w:spacing w:line="276" w:lineRule="auto"/>
+              <w:jc w:val="center"/>
+              <w:cnfStyle w:val="100000000000" w:firstRow="1" w:lastRow="0" w:firstColumn="0" w:lastColumn="0" w:oddVBand="0" w:evenVBand="0" w:oddHBand="0" w:evenHBand="0" w:firstRowFirstColumn="0" w:firstRowLastColumn="0" w:lastRowFirstColumn="0" w:lastRowLastColumn="0"/>
+              <w:rPr>
+                <w:b w:val="0"/>
+                <w:sz w:val="22"/>
+                <w:szCs w:val="22"/>
+              </w:rPr>
+            </w:pPr>
+            <w:r>
+              <w:rPr>
+                <w:b w:val="0"/>
+                <w:sz w:val="22"/>
+                <w:szCs w:val="22"/>
+              </w:rPr>
+              <w:t>Løsningsforslag</w:t>
+            </w:r>
+          </w:p>
+        </w:tc>
+        <w:tc>
+          <w:tcPr>
+            <w:tcW w:w="1951" w:type="dxa"/>
+          </w:tcPr>
+          <w:p>
+            <w:pPr>
+              <w:spacing w:line="276" w:lineRule="auto"/>
+              <w:jc w:val="center"/>
+              <w:cnfStyle w:val="100000000000" w:firstRow="1" w:lastRow="0" w:firstColumn="0" w:lastColumn="0" w:oddVBand="0" w:evenVBand="0" w:oddHBand="0" w:evenHBand="0" w:firstRowFirstColumn="0" w:firstRowLastColumn="0" w:lastRowFirstColumn="0" w:lastRowLastColumn="0"/>
+              <w:rPr>
+                <w:b w:val="0"/>
+                <w:sz w:val="22"/>
+                <w:szCs w:val="22"/>
+              </w:rPr>
+            </w:pPr>
+            <w:r>
+              <w:rPr>
+                <w:b w:val="0"/>
+                <w:sz w:val="22"/>
+                <w:szCs w:val="22"/>
+              </w:rPr>
+              <w:t>Ansvarlig</w:t>
+            </w:r>
+          </w:p>
+        </w:tc>
+      </w:tr>
+      <w:tr>
+        <w:trPr>
+          <w:cnfStyle w:val="000000100000" w:firstRow="0" w:lastRow="0" w:firstColumn="0" w:lastColumn="0" w:oddVBand="0" w:evenVBand="0" w:oddHBand="1" w:evenHBand="0" w:firstRowFirstColumn="0" w:firstRowLastColumn="0" w:lastRowFirstColumn="0" w:lastRowLastColumn="0"/>
+        </w:trPr>
+        <w:tc>
+          <w:tcPr>
+            <w:cnfStyle w:val="001000000000" w:firstRow="0" w:lastRow="0" w:firstColumn="1" w:lastColumn="0" w:oddVBand="0" w:evenVBand="0" w:oddHBand="0" w:evenHBand="0" w:firstRowFirstColumn="0" w:firstRowLastColumn="0" w:lastRowFirstColumn="0" w:lastRowLastColumn="0"/>
+            <w:tcW w:w="2150" w:type="dxa"/>
+          </w:tcPr>
+          <w:p>
+            <w:pPr>
+              <w:spacing w:line="276" w:lineRule="auto"/>
+              <w:rPr>
+                <w:b w:val="0"/>
+                <w:bCs w:val="0"/>
+                <w:sz w:val="22"/>
+                <w:szCs w:val="22"/>
+              </w:rPr>
+            </w:pPr>
+            <w:r>
+              <w:rPr>
+                <w:b w:val="0"/>
+                <w:sz w:val="22"/>
+                <w:szCs w:val="22"/>
+              </w:rPr>
+              <w:t>Misforståelse af krav til kunden</w:t>
+            </w:r>
+          </w:p>
+        </w:tc>
+        <w:tc>
+          <w:tcPr>
+            <w:tcW w:w="1811" w:type="dxa"/>
+          </w:tcPr>
+          <w:p>
+            <w:pPr>
+              <w:spacing w:line="276" w:lineRule="auto"/>
+              <w:jc w:val="center"/>
+              <w:cnfStyle w:val="000000100000" w:firstRow="0" w:lastRow="0" w:firstColumn="0" w:lastColumn="0" w:oddVBand="0" w:evenVBand="0" w:oddHBand="1" w:evenHBand="0" w:firstRowFirstColumn="0" w:firstRowLastColumn="0" w:lastRowFirstColumn="0" w:lastRowLastColumn="0"/>
+              <w:rPr>
+                <w:sz w:val="22"/>
+                <w:szCs w:val="22"/>
+              </w:rPr>
+            </w:pPr>
+            <w:r>
+              <w:rPr>
+                <w:sz w:val="22"/>
+                <w:szCs w:val="22"/>
+              </w:rPr>
+              <w:t>Hav løbende dialog med kunden, og sørg for at stille uddybende spørgsmål</w:t>
+            </w:r>
+          </w:p>
+        </w:tc>
+        <w:tc>
+          <w:tcPr>
+            <w:tcW w:w="1725" w:type="dxa"/>
+          </w:tcPr>
+          <w:p>
+            <w:pPr>
+              <w:spacing w:line="276" w:lineRule="auto"/>
+              <w:jc w:val="center"/>
+              <w:cnfStyle w:val="000000100000" w:firstRow="0" w:lastRow="0" w:firstColumn="0" w:lastColumn="0" w:oddVBand="0" w:evenVBand="0" w:oddHBand="1" w:evenHBand="0" w:firstRowFirstColumn="0" w:firstRowLastColumn="0" w:lastRowFirstColumn="0" w:lastRowLastColumn="0"/>
+              <w:rPr>
+                <w:sz w:val="22"/>
+                <w:szCs w:val="22"/>
+              </w:rPr>
+            </w:pPr>
+            <w:r>
+              <w:rPr>
+                <w:sz w:val="22"/>
+                <w:szCs w:val="22"/>
+              </w:rPr>
+              <w:t xml:space="preserve">Project </w:t>
+            </w:r>
+            <w:proofErr w:type="spellStart"/>
+            <w:r>
+              <w:rPr>
+                <w:sz w:val="22"/>
+                <w:szCs w:val="22"/>
+              </w:rPr>
+              <w:t>owner</w:t>
+            </w:r>
+            <w:proofErr w:type="spellEnd"/>
+          </w:p>
+        </w:tc>
+        <w:tc>
+          <w:tcPr>
+            <w:tcW w:w="1991" w:type="dxa"/>
+          </w:tcPr>
+          <w:p>
+            <w:pPr>
+              <w:spacing w:line="276" w:lineRule="auto"/>
+              <w:jc w:val="center"/>
+              <w:cnfStyle w:val="000000100000" w:firstRow="0" w:lastRow="0" w:firstColumn="0" w:lastColumn="0" w:oddVBand="0" w:evenVBand="0" w:oddHBand="1" w:evenHBand="0" w:firstRowFirstColumn="0" w:firstRowLastColumn="0" w:lastRowFirstColumn="0" w:lastRowLastColumn="0"/>
+              <w:rPr>
+                <w:sz w:val="22"/>
+                <w:szCs w:val="22"/>
+              </w:rPr>
+            </w:pPr>
+            <w:r>
+              <w:rPr>
+                <w:sz w:val="22"/>
+                <w:szCs w:val="22"/>
+              </w:rPr>
+              <w:t>Hvis der er opstået en misforståelse mellem kunden og os, vurderes det om funktionen skal implementeres eller forkastes.</w:t>
+            </w:r>
+          </w:p>
+        </w:tc>
+        <w:tc>
+          <w:tcPr>
+            <w:tcW w:w="1951" w:type="dxa"/>
+          </w:tcPr>
+          <w:p>
+            <w:pPr>
+              <w:spacing w:line="276" w:lineRule="auto"/>
+              <w:jc w:val="center"/>
+              <w:cnfStyle w:val="000000100000" w:firstRow="0" w:lastRow="0" w:firstColumn="0" w:lastColumn="0" w:oddVBand="0" w:evenVBand="0" w:oddHBand="1" w:evenHBand="0" w:firstRowFirstColumn="0" w:firstRowLastColumn="0" w:lastRowFirstColumn="0" w:lastRowLastColumn="0"/>
+              <w:rPr>
+                <w:sz w:val="22"/>
+                <w:szCs w:val="22"/>
+              </w:rPr>
+            </w:pPr>
+            <w:r>
+              <w:rPr>
+                <w:sz w:val="22"/>
+                <w:szCs w:val="22"/>
+              </w:rPr>
+              <w:t xml:space="preserve">Project </w:t>
+            </w:r>
+            <w:proofErr w:type="spellStart"/>
+            <w:r>
+              <w:rPr>
+                <w:sz w:val="22"/>
+                <w:szCs w:val="22"/>
+              </w:rPr>
+              <w:t>owner</w:t>
+            </w:r>
+            <w:proofErr w:type="spellEnd"/>
+            <w:r>
+              <w:rPr>
+                <w:sz w:val="22"/>
+                <w:szCs w:val="22"/>
+              </w:rPr>
+              <w:t xml:space="preserve"> og kunde</w:t>
+            </w:r>
+          </w:p>
+        </w:tc>
+      </w:tr>
+      <w:tr>
+        <w:tc>
+          <w:tcPr>
+            <w:cnfStyle w:val="001000000000" w:firstRow="0" w:lastRow="0" w:firstColumn="1" w:lastColumn="0" w:oddVBand="0" w:evenVBand="0" w:oddHBand="0" w:evenHBand="0" w:firstRowFirstColumn="0" w:firstRowLastColumn="0" w:lastRowFirstColumn="0" w:lastRowLastColumn="0"/>
+            <w:tcW w:w="2150" w:type="dxa"/>
+          </w:tcPr>
+          <w:p>
+            <w:pPr>
+              <w:spacing w:line="276" w:lineRule="auto"/>
+              <w:rPr>
+                <w:b w:val="0"/>
+                <w:bCs w:val="0"/>
+                <w:sz w:val="22"/>
+                <w:szCs w:val="22"/>
+              </w:rPr>
+            </w:pPr>
+            <w:r>
+              <w:rPr>
+                <w:b w:val="0"/>
+                <w:sz w:val="22"/>
+                <w:szCs w:val="22"/>
+              </w:rPr>
+              <w:t>Gruppemedlem frafalder projektet</w:t>
+            </w:r>
+          </w:p>
+        </w:tc>
+        <w:tc>
+          <w:tcPr>
+            <w:tcW w:w="1811" w:type="dxa"/>
+          </w:tcPr>
+          <w:p>
+            <w:pPr>
+              <w:spacing w:line="276" w:lineRule="auto"/>
+              <w:jc w:val="center"/>
+              <w:cnfStyle w:val="000000000000" w:firstRow="0" w:lastRow="0" w:firstColumn="0" w:lastColumn="0" w:oddVBand="0" w:evenVBand="0" w:oddHBand="0" w:evenHBand="0" w:firstRowFirstColumn="0" w:firstRowLastColumn="0" w:lastRowFirstColumn="0" w:lastRowLastColumn="0"/>
+              <w:rPr>
+                <w:sz w:val="22"/>
+                <w:szCs w:val="22"/>
+              </w:rPr>
+            </w:pPr>
+            <w:r>
+              <w:rPr>
+                <w:sz w:val="22"/>
+                <w:szCs w:val="22"/>
+              </w:rPr>
+              <w:t>Klare retningslinjer og kommunikation i gruppen. Støt og hjælp hinanden</w:t>
+            </w:r>
+          </w:p>
+        </w:tc>
+        <w:tc>
+          <w:tcPr>
+            <w:tcW w:w="1725" w:type="dxa"/>
+          </w:tcPr>
+          <w:p>
+            <w:pPr>
+              <w:spacing w:line="276" w:lineRule="auto"/>
+              <w:jc w:val="center"/>
+              <w:cnfStyle w:val="000000000000" w:firstRow="0" w:lastRow="0" w:firstColumn="0" w:lastColumn="0" w:oddVBand="0" w:evenVBand="0" w:oddHBand="0" w:evenHBand="0" w:firstRowFirstColumn="0" w:firstRowLastColumn="0" w:lastRowFirstColumn="0" w:lastRowLastColumn="0"/>
+              <w:rPr>
+                <w:sz w:val="22"/>
+                <w:szCs w:val="22"/>
+              </w:rPr>
+            </w:pPr>
+            <w:r>
+              <w:rPr>
+                <w:sz w:val="22"/>
+                <w:szCs w:val="22"/>
+              </w:rPr>
+              <w:t>Hele gruppen</w:t>
+            </w:r>
+          </w:p>
+        </w:tc>
+        <w:tc>
+          <w:tcPr>
+            <w:tcW w:w="1991" w:type="dxa"/>
+          </w:tcPr>
+          <w:p>
+            <w:pPr>
+              <w:spacing w:line="276" w:lineRule="auto"/>
+              <w:jc w:val="center"/>
+              <w:cnfStyle w:val="000000000000" w:firstRow="0" w:lastRow="0" w:firstColumn="0" w:lastColumn="0" w:oddVBand="0" w:evenVBand="0" w:oddHBand="0" w:evenHBand="0" w:firstRowFirstColumn="0" w:firstRowLastColumn="0" w:lastRowFirstColumn="0" w:lastRowLastColumn="0"/>
+              <w:rPr>
+                <w:sz w:val="22"/>
+                <w:szCs w:val="22"/>
+              </w:rPr>
+            </w:pPr>
+            <w:r>
+              <w:rPr>
+                <w:sz w:val="22"/>
+                <w:szCs w:val="22"/>
+              </w:rPr>
+              <w:t>Den resterende gruppe aftaler indbyrdes hvordan projektet fortløbende gribes an, og revurderer chancerne for succes</w:t>
+            </w:r>
+          </w:p>
+        </w:tc>
+        <w:tc>
+          <w:tcPr>
+            <w:tcW w:w="1951" w:type="dxa"/>
+          </w:tcPr>
+          <w:p>
+            <w:pPr>
+              <w:spacing w:line="276" w:lineRule="auto"/>
+              <w:jc w:val="center"/>
+              <w:cnfStyle w:val="000000000000" w:firstRow="0" w:lastRow="0" w:firstColumn="0" w:lastColumn="0" w:oddVBand="0" w:evenVBand="0" w:oddHBand="0" w:evenHBand="0" w:firstRowFirstColumn="0" w:firstRowLastColumn="0" w:lastRowFirstColumn="0" w:lastRowLastColumn="0"/>
+              <w:rPr>
+                <w:sz w:val="22"/>
+                <w:szCs w:val="22"/>
+              </w:rPr>
+            </w:pPr>
+            <w:r>
+              <w:rPr>
+                <w:sz w:val="22"/>
+                <w:szCs w:val="22"/>
+              </w:rPr>
+              <w:t>Den resterende gruppe</w:t>
+            </w:r>
+          </w:p>
+        </w:tc>
+      </w:tr>
+      <w:tr>
+        <w:trPr>
+          <w:cnfStyle w:val="000000100000" w:firstRow="0" w:lastRow="0" w:firstColumn="0" w:lastColumn="0" w:oddVBand="0" w:evenVBand="0" w:oddHBand="1" w:evenHBand="0" w:firstRowFirstColumn="0" w:firstRowLastColumn="0" w:lastRowFirstColumn="0" w:lastRowLastColumn="0"/>
+        </w:trPr>
+        <w:tc>
+          <w:tcPr>
+            <w:cnfStyle w:val="001000000000" w:firstRow="0" w:lastRow="0" w:firstColumn="1" w:lastColumn="0" w:oddVBand="0" w:evenVBand="0" w:oddHBand="0" w:evenHBand="0" w:firstRowFirstColumn="0" w:firstRowLastColumn="0" w:lastRowFirstColumn="0" w:lastRowLastColumn="0"/>
+            <w:tcW w:w="2150" w:type="dxa"/>
+          </w:tcPr>
+          <w:p>
+            <w:pPr>
+              <w:spacing w:line="276" w:lineRule="auto"/>
+              <w:rPr>
+                <w:b w:val="0"/>
+                <w:bCs w:val="0"/>
+                <w:sz w:val="22"/>
+                <w:szCs w:val="22"/>
+              </w:rPr>
+            </w:pPr>
+            <w:r>
+              <w:rPr>
+                <w:b w:val="0"/>
+                <w:sz w:val="22"/>
+                <w:szCs w:val="22"/>
+              </w:rPr>
+              <w:t>Tidsoverskridelse i sprints</w:t>
+            </w:r>
+          </w:p>
+        </w:tc>
+        <w:tc>
+          <w:tcPr>
+            <w:tcW w:w="1811" w:type="dxa"/>
+          </w:tcPr>
+          <w:p>
+            <w:pPr>
+              <w:spacing w:line="276" w:lineRule="auto"/>
+              <w:jc w:val="center"/>
+              <w:cnfStyle w:val="000000100000" w:firstRow="0" w:lastRow="0" w:firstColumn="0" w:lastColumn="0" w:oddVBand="0" w:evenVBand="0" w:oddHBand="1" w:evenHBand="0" w:firstRowFirstColumn="0" w:firstRowLastColumn="0" w:lastRowFirstColumn="0" w:lastRowLastColumn="0"/>
+              <w:rPr>
+                <w:sz w:val="22"/>
+                <w:szCs w:val="22"/>
+              </w:rPr>
+            </w:pPr>
+            <w:r>
+              <w:rPr>
+                <w:sz w:val="22"/>
+                <w:szCs w:val="22"/>
+              </w:rPr>
+              <w:t>Vær realistisk omkring</w:t>
+            </w:r>
+            <w:r>
+              <w:rPr>
+                <w:sz w:val="22"/>
+                <w:szCs w:val="22"/>
+              </w:rPr>
+              <w:t xml:space="preserve"> estimering</w:t>
+            </w:r>
+            <w:r>
+              <w:rPr>
+                <w:sz w:val="22"/>
+                <w:szCs w:val="22"/>
+              </w:rPr>
+              <w:t>, kend vores begrænsninger og arbejd systematisk mod målet</w:t>
+            </w:r>
+          </w:p>
+        </w:tc>
+        <w:tc>
+          <w:tcPr>
+            <w:tcW w:w="1725" w:type="dxa"/>
+          </w:tcPr>
+          <w:p>
+            <w:pPr>
+              <w:spacing w:line="276" w:lineRule="auto"/>
+              <w:jc w:val="center"/>
+              <w:cnfStyle w:val="000000100000" w:firstRow="0" w:lastRow="0" w:firstColumn="0" w:lastColumn="0" w:oddVBand="0" w:evenVBand="0" w:oddHBand="1" w:evenHBand="0" w:firstRowFirstColumn="0" w:firstRowLastColumn="0" w:lastRowFirstColumn="0" w:lastRowLastColumn="0"/>
+              <w:rPr>
+                <w:sz w:val="22"/>
+                <w:szCs w:val="22"/>
+              </w:rPr>
+            </w:pPr>
+            <w:r>
+              <w:rPr>
+                <w:sz w:val="22"/>
+                <w:szCs w:val="22"/>
+              </w:rPr>
+              <w:t>Hele gruppen</w:t>
+            </w:r>
+          </w:p>
+        </w:tc>
+        <w:tc>
+          <w:tcPr>
+            <w:tcW w:w="1991" w:type="dxa"/>
+          </w:tcPr>
+          <w:p>
+            <w:pPr>
+              <w:spacing w:line="276" w:lineRule="auto"/>
+              <w:jc w:val="center"/>
+              <w:cnfStyle w:val="000000100000" w:firstRow="0" w:lastRow="0" w:firstColumn="0" w:lastColumn="0" w:oddVBand="0" w:evenVBand="0" w:oddHBand="1" w:evenHBand="0" w:firstRowFirstColumn="0" w:firstRowLastColumn="0" w:lastRowFirstColumn="0" w:lastRowLastColumn="0"/>
+              <w:rPr>
+                <w:sz w:val="22"/>
+                <w:szCs w:val="22"/>
+              </w:rPr>
+            </w:pPr>
+            <w:r>
+              <w:rPr>
+                <w:sz w:val="22"/>
+                <w:szCs w:val="22"/>
+              </w:rPr>
+              <w:t xml:space="preserve">Gruppen skal </w:t>
+            </w:r>
+            <w:r>
+              <w:rPr>
+                <w:sz w:val="22"/>
+                <w:szCs w:val="22"/>
+              </w:rPr>
+              <w:t xml:space="preserve">analysere </w:t>
+            </w:r>
+            <w:proofErr w:type="gramStart"/>
+            <w:r>
+              <w:rPr>
+                <w:sz w:val="22"/>
+                <w:szCs w:val="22"/>
+              </w:rPr>
+              <w:t>fejlestimeringen ,</w:t>
+            </w:r>
+            <w:proofErr w:type="gramEnd"/>
+            <w:r>
+              <w:rPr>
+                <w:sz w:val="22"/>
+                <w:szCs w:val="22"/>
+              </w:rPr>
+              <w:t xml:space="preserve"> og om tiden kan fordeles bedre</w:t>
+            </w:r>
+          </w:p>
+        </w:tc>
+        <w:tc>
+          <w:tcPr>
+            <w:tcW w:w="1951" w:type="dxa"/>
+          </w:tcPr>
+          <w:p>
+            <w:pPr>
+              <w:spacing w:line="276" w:lineRule="auto"/>
+              <w:jc w:val="center"/>
+              <w:cnfStyle w:val="000000100000" w:firstRow="0" w:lastRow="0" w:firstColumn="0" w:lastColumn="0" w:oddVBand="0" w:evenVBand="0" w:oddHBand="1" w:evenHBand="0" w:firstRowFirstColumn="0" w:firstRowLastColumn="0" w:lastRowFirstColumn="0" w:lastRowLastColumn="0"/>
+              <w:rPr>
+                <w:sz w:val="22"/>
+                <w:szCs w:val="22"/>
+              </w:rPr>
+            </w:pPr>
+            <w:r>
+              <w:rPr>
+                <w:sz w:val="22"/>
+                <w:szCs w:val="22"/>
+              </w:rPr>
+              <w:t>Hele gruppen</w:t>
+            </w:r>
+          </w:p>
+        </w:tc>
+      </w:tr>
+      <w:tr>
+        <w:tc>
+          <w:tcPr>
+            <w:cnfStyle w:val="001000000000" w:firstRow="0" w:lastRow="0" w:firstColumn="1" w:lastColumn="0" w:oddVBand="0" w:evenVBand="0" w:oddHBand="0" w:evenHBand="0" w:firstRowFirstColumn="0" w:firstRowLastColumn="0" w:lastRowFirstColumn="0" w:lastRowLastColumn="0"/>
+            <w:tcW w:w="2150" w:type="dxa"/>
+          </w:tcPr>
+          <w:p>
+            <w:pPr>
+              <w:spacing w:line="276" w:lineRule="auto"/>
+              <w:rPr>
+                <w:b w:val="0"/>
+                <w:bCs w:val="0"/>
+                <w:sz w:val="22"/>
+                <w:szCs w:val="22"/>
+              </w:rPr>
+            </w:pPr>
+            <w:r>
+              <w:rPr>
+                <w:b w:val="0"/>
+                <w:sz w:val="22"/>
+                <w:szCs w:val="22"/>
+              </w:rPr>
+              <w:t xml:space="preserve">Tab af data (overskrivning, fejl i version </w:t>
+            </w:r>
+            <w:proofErr w:type="spellStart"/>
+            <w:r>
+              <w:rPr>
+                <w:b w:val="0"/>
+                <w:sz w:val="22"/>
+                <w:szCs w:val="22"/>
+              </w:rPr>
+              <w:t>control</w:t>
+            </w:r>
+            <w:proofErr w:type="spellEnd"/>
+            <w:r>
+              <w:rPr>
+                <w:b w:val="0"/>
+                <w:sz w:val="22"/>
+                <w:szCs w:val="22"/>
+              </w:rPr>
+              <w:t>)</w:t>
+            </w:r>
+          </w:p>
+        </w:tc>
+        <w:tc>
+          <w:tcPr>
+            <w:tcW w:w="1811" w:type="dxa"/>
+          </w:tcPr>
+          <w:p>
+            <w:pPr>
+              <w:spacing w:line="276" w:lineRule="auto"/>
+              <w:jc w:val="center"/>
+              <w:cnfStyle w:val="000000000000" w:firstRow="0" w:lastRow="0" w:firstColumn="0" w:lastColumn="0" w:oddVBand="0" w:evenVBand="0" w:oddHBand="0" w:evenHBand="0" w:firstRowFirstColumn="0" w:firstRowLastColumn="0" w:lastRowFirstColumn="0" w:lastRowLastColumn="0"/>
+              <w:rPr>
+                <w:sz w:val="22"/>
+                <w:szCs w:val="22"/>
+              </w:rPr>
+            </w:pPr>
+            <w:r>
+              <w:rPr>
+                <w:sz w:val="22"/>
+                <w:szCs w:val="22"/>
+              </w:rPr>
+              <w:t>Sørg for at have backups på flere forskellige platforme: lokalt, GitHub</w:t>
+            </w:r>
+            <w:r>
+              <w:rPr>
+                <w:sz w:val="22"/>
+                <w:szCs w:val="22"/>
+              </w:rPr>
+              <w:t>, server</w:t>
+            </w:r>
+          </w:p>
+        </w:tc>
+        <w:tc>
+          <w:tcPr>
+            <w:tcW w:w="1725" w:type="dxa"/>
+          </w:tcPr>
+          <w:p>
+            <w:pPr>
+              <w:spacing w:line="276" w:lineRule="auto"/>
+              <w:jc w:val="center"/>
+              <w:cnfStyle w:val="000000000000" w:firstRow="0" w:lastRow="0" w:firstColumn="0" w:lastColumn="0" w:oddVBand="0" w:evenVBand="0" w:oddHBand="0" w:evenHBand="0" w:firstRowFirstColumn="0" w:firstRowLastColumn="0" w:lastRowFirstColumn="0" w:lastRowLastColumn="0"/>
+              <w:rPr>
+                <w:sz w:val="22"/>
+                <w:szCs w:val="22"/>
+              </w:rPr>
+            </w:pPr>
+            <w:r>
+              <w:rPr>
+                <w:sz w:val="22"/>
+                <w:szCs w:val="22"/>
+              </w:rPr>
+              <w:t>Hele gruppen</w:t>
+            </w:r>
+          </w:p>
+        </w:tc>
+        <w:tc>
+          <w:tcPr>
+            <w:tcW w:w="1991" w:type="dxa"/>
+          </w:tcPr>
+          <w:p>
+            <w:pPr>
+              <w:spacing w:line="276" w:lineRule="auto"/>
+              <w:jc w:val="center"/>
+              <w:cnfStyle w:val="000000000000" w:firstRow="0" w:lastRow="0" w:firstColumn="0" w:lastColumn="0" w:oddVBand="0" w:evenVBand="0" w:oddHBand="0" w:evenHBand="0" w:firstRowFirstColumn="0" w:firstRowLastColumn="0" w:lastRowFirstColumn="0" w:lastRowLastColumn="0"/>
+              <w:rPr>
+                <w:sz w:val="22"/>
+                <w:szCs w:val="22"/>
+              </w:rPr>
+            </w:pPr>
+            <w:r>
+              <w:rPr>
+                <w:sz w:val="22"/>
+                <w:szCs w:val="22"/>
+              </w:rPr>
+              <w:t>Alt afhængig af tabets omfang og tidspunkt, må vi vurdere om projektet kan reddes</w:t>
+            </w:r>
+          </w:p>
+        </w:tc>
+        <w:tc>
+          <w:tcPr>
+            <w:tcW w:w="1951" w:type="dxa"/>
+          </w:tcPr>
+          <w:p>
+            <w:pPr>
+              <w:spacing w:line="276" w:lineRule="auto"/>
+              <w:jc w:val="center"/>
+              <w:cnfStyle w:val="000000000000" w:firstRow="0" w:lastRow="0" w:firstColumn="0" w:lastColumn="0" w:oddVBand="0" w:evenVBand="0" w:oddHBand="0" w:evenHBand="0" w:firstRowFirstColumn="0" w:firstRowLastColumn="0" w:lastRowFirstColumn="0" w:lastRowLastColumn="0"/>
+              <w:rPr>
+                <w:sz w:val="22"/>
+                <w:szCs w:val="22"/>
+              </w:rPr>
+            </w:pPr>
+            <w:r>
+              <w:rPr>
+                <w:sz w:val="22"/>
+                <w:szCs w:val="22"/>
+              </w:rPr>
+              <w:t>Hele gruppen</w:t>
+            </w:r>
+          </w:p>
+        </w:tc>
+      </w:tr>
+      <w:tr>
+        <w:trPr>
+          <w:cnfStyle w:val="000000100000" w:firstRow="0" w:lastRow="0" w:firstColumn="0" w:lastColumn="0" w:oddVBand="0" w:evenVBand="0" w:oddHBand="1" w:evenHBand="0" w:firstRowFirstColumn="0" w:firstRowLastColumn="0" w:lastRowFirstColumn="0" w:lastRowLastColumn="0"/>
+        </w:trPr>
+        <w:tc>
+          <w:tcPr>
+            <w:cnfStyle w:val="001000000000" w:firstRow="0" w:lastRow="0" w:firstColumn="1" w:lastColumn="0" w:oddVBand="0" w:evenVBand="0" w:oddHBand="0" w:evenHBand="0" w:firstRowFirstColumn="0" w:firstRowLastColumn="0" w:lastRowFirstColumn="0" w:lastRowLastColumn="0"/>
+            <w:tcW w:w="2150" w:type="dxa"/>
+          </w:tcPr>
+          <w:p>
+            <w:pPr>
+              <w:spacing w:line="276" w:lineRule="auto"/>
+              <w:rPr>
+                <w:b w:val="0"/>
+                <w:bCs w:val="0"/>
+                <w:sz w:val="22"/>
+                <w:szCs w:val="22"/>
+              </w:rPr>
+            </w:pPr>
+            <w:r>
+              <w:rPr>
+                <w:b w:val="0"/>
+                <w:bCs w:val="0"/>
+                <w:sz w:val="22"/>
+                <w:szCs w:val="22"/>
+              </w:rPr>
+              <w:t>Misforståelse</w:t>
+            </w:r>
+            <w:r>
+              <w:rPr>
+                <w:b w:val="0"/>
+                <w:bCs w:val="0"/>
+                <w:sz w:val="22"/>
+                <w:szCs w:val="22"/>
+              </w:rPr>
+              <w:t>r</w:t>
+            </w:r>
+            <w:r>
+              <w:rPr>
+                <w:b w:val="0"/>
+                <w:bCs w:val="0"/>
+                <w:sz w:val="22"/>
+                <w:szCs w:val="22"/>
+              </w:rPr>
+              <w:t xml:space="preserve"> i planlægning</w:t>
+            </w:r>
+          </w:p>
+        </w:tc>
+        <w:tc>
+          <w:tcPr>
+            <w:tcW w:w="1811" w:type="dxa"/>
+          </w:tcPr>
+          <w:p>
+            <w:pPr>
+              <w:spacing w:line="276" w:lineRule="auto"/>
+              <w:jc w:val="center"/>
+              <w:cnfStyle w:val="000000100000" w:firstRow="0" w:lastRow="0" w:firstColumn="0" w:lastColumn="0" w:oddVBand="0" w:evenVBand="0" w:oddHBand="1" w:evenHBand="0" w:firstRowFirstColumn="0" w:firstRowLastColumn="0" w:lastRowFirstColumn="0" w:lastRowLastColumn="0"/>
+              <w:rPr>
+                <w:sz w:val="22"/>
+                <w:szCs w:val="22"/>
+              </w:rPr>
+            </w:pPr>
+            <w:r>
+              <w:rPr>
+                <w:sz w:val="22"/>
+                <w:szCs w:val="22"/>
+              </w:rPr>
+              <w:t xml:space="preserve">Konstant kommunikation samt klare regler omkring mødetid </w:t>
+            </w:r>
+            <w:r>
+              <w:rPr>
+                <w:sz w:val="22"/>
+                <w:szCs w:val="22"/>
+              </w:rPr>
+              <w:lastRenderedPageBreak/>
+              <w:t>samt dage. Der skal gives klar besked forinden så resten af gruppen kan lave en plan for dagen</w:t>
+            </w:r>
+          </w:p>
+        </w:tc>
+        <w:tc>
+          <w:tcPr>
+            <w:tcW w:w="1725" w:type="dxa"/>
+          </w:tcPr>
+          <w:p>
+            <w:pPr>
+              <w:spacing w:line="276" w:lineRule="auto"/>
+              <w:cnfStyle w:val="000000100000" w:firstRow="0" w:lastRow="0" w:firstColumn="0" w:lastColumn="0" w:oddVBand="0" w:evenVBand="0" w:oddHBand="1" w:evenHBand="0" w:firstRowFirstColumn="0" w:firstRowLastColumn="0" w:lastRowFirstColumn="0" w:lastRowLastColumn="0"/>
+              <w:rPr>
+                <w:sz w:val="22"/>
+                <w:szCs w:val="22"/>
+              </w:rPr>
+            </w:pPr>
+            <w:r>
+              <w:rPr>
+                <w:sz w:val="22"/>
+                <w:szCs w:val="22"/>
+              </w:rPr>
+              <w:lastRenderedPageBreak/>
+              <w:t>Hele gruppen</w:t>
+            </w:r>
+          </w:p>
+        </w:tc>
+        <w:tc>
+          <w:tcPr>
+            <w:tcW w:w="1991" w:type="dxa"/>
+          </w:tcPr>
+          <w:p>
+            <w:pPr>
+              <w:spacing w:line="276" w:lineRule="auto"/>
+              <w:jc w:val="center"/>
+              <w:cnfStyle w:val="000000100000" w:firstRow="0" w:lastRow="0" w:firstColumn="0" w:lastColumn="0" w:oddVBand="0" w:evenVBand="0" w:oddHBand="1" w:evenHBand="0" w:firstRowFirstColumn="0" w:firstRowLastColumn="0" w:lastRowFirstColumn="0" w:lastRowLastColumn="0"/>
+              <w:rPr>
+                <w:sz w:val="22"/>
+                <w:szCs w:val="22"/>
+              </w:rPr>
+            </w:pPr>
+            <w:r>
+              <w:rPr>
+                <w:sz w:val="22"/>
+                <w:szCs w:val="22"/>
+              </w:rPr>
+              <w:t xml:space="preserve">Medlemmet der ikke kan arbejde den </w:t>
+            </w:r>
+            <w:proofErr w:type="gramStart"/>
+            <w:r>
+              <w:rPr>
+                <w:sz w:val="22"/>
+                <w:szCs w:val="22"/>
+              </w:rPr>
+              <w:t>dag</w:t>
+            </w:r>
+            <w:proofErr w:type="gramEnd"/>
+            <w:r>
+              <w:rPr>
+                <w:sz w:val="22"/>
+                <w:szCs w:val="22"/>
+              </w:rPr>
+              <w:t xml:space="preserve"> skal selv sørge for at </w:t>
+            </w:r>
+            <w:r>
+              <w:rPr>
+                <w:sz w:val="22"/>
+                <w:szCs w:val="22"/>
+              </w:rPr>
+              <w:lastRenderedPageBreak/>
+              <w:t>medlemmets tasks for dagen er blevet overtaget af en anden eller at en anden plan er lagt forinden</w:t>
+            </w:r>
+          </w:p>
+        </w:tc>
+        <w:tc>
+          <w:tcPr>
+            <w:tcW w:w="1951" w:type="dxa"/>
+          </w:tcPr>
+          <w:p>
+            <w:pPr>
+              <w:spacing w:line="276" w:lineRule="auto"/>
+              <w:jc w:val="center"/>
+              <w:cnfStyle w:val="000000100000" w:firstRow="0" w:lastRow="0" w:firstColumn="0" w:lastColumn="0" w:oddVBand="0" w:evenVBand="0" w:oddHBand="1" w:evenHBand="0" w:firstRowFirstColumn="0" w:firstRowLastColumn="0" w:lastRowFirstColumn="0" w:lastRowLastColumn="0"/>
+              <w:rPr>
+                <w:sz w:val="22"/>
+                <w:szCs w:val="22"/>
+              </w:rPr>
+            </w:pPr>
+            <w:r>
+              <w:rPr>
+                <w:sz w:val="22"/>
+                <w:szCs w:val="22"/>
+              </w:rPr>
+              <w:lastRenderedPageBreak/>
+              <w:t>Individuelle gruppemedlemmer</w:t>
+            </w:r>
+          </w:p>
+        </w:tc>
+      </w:tr>
+      <w:tr>
+        <w:tc>
+          <w:tcPr>
+            <w:cnfStyle w:val="001000000000" w:firstRow="0" w:lastRow="0" w:firstColumn="1" w:lastColumn="0" w:oddVBand="0" w:evenVBand="0" w:oddHBand="0" w:evenHBand="0" w:firstRowFirstColumn="0" w:firstRowLastColumn="0" w:lastRowFirstColumn="0" w:lastRowLastColumn="0"/>
+            <w:tcW w:w="2150" w:type="dxa"/>
+          </w:tcPr>
+          <w:p>
+            <w:pPr>
+              <w:spacing w:line="276" w:lineRule="auto"/>
+              <w:rPr>
+                <w:b w:val="0"/>
+                <w:bCs w:val="0"/>
+                <w:sz w:val="22"/>
+                <w:szCs w:val="22"/>
+              </w:rPr>
+            </w:pPr>
+            <w:r>
+              <w:rPr>
+                <w:b w:val="0"/>
+                <w:bCs w:val="0"/>
+                <w:sz w:val="22"/>
+                <w:szCs w:val="22"/>
+              </w:rPr>
+              <w:t>Større u</w:t>
+            </w:r>
+            <w:r>
+              <w:rPr>
+                <w:b w:val="0"/>
+                <w:bCs w:val="0"/>
+                <w:sz w:val="22"/>
+                <w:szCs w:val="22"/>
+              </w:rPr>
+              <w:t>dfordringer i kode</w:t>
+            </w:r>
+          </w:p>
+        </w:tc>
+        <w:tc>
+          <w:tcPr>
+            <w:tcW w:w="1811" w:type="dxa"/>
+          </w:tcPr>
+          <w:p>
+            <w:pPr>
+              <w:spacing w:line="276" w:lineRule="auto"/>
+              <w:jc w:val="center"/>
+              <w:cnfStyle w:val="000000000000" w:firstRow="0" w:lastRow="0" w:firstColumn="0" w:lastColumn="0" w:oddVBand="0" w:evenVBand="0" w:oddHBand="0" w:evenHBand="0" w:firstRowFirstColumn="0" w:firstRowLastColumn="0" w:lastRowFirstColumn="0" w:lastRowLastColumn="0"/>
+              <w:rPr>
+                <w:sz w:val="22"/>
+                <w:szCs w:val="22"/>
+              </w:rPr>
+            </w:pPr>
+            <w:r>
+              <w:rPr>
+                <w:sz w:val="22"/>
+                <w:szCs w:val="22"/>
+              </w:rPr>
+              <w:t xml:space="preserve">Læs op på stoffet hjemmefra, inden koden påbegyndes. </w:t>
+            </w:r>
+            <w:r>
+              <w:rPr>
+                <w:sz w:val="22"/>
+                <w:szCs w:val="22"/>
+              </w:rPr>
+              <w:t xml:space="preserve">Sørg for at have lavet </w:t>
+            </w:r>
+            <w:proofErr w:type="spellStart"/>
+            <w:r>
+              <w:rPr>
+                <w:sz w:val="22"/>
+                <w:szCs w:val="22"/>
+              </w:rPr>
+              <w:t>acceptance</w:t>
+            </w:r>
+            <w:proofErr w:type="spellEnd"/>
+            <w:r>
+              <w:rPr>
+                <w:sz w:val="22"/>
+                <w:szCs w:val="22"/>
+              </w:rPr>
+              <w:t xml:space="preserve"> test forinden programmeringens påbegyndelse</w:t>
+            </w:r>
+          </w:p>
+        </w:tc>
+        <w:tc>
+          <w:tcPr>
+            <w:tcW w:w="1725" w:type="dxa"/>
+          </w:tcPr>
+          <w:p>
+            <w:pPr>
+              <w:spacing w:line="276" w:lineRule="auto"/>
+              <w:jc w:val="center"/>
+              <w:cnfStyle w:val="000000000000" w:firstRow="0" w:lastRow="0" w:firstColumn="0" w:lastColumn="0" w:oddVBand="0" w:evenVBand="0" w:oddHBand="0" w:evenHBand="0" w:firstRowFirstColumn="0" w:firstRowLastColumn="0" w:lastRowFirstColumn="0" w:lastRowLastColumn="0"/>
+              <w:rPr>
+                <w:sz w:val="22"/>
+                <w:szCs w:val="22"/>
+              </w:rPr>
+            </w:pPr>
+            <w:r>
+              <w:rPr>
+                <w:sz w:val="22"/>
+                <w:szCs w:val="22"/>
+              </w:rPr>
+              <w:t>Hele gruppen</w:t>
+            </w:r>
+          </w:p>
+        </w:tc>
+        <w:tc>
+          <w:tcPr>
+            <w:tcW w:w="1991" w:type="dxa"/>
+          </w:tcPr>
+          <w:p>
+            <w:pPr>
+              <w:spacing w:line="276" w:lineRule="auto"/>
+              <w:jc w:val="center"/>
+              <w:cnfStyle w:val="000000000000" w:firstRow="0" w:lastRow="0" w:firstColumn="0" w:lastColumn="0" w:oddVBand="0" w:evenVBand="0" w:oddHBand="0" w:evenHBand="0" w:firstRowFirstColumn="0" w:firstRowLastColumn="0" w:lastRowFirstColumn="0" w:lastRowLastColumn="0"/>
+              <w:rPr>
+                <w:sz w:val="22"/>
+                <w:szCs w:val="22"/>
+              </w:rPr>
+            </w:pPr>
+            <w:r>
+              <w:rPr>
+                <w:sz w:val="22"/>
+                <w:szCs w:val="22"/>
+              </w:rPr>
+              <w:t>Søg hjælp hos hinanden eller hos andre grupper. Hvis stoffet er for svært, diskuteres andre løsninger.</w:t>
+            </w:r>
+          </w:p>
+          <w:p>
+            <w:pPr>
+              <w:spacing w:line="276" w:lineRule="auto"/>
+              <w:jc w:val="center"/>
+              <w:cnfStyle w:val="000000000000" w:firstRow="0" w:lastRow="0" w:firstColumn="0" w:lastColumn="0" w:oddVBand="0" w:evenVBand="0" w:oddHBand="0" w:evenHBand="0" w:firstRowFirstColumn="0" w:firstRowLastColumn="0" w:lastRowFirstColumn="0" w:lastRowLastColumn="0"/>
+              <w:rPr>
+                <w:sz w:val="22"/>
+                <w:szCs w:val="22"/>
+              </w:rPr>
+            </w:pPr>
+          </w:p>
+        </w:tc>
+        <w:tc>
+          <w:tcPr>
+            <w:tcW w:w="1951" w:type="dxa"/>
+          </w:tcPr>
+          <w:p>
+            <w:pPr>
+              <w:spacing w:line="276" w:lineRule="auto"/>
+              <w:jc w:val="center"/>
+              <w:cnfStyle w:val="000000000000" w:firstRow="0" w:lastRow="0" w:firstColumn="0" w:lastColumn="0" w:oddVBand="0" w:evenVBand="0" w:oddHBand="0" w:evenHBand="0" w:firstRowFirstColumn="0" w:firstRowLastColumn="0" w:lastRowFirstColumn="0" w:lastRowLastColumn="0"/>
+              <w:rPr>
+                <w:sz w:val="22"/>
+                <w:szCs w:val="22"/>
+              </w:rPr>
+            </w:pPr>
+            <w:r>
+              <w:rPr>
+                <w:sz w:val="22"/>
+                <w:szCs w:val="22"/>
+              </w:rPr>
+              <w:t>Hele gruppen</w:t>
+            </w:r>
+          </w:p>
+        </w:tc>
+      </w:tr>
+    </w:tbl>
+    <w:p/>
+    <w:p/>
+    <w:p>
+      <w:pPr>
+        <w:pStyle w:val="Overskrift2"/>
+      </w:pPr>
+      <w:bookmarkStart w:id="16" w:name="_Toc531691587"/>
+      <w:r>
+        <w:t>Kravspecifikation</w:t>
+      </w:r>
+      <w:bookmarkEnd w:id="16"/>
     </w:p>
     <w:p/>
     <w:p>
       <w:pPr>
         <w:pStyle w:val="Overskrift2"/>
       </w:pPr>
-      <w:bookmarkStart w:id="13" w:name="_Toc531691587"/>
-      <w:r>
-        <w:t>Kravspecifikation</w:t>
-      </w:r>
-      <w:bookmarkEnd w:id="13"/>
+      <w:bookmarkStart w:id="17" w:name="_Toc531691588"/>
+      <w:r>
+        <w:t>Scope</w:t>
+      </w:r>
+      <w:bookmarkEnd w:id="17"/>
     </w:p>
     <w:p/>
     <w:p>
       <w:pPr>
         <w:pStyle w:val="Overskrift2"/>
       </w:pPr>
-      <w:bookmarkStart w:id="14" w:name="_Toc531691588"/>
-      <w:r>
-        <w:t>Scope</w:t>
-      </w:r>
-      <w:bookmarkEnd w:id="14"/>
-    </w:p>
-    <w:p/>
-    <w:p>
-      <w:pPr>
-        <w:pStyle w:val="Overskrift2"/>
-      </w:pPr>
-      <w:bookmarkStart w:id="15" w:name="_Toc531691589"/>
+      <w:bookmarkStart w:id="18" w:name="_Toc531691589"/>
       <w:r>
         <w:t>User storie</w:t>
       </w:r>
       <w:r>
         <w:t>s</w:t>
       </w:r>
-      <w:bookmarkEnd w:id="15"/>
+      <w:bookmarkEnd w:id="18"/>
     </w:p>
     <w:p>
       <w:pPr>
@@ -4551,6 +7982,7 @@
                 <w:rFonts w:eastAsia="Times New Roman" w:cstheme="minorHAnsi"/>
                 <w:lang w:eastAsia="da-DK"/>
               </w:rPr>
+              <w:lastRenderedPageBreak/>
               <w:t>Som kunde skal jeg kunne købe et tilbud.</w:t>
             </w:r>
           </w:p>
@@ -4653,12 +8085,12 @@
       <w:pPr>
         <w:pStyle w:val="Overskrift2"/>
       </w:pPr>
-      <w:bookmarkStart w:id="16" w:name="_Toc531691590"/>
+      <w:bookmarkStart w:id="19" w:name="_Toc531691590"/>
       <w:r>
         <w:lastRenderedPageBreak/>
         <w:t>Tasks</w:t>
       </w:r>
-      <w:bookmarkEnd w:id="16"/>
+      <w:bookmarkEnd w:id="19"/>
     </w:p>
     <w:p>
       <w:pPr>
@@ -4760,11 +8192,11 @@
       <w:pPr>
         <w:pStyle w:val="Overskrift3"/>
       </w:pPr>
-      <w:bookmarkStart w:id="17" w:name="_Toc531691591"/>
+      <w:bookmarkStart w:id="20" w:name="_Toc531691591"/>
       <w:r>
         <w:t>US01</w:t>
       </w:r>
-      <w:bookmarkEnd w:id="17"/>
+      <w:bookmarkEnd w:id="20"/>
     </w:p>
     <w:tbl>
       <w:tblPr>
@@ -5431,810 +8863,9 @@
       <w:pPr>
         <w:pStyle w:val="Overskrift3"/>
       </w:pPr>
-      <w:bookmarkStart w:id="18" w:name="_Toc531691592"/>
+      <w:bookmarkStart w:id="21" w:name="_Toc531691592"/>
       <w:r>
         <w:t>US02</w:t>
-      </w:r>
-      <w:bookmarkEnd w:id="18"/>
-    </w:p>
-    <w:tbl>
-      <w:tblPr>
-        <w:tblStyle w:val="Gittertabel5-mrk-farve1"/>
-        <w:tblW w:w="0" w:type="auto"/>
-        <w:tblLook w:val="04A0" w:firstRow="1" w:lastRow="0" w:firstColumn="1" w:lastColumn="0" w:noHBand="0" w:noVBand="1"/>
-      </w:tblPr>
-      <w:tblGrid>
-        <w:gridCol w:w="1218"/>
-        <w:gridCol w:w="2858"/>
-        <w:gridCol w:w="1896"/>
-        <w:gridCol w:w="1941"/>
-        <w:gridCol w:w="1715"/>
-      </w:tblGrid>
-      <w:tr>
-        <w:trPr>
-          <w:cnfStyle w:val="100000000000" w:firstRow="1" w:lastRow="0" w:firstColumn="0" w:lastColumn="0" w:oddVBand="0" w:evenVBand="0" w:oddHBand="0" w:evenHBand="0" w:firstRowFirstColumn="0" w:firstRowLastColumn="0" w:lastRowFirstColumn="0" w:lastRowLastColumn="0"/>
-        </w:trPr>
-        <w:tc>
-          <w:tcPr>
-            <w:cnfStyle w:val="001000000000" w:firstRow="0" w:lastRow="0" w:firstColumn="1" w:lastColumn="0" w:oddVBand="0" w:evenVBand="0" w:oddHBand="0" w:evenHBand="0" w:firstRowFirstColumn="0" w:firstRowLastColumn="0" w:lastRowFirstColumn="0" w:lastRowLastColumn="0"/>
-            <w:tcW w:w="1218" w:type="dxa"/>
-          </w:tcPr>
-          <w:p>
-            <w:pPr>
-              <w:jc w:val="center"/>
-            </w:pPr>
-            <w:r>
-              <w:t xml:space="preserve">ID: </w:t>
-            </w:r>
-            <w:r>
-              <w:t xml:space="preserve"> US02</w:t>
-            </w:r>
-          </w:p>
-        </w:tc>
-        <w:tc>
-          <w:tcPr>
-            <w:tcW w:w="2858" w:type="dxa"/>
-          </w:tcPr>
-          <w:p>
-            <w:pPr>
-              <w:jc w:val="center"/>
-              <w:cnfStyle w:val="100000000000" w:firstRow="1" w:lastRow="0" w:firstColumn="0" w:lastColumn="0" w:oddVBand="0" w:evenVBand="0" w:oddHBand="0" w:evenHBand="0" w:firstRowFirstColumn="0" w:firstRowLastColumn="0" w:lastRowFirstColumn="0" w:lastRowLastColumn="0"/>
-            </w:pPr>
-            <w:r>
-              <w:t xml:space="preserve">User Story: </w:t>
-            </w:r>
-            <w:r>
-              <w:t>Som kunde skal jeg kunne oprette en bruger, hvor mine interesser bliver gemt, og logge ind, med relevante rettigheder.</w:t>
-            </w:r>
-          </w:p>
-        </w:tc>
-        <w:tc>
-          <w:tcPr>
-            <w:tcW w:w="1896" w:type="dxa"/>
-          </w:tcPr>
-          <w:p>
-            <w:pPr>
-              <w:jc w:val="center"/>
-              <w:cnfStyle w:val="100000000000" w:firstRow="1" w:lastRow="0" w:firstColumn="0" w:lastColumn="0" w:oddVBand="0" w:evenVBand="0" w:oddHBand="0" w:evenHBand="0" w:firstRowFirstColumn="0" w:firstRowLastColumn="0" w:lastRowFirstColumn="0" w:lastRowLastColumn="0"/>
-            </w:pPr>
-            <w:r>
-              <w:t xml:space="preserve">Three point </w:t>
-            </w:r>
-            <w:proofErr w:type="spellStart"/>
-            <w:r>
-              <w:t>value</w:t>
-            </w:r>
-            <w:proofErr w:type="spellEnd"/>
-            <w:r>
-              <w:t xml:space="preserve"> (timer)</w:t>
-            </w:r>
-          </w:p>
-        </w:tc>
-        <w:tc>
-          <w:tcPr>
-            <w:tcW w:w="1941" w:type="dxa"/>
-          </w:tcPr>
-          <w:p>
-            <w:pPr>
-              <w:jc w:val="center"/>
-              <w:cnfStyle w:val="100000000000" w:firstRow="1" w:lastRow="0" w:firstColumn="0" w:lastColumn="0" w:oddVBand="0" w:evenVBand="0" w:oddHBand="0" w:evenHBand="0" w:firstRowFirstColumn="0" w:firstRowLastColumn="0" w:lastRowFirstColumn="0" w:lastRowLastColumn="0"/>
-            </w:pPr>
-            <w:r>
-              <w:t>Planning poker (timer)</w:t>
-            </w:r>
-          </w:p>
-        </w:tc>
-        <w:tc>
-          <w:tcPr>
-            <w:tcW w:w="1715" w:type="dxa"/>
-          </w:tcPr>
-          <w:p>
-            <w:pPr>
-              <w:jc w:val="center"/>
-              <w:cnfStyle w:val="100000000000" w:firstRow="1" w:lastRow="0" w:firstColumn="0" w:lastColumn="0" w:oddVBand="0" w:evenVBand="0" w:oddHBand="0" w:evenHBand="0" w:firstRowFirstColumn="0" w:firstRowLastColumn="0" w:lastRowFirstColumn="0" w:lastRowLastColumn="0"/>
-            </w:pPr>
-            <w:r>
-              <w:t>Estimeret produkt ((TPV+</w:t>
-            </w:r>
-            <w:proofErr w:type="gramStart"/>
-            <w:r>
-              <w:t>PP)/</w:t>
-            </w:r>
-            <w:proofErr w:type="gramEnd"/>
-            <w:r>
-              <w:t>2)</w:t>
-            </w:r>
-          </w:p>
-        </w:tc>
-      </w:tr>
-      <w:tr>
-        <w:trPr>
-          <w:cnfStyle w:val="000000100000" w:firstRow="0" w:lastRow="0" w:firstColumn="0" w:lastColumn="0" w:oddVBand="0" w:evenVBand="0" w:oddHBand="1" w:evenHBand="0" w:firstRowFirstColumn="0" w:firstRowLastColumn="0" w:lastRowFirstColumn="0" w:lastRowLastColumn="0"/>
-        </w:trPr>
-        <w:tc>
-          <w:tcPr>
-            <w:cnfStyle w:val="001000000000" w:firstRow="0" w:lastRow="0" w:firstColumn="1" w:lastColumn="0" w:oddVBand="0" w:evenVBand="0" w:oddHBand="0" w:evenHBand="0" w:firstRowFirstColumn="0" w:firstRowLastColumn="0" w:lastRowFirstColumn="0" w:lastRowLastColumn="0"/>
-            <w:tcW w:w="1218" w:type="dxa"/>
-          </w:tcPr>
-          <w:p>
-            <w:pPr>
-              <w:jc w:val="center"/>
-            </w:pPr>
-            <w:r>
-              <w:t>US0</w:t>
-            </w:r>
-            <w:r>
-              <w:t>2.1</w:t>
-            </w:r>
-          </w:p>
-        </w:tc>
-        <w:tc>
-          <w:tcPr>
-            <w:tcW w:w="2858" w:type="dxa"/>
-          </w:tcPr>
-          <w:p>
-            <w:pPr>
-              <w:jc w:val="center"/>
-              <w:cnfStyle w:val="000000100000" w:firstRow="0" w:lastRow="0" w:firstColumn="0" w:lastColumn="0" w:oddVBand="0" w:evenVBand="0" w:oddHBand="1" w:evenHBand="0" w:firstRowFirstColumn="0" w:firstRowLastColumn="0" w:lastRowFirstColumn="0" w:lastRowLastColumn="0"/>
-            </w:pPr>
-            <w:r>
-              <w:t>Kundetabel oprettes i database.</w:t>
-            </w:r>
-          </w:p>
-        </w:tc>
-        <w:tc>
-          <w:tcPr>
-            <w:tcW w:w="1896" w:type="dxa"/>
-          </w:tcPr>
-          <w:p>
-            <w:pPr>
-              <w:jc w:val="center"/>
-              <w:cnfStyle w:val="000000100000" w:firstRow="0" w:lastRow="0" w:firstColumn="0" w:lastColumn="0" w:oddVBand="0" w:evenVBand="0" w:oddHBand="1" w:evenHBand="0" w:firstRowFirstColumn="0" w:firstRowLastColumn="0" w:lastRowFirstColumn="0" w:lastRowLastColumn="0"/>
-            </w:pPr>
-            <w:r>
-              <w:t>1</w:t>
-            </w:r>
-          </w:p>
-        </w:tc>
-        <w:tc>
-          <w:tcPr>
-            <w:tcW w:w="1941" w:type="dxa"/>
-          </w:tcPr>
-          <w:p>
-            <w:pPr>
-              <w:jc w:val="center"/>
-              <w:cnfStyle w:val="000000100000" w:firstRow="0" w:lastRow="0" w:firstColumn="0" w:lastColumn="0" w:oddVBand="0" w:evenVBand="0" w:oddHBand="1" w:evenHBand="0" w:firstRowFirstColumn="0" w:firstRowLastColumn="0" w:lastRowFirstColumn="0" w:lastRowLastColumn="0"/>
-            </w:pPr>
-            <w:r>
-              <w:t>1</w:t>
-            </w:r>
-          </w:p>
-        </w:tc>
-        <w:tc>
-          <w:tcPr>
-            <w:tcW w:w="1715" w:type="dxa"/>
-          </w:tcPr>
-          <w:p>
-            <w:pPr>
-              <w:jc w:val="center"/>
-              <w:cnfStyle w:val="000000100000" w:firstRow="0" w:lastRow="0" w:firstColumn="0" w:lastColumn="0" w:oddVBand="0" w:evenVBand="0" w:oddHBand="1" w:evenHBand="0" w:firstRowFirstColumn="0" w:firstRowLastColumn="0" w:lastRowFirstColumn="0" w:lastRowLastColumn="0"/>
-            </w:pPr>
-            <w:r>
-              <w:t>1</w:t>
-            </w:r>
-          </w:p>
-        </w:tc>
-      </w:tr>
-      <w:tr>
-        <w:tc>
-          <w:tcPr>
-            <w:cnfStyle w:val="001000000000" w:firstRow="0" w:lastRow="0" w:firstColumn="1" w:lastColumn="0" w:oddVBand="0" w:evenVBand="0" w:oddHBand="0" w:evenHBand="0" w:firstRowFirstColumn="0" w:firstRowLastColumn="0" w:lastRowFirstColumn="0" w:lastRowLastColumn="0"/>
-            <w:tcW w:w="1218" w:type="dxa"/>
-          </w:tcPr>
-          <w:p>
-            <w:pPr>
-              <w:jc w:val="center"/>
-            </w:pPr>
-            <w:r>
-              <w:t>US0</w:t>
-            </w:r>
-            <w:r>
-              <w:t>2.3</w:t>
-            </w:r>
-          </w:p>
-        </w:tc>
-        <w:tc>
-          <w:tcPr>
-            <w:tcW w:w="2858" w:type="dxa"/>
-          </w:tcPr>
-          <w:p>
-            <w:pPr>
-              <w:jc w:val="center"/>
-              <w:cnfStyle w:val="000000000000" w:firstRow="0" w:lastRow="0" w:firstColumn="0" w:lastColumn="0" w:oddVBand="0" w:evenVBand="0" w:oddHBand="0" w:evenHBand="0" w:firstRowFirstColumn="0" w:firstRowLastColumn="0" w:lastRowFirstColumn="0" w:lastRowLastColumn="0"/>
-            </w:pPr>
-            <w:r>
-              <w:t>Underside til kundeinformation</w:t>
-            </w:r>
-            <w:r>
-              <w:t xml:space="preserve"> med betaling</w:t>
-            </w:r>
-            <w:r>
-              <w:t>.</w:t>
-            </w:r>
-          </w:p>
-        </w:tc>
-        <w:tc>
-          <w:tcPr>
-            <w:tcW w:w="1896" w:type="dxa"/>
-          </w:tcPr>
-          <w:p>
-            <w:pPr>
-              <w:jc w:val="center"/>
-              <w:cnfStyle w:val="000000000000" w:firstRow="0" w:lastRow="0" w:firstColumn="0" w:lastColumn="0" w:oddVBand="0" w:evenVBand="0" w:oddHBand="0" w:evenHBand="0" w:firstRowFirstColumn="0" w:firstRowLastColumn="0" w:lastRowFirstColumn="0" w:lastRowLastColumn="0"/>
-            </w:pPr>
-            <w:r>
-              <w:t>2</w:t>
-            </w:r>
-          </w:p>
-        </w:tc>
-        <w:tc>
-          <w:tcPr>
-            <w:tcW w:w="1941" w:type="dxa"/>
-          </w:tcPr>
-          <w:p>
-            <w:pPr>
-              <w:jc w:val="center"/>
-              <w:cnfStyle w:val="000000000000" w:firstRow="0" w:lastRow="0" w:firstColumn="0" w:lastColumn="0" w:oddVBand="0" w:evenVBand="0" w:oddHBand="0" w:evenHBand="0" w:firstRowFirstColumn="0" w:firstRowLastColumn="0" w:lastRowFirstColumn="0" w:lastRowLastColumn="0"/>
-            </w:pPr>
-            <w:r>
-              <w:t>1</w:t>
-            </w:r>
-          </w:p>
-        </w:tc>
-        <w:tc>
-          <w:tcPr>
-            <w:tcW w:w="1715" w:type="dxa"/>
-          </w:tcPr>
-          <w:p>
-            <w:pPr>
-              <w:jc w:val="center"/>
-              <w:cnfStyle w:val="000000000000" w:firstRow="0" w:lastRow="0" w:firstColumn="0" w:lastColumn="0" w:oddVBand="0" w:evenVBand="0" w:oddHBand="0" w:evenHBand="0" w:firstRowFirstColumn="0" w:firstRowLastColumn="0" w:lastRowFirstColumn="0" w:lastRowLastColumn="0"/>
-            </w:pPr>
-            <w:r>
-              <w:t>1,5</w:t>
-            </w:r>
-          </w:p>
-        </w:tc>
-      </w:tr>
-      <w:tr>
-        <w:trPr>
-          <w:cnfStyle w:val="000000100000" w:firstRow="0" w:lastRow="0" w:firstColumn="0" w:lastColumn="0" w:oddVBand="0" w:evenVBand="0" w:oddHBand="1" w:evenHBand="0" w:firstRowFirstColumn="0" w:firstRowLastColumn="0" w:lastRowFirstColumn="0" w:lastRowLastColumn="0"/>
-        </w:trPr>
-        <w:tc>
-          <w:tcPr>
-            <w:cnfStyle w:val="001000000000" w:firstRow="0" w:lastRow="0" w:firstColumn="1" w:lastColumn="0" w:oddVBand="0" w:evenVBand="0" w:oddHBand="0" w:evenHBand="0" w:firstRowFirstColumn="0" w:firstRowLastColumn="0" w:lastRowFirstColumn="0" w:lastRowLastColumn="0"/>
-            <w:tcW w:w="1218" w:type="dxa"/>
-          </w:tcPr>
-          <w:p>
-            <w:pPr>
-              <w:jc w:val="center"/>
-            </w:pPr>
-            <w:r>
-              <w:t>US0</w:t>
-            </w:r>
-            <w:r>
-              <w:t>2.4</w:t>
-            </w:r>
-          </w:p>
-        </w:tc>
-        <w:tc>
-          <w:tcPr>
-            <w:tcW w:w="2858" w:type="dxa"/>
-          </w:tcPr>
-          <w:p>
-            <w:pPr>
-              <w:jc w:val="center"/>
-              <w:cnfStyle w:val="000000100000" w:firstRow="0" w:lastRow="0" w:firstColumn="0" w:lastColumn="0" w:oddVBand="0" w:evenVBand="0" w:oddHBand="1" w:evenHBand="0" w:firstRowFirstColumn="0" w:firstRowLastColumn="0" w:lastRowFirstColumn="0" w:lastRowLastColumn="0"/>
-            </w:pPr>
-            <w:r>
-              <w:t>Underside til kategorier</w:t>
-            </w:r>
-            <w:r>
-              <w:t>.</w:t>
-            </w:r>
-          </w:p>
-        </w:tc>
-        <w:tc>
-          <w:tcPr>
-            <w:tcW w:w="1896" w:type="dxa"/>
-          </w:tcPr>
-          <w:p>
-            <w:pPr>
-              <w:jc w:val="center"/>
-              <w:cnfStyle w:val="000000100000" w:firstRow="0" w:lastRow="0" w:firstColumn="0" w:lastColumn="0" w:oddVBand="0" w:evenVBand="0" w:oddHBand="1" w:evenHBand="0" w:firstRowFirstColumn="0" w:firstRowLastColumn="0" w:lastRowFirstColumn="0" w:lastRowLastColumn="0"/>
-            </w:pPr>
-            <w:r>
-              <w:t>1</w:t>
-            </w:r>
-          </w:p>
-        </w:tc>
-        <w:tc>
-          <w:tcPr>
-            <w:tcW w:w="1941" w:type="dxa"/>
-          </w:tcPr>
-          <w:p>
-            <w:pPr>
-              <w:jc w:val="center"/>
-              <w:cnfStyle w:val="000000100000" w:firstRow="0" w:lastRow="0" w:firstColumn="0" w:lastColumn="0" w:oddVBand="0" w:evenVBand="0" w:oddHBand="1" w:evenHBand="0" w:firstRowFirstColumn="0" w:firstRowLastColumn="0" w:lastRowFirstColumn="0" w:lastRowLastColumn="0"/>
-            </w:pPr>
-            <w:r>
-              <w:t>4</w:t>
-            </w:r>
-          </w:p>
-        </w:tc>
-        <w:tc>
-          <w:tcPr>
-            <w:tcW w:w="1715" w:type="dxa"/>
-          </w:tcPr>
-          <w:p>
-            <w:pPr>
-              <w:jc w:val="center"/>
-              <w:cnfStyle w:val="000000100000" w:firstRow="0" w:lastRow="0" w:firstColumn="0" w:lastColumn="0" w:oddVBand="0" w:evenVBand="0" w:oddHBand="1" w:evenHBand="0" w:firstRowFirstColumn="0" w:firstRowLastColumn="0" w:lastRowFirstColumn="0" w:lastRowLastColumn="0"/>
-            </w:pPr>
-            <w:r>
-              <w:t>2,5</w:t>
-            </w:r>
-          </w:p>
-        </w:tc>
-      </w:tr>
-      <w:tr>
-        <w:tc>
-          <w:tcPr>
-            <w:cnfStyle w:val="001000000000" w:firstRow="0" w:lastRow="0" w:firstColumn="1" w:lastColumn="0" w:oddVBand="0" w:evenVBand="0" w:oddHBand="0" w:evenHBand="0" w:firstRowFirstColumn="0" w:firstRowLastColumn="0" w:lastRowFirstColumn="0" w:lastRowLastColumn="0"/>
-            <w:tcW w:w="1218" w:type="dxa"/>
-          </w:tcPr>
-          <w:p>
-            <w:pPr>
-              <w:jc w:val="center"/>
-              <w:rPr>
-                <w:b w:val="0"/>
-                <w:bCs w:val="0"/>
-              </w:rPr>
-            </w:pPr>
-            <w:r>
-              <w:t>US0</w:t>
-            </w:r>
-            <w:r>
-              <w:t>2.5</w:t>
-            </w:r>
-          </w:p>
-        </w:tc>
-        <w:tc>
-          <w:tcPr>
-            <w:tcW w:w="2858" w:type="dxa"/>
-          </w:tcPr>
-          <w:p>
-            <w:pPr>
-              <w:jc w:val="center"/>
-              <w:cnfStyle w:val="000000000000" w:firstRow="0" w:lastRow="0" w:firstColumn="0" w:lastColumn="0" w:oddVBand="0" w:evenVBand="0" w:oddHBand="0" w:evenHBand="0" w:firstRowFirstColumn="0" w:firstRowLastColumn="0" w:lastRowFirstColumn="0" w:lastRowLastColumn="0"/>
-            </w:pPr>
-            <w:bookmarkStart w:id="19" w:name="_GoBack"/>
-            <w:r>
-              <w:t>Gem-funktion til kunde.</w:t>
-            </w:r>
-            <w:bookmarkEnd w:id="19"/>
-          </w:p>
-        </w:tc>
-        <w:tc>
-          <w:tcPr>
-            <w:tcW w:w="1896" w:type="dxa"/>
-          </w:tcPr>
-          <w:p>
-            <w:pPr>
-              <w:jc w:val="center"/>
-              <w:cnfStyle w:val="000000000000" w:firstRow="0" w:lastRow="0" w:firstColumn="0" w:lastColumn="0" w:oddVBand="0" w:evenVBand="0" w:oddHBand="0" w:evenHBand="0" w:firstRowFirstColumn="0" w:firstRowLastColumn="0" w:lastRowFirstColumn="0" w:lastRowLastColumn="0"/>
-            </w:pPr>
-            <w:r>
-              <w:t>3</w:t>
-            </w:r>
-          </w:p>
-        </w:tc>
-        <w:tc>
-          <w:tcPr>
-            <w:tcW w:w="1941" w:type="dxa"/>
-          </w:tcPr>
-          <w:p>
-            <w:pPr>
-              <w:jc w:val="center"/>
-              <w:cnfStyle w:val="000000000000" w:firstRow="0" w:lastRow="0" w:firstColumn="0" w:lastColumn="0" w:oddVBand="0" w:evenVBand="0" w:oddHBand="0" w:evenHBand="0" w:firstRowFirstColumn="0" w:firstRowLastColumn="0" w:lastRowFirstColumn="0" w:lastRowLastColumn="0"/>
-            </w:pPr>
-            <w:r>
-              <w:t>1</w:t>
-            </w:r>
-          </w:p>
-        </w:tc>
-        <w:tc>
-          <w:tcPr>
-            <w:tcW w:w="1715" w:type="dxa"/>
-          </w:tcPr>
-          <w:p>
-            <w:pPr>
-              <w:jc w:val="center"/>
-              <w:cnfStyle w:val="000000000000" w:firstRow="0" w:lastRow="0" w:firstColumn="0" w:lastColumn="0" w:oddVBand="0" w:evenVBand="0" w:oddHBand="0" w:evenHBand="0" w:firstRowFirstColumn="0" w:firstRowLastColumn="0" w:lastRowFirstColumn="0" w:lastRowLastColumn="0"/>
-            </w:pPr>
-            <w:r>
-              <w:t>2</w:t>
-            </w:r>
-          </w:p>
-        </w:tc>
-      </w:tr>
-      <w:tr>
-        <w:trPr>
-          <w:cnfStyle w:val="000000100000" w:firstRow="0" w:lastRow="0" w:firstColumn="0" w:lastColumn="0" w:oddVBand="0" w:evenVBand="0" w:oddHBand="1" w:evenHBand="0" w:firstRowFirstColumn="0" w:firstRowLastColumn="0" w:lastRowFirstColumn="0" w:lastRowLastColumn="0"/>
-        </w:trPr>
-        <w:tc>
-          <w:tcPr>
-            <w:cnfStyle w:val="001000000000" w:firstRow="0" w:lastRow="0" w:firstColumn="1" w:lastColumn="0" w:oddVBand="0" w:evenVBand="0" w:oddHBand="0" w:evenHBand="0" w:firstRowFirstColumn="0" w:firstRowLastColumn="0" w:lastRowFirstColumn="0" w:lastRowLastColumn="0"/>
-            <w:tcW w:w="1218" w:type="dxa"/>
-          </w:tcPr>
-          <w:p>
-            <w:pPr>
-              <w:jc w:val="center"/>
-            </w:pPr>
-            <w:r>
-              <w:t>US0</w:t>
-            </w:r>
-            <w:r>
-              <w:t>2.6</w:t>
-            </w:r>
-          </w:p>
-        </w:tc>
-        <w:tc>
-          <w:tcPr>
-            <w:tcW w:w="2858" w:type="dxa"/>
-          </w:tcPr>
-          <w:p>
-            <w:pPr>
-              <w:jc w:val="center"/>
-              <w:cnfStyle w:val="000000100000" w:firstRow="0" w:lastRow="0" w:firstColumn="0" w:lastColumn="0" w:oddVBand="0" w:evenVBand="0" w:oddHBand="1" w:evenHBand="0" w:firstRowFirstColumn="0" w:firstRowLastColumn="0" w:lastRowFirstColumn="0" w:lastRowLastColumn="0"/>
-            </w:pPr>
-            <w:r>
-              <w:t>Funktion til redigering af stamdata.</w:t>
-            </w:r>
-          </w:p>
-        </w:tc>
-        <w:tc>
-          <w:tcPr>
-            <w:tcW w:w="1896" w:type="dxa"/>
-          </w:tcPr>
-          <w:p>
-            <w:pPr>
-              <w:jc w:val="center"/>
-              <w:cnfStyle w:val="000000100000" w:firstRow="0" w:lastRow="0" w:firstColumn="0" w:lastColumn="0" w:oddVBand="0" w:evenVBand="0" w:oddHBand="1" w:evenHBand="0" w:firstRowFirstColumn="0" w:firstRowLastColumn="0" w:lastRowFirstColumn="0" w:lastRowLastColumn="0"/>
-            </w:pPr>
-            <w:r>
-              <w:t>4</w:t>
-            </w:r>
-          </w:p>
-        </w:tc>
-        <w:tc>
-          <w:tcPr>
-            <w:tcW w:w="1941" w:type="dxa"/>
-          </w:tcPr>
-          <w:p>
-            <w:pPr>
-              <w:jc w:val="center"/>
-              <w:cnfStyle w:val="000000100000" w:firstRow="0" w:lastRow="0" w:firstColumn="0" w:lastColumn="0" w:oddVBand="0" w:evenVBand="0" w:oddHBand="1" w:evenHBand="0" w:firstRowFirstColumn="0" w:firstRowLastColumn="0" w:lastRowFirstColumn="0" w:lastRowLastColumn="0"/>
-            </w:pPr>
-            <w:r>
-              <w:t>2</w:t>
-            </w:r>
-          </w:p>
-        </w:tc>
-        <w:tc>
-          <w:tcPr>
-            <w:tcW w:w="1715" w:type="dxa"/>
-          </w:tcPr>
-          <w:p>
-            <w:pPr>
-              <w:jc w:val="center"/>
-              <w:cnfStyle w:val="000000100000" w:firstRow="0" w:lastRow="0" w:firstColumn="0" w:lastColumn="0" w:oddVBand="0" w:evenVBand="0" w:oddHBand="1" w:evenHBand="0" w:firstRowFirstColumn="0" w:firstRowLastColumn="0" w:lastRowFirstColumn="0" w:lastRowLastColumn="0"/>
-            </w:pPr>
-            <w:r>
-              <w:t>3</w:t>
-            </w:r>
-          </w:p>
-        </w:tc>
-      </w:tr>
-    </w:tbl>
-    <w:p>
-      <w:pPr>
-        <w:pStyle w:val="Overskrift3"/>
-      </w:pPr>
-      <w:bookmarkStart w:id="20" w:name="_Toc531691593"/>
-      <w:r>
-        <w:lastRenderedPageBreak/>
-        <w:t>US03</w:t>
-      </w:r>
-      <w:bookmarkEnd w:id="20"/>
-    </w:p>
-    <w:tbl>
-      <w:tblPr>
-        <w:tblStyle w:val="Gittertabel5-mrk-farve1"/>
-        <w:tblW w:w="0" w:type="auto"/>
-        <w:tblLook w:val="04A0" w:firstRow="1" w:lastRow="0" w:firstColumn="1" w:lastColumn="0" w:noHBand="0" w:noVBand="1"/>
-      </w:tblPr>
-      <w:tblGrid>
-        <w:gridCol w:w="1218"/>
-        <w:gridCol w:w="2858"/>
-        <w:gridCol w:w="1896"/>
-        <w:gridCol w:w="1941"/>
-        <w:gridCol w:w="1715"/>
-      </w:tblGrid>
-      <w:tr>
-        <w:trPr>
-          <w:cnfStyle w:val="100000000000" w:firstRow="1" w:lastRow="0" w:firstColumn="0" w:lastColumn="0" w:oddVBand="0" w:evenVBand="0" w:oddHBand="0" w:evenHBand="0" w:firstRowFirstColumn="0" w:firstRowLastColumn="0" w:lastRowFirstColumn="0" w:lastRowLastColumn="0"/>
-        </w:trPr>
-        <w:tc>
-          <w:tcPr>
-            <w:cnfStyle w:val="001000000000" w:firstRow="0" w:lastRow="0" w:firstColumn="1" w:lastColumn="0" w:oddVBand="0" w:evenVBand="0" w:oddHBand="0" w:evenHBand="0" w:firstRowFirstColumn="0" w:firstRowLastColumn="0" w:lastRowFirstColumn="0" w:lastRowLastColumn="0"/>
-            <w:tcW w:w="1218" w:type="dxa"/>
-          </w:tcPr>
-          <w:p>
-            <w:pPr>
-              <w:jc w:val="center"/>
-            </w:pPr>
-            <w:r>
-              <w:t>ID:</w:t>
-            </w:r>
-            <w:r>
-              <w:t xml:space="preserve"> US03</w:t>
-            </w:r>
-          </w:p>
-        </w:tc>
-        <w:tc>
-          <w:tcPr>
-            <w:tcW w:w="2858" w:type="dxa"/>
-          </w:tcPr>
-          <w:p>
-            <w:pPr>
-              <w:jc w:val="center"/>
-              <w:cnfStyle w:val="100000000000" w:firstRow="1" w:lastRow="0" w:firstColumn="0" w:lastColumn="0" w:oddVBand="0" w:evenVBand="0" w:oddHBand="0" w:evenHBand="0" w:firstRowFirstColumn="0" w:firstRowLastColumn="0" w:lastRowFirstColumn="0" w:lastRowLastColumn="0"/>
-            </w:pPr>
-            <w:r>
-              <w:t xml:space="preserve">User Story: </w:t>
-            </w:r>
-            <w:r>
-              <w:t>Som firma skal jeg kunne oprette nye tilbud, som skal vises til kunder.</w:t>
-            </w:r>
-          </w:p>
-        </w:tc>
-        <w:tc>
-          <w:tcPr>
-            <w:tcW w:w="1896" w:type="dxa"/>
-          </w:tcPr>
-          <w:p>
-            <w:pPr>
-              <w:jc w:val="center"/>
-              <w:cnfStyle w:val="100000000000" w:firstRow="1" w:lastRow="0" w:firstColumn="0" w:lastColumn="0" w:oddVBand="0" w:evenVBand="0" w:oddHBand="0" w:evenHBand="0" w:firstRowFirstColumn="0" w:firstRowLastColumn="0" w:lastRowFirstColumn="0" w:lastRowLastColumn="0"/>
-            </w:pPr>
-            <w:r>
-              <w:t xml:space="preserve">Three point </w:t>
-            </w:r>
-            <w:proofErr w:type="spellStart"/>
-            <w:r>
-              <w:t>value</w:t>
-            </w:r>
-            <w:proofErr w:type="spellEnd"/>
-            <w:r>
-              <w:t xml:space="preserve"> (timer)</w:t>
-            </w:r>
-          </w:p>
-        </w:tc>
-        <w:tc>
-          <w:tcPr>
-            <w:tcW w:w="1941" w:type="dxa"/>
-          </w:tcPr>
-          <w:p>
-            <w:pPr>
-              <w:jc w:val="center"/>
-              <w:cnfStyle w:val="100000000000" w:firstRow="1" w:lastRow="0" w:firstColumn="0" w:lastColumn="0" w:oddVBand="0" w:evenVBand="0" w:oddHBand="0" w:evenHBand="0" w:firstRowFirstColumn="0" w:firstRowLastColumn="0" w:lastRowFirstColumn="0" w:lastRowLastColumn="0"/>
-            </w:pPr>
-            <w:r>
-              <w:t>Planning poker (timer)</w:t>
-            </w:r>
-          </w:p>
-        </w:tc>
-        <w:tc>
-          <w:tcPr>
-            <w:tcW w:w="1715" w:type="dxa"/>
-          </w:tcPr>
-          <w:p>
-            <w:pPr>
-              <w:jc w:val="center"/>
-              <w:cnfStyle w:val="100000000000" w:firstRow="1" w:lastRow="0" w:firstColumn="0" w:lastColumn="0" w:oddVBand="0" w:evenVBand="0" w:oddHBand="0" w:evenHBand="0" w:firstRowFirstColumn="0" w:firstRowLastColumn="0" w:lastRowFirstColumn="0" w:lastRowLastColumn="0"/>
-            </w:pPr>
-            <w:r>
-              <w:t>Estimeret produkt ((TPV+</w:t>
-            </w:r>
-            <w:proofErr w:type="gramStart"/>
-            <w:r>
-              <w:t>PP)/</w:t>
-            </w:r>
-            <w:proofErr w:type="gramEnd"/>
-            <w:r>
-              <w:t>2)</w:t>
-            </w:r>
-          </w:p>
-        </w:tc>
-      </w:tr>
-      <w:tr>
-        <w:trPr>
-          <w:cnfStyle w:val="000000100000" w:firstRow="0" w:lastRow="0" w:firstColumn="0" w:lastColumn="0" w:oddVBand="0" w:evenVBand="0" w:oddHBand="1" w:evenHBand="0" w:firstRowFirstColumn="0" w:firstRowLastColumn="0" w:lastRowFirstColumn="0" w:lastRowLastColumn="0"/>
-        </w:trPr>
-        <w:tc>
-          <w:tcPr>
-            <w:cnfStyle w:val="001000000000" w:firstRow="0" w:lastRow="0" w:firstColumn="1" w:lastColumn="0" w:oddVBand="0" w:evenVBand="0" w:oddHBand="0" w:evenHBand="0" w:firstRowFirstColumn="0" w:firstRowLastColumn="0" w:lastRowFirstColumn="0" w:lastRowLastColumn="0"/>
-            <w:tcW w:w="1218" w:type="dxa"/>
-          </w:tcPr>
-          <w:p>
-            <w:pPr>
-              <w:jc w:val="center"/>
-            </w:pPr>
-            <w:r>
-              <w:t>U</w:t>
-            </w:r>
-            <w:r>
-              <w:t>S</w:t>
-            </w:r>
-            <w:r>
-              <w:t>0</w:t>
-            </w:r>
-            <w:r>
-              <w:t>3.1</w:t>
-            </w:r>
-          </w:p>
-        </w:tc>
-        <w:tc>
-          <w:tcPr>
-            <w:tcW w:w="2858" w:type="dxa"/>
-          </w:tcPr>
-          <w:p>
-            <w:pPr>
-              <w:jc w:val="center"/>
-              <w:cnfStyle w:val="000000100000" w:firstRow="0" w:lastRow="0" w:firstColumn="0" w:lastColumn="0" w:oddVBand="0" w:evenVBand="0" w:oddHBand="1" w:evenHBand="0" w:firstRowFirstColumn="0" w:firstRowLastColumn="0" w:lastRowFirstColumn="0" w:lastRowLastColumn="0"/>
-            </w:pPr>
-            <w:r>
-              <w:t>Underside til oprettelse af tilbud, med tilknytning af billede.</w:t>
-            </w:r>
-          </w:p>
-        </w:tc>
-        <w:tc>
-          <w:tcPr>
-            <w:tcW w:w="1896" w:type="dxa"/>
-          </w:tcPr>
-          <w:p>
-            <w:pPr>
-              <w:jc w:val="center"/>
-              <w:cnfStyle w:val="000000100000" w:firstRow="0" w:lastRow="0" w:firstColumn="0" w:lastColumn="0" w:oddVBand="0" w:evenVBand="0" w:oddHBand="1" w:evenHBand="0" w:firstRowFirstColumn="0" w:firstRowLastColumn="0" w:lastRowFirstColumn="0" w:lastRowLastColumn="0"/>
-            </w:pPr>
-            <w:r>
-              <w:t>2</w:t>
-            </w:r>
-          </w:p>
-        </w:tc>
-        <w:tc>
-          <w:tcPr>
-            <w:tcW w:w="1941" w:type="dxa"/>
-          </w:tcPr>
-          <w:p>
-            <w:pPr>
-              <w:jc w:val="center"/>
-              <w:cnfStyle w:val="000000100000" w:firstRow="0" w:lastRow="0" w:firstColumn="0" w:lastColumn="0" w:oddVBand="0" w:evenVBand="0" w:oddHBand="1" w:evenHBand="0" w:firstRowFirstColumn="0" w:firstRowLastColumn="0" w:lastRowFirstColumn="0" w:lastRowLastColumn="0"/>
-            </w:pPr>
-            <w:r>
-              <w:t>4</w:t>
-            </w:r>
-          </w:p>
-        </w:tc>
-        <w:tc>
-          <w:tcPr>
-            <w:tcW w:w="1715" w:type="dxa"/>
-          </w:tcPr>
-          <w:p>
-            <w:pPr>
-              <w:jc w:val="center"/>
-              <w:cnfStyle w:val="000000100000" w:firstRow="0" w:lastRow="0" w:firstColumn="0" w:lastColumn="0" w:oddVBand="0" w:evenVBand="0" w:oddHBand="1" w:evenHBand="0" w:firstRowFirstColumn="0" w:firstRowLastColumn="0" w:lastRowFirstColumn="0" w:lastRowLastColumn="0"/>
-            </w:pPr>
-            <w:r>
-              <w:t>3</w:t>
-            </w:r>
-          </w:p>
-        </w:tc>
-      </w:tr>
-      <w:tr>
-        <w:tc>
-          <w:tcPr>
-            <w:cnfStyle w:val="001000000000" w:firstRow="0" w:lastRow="0" w:firstColumn="1" w:lastColumn="0" w:oddVBand="0" w:evenVBand="0" w:oddHBand="0" w:evenHBand="0" w:firstRowFirstColumn="0" w:firstRowLastColumn="0" w:lastRowFirstColumn="0" w:lastRowLastColumn="0"/>
-            <w:tcW w:w="1218" w:type="dxa"/>
-          </w:tcPr>
-          <w:p>
-            <w:pPr>
-              <w:jc w:val="center"/>
-            </w:pPr>
-            <w:r>
-              <w:t>US0</w:t>
-            </w:r>
-            <w:r>
-              <w:t>3.2</w:t>
-            </w:r>
-          </w:p>
-        </w:tc>
-        <w:tc>
-          <w:tcPr>
-            <w:tcW w:w="2858" w:type="dxa"/>
-          </w:tcPr>
-          <w:p>
-            <w:pPr>
-              <w:jc w:val="center"/>
-              <w:cnfStyle w:val="000000000000" w:firstRow="0" w:lastRow="0" w:firstColumn="0" w:lastColumn="0" w:oddVBand="0" w:evenVBand="0" w:oddHBand="0" w:evenHBand="0" w:firstRowFirstColumn="0" w:firstRowLastColumn="0" w:lastRowFirstColumn="0" w:lastRowLastColumn="0"/>
-            </w:pPr>
-            <w:r>
-              <w:t>Redigerings- og slettefunktion af eksisterende tilbud</w:t>
-            </w:r>
-          </w:p>
-        </w:tc>
-        <w:tc>
-          <w:tcPr>
-            <w:tcW w:w="1896" w:type="dxa"/>
-          </w:tcPr>
-          <w:p>
-            <w:pPr>
-              <w:jc w:val="center"/>
-              <w:cnfStyle w:val="000000000000" w:firstRow="0" w:lastRow="0" w:firstColumn="0" w:lastColumn="0" w:oddVBand="0" w:evenVBand="0" w:oddHBand="0" w:evenHBand="0" w:firstRowFirstColumn="0" w:firstRowLastColumn="0" w:lastRowFirstColumn="0" w:lastRowLastColumn="0"/>
-            </w:pPr>
-            <w:r>
-              <w:t>4</w:t>
-            </w:r>
-          </w:p>
-        </w:tc>
-        <w:tc>
-          <w:tcPr>
-            <w:tcW w:w="1941" w:type="dxa"/>
-          </w:tcPr>
-          <w:p>
-            <w:pPr>
-              <w:jc w:val="center"/>
-              <w:cnfStyle w:val="000000000000" w:firstRow="0" w:lastRow="0" w:firstColumn="0" w:lastColumn="0" w:oddVBand="0" w:evenVBand="0" w:oddHBand="0" w:evenHBand="0" w:firstRowFirstColumn="0" w:firstRowLastColumn="0" w:lastRowFirstColumn="0" w:lastRowLastColumn="0"/>
-            </w:pPr>
-            <w:r>
-              <w:t>4</w:t>
-            </w:r>
-          </w:p>
-        </w:tc>
-        <w:tc>
-          <w:tcPr>
-            <w:tcW w:w="1715" w:type="dxa"/>
-          </w:tcPr>
-          <w:p>
-            <w:pPr>
-              <w:jc w:val="center"/>
-              <w:cnfStyle w:val="000000000000" w:firstRow="0" w:lastRow="0" w:firstColumn="0" w:lastColumn="0" w:oddVBand="0" w:evenVBand="0" w:oddHBand="0" w:evenHBand="0" w:firstRowFirstColumn="0" w:firstRowLastColumn="0" w:lastRowFirstColumn="0" w:lastRowLastColumn="0"/>
-            </w:pPr>
-            <w:r>
-              <w:t>4</w:t>
-            </w:r>
-          </w:p>
-        </w:tc>
-      </w:tr>
-    </w:tbl>
-    <w:p>
-      <w:pPr>
-        <w:pStyle w:val="Overskrift3"/>
-      </w:pPr>
-      <w:bookmarkStart w:id="21" w:name="_Toc531691594"/>
-      <w:r>
-        <w:t>Us04</w:t>
       </w:r>
       <w:bookmarkEnd w:id="21"/>
     </w:p>
@@ -6268,7 +8899,7 @@
               <w:t xml:space="preserve">ID: </w:t>
             </w:r>
             <w:r>
-              <w:t xml:space="preserve"> US04</w:t>
+              <w:t xml:space="preserve"> US02</w:t>
             </w:r>
           </w:p>
         </w:tc>
@@ -6285,15 +8916,7 @@
               <w:t xml:space="preserve">User Story: </w:t>
             </w:r>
             <w:r>
-              <w:t xml:space="preserve">som ansat hos </w:t>
-            </w:r>
-            <w:proofErr w:type="spellStart"/>
-            <w:r>
-              <w:t>Your</w:t>
-            </w:r>
-            <w:proofErr w:type="spellEnd"/>
-            <w:r>
-              <w:t xml:space="preserve"> Local skal jeg have administrative rettigheder over firmaer og kunder.</w:t>
+              <w:t>Som kunde skal jeg kunne oprette en bruger, hvor mine interesser bliver gemt, og logge ind, med relevante rettigheder.</w:t>
             </w:r>
           </w:p>
         </w:tc>
@@ -6373,7 +8996,7 @@
               <w:t>US0</w:t>
             </w:r>
             <w:r>
-              <w:t>4.1</w:t>
+              <w:t>2.1</w:t>
             </w:r>
           </w:p>
         </w:tc>
@@ -6387,7 +9010,7 @@
               <w:cnfStyle w:val="000000100000" w:firstRow="0" w:lastRow="0" w:firstColumn="0" w:lastColumn="0" w:oddVBand="0" w:evenVBand="0" w:oddHBand="1" w:evenHBand="0" w:firstRowFirstColumn="0" w:firstRowLastColumn="0" w:lastRowFirstColumn="0" w:lastRowLastColumn="0"/>
             </w:pPr>
             <w:r>
-              <w:t>Godkendelsesfunktion til firmaoprettelse.</w:t>
+              <w:t>Kundetabel oprettes i database.</w:t>
             </w:r>
           </w:p>
         </w:tc>
@@ -6401,7 +9024,7 @@
               <w:cnfStyle w:val="000000100000" w:firstRow="0" w:lastRow="0" w:firstColumn="0" w:lastColumn="0" w:oddVBand="0" w:evenVBand="0" w:oddHBand="1" w:evenHBand="0" w:firstRowFirstColumn="0" w:firstRowLastColumn="0" w:lastRowFirstColumn="0" w:lastRowLastColumn="0"/>
             </w:pPr>
             <w:r>
-              <w:t>3</w:t>
+              <w:t>1</w:t>
             </w:r>
           </w:p>
         </w:tc>
@@ -6415,7 +9038,7 @@
               <w:cnfStyle w:val="000000100000" w:firstRow="0" w:lastRow="0" w:firstColumn="0" w:lastColumn="0" w:oddVBand="0" w:evenVBand="0" w:oddHBand="1" w:evenHBand="0" w:firstRowFirstColumn="0" w:firstRowLastColumn="0" w:lastRowFirstColumn="0" w:lastRowLastColumn="0"/>
             </w:pPr>
             <w:r>
-              <w:t>8</w:t>
+              <w:t>1</w:t>
             </w:r>
           </w:p>
         </w:tc>
@@ -6429,7 +9052,7 @@
               <w:cnfStyle w:val="000000100000" w:firstRow="0" w:lastRow="0" w:firstColumn="0" w:lastColumn="0" w:oddVBand="0" w:evenVBand="0" w:oddHBand="1" w:evenHBand="0" w:firstRowFirstColumn="0" w:firstRowLastColumn="0" w:lastRowFirstColumn="0" w:lastRowLastColumn="0"/>
             </w:pPr>
             <w:r>
-              <w:t>5,5</w:t>
+              <w:t>1</w:t>
             </w:r>
           </w:p>
         </w:tc>
@@ -6448,7 +9071,7 @@
               <w:t>US0</w:t>
             </w:r>
             <w:r>
-              <w:t>4.2</w:t>
+              <w:t>2.3</w:t>
             </w:r>
           </w:p>
         </w:tc>
@@ -6462,7 +9085,13 @@
               <w:cnfStyle w:val="000000000000" w:firstRow="0" w:lastRow="0" w:firstColumn="0" w:lastColumn="0" w:oddVBand="0" w:evenVBand="0" w:oddHBand="0" w:evenHBand="0" w:firstRowFirstColumn="0" w:firstRowLastColumn="0" w:lastRowFirstColumn="0" w:lastRowLastColumn="0"/>
             </w:pPr>
             <w:r>
-              <w:t>Redigering af information for både kunder og firmaer.</w:t>
+              <w:t>Underside til kundeinformation</w:t>
+            </w:r>
+            <w:r>
+              <w:t xml:space="preserve"> med betaling</w:t>
+            </w:r>
+            <w:r>
+              <w:t>.</w:t>
             </w:r>
           </w:p>
         </w:tc>
@@ -6476,7 +9105,7 @@
               <w:cnfStyle w:val="000000000000" w:firstRow="0" w:lastRow="0" w:firstColumn="0" w:lastColumn="0" w:oddVBand="0" w:evenVBand="0" w:oddHBand="0" w:evenHBand="0" w:firstRowFirstColumn="0" w:firstRowLastColumn="0" w:lastRowFirstColumn="0" w:lastRowLastColumn="0"/>
             </w:pPr>
             <w:r>
-              <w:t>3</w:t>
+              <w:t>2</w:t>
             </w:r>
           </w:p>
         </w:tc>
@@ -6490,7 +9119,7 @@
               <w:cnfStyle w:val="000000000000" w:firstRow="0" w:lastRow="0" w:firstColumn="0" w:lastColumn="0" w:oddVBand="0" w:evenVBand="0" w:oddHBand="0" w:evenHBand="0" w:firstRowFirstColumn="0" w:firstRowLastColumn="0" w:lastRowFirstColumn="0" w:lastRowLastColumn="0"/>
             </w:pPr>
             <w:r>
-              <w:t>4</w:t>
+              <w:t>1</w:t>
             </w:r>
           </w:p>
         </w:tc>
@@ -6504,7 +9133,7 @@
               <w:cnfStyle w:val="000000000000" w:firstRow="0" w:lastRow="0" w:firstColumn="0" w:lastColumn="0" w:oddVBand="0" w:evenVBand="0" w:oddHBand="0" w:evenHBand="0" w:firstRowFirstColumn="0" w:firstRowLastColumn="0" w:lastRowFirstColumn="0" w:lastRowLastColumn="0"/>
             </w:pPr>
             <w:r>
-              <w:t>3,5</w:t>
+              <w:t>1,5</w:t>
             </w:r>
           </w:p>
         </w:tc>
@@ -6526,7 +9155,7 @@
               <w:t>US0</w:t>
             </w:r>
             <w:r>
-              <w:t>4.3</w:t>
+              <w:t>2.4</w:t>
             </w:r>
           </w:p>
         </w:tc>
@@ -6540,15 +9169,10 @@
               <w:cnfStyle w:val="000000100000" w:firstRow="0" w:lastRow="0" w:firstColumn="0" w:lastColumn="0" w:oddVBand="0" w:evenVBand="0" w:oddHBand="1" w:evenHBand="0" w:firstRowFirstColumn="0" w:firstRowLastColumn="0" w:lastRowFirstColumn="0" w:lastRowLastColumn="0"/>
             </w:pPr>
             <w:r>
-              <w:t xml:space="preserve">Slettefunktion der fjerner en kunde, </w:t>
-            </w:r>
-            <w:proofErr w:type="gramStart"/>
-            <w:r>
-              <w:t>en firma</w:t>
-            </w:r>
-            <w:proofErr w:type="gramEnd"/>
-            <w:r>
-              <w:t xml:space="preserve"> eller en butik.</w:t>
+              <w:t>Underside til kategorier</w:t>
+            </w:r>
+            <w:r>
+              <w:t>.</w:t>
             </w:r>
           </w:p>
         </w:tc>
@@ -6562,6 +9186,85 @@
               <w:cnfStyle w:val="000000100000" w:firstRow="0" w:lastRow="0" w:firstColumn="0" w:lastColumn="0" w:oddVBand="0" w:evenVBand="0" w:oddHBand="1" w:evenHBand="0" w:firstRowFirstColumn="0" w:firstRowLastColumn="0" w:lastRowFirstColumn="0" w:lastRowLastColumn="0"/>
             </w:pPr>
             <w:r>
+              <w:t>1</w:t>
+            </w:r>
+          </w:p>
+        </w:tc>
+        <w:tc>
+          <w:tcPr>
+            <w:tcW w:w="1941" w:type="dxa"/>
+          </w:tcPr>
+          <w:p>
+            <w:pPr>
+              <w:jc w:val="center"/>
+              <w:cnfStyle w:val="000000100000" w:firstRow="0" w:lastRow="0" w:firstColumn="0" w:lastColumn="0" w:oddVBand="0" w:evenVBand="0" w:oddHBand="1" w:evenHBand="0" w:firstRowFirstColumn="0" w:firstRowLastColumn="0" w:lastRowFirstColumn="0" w:lastRowLastColumn="0"/>
+            </w:pPr>
+            <w:r>
+              <w:t>4</w:t>
+            </w:r>
+          </w:p>
+        </w:tc>
+        <w:tc>
+          <w:tcPr>
+            <w:tcW w:w="1715" w:type="dxa"/>
+          </w:tcPr>
+          <w:p>
+            <w:pPr>
+              <w:jc w:val="center"/>
+              <w:cnfStyle w:val="000000100000" w:firstRow="0" w:lastRow="0" w:firstColumn="0" w:lastColumn="0" w:oddVBand="0" w:evenVBand="0" w:oddHBand="1" w:evenHBand="0" w:firstRowFirstColumn="0" w:firstRowLastColumn="0" w:lastRowFirstColumn="0" w:lastRowLastColumn="0"/>
+            </w:pPr>
+            <w:r>
+              <w:t>2,5</w:t>
+            </w:r>
+          </w:p>
+        </w:tc>
+      </w:tr>
+      <w:tr>
+        <w:tc>
+          <w:tcPr>
+            <w:cnfStyle w:val="001000000000" w:firstRow="0" w:lastRow="0" w:firstColumn="1" w:lastColumn="0" w:oddVBand="0" w:evenVBand="0" w:oddHBand="0" w:evenHBand="0" w:firstRowFirstColumn="0" w:firstRowLastColumn="0" w:lastRowFirstColumn="0" w:lastRowLastColumn="0"/>
+            <w:tcW w:w="1218" w:type="dxa"/>
+          </w:tcPr>
+          <w:p>
+            <w:pPr>
+              <w:jc w:val="center"/>
+              <w:rPr>
+                <w:b w:val="0"/>
+                <w:bCs w:val="0"/>
+              </w:rPr>
+            </w:pPr>
+            <w:r>
+              <w:t>US0</w:t>
+            </w:r>
+            <w:r>
+              <w:t>2.5</w:t>
+            </w:r>
+          </w:p>
+        </w:tc>
+        <w:tc>
+          <w:tcPr>
+            <w:tcW w:w="2858" w:type="dxa"/>
+          </w:tcPr>
+          <w:p>
+            <w:pPr>
+              <w:jc w:val="center"/>
+              <w:cnfStyle w:val="000000000000" w:firstRow="0" w:lastRow="0" w:firstColumn="0" w:lastColumn="0" w:oddVBand="0" w:evenVBand="0" w:oddHBand="0" w:evenHBand="0" w:firstRowFirstColumn="0" w:firstRowLastColumn="0" w:lastRowFirstColumn="0" w:lastRowLastColumn="0"/>
+            </w:pPr>
+            <w:r>
+              <w:t>Gem-funktion til kunde.</w:t>
+            </w:r>
+          </w:p>
+        </w:tc>
+        <w:tc>
+          <w:tcPr>
+            <w:tcW w:w="1896" w:type="dxa"/>
+          </w:tcPr>
+          <w:p>
+            <w:pPr>
+              <w:jc w:val="center"/>
+              <w:cnfStyle w:val="000000000000" w:firstRow="0" w:lastRow="0" w:firstColumn="0" w:lastColumn="0" w:oddVBand="0" w:evenVBand="0" w:oddHBand="0" w:evenHBand="0" w:firstRowFirstColumn="0" w:firstRowLastColumn="0" w:lastRowFirstColumn="0" w:lastRowLastColumn="0"/>
+            </w:pPr>
+            <w:r>
               <w:t>3</w:t>
             </w:r>
           </w:p>
@@ -6573,10 +9276,88 @@
           <w:p>
             <w:pPr>
               <w:jc w:val="center"/>
+              <w:cnfStyle w:val="000000000000" w:firstRow="0" w:lastRow="0" w:firstColumn="0" w:lastColumn="0" w:oddVBand="0" w:evenVBand="0" w:oddHBand="0" w:evenHBand="0" w:firstRowFirstColumn="0" w:firstRowLastColumn="0" w:lastRowFirstColumn="0" w:lastRowLastColumn="0"/>
+            </w:pPr>
+            <w:r>
+              <w:t>1</w:t>
+            </w:r>
+          </w:p>
+        </w:tc>
+        <w:tc>
+          <w:tcPr>
+            <w:tcW w:w="1715" w:type="dxa"/>
+          </w:tcPr>
+          <w:p>
+            <w:pPr>
+              <w:jc w:val="center"/>
+              <w:cnfStyle w:val="000000000000" w:firstRow="0" w:lastRow="0" w:firstColumn="0" w:lastColumn="0" w:oddVBand="0" w:evenVBand="0" w:oddHBand="0" w:evenHBand="0" w:firstRowFirstColumn="0" w:firstRowLastColumn="0" w:lastRowFirstColumn="0" w:lastRowLastColumn="0"/>
+            </w:pPr>
+            <w:r>
+              <w:t>2</w:t>
+            </w:r>
+          </w:p>
+        </w:tc>
+      </w:tr>
+      <w:tr>
+        <w:trPr>
+          <w:cnfStyle w:val="000000100000" w:firstRow="0" w:lastRow="0" w:firstColumn="0" w:lastColumn="0" w:oddVBand="0" w:evenVBand="0" w:oddHBand="1" w:evenHBand="0" w:firstRowFirstColumn="0" w:firstRowLastColumn="0" w:lastRowFirstColumn="0" w:lastRowLastColumn="0"/>
+        </w:trPr>
+        <w:tc>
+          <w:tcPr>
+            <w:cnfStyle w:val="001000000000" w:firstRow="0" w:lastRow="0" w:firstColumn="1" w:lastColumn="0" w:oddVBand="0" w:evenVBand="0" w:oddHBand="0" w:evenHBand="0" w:firstRowFirstColumn="0" w:firstRowLastColumn="0" w:lastRowFirstColumn="0" w:lastRowLastColumn="0"/>
+            <w:tcW w:w="1218" w:type="dxa"/>
+          </w:tcPr>
+          <w:p>
+            <w:pPr>
+              <w:jc w:val="center"/>
+            </w:pPr>
+            <w:r>
+              <w:t>US0</w:t>
+            </w:r>
+            <w:r>
+              <w:t>2.6</w:t>
+            </w:r>
+          </w:p>
+        </w:tc>
+        <w:tc>
+          <w:tcPr>
+            <w:tcW w:w="2858" w:type="dxa"/>
+          </w:tcPr>
+          <w:p>
+            <w:pPr>
+              <w:jc w:val="center"/>
               <w:cnfStyle w:val="000000100000" w:firstRow="0" w:lastRow="0" w:firstColumn="0" w:lastColumn="0" w:oddVBand="0" w:evenVBand="0" w:oddHBand="1" w:evenHBand="0" w:firstRowFirstColumn="0" w:firstRowLastColumn="0" w:lastRowFirstColumn="0" w:lastRowLastColumn="0"/>
             </w:pPr>
             <w:r>
-              <w:t>1</w:t>
+              <w:t>Funktion til redigering af stamdata.</w:t>
+            </w:r>
+          </w:p>
+        </w:tc>
+        <w:tc>
+          <w:tcPr>
+            <w:tcW w:w="1896" w:type="dxa"/>
+          </w:tcPr>
+          <w:p>
+            <w:pPr>
+              <w:jc w:val="center"/>
+              <w:cnfStyle w:val="000000100000" w:firstRow="0" w:lastRow="0" w:firstColumn="0" w:lastColumn="0" w:oddVBand="0" w:evenVBand="0" w:oddHBand="1" w:evenHBand="0" w:firstRowFirstColumn="0" w:firstRowLastColumn="0" w:lastRowFirstColumn="0" w:lastRowLastColumn="0"/>
+            </w:pPr>
+            <w:r>
+              <w:t>4</w:t>
+            </w:r>
+          </w:p>
+        </w:tc>
+        <w:tc>
+          <w:tcPr>
+            <w:tcW w:w="1941" w:type="dxa"/>
+          </w:tcPr>
+          <w:p>
+            <w:pPr>
+              <w:jc w:val="center"/>
+              <w:cnfStyle w:val="000000100000" w:firstRow="0" w:lastRow="0" w:firstColumn="0" w:lastColumn="0" w:oddVBand="0" w:evenVBand="0" w:oddHBand="1" w:evenHBand="0" w:firstRowFirstColumn="0" w:firstRowLastColumn="0" w:lastRowFirstColumn="0" w:lastRowLastColumn="0"/>
+            </w:pPr>
+            <w:r>
+              <w:t>2</w:t>
             </w:r>
           </w:p>
         </w:tc>
@@ -6590,7 +9371,7 @@
               <w:cnfStyle w:val="000000100000" w:firstRow="0" w:lastRow="0" w:firstColumn="0" w:lastColumn="0" w:oddVBand="0" w:evenVBand="0" w:oddHBand="1" w:evenHBand="0" w:firstRowFirstColumn="0" w:firstRowLastColumn="0" w:lastRowFirstColumn="0" w:lastRowLastColumn="0"/>
             </w:pPr>
             <w:r>
-              <w:t>2</w:t>
+              <w:t>3</w:t>
             </w:r>
           </w:p>
         </w:tc>
@@ -6600,9 +9381,10 @@
       <w:pPr>
         <w:pStyle w:val="Overskrift3"/>
       </w:pPr>
-      <w:bookmarkStart w:id="22" w:name="_Toc531691595"/>
-      <w:r>
-        <w:t>Us05</w:t>
+      <w:bookmarkStart w:id="22" w:name="_Toc531691593"/>
+      <w:r>
+        <w:lastRenderedPageBreak/>
+        <w:t>US03</w:t>
       </w:r>
       <w:bookmarkEnd w:id="22"/>
     </w:p>
@@ -6633,10 +9415,10 @@
               <w:jc w:val="center"/>
             </w:pPr>
             <w:r>
-              <w:t xml:space="preserve">ID: </w:t>
-            </w:r>
-            <w:r>
-              <w:t>US05</w:t>
+              <w:t>ID:</w:t>
+            </w:r>
+            <w:r>
+              <w:t xml:space="preserve"> US03</w:t>
             </w:r>
           </w:p>
         </w:tc>
@@ -6653,7 +9435,7 @@
               <w:t xml:space="preserve">User Story: </w:t>
             </w:r>
             <w:r>
-              <w:t>som kunde skal jeg kunne købe et tilbud.</w:t>
+              <w:t>Som firma skal jeg kunne oprette nye tilbud, som skal vises til kunder.</w:t>
             </w:r>
           </w:p>
         </w:tc>
@@ -6730,10 +9512,16 @@
               <w:jc w:val="center"/>
             </w:pPr>
             <w:r>
-              <w:t>US0</w:t>
-            </w:r>
-            <w:r>
-              <w:t>5.1</w:t>
+              <w:t>U</w:t>
+            </w:r>
+            <w:r>
+              <w:t>S</w:t>
+            </w:r>
+            <w:r>
+              <w:t>0</w:t>
+            </w:r>
+            <w:r>
+              <w:t>3.1</w:t>
             </w:r>
           </w:p>
         </w:tc>
@@ -6747,7 +9535,7 @@
               <w:cnfStyle w:val="000000100000" w:firstRow="0" w:lastRow="0" w:firstColumn="0" w:lastColumn="0" w:oddVBand="0" w:evenVBand="0" w:oddHBand="1" w:evenHBand="0" w:firstRowFirstColumn="0" w:firstRowLastColumn="0" w:lastRowFirstColumn="0" w:lastRowLastColumn="0"/>
             </w:pPr>
             <w:r>
-              <w:t>Funktion der ændrer lagerantallet for det pågældende tilbud.</w:t>
+              <w:t>Underside til oprettelse af tilbud, med tilknytning af billede.</w:t>
             </w:r>
           </w:p>
         </w:tc>
@@ -6761,7 +9549,7 @@
               <w:cnfStyle w:val="000000100000" w:firstRow="0" w:lastRow="0" w:firstColumn="0" w:lastColumn="0" w:oddVBand="0" w:evenVBand="0" w:oddHBand="1" w:evenHBand="0" w:firstRowFirstColumn="0" w:firstRowLastColumn="0" w:lastRowFirstColumn="0" w:lastRowLastColumn="0"/>
             </w:pPr>
             <w:r>
-              <w:t>1</w:t>
+              <w:t>2</w:t>
             </w:r>
           </w:p>
         </w:tc>
@@ -6775,7 +9563,7 @@
               <w:cnfStyle w:val="000000100000" w:firstRow="0" w:lastRow="0" w:firstColumn="0" w:lastColumn="0" w:oddVBand="0" w:evenVBand="0" w:oddHBand="1" w:evenHBand="0" w:firstRowFirstColumn="0" w:firstRowLastColumn="0" w:lastRowFirstColumn="0" w:lastRowLastColumn="0"/>
             </w:pPr>
             <w:r>
-              <w:t>1</w:t>
+              <w:t>4</w:t>
             </w:r>
           </w:p>
         </w:tc>
@@ -6789,7 +9577,7 @@
               <w:cnfStyle w:val="000000100000" w:firstRow="0" w:lastRow="0" w:firstColumn="0" w:lastColumn="0" w:oddVBand="0" w:evenVBand="0" w:oddHBand="1" w:evenHBand="0" w:firstRowFirstColumn="0" w:firstRowLastColumn="0" w:lastRowFirstColumn="0" w:lastRowLastColumn="0"/>
             </w:pPr>
             <w:r>
-              <w:t>1</w:t>
+              <w:t>3</w:t>
             </w:r>
           </w:p>
         </w:tc>
@@ -6808,7 +9596,7 @@
               <w:t>US0</w:t>
             </w:r>
             <w:r>
-              <w:t>5.2</w:t>
+              <w:t>3.2</w:t>
             </w:r>
           </w:p>
         </w:tc>
@@ -6822,10 +9610,7 @@
               <w:cnfStyle w:val="000000000000" w:firstRow="0" w:lastRow="0" w:firstColumn="0" w:lastColumn="0" w:oddVBand="0" w:evenVBand="0" w:oddHBand="0" w:evenHBand="0" w:firstRowFirstColumn="0" w:firstRowLastColumn="0" w:lastRowFirstColumn="0" w:lastRowLastColumn="0"/>
             </w:pPr>
             <w:r>
-              <w:t>Funktion</w:t>
-            </w:r>
-            <w:r>
-              <w:t xml:space="preserve"> der kan bekræfte køb, og få tilsendt en kvittering.</w:t>
+              <w:t>Redigerings- og slettefunktion af eksisterende tilbud</w:t>
             </w:r>
           </w:p>
         </w:tc>
@@ -6839,7 +9624,7 @@
               <w:cnfStyle w:val="000000000000" w:firstRow="0" w:lastRow="0" w:firstColumn="0" w:lastColumn="0" w:oddVBand="0" w:evenVBand="0" w:oddHBand="0" w:evenHBand="0" w:firstRowFirstColumn="0" w:firstRowLastColumn="0" w:lastRowFirstColumn="0" w:lastRowLastColumn="0"/>
             </w:pPr>
             <w:r>
-              <w:t>2</w:t>
+              <w:t>4</w:t>
             </w:r>
           </w:p>
         </w:tc>
@@ -6853,7 +9638,7 @@
               <w:cnfStyle w:val="000000000000" w:firstRow="0" w:lastRow="0" w:firstColumn="0" w:lastColumn="0" w:oddVBand="0" w:evenVBand="0" w:oddHBand="0" w:evenHBand="0" w:firstRowFirstColumn="0" w:firstRowLastColumn="0" w:lastRowFirstColumn="0" w:lastRowLastColumn="0"/>
             </w:pPr>
             <w:r>
-              <w:t>2</w:t>
+              <w:t>4</w:t>
             </w:r>
           </w:p>
         </w:tc>
@@ -6867,107 +9652,19 @@
               <w:cnfStyle w:val="000000000000" w:firstRow="0" w:lastRow="0" w:firstColumn="0" w:lastColumn="0" w:oddVBand="0" w:evenVBand="0" w:oddHBand="0" w:evenHBand="0" w:firstRowFirstColumn="0" w:firstRowLastColumn="0" w:lastRowFirstColumn="0" w:lastRowLastColumn="0"/>
             </w:pPr>
             <w:r>
-              <w:t>2</w:t>
-            </w:r>
-          </w:p>
-        </w:tc>
-      </w:tr>
-      <w:tr>
-        <w:trPr>
-          <w:cnfStyle w:val="000000100000" w:firstRow="0" w:lastRow="0" w:firstColumn="0" w:lastColumn="0" w:oddVBand="0" w:evenVBand="0" w:oddHBand="1" w:evenHBand="0" w:firstRowFirstColumn="0" w:firstRowLastColumn="0" w:lastRowFirstColumn="0" w:lastRowLastColumn="0"/>
-        </w:trPr>
-        <w:tc>
-          <w:tcPr>
-            <w:cnfStyle w:val="001000000000" w:firstRow="0" w:lastRow="0" w:firstColumn="1" w:lastColumn="0" w:oddVBand="0" w:evenVBand="0" w:oddHBand="0" w:evenHBand="0" w:firstRowFirstColumn="0" w:firstRowLastColumn="0" w:lastRowFirstColumn="0" w:lastRowLastColumn="0"/>
-            <w:tcW w:w="1218" w:type="dxa"/>
-          </w:tcPr>
-          <w:p>
-            <w:pPr>
-              <w:jc w:val="center"/>
-            </w:pPr>
-            <w:r>
-              <w:t>US0</w:t>
-            </w:r>
-            <w:r>
-              <w:t>5.3</w:t>
-            </w:r>
-          </w:p>
-        </w:tc>
-        <w:tc>
-          <w:tcPr>
-            <w:tcW w:w="2858" w:type="dxa"/>
-          </w:tcPr>
-          <w:p>
-            <w:pPr>
-              <w:jc w:val="center"/>
-              <w:cnfStyle w:val="000000100000" w:firstRow="0" w:lastRow="0" w:firstColumn="0" w:lastColumn="0" w:oddVBand="0" w:evenVBand="0" w:oddHBand="1" w:evenHBand="0" w:firstRowFirstColumn="0" w:firstRowLastColumn="0" w:lastRowFirstColumn="0" w:lastRowLastColumn="0"/>
-            </w:pPr>
-            <w:r>
-              <w:t>Underside for salg af tilbud.</w:t>
-            </w:r>
-          </w:p>
-        </w:tc>
-        <w:tc>
-          <w:tcPr>
-            <w:tcW w:w="1896" w:type="dxa"/>
-          </w:tcPr>
-          <w:p>
-            <w:pPr>
-              <w:jc w:val="center"/>
-              <w:cnfStyle w:val="000000100000" w:firstRow="0" w:lastRow="0" w:firstColumn="0" w:lastColumn="0" w:oddVBand="0" w:evenVBand="0" w:oddHBand="1" w:evenHBand="0" w:firstRowFirstColumn="0" w:firstRowLastColumn="0" w:lastRowFirstColumn="0" w:lastRowLastColumn="0"/>
-            </w:pPr>
-            <w:r>
-              <w:t>2</w:t>
-            </w:r>
-          </w:p>
-        </w:tc>
-        <w:tc>
-          <w:tcPr>
-            <w:tcW w:w="1941" w:type="dxa"/>
-          </w:tcPr>
-          <w:p>
-            <w:pPr>
-              <w:jc w:val="center"/>
-              <w:cnfStyle w:val="000000100000" w:firstRow="0" w:lastRow="0" w:firstColumn="0" w:lastColumn="0" w:oddVBand="0" w:evenVBand="0" w:oddHBand="1" w:evenHBand="0" w:firstRowFirstColumn="0" w:firstRowLastColumn="0" w:lastRowFirstColumn="0" w:lastRowLastColumn="0"/>
-            </w:pPr>
-            <w:r>
-              <w:t>2</w:t>
-            </w:r>
-          </w:p>
-        </w:tc>
-        <w:tc>
-          <w:tcPr>
-            <w:tcW w:w="1715" w:type="dxa"/>
-          </w:tcPr>
-          <w:p>
-            <w:pPr>
-              <w:jc w:val="center"/>
-              <w:cnfStyle w:val="000000100000" w:firstRow="0" w:lastRow="0" w:firstColumn="0" w:lastColumn="0" w:oddVBand="0" w:evenVBand="0" w:oddHBand="1" w:evenHBand="0" w:firstRowFirstColumn="0" w:firstRowLastColumn="0" w:lastRowFirstColumn="0" w:lastRowLastColumn="0"/>
-            </w:pPr>
-            <w:r>
-              <w:t>2</w:t>
+              <w:t>4</w:t>
             </w:r>
           </w:p>
         </w:tc>
       </w:tr>
     </w:tbl>
-    <w:p>
-      <w:r>
-        <w:rPr>
-          <w:b/>
-          <w:bCs/>
-        </w:rPr>
-        <w:br w:type="page"/>
-      </w:r>
-    </w:p>
     <w:p>
       <w:pPr>
         <w:pStyle w:val="Overskrift3"/>
       </w:pPr>
-      <w:bookmarkStart w:id="23" w:name="_Toc531691596"/>
-      <w:r>
-        <w:lastRenderedPageBreak/>
-        <w:t>US06</w:t>
+      <w:bookmarkStart w:id="23" w:name="_Toc531691594"/>
+      <w:r>
+        <w:t>Us04</w:t>
       </w:r>
       <w:bookmarkEnd w:id="23"/>
     </w:p>
@@ -7001,7 +9698,7 @@
               <w:t xml:space="preserve">ID: </w:t>
             </w:r>
             <w:r>
-              <w:t>US06</w:t>
+              <w:t xml:space="preserve"> US04</w:t>
             </w:r>
           </w:p>
         </w:tc>
@@ -7018,7 +9715,15 @@
               <w:t xml:space="preserve">User Story: </w:t>
             </w:r>
             <w:r>
-              <w:t>som firma skal jeg kunne se en oversigt over hvor mange tilbud der er blevet købt.</w:t>
+              <w:t xml:space="preserve">som ansat hos </w:t>
+            </w:r>
+            <w:proofErr w:type="spellStart"/>
+            <w:r>
+              <w:t>Your</w:t>
+            </w:r>
+            <w:proofErr w:type="spellEnd"/>
+            <w:r>
+              <w:t xml:space="preserve"> Local skal jeg have administrative rettigheder over firmaer og kunder.</w:t>
             </w:r>
           </w:p>
         </w:tc>
@@ -7098,7 +9803,7 @@
               <w:t>US0</w:t>
             </w:r>
             <w:r>
-              <w:t>6.1</w:t>
+              <w:t>4.1</w:t>
             </w:r>
           </w:p>
         </w:tc>
@@ -7112,13 +9817,7 @@
               <w:cnfStyle w:val="000000100000" w:firstRow="0" w:lastRow="0" w:firstColumn="0" w:lastColumn="0" w:oddVBand="0" w:evenVBand="0" w:oddHBand="1" w:evenHBand="0" w:firstRowFirstColumn="0" w:firstRowLastColumn="0" w:lastRowFirstColumn="0" w:lastRowLastColumn="0"/>
             </w:pPr>
             <w:r>
-              <w:t>Fun</w:t>
-            </w:r>
-            <w:r>
-              <w:t>k</w:t>
-            </w:r>
-            <w:r>
-              <w:t>tion der henter salgsinformation fra databasen.</w:t>
+              <w:t>Godkendelsesfunktion til firmaoprettelse.</w:t>
             </w:r>
           </w:p>
         </w:tc>
@@ -7132,7 +9831,7 @@
               <w:cnfStyle w:val="000000100000" w:firstRow="0" w:lastRow="0" w:firstColumn="0" w:lastColumn="0" w:oddVBand="0" w:evenVBand="0" w:oddHBand="1" w:evenHBand="0" w:firstRowFirstColumn="0" w:firstRowLastColumn="0" w:lastRowFirstColumn="0" w:lastRowLastColumn="0"/>
             </w:pPr>
             <w:r>
-              <w:t>1</w:t>
+              <w:t>3</w:t>
             </w:r>
           </w:p>
         </w:tc>
@@ -7146,7 +9845,7 @@
               <w:cnfStyle w:val="000000100000" w:firstRow="0" w:lastRow="0" w:firstColumn="0" w:lastColumn="0" w:oddVBand="0" w:evenVBand="0" w:oddHBand="1" w:evenHBand="0" w:firstRowFirstColumn="0" w:firstRowLastColumn="0" w:lastRowFirstColumn="0" w:lastRowLastColumn="0"/>
             </w:pPr>
             <w:r>
-              <w:t>1</w:t>
+              <w:t>8</w:t>
             </w:r>
           </w:p>
         </w:tc>
@@ -7160,7 +9859,7 @@
               <w:cnfStyle w:val="000000100000" w:firstRow="0" w:lastRow="0" w:firstColumn="0" w:lastColumn="0" w:oddVBand="0" w:evenVBand="0" w:oddHBand="1" w:evenHBand="0" w:firstRowFirstColumn="0" w:firstRowLastColumn="0" w:lastRowFirstColumn="0" w:lastRowLastColumn="0"/>
             </w:pPr>
             <w:r>
-              <w:t>1</w:t>
+              <w:t>5,5</w:t>
             </w:r>
           </w:p>
         </w:tc>
@@ -7179,7 +9878,7 @@
               <w:t>US0</w:t>
             </w:r>
             <w:r>
-              <w:t>6.2</w:t>
+              <w:t>4.2</w:t>
             </w:r>
           </w:p>
         </w:tc>
@@ -7193,7 +9892,7 @@
               <w:cnfStyle w:val="000000000000" w:firstRow="0" w:lastRow="0" w:firstColumn="0" w:lastColumn="0" w:oddVBand="0" w:evenVBand="0" w:oddHBand="0" w:evenHBand="0" w:firstRowFirstColumn="0" w:firstRowLastColumn="0" w:lastRowFirstColumn="0" w:lastRowLastColumn="0"/>
             </w:pPr>
             <w:r>
-              <w:t>Underside til oversigt af salg.</w:t>
+              <w:t>Redigering af information for både kunder og firmaer.</w:t>
             </w:r>
           </w:p>
         </w:tc>
@@ -7207,48 +9906,133 @@
               <w:cnfStyle w:val="000000000000" w:firstRow="0" w:lastRow="0" w:firstColumn="0" w:lastColumn="0" w:oddVBand="0" w:evenVBand="0" w:oddHBand="0" w:evenHBand="0" w:firstRowFirstColumn="0" w:firstRowLastColumn="0" w:lastRowFirstColumn="0" w:lastRowLastColumn="0"/>
             </w:pPr>
             <w:r>
+              <w:t>3</w:t>
+            </w:r>
+          </w:p>
+        </w:tc>
+        <w:tc>
+          <w:tcPr>
+            <w:tcW w:w="1941" w:type="dxa"/>
+          </w:tcPr>
+          <w:p>
+            <w:pPr>
+              <w:jc w:val="center"/>
+              <w:cnfStyle w:val="000000000000" w:firstRow="0" w:lastRow="0" w:firstColumn="0" w:lastColumn="0" w:oddVBand="0" w:evenVBand="0" w:oddHBand="0" w:evenHBand="0" w:firstRowFirstColumn="0" w:firstRowLastColumn="0" w:lastRowFirstColumn="0" w:lastRowLastColumn="0"/>
+            </w:pPr>
+            <w:r>
+              <w:t>4</w:t>
+            </w:r>
+          </w:p>
+        </w:tc>
+        <w:tc>
+          <w:tcPr>
+            <w:tcW w:w="1715" w:type="dxa"/>
+          </w:tcPr>
+          <w:p>
+            <w:pPr>
+              <w:jc w:val="center"/>
+              <w:cnfStyle w:val="000000000000" w:firstRow="0" w:lastRow="0" w:firstColumn="0" w:lastColumn="0" w:oddVBand="0" w:evenVBand="0" w:oddHBand="0" w:evenHBand="0" w:firstRowFirstColumn="0" w:firstRowLastColumn="0" w:lastRowFirstColumn="0" w:lastRowLastColumn="0"/>
+            </w:pPr>
+            <w:r>
+              <w:t>3,5</w:t>
+            </w:r>
+          </w:p>
+        </w:tc>
+      </w:tr>
+      <w:tr>
+        <w:trPr>
+          <w:cnfStyle w:val="000000100000" w:firstRow="0" w:lastRow="0" w:firstColumn="0" w:lastColumn="0" w:oddVBand="0" w:evenVBand="0" w:oddHBand="1" w:evenHBand="0" w:firstRowFirstColumn="0" w:firstRowLastColumn="0" w:lastRowFirstColumn="0" w:lastRowLastColumn="0"/>
+        </w:trPr>
+        <w:tc>
+          <w:tcPr>
+            <w:cnfStyle w:val="001000000000" w:firstRow="0" w:lastRow="0" w:firstColumn="1" w:lastColumn="0" w:oddVBand="0" w:evenVBand="0" w:oddHBand="0" w:evenHBand="0" w:firstRowFirstColumn="0" w:firstRowLastColumn="0" w:lastRowFirstColumn="0" w:lastRowLastColumn="0"/>
+            <w:tcW w:w="1218" w:type="dxa"/>
+          </w:tcPr>
+          <w:p>
+            <w:pPr>
+              <w:jc w:val="center"/>
+            </w:pPr>
+            <w:r>
+              <w:t>US0</w:t>
+            </w:r>
+            <w:r>
+              <w:t>4.3</w:t>
+            </w:r>
+          </w:p>
+        </w:tc>
+        <w:tc>
+          <w:tcPr>
+            <w:tcW w:w="2858" w:type="dxa"/>
+          </w:tcPr>
+          <w:p>
+            <w:pPr>
+              <w:jc w:val="center"/>
+              <w:cnfStyle w:val="000000100000" w:firstRow="0" w:lastRow="0" w:firstColumn="0" w:lastColumn="0" w:oddVBand="0" w:evenVBand="0" w:oddHBand="1" w:evenHBand="0" w:firstRowFirstColumn="0" w:firstRowLastColumn="0" w:lastRowFirstColumn="0" w:lastRowLastColumn="0"/>
+            </w:pPr>
+            <w:r>
+              <w:t xml:space="preserve">Slettefunktion der fjerner en kunde, </w:t>
+            </w:r>
+            <w:proofErr w:type="gramStart"/>
+            <w:r>
+              <w:t>en firma</w:t>
+            </w:r>
+            <w:proofErr w:type="gramEnd"/>
+            <w:r>
+              <w:t xml:space="preserve"> eller en butik.</w:t>
+            </w:r>
+          </w:p>
+        </w:tc>
+        <w:tc>
+          <w:tcPr>
+            <w:tcW w:w="1896" w:type="dxa"/>
+          </w:tcPr>
+          <w:p>
+            <w:pPr>
+              <w:jc w:val="center"/>
+              <w:cnfStyle w:val="000000100000" w:firstRow="0" w:lastRow="0" w:firstColumn="0" w:lastColumn="0" w:oddVBand="0" w:evenVBand="0" w:oddHBand="1" w:evenHBand="0" w:firstRowFirstColumn="0" w:firstRowLastColumn="0" w:lastRowFirstColumn="0" w:lastRowLastColumn="0"/>
+            </w:pPr>
+            <w:r>
+              <w:t>3</w:t>
+            </w:r>
+          </w:p>
+        </w:tc>
+        <w:tc>
+          <w:tcPr>
+            <w:tcW w:w="1941" w:type="dxa"/>
+          </w:tcPr>
+          <w:p>
+            <w:pPr>
+              <w:jc w:val="center"/>
+              <w:cnfStyle w:val="000000100000" w:firstRow="0" w:lastRow="0" w:firstColumn="0" w:lastColumn="0" w:oddVBand="0" w:evenVBand="0" w:oddHBand="1" w:evenHBand="0" w:firstRowFirstColumn="0" w:firstRowLastColumn="0" w:lastRowFirstColumn="0" w:lastRowLastColumn="0"/>
+            </w:pPr>
+            <w:r>
+              <w:t>1</w:t>
+            </w:r>
+          </w:p>
+        </w:tc>
+        <w:tc>
+          <w:tcPr>
+            <w:tcW w:w="1715" w:type="dxa"/>
+          </w:tcPr>
+          <w:p>
+            <w:pPr>
+              <w:jc w:val="center"/>
+              <w:cnfStyle w:val="000000100000" w:firstRow="0" w:lastRow="0" w:firstColumn="0" w:lastColumn="0" w:oddVBand="0" w:evenVBand="0" w:oddHBand="1" w:evenHBand="0" w:firstRowFirstColumn="0" w:firstRowLastColumn="0" w:lastRowFirstColumn="0" w:lastRowLastColumn="0"/>
+            </w:pPr>
+            <w:r>
               <w:t>2</w:t>
-            </w:r>
-          </w:p>
-        </w:tc>
-        <w:tc>
-          <w:tcPr>
-            <w:tcW w:w="1941" w:type="dxa"/>
-          </w:tcPr>
-          <w:p>
-            <w:pPr>
-              <w:jc w:val="center"/>
-              <w:cnfStyle w:val="000000000000" w:firstRow="0" w:lastRow="0" w:firstColumn="0" w:lastColumn="0" w:oddVBand="0" w:evenVBand="0" w:oddHBand="0" w:evenHBand="0" w:firstRowFirstColumn="0" w:firstRowLastColumn="0" w:lastRowFirstColumn="0" w:lastRowLastColumn="0"/>
-            </w:pPr>
-            <w:r>
-              <w:t>1</w:t>
-            </w:r>
-          </w:p>
-        </w:tc>
-        <w:tc>
-          <w:tcPr>
-            <w:tcW w:w="1715" w:type="dxa"/>
-          </w:tcPr>
-          <w:p>
-            <w:pPr>
-              <w:jc w:val="center"/>
-              <w:cnfStyle w:val="000000000000" w:firstRow="0" w:lastRow="0" w:firstColumn="0" w:lastColumn="0" w:oddVBand="0" w:evenVBand="0" w:oddHBand="0" w:evenHBand="0" w:firstRowFirstColumn="0" w:firstRowLastColumn="0" w:lastRowFirstColumn="0" w:lastRowLastColumn="0"/>
-            </w:pPr>
-            <w:r>
-              <w:t>1,5</w:t>
             </w:r>
           </w:p>
         </w:tc>
       </w:tr>
     </w:tbl>
-    <w:p/>
     <w:p>
       <w:pPr>
         <w:pStyle w:val="Overskrift3"/>
       </w:pPr>
-      <w:bookmarkStart w:id="24" w:name="_Toc531691597"/>
-      <w:r>
-        <w:t>UC07</w:t>
+      <w:bookmarkStart w:id="24" w:name="_Toc531691595"/>
+      <w:r>
+        <w:t>Us05</w:t>
       </w:r>
       <w:bookmarkEnd w:id="24"/>
     </w:p>
@@ -7282,6 +10066,652 @@
               <w:t xml:space="preserve">ID: </w:t>
             </w:r>
             <w:r>
+              <w:t>US05</w:t>
+            </w:r>
+          </w:p>
+        </w:tc>
+        <w:tc>
+          <w:tcPr>
+            <w:tcW w:w="2858" w:type="dxa"/>
+          </w:tcPr>
+          <w:p>
+            <w:pPr>
+              <w:jc w:val="center"/>
+              <w:cnfStyle w:val="100000000000" w:firstRow="1" w:lastRow="0" w:firstColumn="0" w:lastColumn="0" w:oddVBand="0" w:evenVBand="0" w:oddHBand="0" w:evenHBand="0" w:firstRowFirstColumn="0" w:firstRowLastColumn="0" w:lastRowFirstColumn="0" w:lastRowLastColumn="0"/>
+            </w:pPr>
+            <w:r>
+              <w:t xml:space="preserve">User Story: </w:t>
+            </w:r>
+            <w:r>
+              <w:t>som kunde skal jeg kunne købe et tilbud.</w:t>
+            </w:r>
+          </w:p>
+        </w:tc>
+        <w:tc>
+          <w:tcPr>
+            <w:tcW w:w="1896" w:type="dxa"/>
+          </w:tcPr>
+          <w:p>
+            <w:pPr>
+              <w:jc w:val="center"/>
+              <w:cnfStyle w:val="100000000000" w:firstRow="1" w:lastRow="0" w:firstColumn="0" w:lastColumn="0" w:oddVBand="0" w:evenVBand="0" w:oddHBand="0" w:evenHBand="0" w:firstRowFirstColumn="0" w:firstRowLastColumn="0" w:lastRowFirstColumn="0" w:lastRowLastColumn="0"/>
+            </w:pPr>
+            <w:r>
+              <w:t xml:space="preserve">Three point </w:t>
+            </w:r>
+            <w:proofErr w:type="spellStart"/>
+            <w:r>
+              <w:t>value</w:t>
+            </w:r>
+            <w:proofErr w:type="spellEnd"/>
+            <w:r>
+              <w:t xml:space="preserve"> (timer)</w:t>
+            </w:r>
+          </w:p>
+        </w:tc>
+        <w:tc>
+          <w:tcPr>
+            <w:tcW w:w="1941" w:type="dxa"/>
+          </w:tcPr>
+          <w:p>
+            <w:pPr>
+              <w:jc w:val="center"/>
+              <w:cnfStyle w:val="100000000000" w:firstRow="1" w:lastRow="0" w:firstColumn="0" w:lastColumn="0" w:oddVBand="0" w:evenVBand="0" w:oddHBand="0" w:evenHBand="0" w:firstRowFirstColumn="0" w:firstRowLastColumn="0" w:lastRowFirstColumn="0" w:lastRowLastColumn="0"/>
+            </w:pPr>
+            <w:r>
+              <w:t>Planning poker (timer)</w:t>
+            </w:r>
+          </w:p>
+        </w:tc>
+        <w:tc>
+          <w:tcPr>
+            <w:tcW w:w="1715" w:type="dxa"/>
+          </w:tcPr>
+          <w:p>
+            <w:pPr>
+              <w:jc w:val="center"/>
+              <w:cnfStyle w:val="100000000000" w:firstRow="1" w:lastRow="0" w:firstColumn="0" w:lastColumn="0" w:oddVBand="0" w:evenVBand="0" w:oddHBand="0" w:evenHBand="0" w:firstRowFirstColumn="0" w:firstRowLastColumn="0" w:lastRowFirstColumn="0" w:lastRowLastColumn="0"/>
+            </w:pPr>
+            <w:r>
+              <w:t>Estimeret produkt ((TPV+</w:t>
+            </w:r>
+            <w:proofErr w:type="gramStart"/>
+            <w:r>
+              <w:t>PP)/</w:t>
+            </w:r>
+            <w:proofErr w:type="gramEnd"/>
+            <w:r>
+              <w:t>2)</w:t>
+            </w:r>
+          </w:p>
+        </w:tc>
+      </w:tr>
+      <w:tr>
+        <w:trPr>
+          <w:cnfStyle w:val="000000100000" w:firstRow="0" w:lastRow="0" w:firstColumn="0" w:lastColumn="0" w:oddVBand="0" w:evenVBand="0" w:oddHBand="1" w:evenHBand="0" w:firstRowFirstColumn="0" w:firstRowLastColumn="0" w:lastRowFirstColumn="0" w:lastRowLastColumn="0"/>
+        </w:trPr>
+        <w:tc>
+          <w:tcPr>
+            <w:cnfStyle w:val="001000000000" w:firstRow="0" w:lastRow="0" w:firstColumn="1" w:lastColumn="0" w:oddVBand="0" w:evenVBand="0" w:oddHBand="0" w:evenHBand="0" w:firstRowFirstColumn="0" w:firstRowLastColumn="0" w:lastRowFirstColumn="0" w:lastRowLastColumn="0"/>
+            <w:tcW w:w="1218" w:type="dxa"/>
+          </w:tcPr>
+          <w:p>
+            <w:pPr>
+              <w:jc w:val="center"/>
+            </w:pPr>
+            <w:r>
+              <w:t>US0</w:t>
+            </w:r>
+            <w:r>
+              <w:t>5.1</w:t>
+            </w:r>
+          </w:p>
+        </w:tc>
+        <w:tc>
+          <w:tcPr>
+            <w:tcW w:w="2858" w:type="dxa"/>
+          </w:tcPr>
+          <w:p>
+            <w:pPr>
+              <w:jc w:val="center"/>
+              <w:cnfStyle w:val="000000100000" w:firstRow="0" w:lastRow="0" w:firstColumn="0" w:lastColumn="0" w:oddVBand="0" w:evenVBand="0" w:oddHBand="1" w:evenHBand="0" w:firstRowFirstColumn="0" w:firstRowLastColumn="0" w:lastRowFirstColumn="0" w:lastRowLastColumn="0"/>
+            </w:pPr>
+            <w:r>
+              <w:t>Funktion der ændrer lagerantallet for det pågældende tilbud.</w:t>
+            </w:r>
+          </w:p>
+        </w:tc>
+        <w:tc>
+          <w:tcPr>
+            <w:tcW w:w="1896" w:type="dxa"/>
+          </w:tcPr>
+          <w:p>
+            <w:pPr>
+              <w:jc w:val="center"/>
+              <w:cnfStyle w:val="000000100000" w:firstRow="0" w:lastRow="0" w:firstColumn="0" w:lastColumn="0" w:oddVBand="0" w:evenVBand="0" w:oddHBand="1" w:evenHBand="0" w:firstRowFirstColumn="0" w:firstRowLastColumn="0" w:lastRowFirstColumn="0" w:lastRowLastColumn="0"/>
+            </w:pPr>
+            <w:r>
+              <w:t>1</w:t>
+            </w:r>
+          </w:p>
+        </w:tc>
+        <w:tc>
+          <w:tcPr>
+            <w:tcW w:w="1941" w:type="dxa"/>
+          </w:tcPr>
+          <w:p>
+            <w:pPr>
+              <w:jc w:val="center"/>
+              <w:cnfStyle w:val="000000100000" w:firstRow="0" w:lastRow="0" w:firstColumn="0" w:lastColumn="0" w:oddVBand="0" w:evenVBand="0" w:oddHBand="1" w:evenHBand="0" w:firstRowFirstColumn="0" w:firstRowLastColumn="0" w:lastRowFirstColumn="0" w:lastRowLastColumn="0"/>
+            </w:pPr>
+            <w:r>
+              <w:t>1</w:t>
+            </w:r>
+          </w:p>
+        </w:tc>
+        <w:tc>
+          <w:tcPr>
+            <w:tcW w:w="1715" w:type="dxa"/>
+          </w:tcPr>
+          <w:p>
+            <w:pPr>
+              <w:jc w:val="center"/>
+              <w:cnfStyle w:val="000000100000" w:firstRow="0" w:lastRow="0" w:firstColumn="0" w:lastColumn="0" w:oddVBand="0" w:evenVBand="0" w:oddHBand="1" w:evenHBand="0" w:firstRowFirstColumn="0" w:firstRowLastColumn="0" w:lastRowFirstColumn="0" w:lastRowLastColumn="0"/>
+            </w:pPr>
+            <w:r>
+              <w:t>1</w:t>
+            </w:r>
+          </w:p>
+        </w:tc>
+      </w:tr>
+      <w:tr>
+        <w:tc>
+          <w:tcPr>
+            <w:cnfStyle w:val="001000000000" w:firstRow="0" w:lastRow="0" w:firstColumn="1" w:lastColumn="0" w:oddVBand="0" w:evenVBand="0" w:oddHBand="0" w:evenHBand="0" w:firstRowFirstColumn="0" w:firstRowLastColumn="0" w:lastRowFirstColumn="0" w:lastRowLastColumn="0"/>
+            <w:tcW w:w="1218" w:type="dxa"/>
+          </w:tcPr>
+          <w:p>
+            <w:pPr>
+              <w:jc w:val="center"/>
+            </w:pPr>
+            <w:r>
+              <w:t>US0</w:t>
+            </w:r>
+            <w:r>
+              <w:t>5.2</w:t>
+            </w:r>
+          </w:p>
+        </w:tc>
+        <w:tc>
+          <w:tcPr>
+            <w:tcW w:w="2858" w:type="dxa"/>
+          </w:tcPr>
+          <w:p>
+            <w:pPr>
+              <w:jc w:val="center"/>
+              <w:cnfStyle w:val="000000000000" w:firstRow="0" w:lastRow="0" w:firstColumn="0" w:lastColumn="0" w:oddVBand="0" w:evenVBand="0" w:oddHBand="0" w:evenHBand="0" w:firstRowFirstColumn="0" w:firstRowLastColumn="0" w:lastRowFirstColumn="0" w:lastRowLastColumn="0"/>
+            </w:pPr>
+            <w:r>
+              <w:t>Funktion</w:t>
+            </w:r>
+            <w:r>
+              <w:t xml:space="preserve"> der kan bekræfte køb, og få tilsendt en kvittering.</w:t>
+            </w:r>
+          </w:p>
+        </w:tc>
+        <w:tc>
+          <w:tcPr>
+            <w:tcW w:w="1896" w:type="dxa"/>
+          </w:tcPr>
+          <w:p>
+            <w:pPr>
+              <w:jc w:val="center"/>
+              <w:cnfStyle w:val="000000000000" w:firstRow="0" w:lastRow="0" w:firstColumn="0" w:lastColumn="0" w:oddVBand="0" w:evenVBand="0" w:oddHBand="0" w:evenHBand="0" w:firstRowFirstColumn="0" w:firstRowLastColumn="0" w:lastRowFirstColumn="0" w:lastRowLastColumn="0"/>
+            </w:pPr>
+            <w:r>
+              <w:t>2</w:t>
+            </w:r>
+          </w:p>
+        </w:tc>
+        <w:tc>
+          <w:tcPr>
+            <w:tcW w:w="1941" w:type="dxa"/>
+          </w:tcPr>
+          <w:p>
+            <w:pPr>
+              <w:jc w:val="center"/>
+              <w:cnfStyle w:val="000000000000" w:firstRow="0" w:lastRow="0" w:firstColumn="0" w:lastColumn="0" w:oddVBand="0" w:evenVBand="0" w:oddHBand="0" w:evenHBand="0" w:firstRowFirstColumn="0" w:firstRowLastColumn="0" w:lastRowFirstColumn="0" w:lastRowLastColumn="0"/>
+            </w:pPr>
+            <w:r>
+              <w:t>2</w:t>
+            </w:r>
+          </w:p>
+        </w:tc>
+        <w:tc>
+          <w:tcPr>
+            <w:tcW w:w="1715" w:type="dxa"/>
+          </w:tcPr>
+          <w:p>
+            <w:pPr>
+              <w:jc w:val="center"/>
+              <w:cnfStyle w:val="000000000000" w:firstRow="0" w:lastRow="0" w:firstColumn="0" w:lastColumn="0" w:oddVBand="0" w:evenVBand="0" w:oddHBand="0" w:evenHBand="0" w:firstRowFirstColumn="0" w:firstRowLastColumn="0" w:lastRowFirstColumn="0" w:lastRowLastColumn="0"/>
+            </w:pPr>
+            <w:r>
+              <w:t>2</w:t>
+            </w:r>
+          </w:p>
+        </w:tc>
+      </w:tr>
+      <w:tr>
+        <w:trPr>
+          <w:cnfStyle w:val="000000100000" w:firstRow="0" w:lastRow="0" w:firstColumn="0" w:lastColumn="0" w:oddVBand="0" w:evenVBand="0" w:oddHBand="1" w:evenHBand="0" w:firstRowFirstColumn="0" w:firstRowLastColumn="0" w:lastRowFirstColumn="0" w:lastRowLastColumn="0"/>
+        </w:trPr>
+        <w:tc>
+          <w:tcPr>
+            <w:cnfStyle w:val="001000000000" w:firstRow="0" w:lastRow="0" w:firstColumn="1" w:lastColumn="0" w:oddVBand="0" w:evenVBand="0" w:oddHBand="0" w:evenHBand="0" w:firstRowFirstColumn="0" w:firstRowLastColumn="0" w:lastRowFirstColumn="0" w:lastRowLastColumn="0"/>
+            <w:tcW w:w="1218" w:type="dxa"/>
+          </w:tcPr>
+          <w:p>
+            <w:pPr>
+              <w:jc w:val="center"/>
+            </w:pPr>
+            <w:r>
+              <w:t>US0</w:t>
+            </w:r>
+            <w:r>
+              <w:t>5.3</w:t>
+            </w:r>
+          </w:p>
+        </w:tc>
+        <w:tc>
+          <w:tcPr>
+            <w:tcW w:w="2858" w:type="dxa"/>
+          </w:tcPr>
+          <w:p>
+            <w:pPr>
+              <w:jc w:val="center"/>
+              <w:cnfStyle w:val="000000100000" w:firstRow="0" w:lastRow="0" w:firstColumn="0" w:lastColumn="0" w:oddVBand="0" w:evenVBand="0" w:oddHBand="1" w:evenHBand="0" w:firstRowFirstColumn="0" w:firstRowLastColumn="0" w:lastRowFirstColumn="0" w:lastRowLastColumn="0"/>
+            </w:pPr>
+            <w:r>
+              <w:t>Underside for salg af tilbud.</w:t>
+            </w:r>
+          </w:p>
+        </w:tc>
+        <w:tc>
+          <w:tcPr>
+            <w:tcW w:w="1896" w:type="dxa"/>
+          </w:tcPr>
+          <w:p>
+            <w:pPr>
+              <w:jc w:val="center"/>
+              <w:cnfStyle w:val="000000100000" w:firstRow="0" w:lastRow="0" w:firstColumn="0" w:lastColumn="0" w:oddVBand="0" w:evenVBand="0" w:oddHBand="1" w:evenHBand="0" w:firstRowFirstColumn="0" w:firstRowLastColumn="0" w:lastRowFirstColumn="0" w:lastRowLastColumn="0"/>
+            </w:pPr>
+            <w:r>
+              <w:t>2</w:t>
+            </w:r>
+          </w:p>
+        </w:tc>
+        <w:tc>
+          <w:tcPr>
+            <w:tcW w:w="1941" w:type="dxa"/>
+          </w:tcPr>
+          <w:p>
+            <w:pPr>
+              <w:jc w:val="center"/>
+              <w:cnfStyle w:val="000000100000" w:firstRow="0" w:lastRow="0" w:firstColumn="0" w:lastColumn="0" w:oddVBand="0" w:evenVBand="0" w:oddHBand="1" w:evenHBand="0" w:firstRowFirstColumn="0" w:firstRowLastColumn="0" w:lastRowFirstColumn="0" w:lastRowLastColumn="0"/>
+            </w:pPr>
+            <w:r>
+              <w:t>2</w:t>
+            </w:r>
+          </w:p>
+        </w:tc>
+        <w:tc>
+          <w:tcPr>
+            <w:tcW w:w="1715" w:type="dxa"/>
+          </w:tcPr>
+          <w:p>
+            <w:pPr>
+              <w:jc w:val="center"/>
+              <w:cnfStyle w:val="000000100000" w:firstRow="0" w:lastRow="0" w:firstColumn="0" w:lastColumn="0" w:oddVBand="0" w:evenVBand="0" w:oddHBand="1" w:evenHBand="0" w:firstRowFirstColumn="0" w:firstRowLastColumn="0" w:lastRowFirstColumn="0" w:lastRowLastColumn="0"/>
+            </w:pPr>
+            <w:r>
+              <w:t>2</w:t>
+            </w:r>
+          </w:p>
+        </w:tc>
+      </w:tr>
+    </w:tbl>
+    <w:p>
+      <w:r>
+        <w:rPr>
+          <w:b/>
+          <w:bCs/>
+        </w:rPr>
+        <w:br w:type="page"/>
+      </w:r>
+    </w:p>
+    <w:p>
+      <w:pPr>
+        <w:pStyle w:val="Overskrift3"/>
+      </w:pPr>
+      <w:bookmarkStart w:id="25" w:name="_Toc531691596"/>
+      <w:r>
+        <w:lastRenderedPageBreak/>
+        <w:t>US06</w:t>
+      </w:r>
+      <w:bookmarkEnd w:id="25"/>
+    </w:p>
+    <w:tbl>
+      <w:tblPr>
+        <w:tblStyle w:val="Gittertabel5-mrk-farve1"/>
+        <w:tblW w:w="0" w:type="auto"/>
+        <w:tblLook w:val="04A0" w:firstRow="1" w:lastRow="0" w:firstColumn="1" w:lastColumn="0" w:noHBand="0" w:noVBand="1"/>
+      </w:tblPr>
+      <w:tblGrid>
+        <w:gridCol w:w="1218"/>
+        <w:gridCol w:w="2858"/>
+        <w:gridCol w:w="1896"/>
+        <w:gridCol w:w="1941"/>
+        <w:gridCol w:w="1715"/>
+      </w:tblGrid>
+      <w:tr>
+        <w:trPr>
+          <w:cnfStyle w:val="100000000000" w:firstRow="1" w:lastRow="0" w:firstColumn="0" w:lastColumn="0" w:oddVBand="0" w:evenVBand="0" w:oddHBand="0" w:evenHBand="0" w:firstRowFirstColumn="0" w:firstRowLastColumn="0" w:lastRowFirstColumn="0" w:lastRowLastColumn="0"/>
+        </w:trPr>
+        <w:tc>
+          <w:tcPr>
+            <w:cnfStyle w:val="001000000000" w:firstRow="0" w:lastRow="0" w:firstColumn="1" w:lastColumn="0" w:oddVBand="0" w:evenVBand="0" w:oddHBand="0" w:evenHBand="0" w:firstRowFirstColumn="0" w:firstRowLastColumn="0" w:lastRowFirstColumn="0" w:lastRowLastColumn="0"/>
+            <w:tcW w:w="1218" w:type="dxa"/>
+          </w:tcPr>
+          <w:p>
+            <w:pPr>
+              <w:jc w:val="center"/>
+            </w:pPr>
+            <w:r>
+              <w:t xml:space="preserve">ID: </w:t>
+            </w:r>
+            <w:r>
+              <w:t>US06</w:t>
+            </w:r>
+          </w:p>
+        </w:tc>
+        <w:tc>
+          <w:tcPr>
+            <w:tcW w:w="2858" w:type="dxa"/>
+          </w:tcPr>
+          <w:p>
+            <w:pPr>
+              <w:jc w:val="center"/>
+              <w:cnfStyle w:val="100000000000" w:firstRow="1" w:lastRow="0" w:firstColumn="0" w:lastColumn="0" w:oddVBand="0" w:evenVBand="0" w:oddHBand="0" w:evenHBand="0" w:firstRowFirstColumn="0" w:firstRowLastColumn="0" w:lastRowFirstColumn="0" w:lastRowLastColumn="0"/>
+            </w:pPr>
+            <w:r>
+              <w:t xml:space="preserve">User Story: </w:t>
+            </w:r>
+            <w:r>
+              <w:t>som firma skal jeg kunne se en oversigt over hvor mange tilbud der er blevet købt.</w:t>
+            </w:r>
+          </w:p>
+        </w:tc>
+        <w:tc>
+          <w:tcPr>
+            <w:tcW w:w="1896" w:type="dxa"/>
+          </w:tcPr>
+          <w:p>
+            <w:pPr>
+              <w:jc w:val="center"/>
+              <w:cnfStyle w:val="100000000000" w:firstRow="1" w:lastRow="0" w:firstColumn="0" w:lastColumn="0" w:oddVBand="0" w:evenVBand="0" w:oddHBand="0" w:evenHBand="0" w:firstRowFirstColumn="0" w:firstRowLastColumn="0" w:lastRowFirstColumn="0" w:lastRowLastColumn="0"/>
+            </w:pPr>
+            <w:r>
+              <w:t xml:space="preserve">Three point </w:t>
+            </w:r>
+            <w:proofErr w:type="spellStart"/>
+            <w:r>
+              <w:t>value</w:t>
+            </w:r>
+            <w:proofErr w:type="spellEnd"/>
+            <w:r>
+              <w:t xml:space="preserve"> (timer)</w:t>
+            </w:r>
+          </w:p>
+        </w:tc>
+        <w:tc>
+          <w:tcPr>
+            <w:tcW w:w="1941" w:type="dxa"/>
+          </w:tcPr>
+          <w:p>
+            <w:pPr>
+              <w:jc w:val="center"/>
+              <w:cnfStyle w:val="100000000000" w:firstRow="1" w:lastRow="0" w:firstColumn="0" w:lastColumn="0" w:oddVBand="0" w:evenVBand="0" w:oddHBand="0" w:evenHBand="0" w:firstRowFirstColumn="0" w:firstRowLastColumn="0" w:lastRowFirstColumn="0" w:lastRowLastColumn="0"/>
+            </w:pPr>
+            <w:r>
+              <w:t>Planning poker (timer)</w:t>
+            </w:r>
+          </w:p>
+        </w:tc>
+        <w:tc>
+          <w:tcPr>
+            <w:tcW w:w="1715" w:type="dxa"/>
+          </w:tcPr>
+          <w:p>
+            <w:pPr>
+              <w:jc w:val="center"/>
+              <w:cnfStyle w:val="100000000000" w:firstRow="1" w:lastRow="0" w:firstColumn="0" w:lastColumn="0" w:oddVBand="0" w:evenVBand="0" w:oddHBand="0" w:evenHBand="0" w:firstRowFirstColumn="0" w:firstRowLastColumn="0" w:lastRowFirstColumn="0" w:lastRowLastColumn="0"/>
+            </w:pPr>
+            <w:r>
+              <w:t>Estimeret produkt ((TPV+</w:t>
+            </w:r>
+            <w:proofErr w:type="gramStart"/>
+            <w:r>
+              <w:t>PP)/</w:t>
+            </w:r>
+            <w:proofErr w:type="gramEnd"/>
+            <w:r>
+              <w:t>2)</w:t>
+            </w:r>
+          </w:p>
+        </w:tc>
+      </w:tr>
+      <w:tr>
+        <w:trPr>
+          <w:cnfStyle w:val="000000100000" w:firstRow="0" w:lastRow="0" w:firstColumn="0" w:lastColumn="0" w:oddVBand="0" w:evenVBand="0" w:oddHBand="1" w:evenHBand="0" w:firstRowFirstColumn="0" w:firstRowLastColumn="0" w:lastRowFirstColumn="0" w:lastRowLastColumn="0"/>
+        </w:trPr>
+        <w:tc>
+          <w:tcPr>
+            <w:cnfStyle w:val="001000000000" w:firstRow="0" w:lastRow="0" w:firstColumn="1" w:lastColumn="0" w:oddVBand="0" w:evenVBand="0" w:oddHBand="0" w:evenHBand="0" w:firstRowFirstColumn="0" w:firstRowLastColumn="0" w:lastRowFirstColumn="0" w:lastRowLastColumn="0"/>
+            <w:tcW w:w="1218" w:type="dxa"/>
+          </w:tcPr>
+          <w:p>
+            <w:pPr>
+              <w:jc w:val="center"/>
+            </w:pPr>
+            <w:r>
+              <w:t>US0</w:t>
+            </w:r>
+            <w:r>
+              <w:t>6.1</w:t>
+            </w:r>
+          </w:p>
+        </w:tc>
+        <w:tc>
+          <w:tcPr>
+            <w:tcW w:w="2858" w:type="dxa"/>
+          </w:tcPr>
+          <w:p>
+            <w:pPr>
+              <w:jc w:val="center"/>
+              <w:cnfStyle w:val="000000100000" w:firstRow="0" w:lastRow="0" w:firstColumn="0" w:lastColumn="0" w:oddVBand="0" w:evenVBand="0" w:oddHBand="1" w:evenHBand="0" w:firstRowFirstColumn="0" w:firstRowLastColumn="0" w:lastRowFirstColumn="0" w:lastRowLastColumn="0"/>
+            </w:pPr>
+            <w:r>
+              <w:t>Fun</w:t>
+            </w:r>
+            <w:r>
+              <w:t>k</w:t>
+            </w:r>
+            <w:r>
+              <w:t>tion der henter salgsinformation fra databasen.</w:t>
+            </w:r>
+          </w:p>
+        </w:tc>
+        <w:tc>
+          <w:tcPr>
+            <w:tcW w:w="1896" w:type="dxa"/>
+          </w:tcPr>
+          <w:p>
+            <w:pPr>
+              <w:jc w:val="center"/>
+              <w:cnfStyle w:val="000000100000" w:firstRow="0" w:lastRow="0" w:firstColumn="0" w:lastColumn="0" w:oddVBand="0" w:evenVBand="0" w:oddHBand="1" w:evenHBand="0" w:firstRowFirstColumn="0" w:firstRowLastColumn="0" w:lastRowFirstColumn="0" w:lastRowLastColumn="0"/>
+            </w:pPr>
+            <w:r>
+              <w:t>1</w:t>
+            </w:r>
+          </w:p>
+        </w:tc>
+        <w:tc>
+          <w:tcPr>
+            <w:tcW w:w="1941" w:type="dxa"/>
+          </w:tcPr>
+          <w:p>
+            <w:pPr>
+              <w:jc w:val="center"/>
+              <w:cnfStyle w:val="000000100000" w:firstRow="0" w:lastRow="0" w:firstColumn="0" w:lastColumn="0" w:oddVBand="0" w:evenVBand="0" w:oddHBand="1" w:evenHBand="0" w:firstRowFirstColumn="0" w:firstRowLastColumn="0" w:lastRowFirstColumn="0" w:lastRowLastColumn="0"/>
+            </w:pPr>
+            <w:r>
+              <w:t>1</w:t>
+            </w:r>
+          </w:p>
+        </w:tc>
+        <w:tc>
+          <w:tcPr>
+            <w:tcW w:w="1715" w:type="dxa"/>
+          </w:tcPr>
+          <w:p>
+            <w:pPr>
+              <w:jc w:val="center"/>
+              <w:cnfStyle w:val="000000100000" w:firstRow="0" w:lastRow="0" w:firstColumn="0" w:lastColumn="0" w:oddVBand="0" w:evenVBand="0" w:oddHBand="1" w:evenHBand="0" w:firstRowFirstColumn="0" w:firstRowLastColumn="0" w:lastRowFirstColumn="0" w:lastRowLastColumn="0"/>
+            </w:pPr>
+            <w:r>
+              <w:t>1</w:t>
+            </w:r>
+          </w:p>
+        </w:tc>
+      </w:tr>
+      <w:tr>
+        <w:tc>
+          <w:tcPr>
+            <w:cnfStyle w:val="001000000000" w:firstRow="0" w:lastRow="0" w:firstColumn="1" w:lastColumn="0" w:oddVBand="0" w:evenVBand="0" w:oddHBand="0" w:evenHBand="0" w:firstRowFirstColumn="0" w:firstRowLastColumn="0" w:lastRowFirstColumn="0" w:lastRowLastColumn="0"/>
+            <w:tcW w:w="1218" w:type="dxa"/>
+          </w:tcPr>
+          <w:p>
+            <w:pPr>
+              <w:jc w:val="center"/>
+            </w:pPr>
+            <w:r>
+              <w:t>US0</w:t>
+            </w:r>
+            <w:r>
+              <w:t>6.2</w:t>
+            </w:r>
+          </w:p>
+        </w:tc>
+        <w:tc>
+          <w:tcPr>
+            <w:tcW w:w="2858" w:type="dxa"/>
+          </w:tcPr>
+          <w:p>
+            <w:pPr>
+              <w:jc w:val="center"/>
+              <w:cnfStyle w:val="000000000000" w:firstRow="0" w:lastRow="0" w:firstColumn="0" w:lastColumn="0" w:oddVBand="0" w:evenVBand="0" w:oddHBand="0" w:evenHBand="0" w:firstRowFirstColumn="0" w:firstRowLastColumn="0" w:lastRowFirstColumn="0" w:lastRowLastColumn="0"/>
+            </w:pPr>
+            <w:r>
+              <w:t>Underside til oversigt af salg.</w:t>
+            </w:r>
+          </w:p>
+        </w:tc>
+        <w:tc>
+          <w:tcPr>
+            <w:tcW w:w="1896" w:type="dxa"/>
+          </w:tcPr>
+          <w:p>
+            <w:pPr>
+              <w:jc w:val="center"/>
+              <w:cnfStyle w:val="000000000000" w:firstRow="0" w:lastRow="0" w:firstColumn="0" w:lastColumn="0" w:oddVBand="0" w:evenVBand="0" w:oddHBand="0" w:evenHBand="0" w:firstRowFirstColumn="0" w:firstRowLastColumn="0" w:lastRowFirstColumn="0" w:lastRowLastColumn="0"/>
+            </w:pPr>
+            <w:r>
+              <w:t>2</w:t>
+            </w:r>
+          </w:p>
+        </w:tc>
+        <w:tc>
+          <w:tcPr>
+            <w:tcW w:w="1941" w:type="dxa"/>
+          </w:tcPr>
+          <w:p>
+            <w:pPr>
+              <w:jc w:val="center"/>
+              <w:cnfStyle w:val="000000000000" w:firstRow="0" w:lastRow="0" w:firstColumn="0" w:lastColumn="0" w:oddVBand="0" w:evenVBand="0" w:oddHBand="0" w:evenHBand="0" w:firstRowFirstColumn="0" w:firstRowLastColumn="0" w:lastRowFirstColumn="0" w:lastRowLastColumn="0"/>
+            </w:pPr>
+            <w:r>
+              <w:t>1</w:t>
+            </w:r>
+          </w:p>
+        </w:tc>
+        <w:tc>
+          <w:tcPr>
+            <w:tcW w:w="1715" w:type="dxa"/>
+          </w:tcPr>
+          <w:p>
+            <w:pPr>
+              <w:jc w:val="center"/>
+              <w:cnfStyle w:val="000000000000" w:firstRow="0" w:lastRow="0" w:firstColumn="0" w:lastColumn="0" w:oddVBand="0" w:evenVBand="0" w:oddHBand="0" w:evenHBand="0" w:firstRowFirstColumn="0" w:firstRowLastColumn="0" w:lastRowFirstColumn="0" w:lastRowLastColumn="0"/>
+            </w:pPr>
+            <w:r>
+              <w:t>1,5</w:t>
+            </w:r>
+          </w:p>
+        </w:tc>
+      </w:tr>
+    </w:tbl>
+    <w:p/>
+    <w:p>
+      <w:pPr>
+        <w:pStyle w:val="Overskrift3"/>
+      </w:pPr>
+      <w:bookmarkStart w:id="26" w:name="_Toc531691597"/>
+      <w:r>
+        <w:t>UC07</w:t>
+      </w:r>
+      <w:bookmarkEnd w:id="26"/>
+    </w:p>
+    <w:tbl>
+      <w:tblPr>
+        <w:tblStyle w:val="Gittertabel5-mrk-farve1"/>
+        <w:tblW w:w="0" w:type="auto"/>
+        <w:tblLook w:val="04A0" w:firstRow="1" w:lastRow="0" w:firstColumn="1" w:lastColumn="0" w:noHBand="0" w:noVBand="1"/>
+      </w:tblPr>
+      <w:tblGrid>
+        <w:gridCol w:w="1218"/>
+        <w:gridCol w:w="2858"/>
+        <w:gridCol w:w="1896"/>
+        <w:gridCol w:w="1941"/>
+        <w:gridCol w:w="1715"/>
+      </w:tblGrid>
+      <w:tr>
+        <w:trPr>
+          <w:cnfStyle w:val="100000000000" w:firstRow="1" w:lastRow="0" w:firstColumn="0" w:lastColumn="0" w:oddVBand="0" w:evenVBand="0" w:oddHBand="0" w:evenHBand="0" w:firstRowFirstColumn="0" w:firstRowLastColumn="0" w:lastRowFirstColumn="0" w:lastRowLastColumn="0"/>
+        </w:trPr>
+        <w:tc>
+          <w:tcPr>
+            <w:cnfStyle w:val="001000000000" w:firstRow="0" w:lastRow="0" w:firstColumn="1" w:lastColumn="0" w:oddVBand="0" w:evenVBand="0" w:oddHBand="0" w:evenHBand="0" w:firstRowFirstColumn="0" w:firstRowLastColumn="0" w:lastRowFirstColumn="0" w:lastRowLastColumn="0"/>
+            <w:tcW w:w="1218" w:type="dxa"/>
+          </w:tcPr>
+          <w:p>
+            <w:pPr>
+              <w:jc w:val="center"/>
+            </w:pPr>
+            <w:r>
+              <w:t xml:space="preserve">ID: </w:t>
+            </w:r>
+            <w:r>
               <w:t xml:space="preserve"> US07</w:t>
             </w:r>
           </w:p>
@@ -7522,22 +10952,22 @@
       <w:pPr>
         <w:pStyle w:val="Overskrift2"/>
       </w:pPr>
-      <w:bookmarkStart w:id="25" w:name="_Toc531691598"/>
+      <w:bookmarkStart w:id="27" w:name="_Toc531691598"/>
       <w:r>
         <w:t>Gantt-chart</w:t>
       </w:r>
-      <w:bookmarkEnd w:id="25"/>
+      <w:bookmarkEnd w:id="27"/>
     </w:p>
     <w:p/>
     <w:p>
       <w:pPr>
         <w:pStyle w:val="Overskrift2"/>
       </w:pPr>
-      <w:bookmarkStart w:id="26" w:name="_Toc531691599"/>
+      <w:bookmarkStart w:id="28" w:name="_Toc531691599"/>
       <w:r>
         <w:t>Metrics*</w:t>
       </w:r>
-      <w:bookmarkEnd w:id="26"/>
+      <w:bookmarkEnd w:id="28"/>
     </w:p>
     <w:p/>
     <w:p>
@@ -7560,25 +10990,25 @@
       <w:pPr>
         <w:pStyle w:val="Overskrift1"/>
       </w:pPr>
-      <w:bookmarkStart w:id="27" w:name="_Toc531691600"/>
+      <w:bookmarkStart w:id="29" w:name="_Toc531691600"/>
       <w:r>
         <w:t>SPRINT</w:t>
       </w:r>
       <w:r>
         <w:t xml:space="preserve"> 1</w:t>
       </w:r>
-      <w:bookmarkEnd w:id="27"/>
+      <w:bookmarkEnd w:id="29"/>
     </w:p>
     <w:p/>
     <w:p>
       <w:pPr>
         <w:pStyle w:val="Overskrift2"/>
       </w:pPr>
-      <w:bookmarkStart w:id="28" w:name="_Toc531691601"/>
+      <w:bookmarkStart w:id="30" w:name="_Toc531691601"/>
       <w:r>
         <w:t>SPRINT PLANNING</w:t>
       </w:r>
-      <w:bookmarkEnd w:id="28"/>
+      <w:bookmarkEnd w:id="30"/>
     </w:p>
     <w:p>
       <w:pPr>
@@ -7597,7 +11027,7 @@
       <w:pPr>
         <w:pStyle w:val="Overskrift3"/>
       </w:pPr>
-      <w:bookmarkStart w:id="29" w:name="_Toc531691602"/>
+      <w:bookmarkStart w:id="31" w:name="_Toc531691602"/>
       <w:r>
         <w:t xml:space="preserve">Hvad kan vi aflevere </w:t>
       </w:r>
@@ -7607,7 +11037,7 @@
       <w:r>
         <w:t>følge af den kommende sprint?</w:t>
       </w:r>
-      <w:bookmarkEnd w:id="29"/>
+      <w:bookmarkEnd w:id="31"/>
     </w:p>
     <w:p>
       <w:r>
@@ -7632,7 +11062,7 @@
       <w:pPr>
         <w:pStyle w:val="Overskrift3"/>
       </w:pPr>
-      <w:bookmarkStart w:id="30" w:name="_Toc531691603"/>
+      <w:bookmarkStart w:id="32" w:name="_Toc531691603"/>
       <w:r>
         <w:t>Hvilke arbejdsmetoder</w:t>
       </w:r>
@@ -7648,7 +11078,7 @@
       <w:r>
         <w:t>?</w:t>
       </w:r>
-      <w:bookmarkEnd w:id="30"/>
+      <w:bookmarkEnd w:id="32"/>
     </w:p>
     <w:p>
       <w:r>
@@ -7663,15 +11093,23 @@
         <w:t>, arbejde i pair-pr</w:t>
       </w:r>
       <w:r>
-        <w:t xml:space="preserve">ogramming og løbende sørge for at holde vores SCRUM-board samt </w:t>
+        <w:t xml:space="preserve">ogramming og løbende sørge for at holde vores </w:t>
       </w:r>
       <w:proofErr w:type="spellStart"/>
       <w:r>
-        <w:t>burndown-chart</w:t>
+        <w:t>SCRUM-board</w:t>
       </w:r>
       <w:proofErr w:type="spellEnd"/>
       <w:r>
-        <w:t xml:space="preserve"> opdateret. Vi vil benytte os af JPA til at oprette samt administrere vores database. Vi vil følge vor</w:t>
+        <w:t xml:space="preserve"> samt </w:t>
+      </w:r>
+      <w:proofErr w:type="spellStart"/>
+      <w:r>
+        <w:t>burndown</w:t>
+      </w:r>
+      <w:proofErr w:type="spellEnd"/>
+      <w:r>
+        <w:t>-chart opdateret. Vi vil benytte os af JPA til at oprette samt administrere vores database. Vi vil følge vor</w:t>
       </w:r>
       <w:r>
         <w:t xml:space="preserve">es aftalte </w:t>
@@ -7718,11 +11156,11 @@
       <w:pPr>
         <w:pStyle w:val="Overskrift3"/>
       </w:pPr>
-      <w:bookmarkStart w:id="31" w:name="_Toc531691604"/>
+      <w:bookmarkStart w:id="33" w:name="_Toc531691604"/>
       <w:r>
         <w:t>Sprint goal</w:t>
       </w:r>
-      <w:bookmarkEnd w:id="31"/>
+      <w:bookmarkEnd w:id="33"/>
     </w:p>
     <w:p>
       <w:r>
@@ -7741,11 +11179,11 @@
       <w:pPr>
         <w:pStyle w:val="Overskrift3"/>
       </w:pPr>
-      <w:bookmarkStart w:id="32" w:name="_Toc531691605"/>
+      <w:bookmarkStart w:id="34" w:name="_Toc531691605"/>
       <w:r>
         <w:t>Andet?</w:t>
       </w:r>
-      <w:bookmarkEnd w:id="32"/>
+      <w:bookmarkEnd w:id="34"/>
     </w:p>
     <w:p/>
     <w:p/>
@@ -7753,11 +11191,11 @@
       <w:pPr>
         <w:pStyle w:val="Overskrift3"/>
       </w:pPr>
-      <w:bookmarkStart w:id="33" w:name="_Toc531691606"/>
+      <w:bookmarkStart w:id="35" w:name="_Toc531691606"/>
       <w:r>
         <w:t>Sprint review / retrospect</w:t>
       </w:r>
-      <w:bookmarkEnd w:id="33"/>
+      <w:bookmarkEnd w:id="35"/>
     </w:p>
     <w:p>
       <w:pPr>
@@ -8218,58 +11656,12 @@
           <w:lang w:val="en-GB"/>
         </w:rPr>
       </w:pPr>
-      <w:bookmarkStart w:id="34" w:name="_Toc531691607"/>
+      <w:bookmarkStart w:id="36" w:name="_Toc531691607"/>
       <w:r>
         <w:rPr>
           <w:lang w:val="en-GB"/>
         </w:rPr>
         <w:t>Burndown chart 1</w:t>
-      </w:r>
-      <w:bookmarkEnd w:id="34"/>
-    </w:p>
-    <w:p>
-      <w:pPr>
-        <w:rPr>
-          <w:lang w:val="en-GB"/>
-        </w:rPr>
-      </w:pPr>
-    </w:p>
-    <w:p>
-      <w:pPr>
-        <w:pStyle w:val="Overskrift1"/>
-        <w:rPr>
-          <w:lang w:val="en-GB"/>
-        </w:rPr>
-      </w:pPr>
-      <w:bookmarkStart w:id="35" w:name="_Toc531691608"/>
-      <w:r>
-        <w:rPr>
-          <w:lang w:val="en-GB"/>
-        </w:rPr>
-        <w:t>Sprint 2</w:t>
-      </w:r>
-      <w:bookmarkEnd w:id="35"/>
-    </w:p>
-    <w:p>
-      <w:pPr>
-        <w:rPr>
-          <w:lang w:val="en-GB"/>
-        </w:rPr>
-      </w:pPr>
-    </w:p>
-    <w:p>
-      <w:pPr>
-        <w:pStyle w:val="Overskrift2"/>
-        <w:rPr>
-          <w:lang w:val="en-GB"/>
-        </w:rPr>
-      </w:pPr>
-      <w:bookmarkStart w:id="36" w:name="_Toc531691609"/>
-      <w:r>
-        <w:rPr>
-          <w:lang w:val="en-GB"/>
-        </w:rPr>
-        <w:t>Burndown chart 2</w:t>
       </w:r>
       <w:bookmarkEnd w:id="36"/>
     </w:p>
@@ -8287,7 +11679,53 @@
           <w:lang w:val="en-GB"/>
         </w:rPr>
       </w:pPr>
-      <w:bookmarkStart w:id="37" w:name="_Toc531691610"/>
+      <w:bookmarkStart w:id="37" w:name="_Toc531691608"/>
+      <w:r>
+        <w:rPr>
+          <w:lang w:val="en-GB"/>
+        </w:rPr>
+        <w:t>Sprint 2</w:t>
+      </w:r>
+      <w:bookmarkEnd w:id="37"/>
+    </w:p>
+    <w:p>
+      <w:pPr>
+        <w:rPr>
+          <w:lang w:val="en-GB"/>
+        </w:rPr>
+      </w:pPr>
+    </w:p>
+    <w:p>
+      <w:pPr>
+        <w:pStyle w:val="Overskrift2"/>
+        <w:rPr>
+          <w:lang w:val="en-GB"/>
+        </w:rPr>
+      </w:pPr>
+      <w:bookmarkStart w:id="38" w:name="_Toc531691609"/>
+      <w:r>
+        <w:rPr>
+          <w:lang w:val="en-GB"/>
+        </w:rPr>
+        <w:t>Burndown chart 2</w:t>
+      </w:r>
+      <w:bookmarkEnd w:id="38"/>
+    </w:p>
+    <w:p>
+      <w:pPr>
+        <w:rPr>
+          <w:lang w:val="en-GB"/>
+        </w:rPr>
+      </w:pPr>
+    </w:p>
+    <w:p>
+      <w:pPr>
+        <w:pStyle w:val="Overskrift1"/>
+        <w:rPr>
+          <w:lang w:val="en-GB"/>
+        </w:rPr>
+      </w:pPr>
+      <w:bookmarkStart w:id="39" w:name="_Toc531691610"/>
       <w:r>
         <w:rPr>
           <w:lang w:val="en-GB"/>
@@ -8314,7 +11752,7 @@
         </w:rPr>
         <w:t>*)</w:t>
       </w:r>
-      <w:bookmarkEnd w:id="37"/>
+      <w:bookmarkEnd w:id="39"/>
     </w:p>
     <w:p>
       <w:pPr>
@@ -9766,22 +13204,22 @@
       <w:pPr>
         <w:pStyle w:val="Overskrift1"/>
       </w:pPr>
-      <w:bookmarkStart w:id="38" w:name="_Toc531691611"/>
+      <w:bookmarkStart w:id="40" w:name="_Toc531691611"/>
       <w:r>
         <w:t>Informal reviews</w:t>
       </w:r>
-      <w:bookmarkEnd w:id="38"/>
+      <w:bookmarkEnd w:id="40"/>
     </w:p>
     <w:p/>
     <w:p>
       <w:pPr>
         <w:pStyle w:val="Overskrift1"/>
       </w:pPr>
-      <w:bookmarkStart w:id="39" w:name="_Toc531691612"/>
+      <w:bookmarkStart w:id="41" w:name="_Toc531691612"/>
       <w:r>
         <w:t>Formal reviews</w:t>
       </w:r>
-      <w:bookmarkEnd w:id="39"/>
+      <w:bookmarkEnd w:id="41"/>
     </w:p>
     <w:p>
       <w:r>
@@ -9795,11 +13233,11 @@
       <w:pPr>
         <w:pStyle w:val="Overskrift1"/>
       </w:pPr>
-      <w:bookmarkStart w:id="40" w:name="_Toc531691613"/>
+      <w:bookmarkStart w:id="42" w:name="_Toc531691613"/>
       <w:r>
         <w:t>Konklusion</w:t>
       </w:r>
-      <w:bookmarkEnd w:id="40"/>
+      <w:bookmarkEnd w:id="42"/>
     </w:p>
     <w:p/>
     <w:p>
@@ -9812,11 +13250,11 @@
       <w:pPr>
         <w:pStyle w:val="Overskrift1"/>
       </w:pPr>
-      <w:bookmarkStart w:id="41" w:name="_Toc531691614"/>
+      <w:bookmarkStart w:id="43" w:name="_Toc531691614"/>
       <w:r>
         <w:t>Bilag</w:t>
       </w:r>
-      <w:bookmarkEnd w:id="41"/>
+      <w:bookmarkEnd w:id="43"/>
     </w:p>
     <w:sectPr>
       <w:footerReference w:type="default" r:id="rId9"/>
@@ -10249,11 +13687,126 @@
       </w:rPr>
     </w:lvl>
   </w:abstractNum>
+  <w:abstractNum w:abstractNumId="2" w15:restartNumberingAfterBreak="0">
+    <w:nsid w:val="6D423958"/>
+    <w:multiLevelType w:val="hybridMultilevel"/>
+    <w:tmpl w:val="92ECCFA2"/>
+    <w:lvl w:ilvl="0" w:tplc="DECCE3CC">
+      <w:numFmt w:val="bullet"/>
+      <w:lvlText w:val=""/>
+      <w:lvlJc w:val="left"/>
+      <w:pPr>
+        <w:ind w:left="720" w:hanging="360"/>
+      </w:pPr>
+      <w:rPr>
+        <w:rFonts w:ascii="Symbol" w:eastAsiaTheme="minorEastAsia" w:hAnsi="Symbol" w:cstheme="minorBidi" w:hint="default"/>
+      </w:rPr>
+    </w:lvl>
+    <w:lvl w:ilvl="1" w:tplc="04060003" w:tentative="1">
+      <w:start w:val="1"/>
+      <w:numFmt w:val="bullet"/>
+      <w:lvlText w:val="o"/>
+      <w:lvlJc w:val="left"/>
+      <w:pPr>
+        <w:ind w:left="1440" w:hanging="360"/>
+      </w:pPr>
+      <w:rPr>
+        <w:rFonts w:ascii="Courier New" w:hAnsi="Courier New" w:cs="Courier New" w:hint="default"/>
+      </w:rPr>
+    </w:lvl>
+    <w:lvl w:ilvl="2" w:tplc="04060005" w:tentative="1">
+      <w:start w:val="1"/>
+      <w:numFmt w:val="bullet"/>
+      <w:lvlText w:val=""/>
+      <w:lvlJc w:val="left"/>
+      <w:pPr>
+        <w:ind w:left="2160" w:hanging="360"/>
+      </w:pPr>
+      <w:rPr>
+        <w:rFonts w:ascii="Wingdings" w:hAnsi="Wingdings" w:hint="default"/>
+      </w:rPr>
+    </w:lvl>
+    <w:lvl w:ilvl="3" w:tplc="04060001" w:tentative="1">
+      <w:start w:val="1"/>
+      <w:numFmt w:val="bullet"/>
+      <w:lvlText w:val=""/>
+      <w:lvlJc w:val="left"/>
+      <w:pPr>
+        <w:ind w:left="2880" w:hanging="360"/>
+      </w:pPr>
+      <w:rPr>
+        <w:rFonts w:ascii="Symbol" w:hAnsi="Symbol" w:hint="default"/>
+      </w:rPr>
+    </w:lvl>
+    <w:lvl w:ilvl="4" w:tplc="04060003" w:tentative="1">
+      <w:start w:val="1"/>
+      <w:numFmt w:val="bullet"/>
+      <w:lvlText w:val="o"/>
+      <w:lvlJc w:val="left"/>
+      <w:pPr>
+        <w:ind w:left="3600" w:hanging="360"/>
+      </w:pPr>
+      <w:rPr>
+        <w:rFonts w:ascii="Courier New" w:hAnsi="Courier New" w:cs="Courier New" w:hint="default"/>
+      </w:rPr>
+    </w:lvl>
+    <w:lvl w:ilvl="5" w:tplc="04060005" w:tentative="1">
+      <w:start w:val="1"/>
+      <w:numFmt w:val="bullet"/>
+      <w:lvlText w:val=""/>
+      <w:lvlJc w:val="left"/>
+      <w:pPr>
+        <w:ind w:left="4320" w:hanging="360"/>
+      </w:pPr>
+      <w:rPr>
+        <w:rFonts w:ascii="Wingdings" w:hAnsi="Wingdings" w:hint="default"/>
+      </w:rPr>
+    </w:lvl>
+    <w:lvl w:ilvl="6" w:tplc="04060001" w:tentative="1">
+      <w:start w:val="1"/>
+      <w:numFmt w:val="bullet"/>
+      <w:lvlText w:val=""/>
+      <w:lvlJc w:val="left"/>
+      <w:pPr>
+        <w:ind w:left="5040" w:hanging="360"/>
+      </w:pPr>
+      <w:rPr>
+        <w:rFonts w:ascii="Symbol" w:hAnsi="Symbol" w:hint="default"/>
+      </w:rPr>
+    </w:lvl>
+    <w:lvl w:ilvl="7" w:tplc="04060003" w:tentative="1">
+      <w:start w:val="1"/>
+      <w:numFmt w:val="bullet"/>
+      <w:lvlText w:val="o"/>
+      <w:lvlJc w:val="left"/>
+      <w:pPr>
+        <w:ind w:left="5760" w:hanging="360"/>
+      </w:pPr>
+      <w:rPr>
+        <w:rFonts w:ascii="Courier New" w:hAnsi="Courier New" w:cs="Courier New" w:hint="default"/>
+      </w:rPr>
+    </w:lvl>
+    <w:lvl w:ilvl="8" w:tplc="04060005" w:tentative="1">
+      <w:start w:val="1"/>
+      <w:numFmt w:val="bullet"/>
+      <w:lvlText w:val=""/>
+      <w:lvlJc w:val="left"/>
+      <w:pPr>
+        <w:ind w:left="6480" w:hanging="360"/>
+      </w:pPr>
+      <w:rPr>
+        <w:rFonts w:ascii="Wingdings" w:hAnsi="Wingdings" w:hint="default"/>
+      </w:rPr>
+    </w:lvl>
+  </w:abstractNum>
   <w:num w:numId="1">
     <w:abstractNumId w:val="1"/>
   </w:num>
   <w:num w:numId="2">
     <w:abstractNumId w:val="0"/>
+  </w:num>
+  <w:num w:numId="3">
+    <w:abstractNumId w:val="2"/>
   </w:num>
 </w:numbering>
 </file>
@@ -12020,7 +15573,7 @@
 </file>
 
 <file path=customXml/itemProps2.xml><?xml version="1.0" encoding="utf-8"?>
-<ds:datastoreItem xmlns:ds="http://schemas.openxmlformats.org/officeDocument/2006/customXml" ds:itemID="{8F717F17-6566-40C6-A5FA-01FBF1FC6F19}">
+<ds:datastoreItem xmlns:ds="http://schemas.openxmlformats.org/officeDocument/2006/customXml" ds:itemID="{F7CA9B74-D4C9-4AED-AC25-30F93DD662BD}">
   <ds:schemaRefs>
     <ds:schemaRef ds:uri="http://schemas.openxmlformats.org/officeDocument/2006/bibliography"/>
   </ds:schemaRefs>

--- a/Rapport/Rapport v1.2.2.docx
+++ b/Rapport/Rapport v1.2.2.docx
@@ -11,7 +11,6 @@
           <w:docPartUnique/>
         </w:docPartObj>
       </w:sdtPr>
-      <w:sdtEndPr/>
       <w:sdtContent>
         <w:p/>
         <w:p>
@@ -174,16 +173,16 @@
                                   <w:pPr>
                                     <w:rPr>
                                       <w:color w:val="FFFFFF" w:themeColor="background1"/>
-                                      <w:sz w:val="72"/>
-                                      <w:szCs w:val="72"/>
+                                      <w:sz w:val="144"/>
+                                      <w:szCs w:val="144"/>
                                     </w:rPr>
                                   </w:pPr>
                                   <w:sdt>
                                     <w:sdtPr>
                                       <w:rPr>
                                         <w:color w:val="FFFFFF" w:themeColor="background1"/>
-                                        <w:sz w:val="72"/>
-                                        <w:szCs w:val="72"/>
+                                        <w:sz w:val="144"/>
+                                        <w:szCs w:val="144"/>
                                       </w:rPr>
                                       <w:alias w:val="Titel"/>
                                       <w:tag w:val=""/>
@@ -192,13 +191,12 @@
                                       <w:dataBinding w:prefixMappings="xmlns:ns0='http://purl.org/dc/elements/1.1/' xmlns:ns1='http://schemas.openxmlformats.org/package/2006/metadata/core-properties' " w:xpath="/ns1:coreProperties[1]/ns0:title[1]" w:storeItemID="{6C3C8BC8-F283-45AE-878A-BAB7291924A1}"/>
                                       <w:text/>
                                     </w:sdtPr>
-                                    <w:sdtEndPr/>
                                     <w:sdtContent>
                                       <w:r>
                                         <w:rPr>
                                           <w:color w:val="FFFFFF" w:themeColor="background1"/>
-                                          <w:sz w:val="72"/>
-                                          <w:szCs w:val="72"/>
+                                          <w:sz w:val="144"/>
+                                          <w:szCs w:val="144"/>
                                         </w:rPr>
                                         <w:t xml:space="preserve">     </w:t>
                                       </w:r>
@@ -209,28 +207,20 @@
                                   <w:pPr>
                                     <w:rPr>
                                       <w:color w:val="FFFFFF" w:themeColor="background1"/>
-                                      <w:sz w:val="72"/>
-                                      <w:szCs w:val="72"/>
+                                      <w:sz w:val="144"/>
+                                      <w:szCs w:val="144"/>
                                     </w:rPr>
                                   </w:pPr>
                                   <w:proofErr w:type="spellStart"/>
                                   <w:r>
                                     <w:rPr>
                                       <w:color w:val="FFFFFF" w:themeColor="background1"/>
-                                      <w:sz w:val="72"/>
-                                      <w:szCs w:val="72"/>
+                                      <w:sz w:val="144"/>
+                                      <w:szCs w:val="144"/>
                                     </w:rPr>
                                     <w:t>TheNext</w:t>
                                   </w:r>
                                   <w:proofErr w:type="spellEnd"/>
-                                  <w:r>
-                                    <w:rPr>
-                                      <w:color w:val="FFFFFF" w:themeColor="background1"/>
-                                      <w:sz w:val="72"/>
-                                      <w:szCs w:val="72"/>
-                                    </w:rPr>
-                                    <w:t xml:space="preserve"> Platform</w:t>
-                                  </w:r>
                                 </w:p>
                               </w:txbxContent>
                             </wps:txbx>
@@ -360,8 +350,8 @@
                 <w:pict>
                   <v:group w14:anchorId="4446602D" id="Gruppe 125" o:spid="_x0000_s1026" style="position:absolute;margin-left:0;margin-top:0;width:540pt;height:556.55pt;z-index:-251657216;mso-width-percent:1154;mso-height-percent:670;mso-top-percent:45;mso-position-horizontal:center;mso-position-horizontal-relative:margin;mso-position-vertical-relative:page;mso-width-percent:1154;mso-height-percent:670;mso-top-percent:45;mso-width-relative:margin" coordsize="55613,54044" o:gfxdata="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">
                     <o:lock v:ext="edit" aspectratio="t"/>
-                    <v:shape id="Kombinationstegning 10" o:spid="_x0000_s1027" style="position:absolute;width:55575;height:54044;visibility:visible;mso-wrap-style:square;v-text-anchor:bottom" coordsize="720,700" o:spt="100" o:gfxdata="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" adj="-11796480,,5400" path="m,c,644,,644,,644v23,6,62,14,113,21c250,685,476,700,720,644v,-27,,-27,,-27c720,,720,,720,,,,,,,e" fillcolor="#4f6d5c [2994]" stroked="f">
-                      <v:fill color2="#2b3b32 [2018]" rotate="t" colors="0 #607a6b;.5 #4a6757;1 #344e40" focus="100%" type="gradient">
+                    <v:shape id="Kombinationstegning 10" o:spid="_x0000_s1027" style="position:absolute;width:55575;height:54044;visibility:visible;mso-wrap-style:square;v-text-anchor:bottom" coordsize="720,700" o:spt="100" o:gfxdata="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" adj="-11796480,,5400" path="m,c,644,,644,,644v23,6,62,14,113,21c250,685,476,700,720,644v,-27,,-27,,-27c720,,720,,720,,,,,,,e" fillcolor="#466a96 [2706]" stroked="f">
+                      <v:fill color2="#304967 [2946]" rotate="t" focus="100%" type="gradient">
                         <o:fill v:ext="view" type="gradientUnscaled"/>
                       </v:fill>
                       <v:stroke joinstyle="miter"/>
@@ -373,16 +363,16 @@
                             <w:pPr>
                               <w:rPr>
                                 <w:color w:val="FFFFFF" w:themeColor="background1"/>
-                                <w:sz w:val="72"/>
-                                <w:szCs w:val="72"/>
+                                <w:sz w:val="144"/>
+                                <w:szCs w:val="144"/>
                               </w:rPr>
                             </w:pPr>
                             <w:sdt>
                               <w:sdtPr>
                                 <w:rPr>
                                   <w:color w:val="FFFFFF" w:themeColor="background1"/>
-                                  <w:sz w:val="72"/>
-                                  <w:szCs w:val="72"/>
+                                  <w:sz w:val="144"/>
+                                  <w:szCs w:val="144"/>
                                 </w:rPr>
                                 <w:alias w:val="Titel"/>
                                 <w:tag w:val=""/>
@@ -391,13 +381,12 @@
                                 <w:dataBinding w:prefixMappings="xmlns:ns0='http://purl.org/dc/elements/1.1/' xmlns:ns1='http://schemas.openxmlformats.org/package/2006/metadata/core-properties' " w:xpath="/ns1:coreProperties[1]/ns0:title[1]" w:storeItemID="{6C3C8BC8-F283-45AE-878A-BAB7291924A1}"/>
                                 <w:text/>
                               </w:sdtPr>
-                              <w:sdtEndPr/>
                               <w:sdtContent>
                                 <w:r>
                                   <w:rPr>
                                     <w:color w:val="FFFFFF" w:themeColor="background1"/>
-                                    <w:sz w:val="72"/>
-                                    <w:szCs w:val="72"/>
+                                    <w:sz w:val="144"/>
+                                    <w:szCs w:val="144"/>
                                   </w:rPr>
                                   <w:t xml:space="preserve">     </w:t>
                                 </w:r>
@@ -408,28 +397,20 @@
                             <w:pPr>
                               <w:rPr>
                                 <w:color w:val="FFFFFF" w:themeColor="background1"/>
-                                <w:sz w:val="72"/>
-                                <w:szCs w:val="72"/>
+                                <w:sz w:val="144"/>
+                                <w:szCs w:val="144"/>
                               </w:rPr>
                             </w:pPr>
                             <w:proofErr w:type="spellStart"/>
                             <w:r>
                               <w:rPr>
                                 <w:color w:val="FFFFFF" w:themeColor="background1"/>
-                                <w:sz w:val="72"/>
-                                <w:szCs w:val="72"/>
+                                <w:sz w:val="144"/>
+                                <w:szCs w:val="144"/>
                               </w:rPr>
                               <w:t>TheNext</w:t>
                             </w:r>
                             <w:proofErr w:type="spellEnd"/>
-                            <w:r>
-                              <w:rPr>
-                                <w:color w:val="FFFFFF" w:themeColor="background1"/>
-                                <w:sz w:val="72"/>
-                                <w:szCs w:val="72"/>
-                              </w:rPr>
-                              <w:t xml:space="preserve"> Platform</w:t>
-                            </w:r>
                           </w:p>
                         </w:txbxContent>
                       </v:textbox>
@@ -624,7 +605,7 @@
                                 <w:sdtPr>
                                   <w:rPr>
                                     <w:caps/>
-                                    <w:color w:val="549E39" w:themeColor="accent1"/>
+                                    <w:color w:val="2FA3EE" w:themeColor="accent1"/>
                                     <w:sz w:val="28"/>
                                     <w:szCs w:val="28"/>
                                   </w:rPr>
@@ -634,7 +615,6 @@
                                   <w:dataBinding w:prefixMappings="xmlns:ns0='http://purl.org/dc/elements/1.1/' xmlns:ns1='http://schemas.openxmlformats.org/package/2006/metadata/core-properties' " w:xpath="/ns1:coreProperties[1]/ns0:subject[1]" w:storeItemID="{6C3C8BC8-F283-45AE-878A-BAB7291924A1}"/>
                                   <w:text/>
                                 </w:sdtPr>
-                                <w:sdtEndPr/>
                                 <w:sdtContent>
                                   <w:p>
                                     <w:pPr>
@@ -642,7 +622,7 @@
                                       <w:spacing w:before="40" w:after="40"/>
                                       <w:rPr>
                                         <w:caps/>
-                                        <w:color w:val="549E39" w:themeColor="accent1"/>
+                                        <w:color w:val="2FA3EE" w:themeColor="accent1"/>
                                         <w:sz w:val="28"/>
                                         <w:szCs w:val="28"/>
                                       </w:rPr>
@@ -650,7 +630,7 @@
                                     <w:r>
                                       <w:rPr>
                                         <w:caps/>
-                                        <w:color w:val="549E39" w:themeColor="accent1"/>
+                                        <w:color w:val="2FA3EE" w:themeColor="accent1"/>
                                         <w:sz w:val="28"/>
                                         <w:szCs w:val="28"/>
                                       </w:rPr>
@@ -663,7 +643,7 @@
                                 <w:sdtPr>
                                   <w:rPr>
                                     <w:caps/>
-                                    <w:color w:val="4AB5C4" w:themeColor="accent5"/>
+                                    <w:color w:val="CE6633" w:themeColor="accent5"/>
                                     <w:sz w:val="24"/>
                                     <w:szCs w:val="24"/>
                                     <w:lang w:val="en-GB"/>
@@ -674,7 +654,6 @@
                                   <w:dataBinding w:prefixMappings="xmlns:ns0='http://purl.org/dc/elements/1.1/' xmlns:ns1='http://schemas.openxmlformats.org/package/2006/metadata/core-properties' " w:xpath="/ns1:coreProperties[1]/ns0:creator[1]" w:storeItemID="{6C3C8BC8-F283-45AE-878A-BAB7291924A1}"/>
                                   <w:text/>
                                 </w:sdtPr>
-                                <w:sdtEndPr/>
                                 <w:sdtContent>
                                   <w:p>
                                     <w:pPr>
@@ -682,7 +661,7 @@
                                       <w:spacing w:before="40" w:after="40"/>
                                       <w:rPr>
                                         <w:caps/>
-                                        <w:color w:val="4AB5C4" w:themeColor="accent5"/>
+                                        <w:color w:val="CE6633" w:themeColor="accent5"/>
                                         <w:sz w:val="24"/>
                                         <w:szCs w:val="24"/>
                                         <w:lang w:val="en-GB"/>
@@ -691,7 +670,7 @@
                                     <w:r>
                                       <w:rPr>
                                         <w:caps/>
-                                        <w:color w:val="4AB5C4" w:themeColor="accent5"/>
+                                        <w:color w:val="CE6633" w:themeColor="accent5"/>
                                         <w:sz w:val="24"/>
                                         <w:szCs w:val="24"/>
                                         <w:lang w:val="en-GB"/>
@@ -730,7 +709,7 @@
                           <w:sdtPr>
                             <w:rPr>
                               <w:caps/>
-                              <w:color w:val="549E39" w:themeColor="accent1"/>
+                              <w:color w:val="2FA3EE" w:themeColor="accent1"/>
                               <w:sz w:val="28"/>
                               <w:szCs w:val="28"/>
                             </w:rPr>
@@ -740,7 +719,6 @@
                             <w:dataBinding w:prefixMappings="xmlns:ns0='http://purl.org/dc/elements/1.1/' xmlns:ns1='http://schemas.openxmlformats.org/package/2006/metadata/core-properties' " w:xpath="/ns1:coreProperties[1]/ns0:subject[1]" w:storeItemID="{6C3C8BC8-F283-45AE-878A-BAB7291924A1}"/>
                             <w:text/>
                           </w:sdtPr>
-                          <w:sdtEndPr/>
                           <w:sdtContent>
                             <w:p>
                               <w:pPr>
@@ -748,7 +726,7 @@
                                 <w:spacing w:before="40" w:after="40"/>
                                 <w:rPr>
                                   <w:caps/>
-                                  <w:color w:val="549E39" w:themeColor="accent1"/>
+                                  <w:color w:val="2FA3EE" w:themeColor="accent1"/>
                                   <w:sz w:val="28"/>
                                   <w:szCs w:val="28"/>
                                 </w:rPr>
@@ -756,7 +734,7 @@
                               <w:r>
                                 <w:rPr>
                                   <w:caps/>
-                                  <w:color w:val="549E39" w:themeColor="accent1"/>
+                                  <w:color w:val="2FA3EE" w:themeColor="accent1"/>
                                   <w:sz w:val="28"/>
                                   <w:szCs w:val="28"/>
                                 </w:rPr>
@@ -769,7 +747,7 @@
                           <w:sdtPr>
                             <w:rPr>
                               <w:caps/>
-                              <w:color w:val="4AB5C4" w:themeColor="accent5"/>
+                              <w:color w:val="CE6633" w:themeColor="accent5"/>
                               <w:sz w:val="24"/>
                               <w:szCs w:val="24"/>
                               <w:lang w:val="en-GB"/>
@@ -780,7 +758,6 @@
                             <w:dataBinding w:prefixMappings="xmlns:ns0='http://purl.org/dc/elements/1.1/' xmlns:ns1='http://schemas.openxmlformats.org/package/2006/metadata/core-properties' " w:xpath="/ns1:coreProperties[1]/ns0:creator[1]" w:storeItemID="{6C3C8BC8-F283-45AE-878A-BAB7291924A1}"/>
                             <w:text/>
                           </w:sdtPr>
-                          <w:sdtEndPr/>
                           <w:sdtContent>
                             <w:p>
                               <w:pPr>
@@ -788,7 +765,7 @@
                                 <w:spacing w:before="40" w:after="40"/>
                                 <w:rPr>
                                   <w:caps/>
-                                  <w:color w:val="4AB5C4" w:themeColor="accent5"/>
+                                  <w:color w:val="CE6633" w:themeColor="accent5"/>
                                   <w:sz w:val="24"/>
                                   <w:szCs w:val="24"/>
                                   <w:lang w:val="en-GB"/>
@@ -797,7 +774,7 @@
                               <w:r>
                                 <w:rPr>
                                   <w:caps/>
-                                  <w:color w:val="4AB5C4" w:themeColor="accent5"/>
+                                  <w:color w:val="CE6633" w:themeColor="accent5"/>
                                   <w:sz w:val="24"/>
                                   <w:szCs w:val="24"/>
                                   <w:lang w:val="en-GB"/>
@@ -901,7 +878,6 @@
                                     <w:calendar w:val="gregorian"/>
                                   </w:date>
                                 </w:sdtPr>
-                                <w:sdtEndPr/>
                                 <w:sdtContent>
                                   <w:p>
                                     <w:pPr>
@@ -946,7 +922,7 @@
               </mc:Choice>
               <mc:Fallback>
                 <w:pict>
-                  <v:rect w14:anchorId="7CECF08B" id="Rektangel 130" o:spid="_x0000_s1031" style="position:absolute;margin-left:-4.4pt;margin-top:0;width:46.8pt;height:77.75pt;z-index:251660288;visibility:visible;mso-wrap-style:square;mso-width-percent:76;mso-height-percent:98;mso-top-percent:23;mso-wrap-distance-left:9pt;mso-wrap-distance-top:0;mso-wrap-distance-right:9pt;mso-wrap-distance-bottom:0;mso-position-horizontal:right;mso-position-horizontal-relative:margin;mso-position-vertical-relative:page;mso-width-percent:76;mso-height-percent:98;mso-top-percent:23;mso-width-relative:page;mso-height-relative:page;v-text-anchor:bottom" o:gfxdata="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" fillcolor="#549e39 [3204]" stroked="f" strokeweight="1pt">
+                  <v:rect w14:anchorId="7CECF08B" id="Rektangel 130" o:spid="_x0000_s1031" style="position:absolute;margin-left:-4.4pt;margin-top:0;width:46.8pt;height:77.75pt;z-index:251660288;visibility:visible;mso-wrap-style:square;mso-width-percent:76;mso-height-percent:98;mso-top-percent:23;mso-wrap-distance-left:9pt;mso-wrap-distance-top:0;mso-wrap-distance-right:9pt;mso-wrap-distance-bottom:0;mso-position-horizontal:right;mso-position-horizontal-relative:margin;mso-position-vertical-relative:page;mso-width-percent:76;mso-height-percent:98;mso-top-percent:23;mso-width-relative:page;mso-height-relative:page;v-text-anchor:bottom" o:gfxdata="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" fillcolor="#2fa3ee [3204]" stroked="f" strokeweight="1.25pt">
                     <o:lock v:ext="edit" aspectratio="t"/>
                     <v:textbox inset="3.6pt,,3.6pt">
                       <w:txbxContent>
@@ -968,7 +944,6 @@
                               <w:calendar w:val="gregorian"/>
                             </w:date>
                           </w:sdtPr>
-                          <w:sdtEndPr/>
                           <w:sdtContent>
                             <w:p>
                               <w:pPr>
@@ -4025,7 +4000,52 @@
       </w:r>
       <w:bookmarkEnd w:id="2"/>
     </w:p>
-    <w:p/>
+    <w:p>
+      <w:pPr>
+        <w:rPr>
+          <w:i/>
+        </w:rPr>
+      </w:pPr>
+      <w:r>
+        <w:rPr>
+          <w:i/>
+        </w:rPr>
+        <w:t>Af Casper</w:t>
+      </w:r>
+    </w:p>
+    <w:p>
+      <w:r>
+        <w:t xml:space="preserve">Patrick: Product </w:t>
+      </w:r>
+      <w:proofErr w:type="spellStart"/>
+      <w:r>
+        <w:t>owner</w:t>
+      </w:r>
+      <w:proofErr w:type="spellEnd"/>
+      <w:r>
+        <w:t xml:space="preserve"> &amp; stakeholder-fuldmægtig</w:t>
+      </w:r>
+    </w:p>
+    <w:p>
+      <w:r>
+        <w:t xml:space="preserve">Casper: Rapport-ansvarlig &amp; stand-in product </w:t>
+      </w:r>
+      <w:proofErr w:type="spellStart"/>
+      <w:r>
+        <w:t>owner</w:t>
+      </w:r>
+      <w:proofErr w:type="spellEnd"/>
+    </w:p>
+    <w:p>
+      <w:r>
+        <w:t>Matthias: Kode- og task-ansvarlig</w:t>
+      </w:r>
+    </w:p>
+    <w:p>
+      <w:r>
+        <w:t>Christian: SCRUM-master &amp; Project manager</w:t>
+      </w:r>
+    </w:p>
     <w:p>
       <w:pPr>
         <w:pStyle w:val="Overskrift2"/>
@@ -4159,6 +4179,7 @@
       </w:pPr>
       <w:bookmarkStart w:id="10" w:name="_Toc531691584"/>
       <w:r>
+        <w:lastRenderedPageBreak/>
         <w:t>Analyse</w:t>
       </w:r>
       <w:bookmarkEnd w:id="10"/>
@@ -4194,7 +4215,6 @@
       </w:pPr>
       <w:proofErr w:type="spellStart"/>
       <w:r>
-        <w:lastRenderedPageBreak/>
         <w:t>TheNext</w:t>
       </w:r>
       <w:proofErr w:type="spellEnd"/>
@@ -4310,8 +4330,6 @@
         </w:rPr>
         <w:t>Af Patrick</w:t>
       </w:r>
-      <w:bookmarkStart w:id="13" w:name="_GoBack"/>
-      <w:bookmarkEnd w:id="13"/>
     </w:p>
     <w:p>
       <w:pPr>
@@ -4921,6 +4939,7 @@
                 <w:sz w:val="22"/>
                 <w:szCs w:val="22"/>
               </w:rPr>
+              <w:lastRenderedPageBreak/>
               <w:t>Ikke god nok tidsestimering</w:t>
             </w:r>
           </w:p>
@@ -4947,6 +4966,7 @@
                 <w:sz w:val="22"/>
                 <w:szCs w:val="22"/>
               </w:rPr>
+              <w:lastRenderedPageBreak/>
               <w:t>Produktrisiko</w:t>
             </w:r>
           </w:p>
@@ -5026,7 +5046,7 @@
           <w:szCs w:val="22"/>
         </w:rPr>
       </w:pPr>
-      <w:bookmarkStart w:id="14" w:name="_Toc515011183"/>
+      <w:bookmarkStart w:id="13" w:name="_Toc515011183"/>
       <w:r>
         <w:rPr>
           <w:sz w:val="22"/>
@@ -5034,7 +5054,7 @@
         </w:rPr>
         <w:t>Risikoanalyse</w:t>
       </w:r>
-      <w:bookmarkEnd w:id="14"/>
+      <w:bookmarkEnd w:id="13"/>
     </w:p>
     <w:p>
       <w:pPr>
@@ -6513,6 +6533,7 @@
                 <w:sz w:val="22"/>
                 <w:szCs w:val="22"/>
               </w:rPr>
+              <w:lastRenderedPageBreak/>
               <w:t>Tests viser store fejl</w:t>
             </w:r>
           </w:p>
@@ -6600,16 +6621,15 @@
           <w:szCs w:val="22"/>
         </w:rPr>
       </w:pPr>
-      <w:bookmarkStart w:id="15" w:name="_Toc515011184"/>
+      <w:bookmarkStart w:id="14" w:name="_Toc515011184"/>
       <w:r>
         <w:rPr>
           <w:sz w:val="22"/>
           <w:szCs w:val="22"/>
         </w:rPr>
-        <w:lastRenderedPageBreak/>
         <w:t>Risikoplan</w:t>
       </w:r>
-      <w:bookmarkEnd w:id="15"/>
+      <w:bookmarkEnd w:id="14"/>
     </w:p>
     <w:p>
       <w:pPr>
@@ -6673,11 +6693,11 @@
         <w:tblLook w:val="04A0" w:firstRow="1" w:lastRow="0" w:firstColumn="1" w:lastColumn="0" w:noHBand="0" w:noVBand="1"/>
       </w:tblPr>
       <w:tblGrid>
-        <w:gridCol w:w="2117"/>
-        <w:gridCol w:w="1929"/>
-        <w:gridCol w:w="1667"/>
-        <w:gridCol w:w="1964"/>
-        <w:gridCol w:w="1951"/>
+        <w:gridCol w:w="2069"/>
+        <w:gridCol w:w="2063"/>
+        <w:gridCol w:w="1505"/>
+        <w:gridCol w:w="1928"/>
+        <w:gridCol w:w="2063"/>
       </w:tblGrid>
       <w:tr>
         <w:trPr>
@@ -7003,6 +7023,13 @@
               </w:rPr>
               <w:t>Klare retningslinjer og kommunikation i gruppen. Støt og hjælp hinanden</w:t>
             </w:r>
+            <w:r>
+              <w:rPr>
+                <w:sz w:val="22"/>
+                <w:szCs w:val="22"/>
+              </w:rPr>
+              <w:t>.</w:t>
+            </w:r>
           </w:p>
         </w:tc>
         <w:tc>
@@ -7047,7 +7074,14 @@
                 <w:sz w:val="22"/>
                 <w:szCs w:val="22"/>
               </w:rPr>
-              <w:t>Den resterende gruppe aftaler indbyrdes hvordan projektet fortløbende gribes an, og revurderer chancerne for succes</w:t>
+              <w:t xml:space="preserve">Den resterende gruppe aftaler indbyrdes hvordan projektet fortløbende gribes an, og </w:t>
+            </w:r>
+            <w:r>
+              <w:rPr>
+                <w:sz w:val="22"/>
+                <w:szCs w:val="22"/>
+              </w:rPr>
+              <w:t>laver de nødvendige tiltag for at projektet kan færdiggøres.</w:t>
             </w:r>
           </w:p>
         </w:tc>
@@ -7139,6 +7173,13 @@
               </w:rPr>
               <w:t>, kend vores begrænsninger og arbejd systematisk mod målet</w:t>
             </w:r>
+            <w:r>
+              <w:rPr>
+                <w:sz w:val="22"/>
+                <w:szCs w:val="22"/>
+              </w:rPr>
+              <w:t>.</w:t>
+            </w:r>
           </w:p>
         </w:tc>
         <w:tc>
@@ -7192,21 +7233,19 @@
               </w:rPr>
               <w:t xml:space="preserve">analysere </w:t>
             </w:r>
-            <w:proofErr w:type="gramStart"/>
-            <w:r>
-              <w:rPr>
-                <w:sz w:val="22"/>
-                <w:szCs w:val="22"/>
-              </w:rPr>
-              <w:t>fejlestimeringen ,</w:t>
-            </w:r>
-            <w:proofErr w:type="gramEnd"/>
-            <w:r>
-              <w:rPr>
-                <w:sz w:val="22"/>
-                <w:szCs w:val="22"/>
-              </w:rPr>
-              <w:t xml:space="preserve"> og om tiden kan fordeles bedre</w:t>
+            <w:r>
+              <w:rPr>
+                <w:sz w:val="22"/>
+                <w:szCs w:val="22"/>
+              </w:rPr>
+              <w:t>fejlestimeringen, og om tiden kan fordeles bedre</w:t>
+            </w:r>
+            <w:r>
+              <w:rPr>
+                <w:sz w:val="22"/>
+                <w:szCs w:val="22"/>
+              </w:rPr>
+              <w:t>.</w:t>
             </w:r>
           </w:p>
         </w:tc>
@@ -7256,6 +7295,7 @@
                 <w:sz w:val="22"/>
                 <w:szCs w:val="22"/>
               </w:rPr>
+              <w:lastRenderedPageBreak/>
               <w:t xml:space="preserve">Tab af data (overskrivning, fejl i version </w:t>
             </w:r>
             <w:proofErr w:type="spellStart"/>
@@ -7350,7 +7390,35 @@
                 <w:sz w:val="22"/>
                 <w:szCs w:val="22"/>
               </w:rPr>
-              <w:t>Alt afhængig af tabets omfang og tidspunkt, må vi vurdere om projektet kan reddes</w:t>
+              <w:t>Alt afhængig af tabets omfang og tidspunkt</w:t>
+            </w:r>
+            <w:r>
+              <w:rPr>
+                <w:sz w:val="22"/>
+                <w:szCs w:val="22"/>
+              </w:rPr>
+              <w:t xml:space="preserve"> i processen</w:t>
+            </w:r>
+            <w:r>
+              <w:rPr>
+                <w:sz w:val="22"/>
+                <w:szCs w:val="22"/>
+              </w:rPr>
+              <w:t xml:space="preserve">, </w:t>
+            </w:r>
+            <w:r>
+              <w:rPr>
+                <w:sz w:val="22"/>
+                <w:szCs w:val="22"/>
+              </w:rPr>
+              <w:t>vurderes det om arbejdet skal overføres til næste sprint.</w:t>
+            </w:r>
+            <w:r>
+              <w:rPr>
+                <w:sz w:val="22"/>
+                <w:szCs w:val="22"/>
+              </w:rPr>
+              <w:t xml:space="preserve"> </w:t>
             </w:r>
           </w:p>
         </w:tc>
@@ -7452,8 +7520,35 @@
                 <w:sz w:val="22"/>
                 <w:szCs w:val="22"/>
               </w:rPr>
-              <w:lastRenderedPageBreak/>
-              <w:t>samt dage. Der skal gives klar besked forinden så resten af gruppen kan lave en plan for dagen</w:t>
+              <w:t>og</w:t>
+            </w:r>
+            <w:r>
+              <w:rPr>
+                <w:sz w:val="22"/>
+                <w:szCs w:val="22"/>
+              </w:rPr>
+              <w:t xml:space="preserve"> dage. Der skal gives klar besked forinden</w:t>
+            </w:r>
+            <w:r>
+              <w:rPr>
+                <w:sz w:val="22"/>
+                <w:szCs w:val="22"/>
+              </w:rPr>
+              <w:t>,</w:t>
+            </w:r>
+            <w:r>
+              <w:rPr>
+                <w:sz w:val="22"/>
+                <w:szCs w:val="22"/>
+              </w:rPr>
+              <w:t xml:space="preserve"> så resten af gruppen kan lave en plan for dagen</w:t>
+            </w:r>
+            <w:r>
+              <w:rPr>
+                <w:sz w:val="22"/>
+                <w:szCs w:val="22"/>
+              </w:rPr>
+              <w:t>.</w:t>
             </w:r>
           </w:p>
         </w:tc>
@@ -7475,7 +7570,6 @@
                 <w:sz w:val="22"/>
                 <w:szCs w:val="22"/>
               </w:rPr>
-              <w:lastRenderedPageBreak/>
               <w:t>Hele gruppen</w:t>
             </w:r>
           </w:p>
@@ -7515,15 +7609,14 @@
                 <w:sz w:val="22"/>
                 <w:szCs w:val="22"/>
               </w:rPr>
-              <w:t xml:space="preserve"> skal selv sørge for at </w:t>
-            </w:r>
-            <w:r>
-              <w:rPr>
-                <w:sz w:val="22"/>
-                <w:szCs w:val="22"/>
-              </w:rPr>
-              <w:lastRenderedPageBreak/>
-              <w:t>medlemmets tasks for dagen er blevet overtaget af en anden eller at en anden plan er lagt forinden</w:t>
+              <w:t xml:space="preserve"> skal selv sørge for at medlemmets tasks for dagen er blevet overtaget af en anden eller at en anden plan er lagt forinden</w:t>
+            </w:r>
+            <w:r>
+              <w:rPr>
+                <w:sz w:val="22"/>
+                <w:szCs w:val="22"/>
+              </w:rPr>
+              <w:t>.</w:t>
             </w:r>
           </w:p>
         </w:tc>
@@ -7546,7 +7639,6 @@
                 <w:sz w:val="22"/>
                 <w:szCs w:val="22"/>
               </w:rPr>
-              <w:lastRenderedPageBreak/>
               <w:t>Individuelle gruppemedlemmer</w:t>
             </w:r>
           </w:p>
@@ -7676,7 +7768,21 @@
                 <w:sz w:val="22"/>
                 <w:szCs w:val="22"/>
               </w:rPr>
-              <w:t>Søg hjælp hos hinanden eller hos andre grupper. Hvis stoffet er for svært, diskuteres andre løsninger.</w:t>
+              <w:t xml:space="preserve">Søg hjælp hos hinanden eller hos andre grupper. Hvis </w:t>
+            </w:r>
+            <w:r>
+              <w:rPr>
+                <w:sz w:val="22"/>
+                <w:szCs w:val="22"/>
+              </w:rPr>
+              <w:t>løsningen ikke er opnåelig,</w:t>
+            </w:r>
+            <w:r>
+              <w:rPr>
+                <w:sz w:val="22"/>
+                <w:szCs w:val="22"/>
+              </w:rPr>
+              <w:t xml:space="preserve"> diskuteres andre løsninger.</w:t>
             </w:r>
           </w:p>
           <w:p>
@@ -7722,9 +7828,20 @@
       <w:pPr>
         <w:pStyle w:val="Overskrift2"/>
       </w:pPr>
-      <w:bookmarkStart w:id="16" w:name="_Toc531691587"/>
+      <w:bookmarkStart w:id="15" w:name="_Toc531691587"/>
       <w:r>
         <w:t>Kravspecifikation</w:t>
+      </w:r>
+      <w:bookmarkEnd w:id="15"/>
+    </w:p>
+    <w:p/>
+    <w:p>
+      <w:pPr>
+        <w:pStyle w:val="Overskrift2"/>
+      </w:pPr>
+      <w:bookmarkStart w:id="16" w:name="_Toc531691588"/>
+      <w:r>
+        <w:t>Scope</w:t>
       </w:r>
       <w:bookmarkEnd w:id="16"/>
     </w:p>
@@ -7733,25 +7850,14 @@
       <w:pPr>
         <w:pStyle w:val="Overskrift2"/>
       </w:pPr>
-      <w:bookmarkStart w:id="17" w:name="_Toc531691588"/>
-      <w:r>
-        <w:t>Scope</w:t>
+      <w:bookmarkStart w:id="17" w:name="_Toc531691589"/>
+      <w:r>
+        <w:t>User storie</w:t>
+      </w:r>
+      <w:r>
+        <w:t>s</w:t>
       </w:r>
       <w:bookmarkEnd w:id="17"/>
-    </w:p>
-    <w:p/>
-    <w:p>
-      <w:pPr>
-        <w:pStyle w:val="Overskrift2"/>
-      </w:pPr>
-      <w:bookmarkStart w:id="18" w:name="_Toc531691589"/>
-      <w:r>
-        <w:t>User storie</w:t>
-      </w:r>
-      <w:r>
-        <w:t>s</w:t>
-      </w:r>
-      <w:bookmarkEnd w:id="18"/>
     </w:p>
     <w:p>
       <w:pPr>
@@ -7768,7 +7874,11 @@
     </w:p>
     <w:p>
       <w:r>
-        <w:t>Vi vil i projektet tage udgangspunkt i nogle user storys, som danner ramme for de funktionaliteter applikationen skal kunne. User storys er skrevet i en ”som x skal jeg kunne y” form, for at gøre forståelsen mellem udvikler og kunde lettere. Dette er første udkast, som vi efterfølgende vil bryde op i tasks, lave en tidsestimering på disse, og til sidst præsentere for kunden, som vil prioritere hvilke user storys der vægter højest:</w:t>
+        <w:t xml:space="preserve">Vi vil i projektet tage udgangspunkt i nogle user storys, som danner ramme for de funktionaliteter applikationen skal kunne. User storys er skrevet i en ”som x skal jeg kunne y” form, for at gøre forståelsen mellem udvikler og kunde lettere. Dette er første udkast, som vi efterfølgende vil bryde op i tasks, lave en </w:t>
+      </w:r>
+      <w:r>
+        <w:lastRenderedPageBreak/>
+        <w:t>tidsestimering på disse, og til sidst præsentere for kunden, som vil prioritere hvilke user storys der vægter højest:</w:t>
       </w:r>
     </w:p>
     <w:p/>
@@ -7982,7 +8092,6 @@
                 <w:rFonts w:eastAsia="Times New Roman" w:cstheme="minorHAnsi"/>
                 <w:lang w:eastAsia="da-DK"/>
               </w:rPr>
-              <w:lastRenderedPageBreak/>
               <w:t>Som kunde skal jeg kunne købe et tilbud.</w:t>
             </w:r>
           </w:p>
@@ -8085,12 +8194,12 @@
       <w:pPr>
         <w:pStyle w:val="Overskrift2"/>
       </w:pPr>
-      <w:bookmarkStart w:id="19" w:name="_Toc531691590"/>
+      <w:bookmarkStart w:id="18" w:name="_Toc531691590"/>
       <w:r>
         <w:lastRenderedPageBreak/>
         <w:t>Tasks</w:t>
       </w:r>
-      <w:bookmarkEnd w:id="19"/>
+      <w:bookmarkEnd w:id="18"/>
     </w:p>
     <w:p>
       <w:pPr>
@@ -8192,11 +8301,11 @@
       <w:pPr>
         <w:pStyle w:val="Overskrift3"/>
       </w:pPr>
-      <w:bookmarkStart w:id="20" w:name="_Toc531691591"/>
+      <w:bookmarkStart w:id="19" w:name="_Toc531691591"/>
       <w:r>
         <w:t>US01</w:t>
       </w:r>
-      <w:bookmarkEnd w:id="20"/>
+      <w:bookmarkEnd w:id="19"/>
     </w:p>
     <w:tbl>
       <w:tblPr>
@@ -8863,9 +8972,528 @@
       <w:pPr>
         <w:pStyle w:val="Overskrift3"/>
       </w:pPr>
-      <w:bookmarkStart w:id="21" w:name="_Toc531691592"/>
+      <w:bookmarkStart w:id="20" w:name="_Toc531691592"/>
       <w:r>
         <w:t>US02</w:t>
+      </w:r>
+      <w:bookmarkEnd w:id="20"/>
+    </w:p>
+    <w:tbl>
+      <w:tblPr>
+        <w:tblStyle w:val="Gittertabel5-mrk-farve1"/>
+        <w:tblW w:w="0" w:type="auto"/>
+        <w:tblLook w:val="04A0" w:firstRow="1" w:lastRow="0" w:firstColumn="1" w:lastColumn="0" w:noHBand="0" w:noVBand="1"/>
+      </w:tblPr>
+      <w:tblGrid>
+        <w:gridCol w:w="1218"/>
+        <w:gridCol w:w="2858"/>
+        <w:gridCol w:w="1896"/>
+        <w:gridCol w:w="1941"/>
+        <w:gridCol w:w="1715"/>
+      </w:tblGrid>
+      <w:tr>
+        <w:trPr>
+          <w:cnfStyle w:val="100000000000" w:firstRow="1" w:lastRow="0" w:firstColumn="0" w:lastColumn="0" w:oddVBand="0" w:evenVBand="0" w:oddHBand="0" w:evenHBand="0" w:firstRowFirstColumn="0" w:firstRowLastColumn="0" w:lastRowFirstColumn="0" w:lastRowLastColumn="0"/>
+        </w:trPr>
+        <w:tc>
+          <w:tcPr>
+            <w:cnfStyle w:val="001000000000" w:firstRow="0" w:lastRow="0" w:firstColumn="1" w:lastColumn="0" w:oddVBand="0" w:evenVBand="0" w:oddHBand="0" w:evenHBand="0" w:firstRowFirstColumn="0" w:firstRowLastColumn="0" w:lastRowFirstColumn="0" w:lastRowLastColumn="0"/>
+            <w:tcW w:w="1218" w:type="dxa"/>
+          </w:tcPr>
+          <w:p>
+            <w:pPr>
+              <w:jc w:val="center"/>
+            </w:pPr>
+            <w:r>
+              <w:t xml:space="preserve">ID: </w:t>
+            </w:r>
+            <w:r>
+              <w:t xml:space="preserve"> US02</w:t>
+            </w:r>
+          </w:p>
+        </w:tc>
+        <w:tc>
+          <w:tcPr>
+            <w:tcW w:w="2858" w:type="dxa"/>
+          </w:tcPr>
+          <w:p>
+            <w:pPr>
+              <w:jc w:val="center"/>
+              <w:cnfStyle w:val="100000000000" w:firstRow="1" w:lastRow="0" w:firstColumn="0" w:lastColumn="0" w:oddVBand="0" w:evenVBand="0" w:oddHBand="0" w:evenHBand="0" w:firstRowFirstColumn="0" w:firstRowLastColumn="0" w:lastRowFirstColumn="0" w:lastRowLastColumn="0"/>
+            </w:pPr>
+            <w:r>
+              <w:t xml:space="preserve">User Story: </w:t>
+            </w:r>
+            <w:r>
+              <w:t>Som kunde skal jeg kunne oprette en bruger, hvor mine interesser bliver gemt, og logge ind, med relevante rettigheder.</w:t>
+            </w:r>
+          </w:p>
+        </w:tc>
+        <w:tc>
+          <w:tcPr>
+            <w:tcW w:w="1896" w:type="dxa"/>
+          </w:tcPr>
+          <w:p>
+            <w:pPr>
+              <w:jc w:val="center"/>
+              <w:cnfStyle w:val="100000000000" w:firstRow="1" w:lastRow="0" w:firstColumn="0" w:lastColumn="0" w:oddVBand="0" w:evenVBand="0" w:oddHBand="0" w:evenHBand="0" w:firstRowFirstColumn="0" w:firstRowLastColumn="0" w:lastRowFirstColumn="0" w:lastRowLastColumn="0"/>
+            </w:pPr>
+            <w:r>
+              <w:t xml:space="preserve">Three point </w:t>
+            </w:r>
+            <w:proofErr w:type="spellStart"/>
+            <w:r>
+              <w:t>value</w:t>
+            </w:r>
+            <w:proofErr w:type="spellEnd"/>
+            <w:r>
+              <w:t xml:space="preserve"> (timer)</w:t>
+            </w:r>
+          </w:p>
+        </w:tc>
+        <w:tc>
+          <w:tcPr>
+            <w:tcW w:w="1941" w:type="dxa"/>
+          </w:tcPr>
+          <w:p>
+            <w:pPr>
+              <w:jc w:val="center"/>
+              <w:cnfStyle w:val="100000000000" w:firstRow="1" w:lastRow="0" w:firstColumn="0" w:lastColumn="0" w:oddVBand="0" w:evenVBand="0" w:oddHBand="0" w:evenHBand="0" w:firstRowFirstColumn="0" w:firstRowLastColumn="0" w:lastRowFirstColumn="0" w:lastRowLastColumn="0"/>
+            </w:pPr>
+            <w:r>
+              <w:t>Planning poker (timer)</w:t>
+            </w:r>
+          </w:p>
+        </w:tc>
+        <w:tc>
+          <w:tcPr>
+            <w:tcW w:w="1715" w:type="dxa"/>
+          </w:tcPr>
+          <w:p>
+            <w:pPr>
+              <w:jc w:val="center"/>
+              <w:cnfStyle w:val="100000000000" w:firstRow="1" w:lastRow="0" w:firstColumn="0" w:lastColumn="0" w:oddVBand="0" w:evenVBand="0" w:oddHBand="0" w:evenHBand="0" w:firstRowFirstColumn="0" w:firstRowLastColumn="0" w:lastRowFirstColumn="0" w:lastRowLastColumn="0"/>
+            </w:pPr>
+            <w:r>
+              <w:t>Estimeret produkt ((TPV+</w:t>
+            </w:r>
+            <w:proofErr w:type="gramStart"/>
+            <w:r>
+              <w:t>PP)/</w:t>
+            </w:r>
+            <w:proofErr w:type="gramEnd"/>
+            <w:r>
+              <w:t>2)</w:t>
+            </w:r>
+          </w:p>
+        </w:tc>
+      </w:tr>
+      <w:tr>
+        <w:trPr>
+          <w:cnfStyle w:val="000000100000" w:firstRow="0" w:lastRow="0" w:firstColumn="0" w:lastColumn="0" w:oddVBand="0" w:evenVBand="0" w:oddHBand="1" w:evenHBand="0" w:firstRowFirstColumn="0" w:firstRowLastColumn="0" w:lastRowFirstColumn="0" w:lastRowLastColumn="0"/>
+        </w:trPr>
+        <w:tc>
+          <w:tcPr>
+            <w:cnfStyle w:val="001000000000" w:firstRow="0" w:lastRow="0" w:firstColumn="1" w:lastColumn="0" w:oddVBand="0" w:evenVBand="0" w:oddHBand="0" w:evenHBand="0" w:firstRowFirstColumn="0" w:firstRowLastColumn="0" w:lastRowFirstColumn="0" w:lastRowLastColumn="0"/>
+            <w:tcW w:w="1218" w:type="dxa"/>
+          </w:tcPr>
+          <w:p>
+            <w:pPr>
+              <w:jc w:val="center"/>
+            </w:pPr>
+            <w:r>
+              <w:t>US0</w:t>
+            </w:r>
+            <w:r>
+              <w:t>2.1</w:t>
+            </w:r>
+          </w:p>
+        </w:tc>
+        <w:tc>
+          <w:tcPr>
+            <w:tcW w:w="2858" w:type="dxa"/>
+          </w:tcPr>
+          <w:p>
+            <w:pPr>
+              <w:jc w:val="center"/>
+              <w:cnfStyle w:val="000000100000" w:firstRow="0" w:lastRow="0" w:firstColumn="0" w:lastColumn="0" w:oddVBand="0" w:evenVBand="0" w:oddHBand="1" w:evenHBand="0" w:firstRowFirstColumn="0" w:firstRowLastColumn="0" w:lastRowFirstColumn="0" w:lastRowLastColumn="0"/>
+            </w:pPr>
+            <w:r>
+              <w:t>Kundetabel oprettes i database.</w:t>
+            </w:r>
+          </w:p>
+        </w:tc>
+        <w:tc>
+          <w:tcPr>
+            <w:tcW w:w="1896" w:type="dxa"/>
+          </w:tcPr>
+          <w:p>
+            <w:pPr>
+              <w:jc w:val="center"/>
+              <w:cnfStyle w:val="000000100000" w:firstRow="0" w:lastRow="0" w:firstColumn="0" w:lastColumn="0" w:oddVBand="0" w:evenVBand="0" w:oddHBand="1" w:evenHBand="0" w:firstRowFirstColumn="0" w:firstRowLastColumn="0" w:lastRowFirstColumn="0" w:lastRowLastColumn="0"/>
+            </w:pPr>
+            <w:r>
+              <w:t>1</w:t>
+            </w:r>
+          </w:p>
+        </w:tc>
+        <w:tc>
+          <w:tcPr>
+            <w:tcW w:w="1941" w:type="dxa"/>
+          </w:tcPr>
+          <w:p>
+            <w:pPr>
+              <w:jc w:val="center"/>
+              <w:cnfStyle w:val="000000100000" w:firstRow="0" w:lastRow="0" w:firstColumn="0" w:lastColumn="0" w:oddVBand="0" w:evenVBand="0" w:oddHBand="1" w:evenHBand="0" w:firstRowFirstColumn="0" w:firstRowLastColumn="0" w:lastRowFirstColumn="0" w:lastRowLastColumn="0"/>
+            </w:pPr>
+            <w:r>
+              <w:t>1</w:t>
+            </w:r>
+          </w:p>
+        </w:tc>
+        <w:tc>
+          <w:tcPr>
+            <w:tcW w:w="1715" w:type="dxa"/>
+          </w:tcPr>
+          <w:p>
+            <w:pPr>
+              <w:jc w:val="center"/>
+              <w:cnfStyle w:val="000000100000" w:firstRow="0" w:lastRow="0" w:firstColumn="0" w:lastColumn="0" w:oddVBand="0" w:evenVBand="0" w:oddHBand="1" w:evenHBand="0" w:firstRowFirstColumn="0" w:firstRowLastColumn="0" w:lastRowFirstColumn="0" w:lastRowLastColumn="0"/>
+            </w:pPr>
+            <w:r>
+              <w:t>1</w:t>
+            </w:r>
+          </w:p>
+        </w:tc>
+      </w:tr>
+      <w:tr>
+        <w:tc>
+          <w:tcPr>
+            <w:cnfStyle w:val="001000000000" w:firstRow="0" w:lastRow="0" w:firstColumn="1" w:lastColumn="0" w:oddVBand="0" w:evenVBand="0" w:oddHBand="0" w:evenHBand="0" w:firstRowFirstColumn="0" w:firstRowLastColumn="0" w:lastRowFirstColumn="0" w:lastRowLastColumn="0"/>
+            <w:tcW w:w="1218" w:type="dxa"/>
+          </w:tcPr>
+          <w:p>
+            <w:pPr>
+              <w:jc w:val="center"/>
+            </w:pPr>
+            <w:r>
+              <w:t>US0</w:t>
+            </w:r>
+            <w:r>
+              <w:t>2.3</w:t>
+            </w:r>
+          </w:p>
+        </w:tc>
+        <w:tc>
+          <w:tcPr>
+            <w:tcW w:w="2858" w:type="dxa"/>
+          </w:tcPr>
+          <w:p>
+            <w:pPr>
+              <w:jc w:val="center"/>
+              <w:cnfStyle w:val="000000000000" w:firstRow="0" w:lastRow="0" w:firstColumn="0" w:lastColumn="0" w:oddVBand="0" w:evenVBand="0" w:oddHBand="0" w:evenHBand="0" w:firstRowFirstColumn="0" w:firstRowLastColumn="0" w:lastRowFirstColumn="0" w:lastRowLastColumn="0"/>
+            </w:pPr>
+            <w:r>
+              <w:t>Underside til kundeinformation</w:t>
+            </w:r>
+            <w:r>
+              <w:t xml:space="preserve"> med betaling</w:t>
+            </w:r>
+            <w:r>
+              <w:t>.</w:t>
+            </w:r>
+          </w:p>
+        </w:tc>
+        <w:tc>
+          <w:tcPr>
+            <w:tcW w:w="1896" w:type="dxa"/>
+          </w:tcPr>
+          <w:p>
+            <w:pPr>
+              <w:jc w:val="center"/>
+              <w:cnfStyle w:val="000000000000" w:firstRow="0" w:lastRow="0" w:firstColumn="0" w:lastColumn="0" w:oddVBand="0" w:evenVBand="0" w:oddHBand="0" w:evenHBand="0" w:firstRowFirstColumn="0" w:firstRowLastColumn="0" w:lastRowFirstColumn="0" w:lastRowLastColumn="0"/>
+            </w:pPr>
+            <w:r>
+              <w:t>2</w:t>
+            </w:r>
+          </w:p>
+        </w:tc>
+        <w:tc>
+          <w:tcPr>
+            <w:tcW w:w="1941" w:type="dxa"/>
+          </w:tcPr>
+          <w:p>
+            <w:pPr>
+              <w:jc w:val="center"/>
+              <w:cnfStyle w:val="000000000000" w:firstRow="0" w:lastRow="0" w:firstColumn="0" w:lastColumn="0" w:oddVBand="0" w:evenVBand="0" w:oddHBand="0" w:evenHBand="0" w:firstRowFirstColumn="0" w:firstRowLastColumn="0" w:lastRowFirstColumn="0" w:lastRowLastColumn="0"/>
+            </w:pPr>
+            <w:r>
+              <w:t>1</w:t>
+            </w:r>
+          </w:p>
+        </w:tc>
+        <w:tc>
+          <w:tcPr>
+            <w:tcW w:w="1715" w:type="dxa"/>
+          </w:tcPr>
+          <w:p>
+            <w:pPr>
+              <w:jc w:val="center"/>
+              <w:cnfStyle w:val="000000000000" w:firstRow="0" w:lastRow="0" w:firstColumn="0" w:lastColumn="0" w:oddVBand="0" w:evenVBand="0" w:oddHBand="0" w:evenHBand="0" w:firstRowFirstColumn="0" w:firstRowLastColumn="0" w:lastRowFirstColumn="0" w:lastRowLastColumn="0"/>
+            </w:pPr>
+            <w:r>
+              <w:t>1,5</w:t>
+            </w:r>
+          </w:p>
+        </w:tc>
+      </w:tr>
+      <w:tr>
+        <w:trPr>
+          <w:cnfStyle w:val="000000100000" w:firstRow="0" w:lastRow="0" w:firstColumn="0" w:lastColumn="0" w:oddVBand="0" w:evenVBand="0" w:oddHBand="1" w:evenHBand="0" w:firstRowFirstColumn="0" w:firstRowLastColumn="0" w:lastRowFirstColumn="0" w:lastRowLastColumn="0"/>
+        </w:trPr>
+        <w:tc>
+          <w:tcPr>
+            <w:cnfStyle w:val="001000000000" w:firstRow="0" w:lastRow="0" w:firstColumn="1" w:lastColumn="0" w:oddVBand="0" w:evenVBand="0" w:oddHBand="0" w:evenHBand="0" w:firstRowFirstColumn="0" w:firstRowLastColumn="0" w:lastRowFirstColumn="0" w:lastRowLastColumn="0"/>
+            <w:tcW w:w="1218" w:type="dxa"/>
+          </w:tcPr>
+          <w:p>
+            <w:pPr>
+              <w:jc w:val="center"/>
+            </w:pPr>
+            <w:r>
+              <w:t>US0</w:t>
+            </w:r>
+            <w:r>
+              <w:t>2.4</w:t>
+            </w:r>
+          </w:p>
+        </w:tc>
+        <w:tc>
+          <w:tcPr>
+            <w:tcW w:w="2858" w:type="dxa"/>
+          </w:tcPr>
+          <w:p>
+            <w:pPr>
+              <w:jc w:val="center"/>
+              <w:cnfStyle w:val="000000100000" w:firstRow="0" w:lastRow="0" w:firstColumn="0" w:lastColumn="0" w:oddVBand="0" w:evenVBand="0" w:oddHBand="1" w:evenHBand="0" w:firstRowFirstColumn="0" w:firstRowLastColumn="0" w:lastRowFirstColumn="0" w:lastRowLastColumn="0"/>
+            </w:pPr>
+            <w:r>
+              <w:t>Underside til kategorier</w:t>
+            </w:r>
+            <w:r>
+              <w:t>.</w:t>
+            </w:r>
+          </w:p>
+        </w:tc>
+        <w:tc>
+          <w:tcPr>
+            <w:tcW w:w="1896" w:type="dxa"/>
+          </w:tcPr>
+          <w:p>
+            <w:pPr>
+              <w:jc w:val="center"/>
+              <w:cnfStyle w:val="000000100000" w:firstRow="0" w:lastRow="0" w:firstColumn="0" w:lastColumn="0" w:oddVBand="0" w:evenVBand="0" w:oddHBand="1" w:evenHBand="0" w:firstRowFirstColumn="0" w:firstRowLastColumn="0" w:lastRowFirstColumn="0" w:lastRowLastColumn="0"/>
+            </w:pPr>
+            <w:r>
+              <w:t>1</w:t>
+            </w:r>
+          </w:p>
+        </w:tc>
+        <w:tc>
+          <w:tcPr>
+            <w:tcW w:w="1941" w:type="dxa"/>
+          </w:tcPr>
+          <w:p>
+            <w:pPr>
+              <w:jc w:val="center"/>
+              <w:cnfStyle w:val="000000100000" w:firstRow="0" w:lastRow="0" w:firstColumn="0" w:lastColumn="0" w:oddVBand="0" w:evenVBand="0" w:oddHBand="1" w:evenHBand="0" w:firstRowFirstColumn="0" w:firstRowLastColumn="0" w:lastRowFirstColumn="0" w:lastRowLastColumn="0"/>
+            </w:pPr>
+            <w:r>
+              <w:t>4</w:t>
+            </w:r>
+          </w:p>
+        </w:tc>
+        <w:tc>
+          <w:tcPr>
+            <w:tcW w:w="1715" w:type="dxa"/>
+          </w:tcPr>
+          <w:p>
+            <w:pPr>
+              <w:jc w:val="center"/>
+              <w:cnfStyle w:val="000000100000" w:firstRow="0" w:lastRow="0" w:firstColumn="0" w:lastColumn="0" w:oddVBand="0" w:evenVBand="0" w:oddHBand="1" w:evenHBand="0" w:firstRowFirstColumn="0" w:firstRowLastColumn="0" w:lastRowFirstColumn="0" w:lastRowLastColumn="0"/>
+            </w:pPr>
+            <w:r>
+              <w:t>2,5</w:t>
+            </w:r>
+          </w:p>
+        </w:tc>
+      </w:tr>
+      <w:tr>
+        <w:tc>
+          <w:tcPr>
+            <w:cnfStyle w:val="001000000000" w:firstRow="0" w:lastRow="0" w:firstColumn="1" w:lastColumn="0" w:oddVBand="0" w:evenVBand="0" w:oddHBand="0" w:evenHBand="0" w:firstRowFirstColumn="0" w:firstRowLastColumn="0" w:lastRowFirstColumn="0" w:lastRowLastColumn="0"/>
+            <w:tcW w:w="1218" w:type="dxa"/>
+          </w:tcPr>
+          <w:p>
+            <w:pPr>
+              <w:jc w:val="center"/>
+              <w:rPr>
+                <w:b w:val="0"/>
+                <w:bCs w:val="0"/>
+              </w:rPr>
+            </w:pPr>
+            <w:r>
+              <w:t>US0</w:t>
+            </w:r>
+            <w:r>
+              <w:t>2.5</w:t>
+            </w:r>
+          </w:p>
+        </w:tc>
+        <w:tc>
+          <w:tcPr>
+            <w:tcW w:w="2858" w:type="dxa"/>
+          </w:tcPr>
+          <w:p>
+            <w:pPr>
+              <w:jc w:val="center"/>
+              <w:cnfStyle w:val="000000000000" w:firstRow="0" w:lastRow="0" w:firstColumn="0" w:lastColumn="0" w:oddVBand="0" w:evenVBand="0" w:oddHBand="0" w:evenHBand="0" w:firstRowFirstColumn="0" w:firstRowLastColumn="0" w:lastRowFirstColumn="0" w:lastRowLastColumn="0"/>
+            </w:pPr>
+            <w:r>
+              <w:t>Gem-funktion til kunde.</w:t>
+            </w:r>
+          </w:p>
+        </w:tc>
+        <w:tc>
+          <w:tcPr>
+            <w:tcW w:w="1896" w:type="dxa"/>
+          </w:tcPr>
+          <w:p>
+            <w:pPr>
+              <w:jc w:val="center"/>
+              <w:cnfStyle w:val="000000000000" w:firstRow="0" w:lastRow="0" w:firstColumn="0" w:lastColumn="0" w:oddVBand="0" w:evenVBand="0" w:oddHBand="0" w:evenHBand="0" w:firstRowFirstColumn="0" w:firstRowLastColumn="0" w:lastRowFirstColumn="0" w:lastRowLastColumn="0"/>
+            </w:pPr>
+            <w:r>
+              <w:t>3</w:t>
+            </w:r>
+          </w:p>
+        </w:tc>
+        <w:tc>
+          <w:tcPr>
+            <w:tcW w:w="1941" w:type="dxa"/>
+          </w:tcPr>
+          <w:p>
+            <w:pPr>
+              <w:jc w:val="center"/>
+              <w:cnfStyle w:val="000000000000" w:firstRow="0" w:lastRow="0" w:firstColumn="0" w:lastColumn="0" w:oddVBand="0" w:evenVBand="0" w:oddHBand="0" w:evenHBand="0" w:firstRowFirstColumn="0" w:firstRowLastColumn="0" w:lastRowFirstColumn="0" w:lastRowLastColumn="0"/>
+            </w:pPr>
+            <w:r>
+              <w:t>1</w:t>
+            </w:r>
+          </w:p>
+        </w:tc>
+        <w:tc>
+          <w:tcPr>
+            <w:tcW w:w="1715" w:type="dxa"/>
+          </w:tcPr>
+          <w:p>
+            <w:pPr>
+              <w:jc w:val="center"/>
+              <w:cnfStyle w:val="000000000000" w:firstRow="0" w:lastRow="0" w:firstColumn="0" w:lastColumn="0" w:oddVBand="0" w:evenVBand="0" w:oddHBand="0" w:evenHBand="0" w:firstRowFirstColumn="0" w:firstRowLastColumn="0" w:lastRowFirstColumn="0" w:lastRowLastColumn="0"/>
+            </w:pPr>
+            <w:r>
+              <w:t>2</w:t>
+            </w:r>
+          </w:p>
+        </w:tc>
+      </w:tr>
+      <w:tr>
+        <w:trPr>
+          <w:cnfStyle w:val="000000100000" w:firstRow="0" w:lastRow="0" w:firstColumn="0" w:lastColumn="0" w:oddVBand="0" w:evenVBand="0" w:oddHBand="1" w:evenHBand="0" w:firstRowFirstColumn="0" w:firstRowLastColumn="0" w:lastRowFirstColumn="0" w:lastRowLastColumn="0"/>
+        </w:trPr>
+        <w:tc>
+          <w:tcPr>
+            <w:cnfStyle w:val="001000000000" w:firstRow="0" w:lastRow="0" w:firstColumn="1" w:lastColumn="0" w:oddVBand="0" w:evenVBand="0" w:oddHBand="0" w:evenHBand="0" w:firstRowFirstColumn="0" w:firstRowLastColumn="0" w:lastRowFirstColumn="0" w:lastRowLastColumn="0"/>
+            <w:tcW w:w="1218" w:type="dxa"/>
+          </w:tcPr>
+          <w:p>
+            <w:pPr>
+              <w:jc w:val="center"/>
+            </w:pPr>
+            <w:r>
+              <w:lastRenderedPageBreak/>
+              <w:t>US0</w:t>
+            </w:r>
+            <w:r>
+              <w:t>2.6</w:t>
+            </w:r>
+          </w:p>
+        </w:tc>
+        <w:tc>
+          <w:tcPr>
+            <w:tcW w:w="2858" w:type="dxa"/>
+          </w:tcPr>
+          <w:p>
+            <w:pPr>
+              <w:jc w:val="center"/>
+              <w:cnfStyle w:val="000000100000" w:firstRow="0" w:lastRow="0" w:firstColumn="0" w:lastColumn="0" w:oddVBand="0" w:evenVBand="0" w:oddHBand="1" w:evenHBand="0" w:firstRowFirstColumn="0" w:firstRowLastColumn="0" w:lastRowFirstColumn="0" w:lastRowLastColumn="0"/>
+            </w:pPr>
+            <w:r>
+              <w:t>Funktion til redigering af stamdata.</w:t>
+            </w:r>
+          </w:p>
+        </w:tc>
+        <w:tc>
+          <w:tcPr>
+            <w:tcW w:w="1896" w:type="dxa"/>
+          </w:tcPr>
+          <w:p>
+            <w:pPr>
+              <w:jc w:val="center"/>
+              <w:cnfStyle w:val="000000100000" w:firstRow="0" w:lastRow="0" w:firstColumn="0" w:lastColumn="0" w:oddVBand="0" w:evenVBand="0" w:oddHBand="1" w:evenHBand="0" w:firstRowFirstColumn="0" w:firstRowLastColumn="0" w:lastRowFirstColumn="0" w:lastRowLastColumn="0"/>
+            </w:pPr>
+            <w:r>
+              <w:t>4</w:t>
+            </w:r>
+          </w:p>
+        </w:tc>
+        <w:tc>
+          <w:tcPr>
+            <w:tcW w:w="1941" w:type="dxa"/>
+          </w:tcPr>
+          <w:p>
+            <w:pPr>
+              <w:jc w:val="center"/>
+              <w:cnfStyle w:val="000000100000" w:firstRow="0" w:lastRow="0" w:firstColumn="0" w:lastColumn="0" w:oddVBand="0" w:evenVBand="0" w:oddHBand="1" w:evenHBand="0" w:firstRowFirstColumn="0" w:firstRowLastColumn="0" w:lastRowFirstColumn="0" w:lastRowLastColumn="0"/>
+            </w:pPr>
+            <w:r>
+              <w:t>2</w:t>
+            </w:r>
+          </w:p>
+        </w:tc>
+        <w:tc>
+          <w:tcPr>
+            <w:tcW w:w="1715" w:type="dxa"/>
+          </w:tcPr>
+          <w:p>
+            <w:pPr>
+              <w:jc w:val="center"/>
+              <w:cnfStyle w:val="000000100000" w:firstRow="0" w:lastRow="0" w:firstColumn="0" w:lastColumn="0" w:oddVBand="0" w:evenVBand="0" w:oddHBand="1" w:evenHBand="0" w:firstRowFirstColumn="0" w:firstRowLastColumn="0" w:lastRowFirstColumn="0" w:lastRowLastColumn="0"/>
+            </w:pPr>
+            <w:r>
+              <w:t>3</w:t>
+            </w:r>
+          </w:p>
+        </w:tc>
+      </w:tr>
+    </w:tbl>
+    <w:p>
+      <w:pPr>
+        <w:pStyle w:val="Overskrift3"/>
+      </w:pPr>
+      <w:bookmarkStart w:id="21" w:name="_Toc531691593"/>
+      <w:r>
+        <w:t>US03</w:t>
       </w:r>
       <w:bookmarkEnd w:id="21"/>
     </w:p>
@@ -8896,10 +9524,10 @@
               <w:jc w:val="center"/>
             </w:pPr>
             <w:r>
-              <w:t xml:space="preserve">ID: </w:t>
-            </w:r>
-            <w:r>
-              <w:t xml:space="preserve"> US02</w:t>
+              <w:t>ID:</w:t>
+            </w:r>
+            <w:r>
+              <w:t xml:space="preserve"> US03</w:t>
             </w:r>
           </w:p>
         </w:tc>
@@ -8916,7 +9544,7 @@
               <w:t xml:space="preserve">User Story: </w:t>
             </w:r>
             <w:r>
-              <w:t>Som kunde skal jeg kunne oprette en bruger, hvor mine interesser bliver gemt, og logge ind, med relevante rettigheder.</w:t>
+              <w:t>Som firma skal jeg kunne oprette nye tilbud, som skal vises til kunder.</w:t>
             </w:r>
           </w:p>
         </w:tc>
@@ -8993,10 +9621,16 @@
               <w:jc w:val="center"/>
             </w:pPr>
             <w:r>
-              <w:t>US0</w:t>
-            </w:r>
-            <w:r>
-              <w:t>2.1</w:t>
+              <w:t>U</w:t>
+            </w:r>
+            <w:r>
+              <w:t>S</w:t>
+            </w:r>
+            <w:r>
+              <w:t>0</w:t>
+            </w:r>
+            <w:r>
+              <w:t>3.1</w:t>
             </w:r>
           </w:p>
         </w:tc>
@@ -9010,7 +9644,7 @@
               <w:cnfStyle w:val="000000100000" w:firstRow="0" w:lastRow="0" w:firstColumn="0" w:lastColumn="0" w:oddVBand="0" w:evenVBand="0" w:oddHBand="1" w:evenHBand="0" w:firstRowFirstColumn="0" w:firstRowLastColumn="0" w:lastRowFirstColumn="0" w:lastRowLastColumn="0"/>
             </w:pPr>
             <w:r>
-              <w:t>Kundetabel oprettes i database.</w:t>
+              <w:t>Underside til oprettelse af tilbud, med tilknytning af billede.</w:t>
             </w:r>
           </w:p>
         </w:tc>
@@ -9024,7 +9658,7 @@
               <w:cnfStyle w:val="000000100000" w:firstRow="0" w:lastRow="0" w:firstColumn="0" w:lastColumn="0" w:oddVBand="0" w:evenVBand="0" w:oddHBand="1" w:evenHBand="0" w:firstRowFirstColumn="0" w:firstRowLastColumn="0" w:lastRowFirstColumn="0" w:lastRowLastColumn="0"/>
             </w:pPr>
             <w:r>
-              <w:t>1</w:t>
+              <w:t>2</w:t>
             </w:r>
           </w:p>
         </w:tc>
@@ -9038,7 +9672,7 @@
               <w:cnfStyle w:val="000000100000" w:firstRow="0" w:lastRow="0" w:firstColumn="0" w:lastColumn="0" w:oddVBand="0" w:evenVBand="0" w:oddHBand="1" w:evenHBand="0" w:firstRowFirstColumn="0" w:firstRowLastColumn="0" w:lastRowFirstColumn="0" w:lastRowLastColumn="0"/>
             </w:pPr>
             <w:r>
-              <w:t>1</w:t>
+              <w:t>4</w:t>
             </w:r>
           </w:p>
         </w:tc>
@@ -9052,7 +9686,7 @@
               <w:cnfStyle w:val="000000100000" w:firstRow="0" w:lastRow="0" w:firstColumn="0" w:lastColumn="0" w:oddVBand="0" w:evenVBand="0" w:oddHBand="1" w:evenHBand="0" w:firstRowFirstColumn="0" w:firstRowLastColumn="0" w:lastRowFirstColumn="0" w:lastRowLastColumn="0"/>
             </w:pPr>
             <w:r>
-              <w:t>1</w:t>
+              <w:t>3</w:t>
             </w:r>
           </w:p>
         </w:tc>
@@ -9071,7 +9705,7 @@
               <w:t>US0</w:t>
             </w:r>
             <w:r>
-              <w:t>2.3</w:t>
+              <w:t>3.2</w:t>
             </w:r>
           </w:p>
         </w:tc>
@@ -9085,13 +9719,7 @@
               <w:cnfStyle w:val="000000000000" w:firstRow="0" w:lastRow="0" w:firstColumn="0" w:lastColumn="0" w:oddVBand="0" w:evenVBand="0" w:oddHBand="0" w:evenHBand="0" w:firstRowFirstColumn="0" w:firstRowLastColumn="0" w:lastRowFirstColumn="0" w:lastRowLastColumn="0"/>
             </w:pPr>
             <w:r>
-              <w:t>Underside til kundeinformation</w:t>
-            </w:r>
-            <w:r>
-              <w:t xml:space="preserve"> med betaling</w:t>
-            </w:r>
-            <w:r>
-              <w:t>.</w:t>
+              <w:t>Redigerings- og slettefunktion af eksisterende tilbud</w:t>
             </w:r>
           </w:p>
         </w:tc>
@@ -9105,7 +9733,7 @@
               <w:cnfStyle w:val="000000000000" w:firstRow="0" w:lastRow="0" w:firstColumn="0" w:lastColumn="0" w:oddVBand="0" w:evenVBand="0" w:oddHBand="0" w:evenHBand="0" w:firstRowFirstColumn="0" w:firstRowLastColumn="0" w:lastRowFirstColumn="0" w:lastRowLastColumn="0"/>
             </w:pPr>
             <w:r>
-              <w:t>2</w:t>
+              <w:t>4</w:t>
             </w:r>
           </w:p>
         </w:tc>
@@ -9119,7 +9747,7 @@
               <w:cnfStyle w:val="000000000000" w:firstRow="0" w:lastRow="0" w:firstColumn="0" w:lastColumn="0" w:oddVBand="0" w:evenVBand="0" w:oddHBand="0" w:evenHBand="0" w:firstRowFirstColumn="0" w:firstRowLastColumn="0" w:lastRowFirstColumn="0" w:lastRowLastColumn="0"/>
             </w:pPr>
             <w:r>
-              <w:t>1</w:t>
+              <w:t>4</w:t>
             </w:r>
           </w:p>
         </w:tc>
@@ -9133,245 +9761,7 @@
               <w:cnfStyle w:val="000000000000" w:firstRow="0" w:lastRow="0" w:firstColumn="0" w:lastColumn="0" w:oddVBand="0" w:evenVBand="0" w:oddHBand="0" w:evenHBand="0" w:firstRowFirstColumn="0" w:firstRowLastColumn="0" w:lastRowFirstColumn="0" w:lastRowLastColumn="0"/>
             </w:pPr>
             <w:r>
-              <w:t>1,5</w:t>
-            </w:r>
-          </w:p>
-        </w:tc>
-      </w:tr>
-      <w:tr>
-        <w:trPr>
-          <w:cnfStyle w:val="000000100000" w:firstRow="0" w:lastRow="0" w:firstColumn="0" w:lastColumn="0" w:oddVBand="0" w:evenVBand="0" w:oddHBand="1" w:evenHBand="0" w:firstRowFirstColumn="0" w:firstRowLastColumn="0" w:lastRowFirstColumn="0" w:lastRowLastColumn="0"/>
-        </w:trPr>
-        <w:tc>
-          <w:tcPr>
-            <w:cnfStyle w:val="001000000000" w:firstRow="0" w:lastRow="0" w:firstColumn="1" w:lastColumn="0" w:oddVBand="0" w:evenVBand="0" w:oddHBand="0" w:evenHBand="0" w:firstRowFirstColumn="0" w:firstRowLastColumn="0" w:lastRowFirstColumn="0" w:lastRowLastColumn="0"/>
-            <w:tcW w:w="1218" w:type="dxa"/>
-          </w:tcPr>
-          <w:p>
-            <w:pPr>
-              <w:jc w:val="center"/>
-            </w:pPr>
-            <w:r>
-              <w:t>US0</w:t>
-            </w:r>
-            <w:r>
-              <w:t>2.4</w:t>
-            </w:r>
-          </w:p>
-        </w:tc>
-        <w:tc>
-          <w:tcPr>
-            <w:tcW w:w="2858" w:type="dxa"/>
-          </w:tcPr>
-          <w:p>
-            <w:pPr>
-              <w:jc w:val="center"/>
-              <w:cnfStyle w:val="000000100000" w:firstRow="0" w:lastRow="0" w:firstColumn="0" w:lastColumn="0" w:oddVBand="0" w:evenVBand="0" w:oddHBand="1" w:evenHBand="0" w:firstRowFirstColumn="0" w:firstRowLastColumn="0" w:lastRowFirstColumn="0" w:lastRowLastColumn="0"/>
-            </w:pPr>
-            <w:r>
-              <w:t>Underside til kategorier</w:t>
-            </w:r>
-            <w:r>
-              <w:t>.</w:t>
-            </w:r>
-          </w:p>
-        </w:tc>
-        <w:tc>
-          <w:tcPr>
-            <w:tcW w:w="1896" w:type="dxa"/>
-          </w:tcPr>
-          <w:p>
-            <w:pPr>
-              <w:jc w:val="center"/>
-              <w:cnfStyle w:val="000000100000" w:firstRow="0" w:lastRow="0" w:firstColumn="0" w:lastColumn="0" w:oddVBand="0" w:evenVBand="0" w:oddHBand="1" w:evenHBand="0" w:firstRowFirstColumn="0" w:firstRowLastColumn="0" w:lastRowFirstColumn="0" w:lastRowLastColumn="0"/>
-            </w:pPr>
-            <w:r>
-              <w:t>1</w:t>
-            </w:r>
-          </w:p>
-        </w:tc>
-        <w:tc>
-          <w:tcPr>
-            <w:tcW w:w="1941" w:type="dxa"/>
-          </w:tcPr>
-          <w:p>
-            <w:pPr>
-              <w:jc w:val="center"/>
-              <w:cnfStyle w:val="000000100000" w:firstRow="0" w:lastRow="0" w:firstColumn="0" w:lastColumn="0" w:oddVBand="0" w:evenVBand="0" w:oddHBand="1" w:evenHBand="0" w:firstRowFirstColumn="0" w:firstRowLastColumn="0" w:lastRowFirstColumn="0" w:lastRowLastColumn="0"/>
-            </w:pPr>
-            <w:r>
               <w:t>4</w:t>
-            </w:r>
-          </w:p>
-        </w:tc>
-        <w:tc>
-          <w:tcPr>
-            <w:tcW w:w="1715" w:type="dxa"/>
-          </w:tcPr>
-          <w:p>
-            <w:pPr>
-              <w:jc w:val="center"/>
-              <w:cnfStyle w:val="000000100000" w:firstRow="0" w:lastRow="0" w:firstColumn="0" w:lastColumn="0" w:oddVBand="0" w:evenVBand="0" w:oddHBand="1" w:evenHBand="0" w:firstRowFirstColumn="0" w:firstRowLastColumn="0" w:lastRowFirstColumn="0" w:lastRowLastColumn="0"/>
-            </w:pPr>
-            <w:r>
-              <w:t>2,5</w:t>
-            </w:r>
-          </w:p>
-        </w:tc>
-      </w:tr>
-      <w:tr>
-        <w:tc>
-          <w:tcPr>
-            <w:cnfStyle w:val="001000000000" w:firstRow="0" w:lastRow="0" w:firstColumn="1" w:lastColumn="0" w:oddVBand="0" w:evenVBand="0" w:oddHBand="0" w:evenHBand="0" w:firstRowFirstColumn="0" w:firstRowLastColumn="0" w:lastRowFirstColumn="0" w:lastRowLastColumn="0"/>
-            <w:tcW w:w="1218" w:type="dxa"/>
-          </w:tcPr>
-          <w:p>
-            <w:pPr>
-              <w:jc w:val="center"/>
-              <w:rPr>
-                <w:b w:val="0"/>
-                <w:bCs w:val="0"/>
-              </w:rPr>
-            </w:pPr>
-            <w:r>
-              <w:t>US0</w:t>
-            </w:r>
-            <w:r>
-              <w:t>2.5</w:t>
-            </w:r>
-          </w:p>
-        </w:tc>
-        <w:tc>
-          <w:tcPr>
-            <w:tcW w:w="2858" w:type="dxa"/>
-          </w:tcPr>
-          <w:p>
-            <w:pPr>
-              <w:jc w:val="center"/>
-              <w:cnfStyle w:val="000000000000" w:firstRow="0" w:lastRow="0" w:firstColumn="0" w:lastColumn="0" w:oddVBand="0" w:evenVBand="0" w:oddHBand="0" w:evenHBand="0" w:firstRowFirstColumn="0" w:firstRowLastColumn="0" w:lastRowFirstColumn="0" w:lastRowLastColumn="0"/>
-            </w:pPr>
-            <w:r>
-              <w:t>Gem-funktion til kunde.</w:t>
-            </w:r>
-          </w:p>
-        </w:tc>
-        <w:tc>
-          <w:tcPr>
-            <w:tcW w:w="1896" w:type="dxa"/>
-          </w:tcPr>
-          <w:p>
-            <w:pPr>
-              <w:jc w:val="center"/>
-              <w:cnfStyle w:val="000000000000" w:firstRow="0" w:lastRow="0" w:firstColumn="0" w:lastColumn="0" w:oddVBand="0" w:evenVBand="0" w:oddHBand="0" w:evenHBand="0" w:firstRowFirstColumn="0" w:firstRowLastColumn="0" w:lastRowFirstColumn="0" w:lastRowLastColumn="0"/>
-            </w:pPr>
-            <w:r>
-              <w:t>3</w:t>
-            </w:r>
-          </w:p>
-        </w:tc>
-        <w:tc>
-          <w:tcPr>
-            <w:tcW w:w="1941" w:type="dxa"/>
-          </w:tcPr>
-          <w:p>
-            <w:pPr>
-              <w:jc w:val="center"/>
-              <w:cnfStyle w:val="000000000000" w:firstRow="0" w:lastRow="0" w:firstColumn="0" w:lastColumn="0" w:oddVBand="0" w:evenVBand="0" w:oddHBand="0" w:evenHBand="0" w:firstRowFirstColumn="0" w:firstRowLastColumn="0" w:lastRowFirstColumn="0" w:lastRowLastColumn="0"/>
-            </w:pPr>
-            <w:r>
-              <w:t>1</w:t>
-            </w:r>
-          </w:p>
-        </w:tc>
-        <w:tc>
-          <w:tcPr>
-            <w:tcW w:w="1715" w:type="dxa"/>
-          </w:tcPr>
-          <w:p>
-            <w:pPr>
-              <w:jc w:val="center"/>
-              <w:cnfStyle w:val="000000000000" w:firstRow="0" w:lastRow="0" w:firstColumn="0" w:lastColumn="0" w:oddVBand="0" w:evenVBand="0" w:oddHBand="0" w:evenHBand="0" w:firstRowFirstColumn="0" w:firstRowLastColumn="0" w:lastRowFirstColumn="0" w:lastRowLastColumn="0"/>
-            </w:pPr>
-            <w:r>
-              <w:t>2</w:t>
-            </w:r>
-          </w:p>
-        </w:tc>
-      </w:tr>
-      <w:tr>
-        <w:trPr>
-          <w:cnfStyle w:val="000000100000" w:firstRow="0" w:lastRow="0" w:firstColumn="0" w:lastColumn="0" w:oddVBand="0" w:evenVBand="0" w:oddHBand="1" w:evenHBand="0" w:firstRowFirstColumn="0" w:firstRowLastColumn="0" w:lastRowFirstColumn="0" w:lastRowLastColumn="0"/>
-        </w:trPr>
-        <w:tc>
-          <w:tcPr>
-            <w:cnfStyle w:val="001000000000" w:firstRow="0" w:lastRow="0" w:firstColumn="1" w:lastColumn="0" w:oddVBand="0" w:evenVBand="0" w:oddHBand="0" w:evenHBand="0" w:firstRowFirstColumn="0" w:firstRowLastColumn="0" w:lastRowFirstColumn="0" w:lastRowLastColumn="0"/>
-            <w:tcW w:w="1218" w:type="dxa"/>
-          </w:tcPr>
-          <w:p>
-            <w:pPr>
-              <w:jc w:val="center"/>
-            </w:pPr>
-            <w:r>
-              <w:t>US0</w:t>
-            </w:r>
-            <w:r>
-              <w:t>2.6</w:t>
-            </w:r>
-          </w:p>
-        </w:tc>
-        <w:tc>
-          <w:tcPr>
-            <w:tcW w:w="2858" w:type="dxa"/>
-          </w:tcPr>
-          <w:p>
-            <w:pPr>
-              <w:jc w:val="center"/>
-              <w:cnfStyle w:val="000000100000" w:firstRow="0" w:lastRow="0" w:firstColumn="0" w:lastColumn="0" w:oddVBand="0" w:evenVBand="0" w:oddHBand="1" w:evenHBand="0" w:firstRowFirstColumn="0" w:firstRowLastColumn="0" w:lastRowFirstColumn="0" w:lastRowLastColumn="0"/>
-            </w:pPr>
-            <w:r>
-              <w:t>Funktion til redigering af stamdata.</w:t>
-            </w:r>
-          </w:p>
-        </w:tc>
-        <w:tc>
-          <w:tcPr>
-            <w:tcW w:w="1896" w:type="dxa"/>
-          </w:tcPr>
-          <w:p>
-            <w:pPr>
-              <w:jc w:val="center"/>
-              <w:cnfStyle w:val="000000100000" w:firstRow="0" w:lastRow="0" w:firstColumn="0" w:lastColumn="0" w:oddVBand="0" w:evenVBand="0" w:oddHBand="1" w:evenHBand="0" w:firstRowFirstColumn="0" w:firstRowLastColumn="0" w:lastRowFirstColumn="0" w:lastRowLastColumn="0"/>
-            </w:pPr>
-            <w:r>
-              <w:t>4</w:t>
-            </w:r>
-          </w:p>
-        </w:tc>
-        <w:tc>
-          <w:tcPr>
-            <w:tcW w:w="1941" w:type="dxa"/>
-          </w:tcPr>
-          <w:p>
-            <w:pPr>
-              <w:jc w:val="center"/>
-              <w:cnfStyle w:val="000000100000" w:firstRow="0" w:lastRow="0" w:firstColumn="0" w:lastColumn="0" w:oddVBand="0" w:evenVBand="0" w:oddHBand="1" w:evenHBand="0" w:firstRowFirstColumn="0" w:firstRowLastColumn="0" w:lastRowFirstColumn="0" w:lastRowLastColumn="0"/>
-            </w:pPr>
-            <w:r>
-              <w:t>2</w:t>
-            </w:r>
-          </w:p>
-        </w:tc>
-        <w:tc>
-          <w:tcPr>
-            <w:tcW w:w="1715" w:type="dxa"/>
-          </w:tcPr>
-          <w:p>
-            <w:pPr>
-              <w:jc w:val="center"/>
-              <w:cnfStyle w:val="000000100000" w:firstRow="0" w:lastRow="0" w:firstColumn="0" w:lastColumn="0" w:oddVBand="0" w:evenVBand="0" w:oddHBand="1" w:evenHBand="0" w:firstRowFirstColumn="0" w:firstRowLastColumn="0" w:lastRowFirstColumn="0" w:lastRowLastColumn="0"/>
-            </w:pPr>
-            <w:r>
-              <w:t>3</w:t>
             </w:r>
           </w:p>
         </w:tc>
@@ -9381,10 +9771,9 @@
       <w:pPr>
         <w:pStyle w:val="Overskrift3"/>
       </w:pPr>
-      <w:bookmarkStart w:id="22" w:name="_Toc531691593"/>
-      <w:r>
-        <w:lastRenderedPageBreak/>
-        <w:t>US03</w:t>
+      <w:bookmarkStart w:id="22" w:name="_Toc531691594"/>
+      <w:r>
+        <w:t>Us04</w:t>
       </w:r>
       <w:bookmarkEnd w:id="22"/>
     </w:p>
@@ -9415,10 +9804,10 @@
               <w:jc w:val="center"/>
             </w:pPr>
             <w:r>
-              <w:t>ID:</w:t>
-            </w:r>
-            <w:r>
-              <w:t xml:space="preserve"> US03</w:t>
+              <w:t xml:space="preserve">ID: </w:t>
+            </w:r>
+            <w:r>
+              <w:t xml:space="preserve"> US04</w:t>
             </w:r>
           </w:p>
         </w:tc>
@@ -9435,7 +9824,15 @@
               <w:t xml:space="preserve">User Story: </w:t>
             </w:r>
             <w:r>
-              <w:t>Som firma skal jeg kunne oprette nye tilbud, som skal vises til kunder.</w:t>
+              <w:t xml:space="preserve">som ansat hos </w:t>
+            </w:r>
+            <w:proofErr w:type="spellStart"/>
+            <w:r>
+              <w:t>Your</w:t>
+            </w:r>
+            <w:proofErr w:type="spellEnd"/>
+            <w:r>
+              <w:t xml:space="preserve"> Local skal jeg have administrative rettigheder over firmaer og kunder.</w:t>
             </w:r>
           </w:p>
         </w:tc>
@@ -9512,16 +9909,10 @@
               <w:jc w:val="center"/>
             </w:pPr>
             <w:r>
-              <w:t>U</w:t>
-            </w:r>
-            <w:r>
-              <w:t>S</w:t>
-            </w:r>
-            <w:r>
-              <w:t>0</w:t>
-            </w:r>
-            <w:r>
-              <w:t>3.1</w:t>
+              <w:t>US0</w:t>
+            </w:r>
+            <w:r>
+              <w:t>4.1</w:t>
             </w:r>
           </w:p>
         </w:tc>
@@ -9535,7 +9926,7 @@
               <w:cnfStyle w:val="000000100000" w:firstRow="0" w:lastRow="0" w:firstColumn="0" w:lastColumn="0" w:oddVBand="0" w:evenVBand="0" w:oddHBand="1" w:evenHBand="0" w:firstRowFirstColumn="0" w:firstRowLastColumn="0" w:lastRowFirstColumn="0" w:lastRowLastColumn="0"/>
             </w:pPr>
             <w:r>
-              <w:t>Underside til oprettelse af tilbud, med tilknytning af billede.</w:t>
+              <w:t>Godkendelsesfunktion til firmaoprettelse.</w:t>
             </w:r>
           </w:p>
         </w:tc>
@@ -9549,7 +9940,7 @@
               <w:cnfStyle w:val="000000100000" w:firstRow="0" w:lastRow="0" w:firstColumn="0" w:lastColumn="0" w:oddVBand="0" w:evenVBand="0" w:oddHBand="1" w:evenHBand="0" w:firstRowFirstColumn="0" w:firstRowLastColumn="0" w:lastRowFirstColumn="0" w:lastRowLastColumn="0"/>
             </w:pPr>
             <w:r>
-              <w:t>2</w:t>
+              <w:t>3</w:t>
             </w:r>
           </w:p>
         </w:tc>
@@ -9563,7 +9954,7 @@
               <w:cnfStyle w:val="000000100000" w:firstRow="0" w:lastRow="0" w:firstColumn="0" w:lastColumn="0" w:oddVBand="0" w:evenVBand="0" w:oddHBand="1" w:evenHBand="0" w:firstRowFirstColumn="0" w:firstRowLastColumn="0" w:lastRowFirstColumn="0" w:lastRowLastColumn="0"/>
             </w:pPr>
             <w:r>
-              <w:t>4</w:t>
+              <w:t>8</w:t>
             </w:r>
           </w:p>
         </w:tc>
@@ -9577,7 +9968,7 @@
               <w:cnfStyle w:val="000000100000" w:firstRow="0" w:lastRow="0" w:firstColumn="0" w:lastColumn="0" w:oddVBand="0" w:evenVBand="0" w:oddHBand="1" w:evenHBand="0" w:firstRowFirstColumn="0" w:firstRowLastColumn="0" w:lastRowFirstColumn="0" w:lastRowLastColumn="0"/>
             </w:pPr>
             <w:r>
-              <w:t>3</w:t>
+              <w:t>5,5</w:t>
             </w:r>
           </w:p>
         </w:tc>
@@ -9596,7 +9987,7 @@
               <w:t>US0</w:t>
             </w:r>
             <w:r>
-              <w:t>3.2</w:t>
+              <w:t>4.2</w:t>
             </w:r>
           </w:p>
         </w:tc>
@@ -9610,7 +10001,7 @@
               <w:cnfStyle w:val="000000000000" w:firstRow="0" w:lastRow="0" w:firstColumn="0" w:lastColumn="0" w:oddVBand="0" w:evenVBand="0" w:oddHBand="0" w:evenHBand="0" w:firstRowFirstColumn="0" w:firstRowLastColumn="0" w:lastRowFirstColumn="0" w:lastRowLastColumn="0"/>
             </w:pPr>
             <w:r>
-              <w:t>Redigerings- og slettefunktion af eksisterende tilbud</w:t>
+              <w:t>Redigering af information for både kunder og firmaer.</w:t>
             </w:r>
           </w:p>
         </w:tc>
@@ -9624,22 +10015,174 @@
               <w:cnfStyle w:val="000000000000" w:firstRow="0" w:lastRow="0" w:firstColumn="0" w:lastColumn="0" w:oddVBand="0" w:evenVBand="0" w:oddHBand="0" w:evenHBand="0" w:firstRowFirstColumn="0" w:firstRowLastColumn="0" w:lastRowFirstColumn="0" w:lastRowLastColumn="0"/>
             </w:pPr>
             <w:r>
+              <w:t>3</w:t>
+            </w:r>
+          </w:p>
+        </w:tc>
+        <w:tc>
+          <w:tcPr>
+            <w:tcW w:w="1941" w:type="dxa"/>
+          </w:tcPr>
+          <w:p>
+            <w:pPr>
+              <w:jc w:val="center"/>
+              <w:cnfStyle w:val="000000000000" w:firstRow="0" w:lastRow="0" w:firstColumn="0" w:lastColumn="0" w:oddVBand="0" w:evenVBand="0" w:oddHBand="0" w:evenHBand="0" w:firstRowFirstColumn="0" w:firstRowLastColumn="0" w:lastRowFirstColumn="0" w:lastRowLastColumn="0"/>
+            </w:pPr>
+            <w:r>
               <w:t>4</w:t>
             </w:r>
           </w:p>
         </w:tc>
         <w:tc>
           <w:tcPr>
+            <w:tcW w:w="1715" w:type="dxa"/>
+          </w:tcPr>
+          <w:p>
+            <w:pPr>
+              <w:jc w:val="center"/>
+              <w:cnfStyle w:val="000000000000" w:firstRow="0" w:lastRow="0" w:firstColumn="0" w:lastColumn="0" w:oddVBand="0" w:evenVBand="0" w:oddHBand="0" w:evenHBand="0" w:firstRowFirstColumn="0" w:firstRowLastColumn="0" w:lastRowFirstColumn="0" w:lastRowLastColumn="0"/>
+            </w:pPr>
+            <w:r>
+              <w:t>3,5</w:t>
+            </w:r>
+          </w:p>
+        </w:tc>
+      </w:tr>
+      <w:tr>
+        <w:trPr>
+          <w:cnfStyle w:val="000000100000" w:firstRow="0" w:lastRow="0" w:firstColumn="0" w:lastColumn="0" w:oddVBand="0" w:evenVBand="0" w:oddHBand="1" w:evenHBand="0" w:firstRowFirstColumn="0" w:firstRowLastColumn="0" w:lastRowFirstColumn="0" w:lastRowLastColumn="0"/>
+        </w:trPr>
+        <w:tc>
+          <w:tcPr>
+            <w:cnfStyle w:val="001000000000" w:firstRow="0" w:lastRow="0" w:firstColumn="1" w:lastColumn="0" w:oddVBand="0" w:evenVBand="0" w:oddHBand="0" w:evenHBand="0" w:firstRowFirstColumn="0" w:firstRowLastColumn="0" w:lastRowFirstColumn="0" w:lastRowLastColumn="0"/>
+            <w:tcW w:w="1218" w:type="dxa"/>
+          </w:tcPr>
+          <w:p>
+            <w:pPr>
+              <w:jc w:val="center"/>
+            </w:pPr>
+            <w:r>
+              <w:t>US0</w:t>
+            </w:r>
+            <w:r>
+              <w:t>4.3</w:t>
+            </w:r>
+          </w:p>
+        </w:tc>
+        <w:tc>
+          <w:tcPr>
+            <w:tcW w:w="2858" w:type="dxa"/>
+          </w:tcPr>
+          <w:p>
+            <w:pPr>
+              <w:jc w:val="center"/>
+              <w:cnfStyle w:val="000000100000" w:firstRow="0" w:lastRow="0" w:firstColumn="0" w:lastColumn="0" w:oddVBand="0" w:evenVBand="0" w:oddHBand="1" w:evenHBand="0" w:firstRowFirstColumn="0" w:firstRowLastColumn="0" w:lastRowFirstColumn="0" w:lastRowLastColumn="0"/>
+            </w:pPr>
+            <w:r>
+              <w:t xml:space="preserve">Slettefunktion der fjerner en kunde, </w:t>
+            </w:r>
+            <w:proofErr w:type="gramStart"/>
+            <w:r>
+              <w:t>en firma</w:t>
+            </w:r>
+            <w:proofErr w:type="gramEnd"/>
+            <w:r>
+              <w:t xml:space="preserve"> eller en butik.</w:t>
+            </w:r>
+          </w:p>
+        </w:tc>
+        <w:tc>
+          <w:tcPr>
+            <w:tcW w:w="1896" w:type="dxa"/>
+          </w:tcPr>
+          <w:p>
+            <w:pPr>
+              <w:jc w:val="center"/>
+              <w:cnfStyle w:val="000000100000" w:firstRow="0" w:lastRow="0" w:firstColumn="0" w:lastColumn="0" w:oddVBand="0" w:evenVBand="0" w:oddHBand="1" w:evenHBand="0" w:firstRowFirstColumn="0" w:firstRowLastColumn="0" w:lastRowFirstColumn="0" w:lastRowLastColumn="0"/>
+            </w:pPr>
+            <w:r>
+              <w:t>3</w:t>
+            </w:r>
+          </w:p>
+        </w:tc>
+        <w:tc>
+          <w:tcPr>
             <w:tcW w:w="1941" w:type="dxa"/>
           </w:tcPr>
           <w:p>
             <w:pPr>
               <w:jc w:val="center"/>
+              <w:cnfStyle w:val="000000100000" w:firstRow="0" w:lastRow="0" w:firstColumn="0" w:lastColumn="0" w:oddVBand="0" w:evenVBand="0" w:oddHBand="1" w:evenHBand="0" w:firstRowFirstColumn="0" w:firstRowLastColumn="0" w:lastRowFirstColumn="0" w:lastRowLastColumn="0"/>
+            </w:pPr>
+            <w:r>
+              <w:t>1</w:t>
+            </w:r>
+          </w:p>
+        </w:tc>
+        <w:tc>
+          <w:tcPr>
+            <w:tcW w:w="1715" w:type="dxa"/>
+          </w:tcPr>
+          <w:p>
+            <w:pPr>
+              <w:jc w:val="center"/>
+              <w:cnfStyle w:val="000000100000" w:firstRow="0" w:lastRow="0" w:firstColumn="0" w:lastColumn="0" w:oddVBand="0" w:evenVBand="0" w:oddHBand="1" w:evenHBand="0" w:firstRowFirstColumn="0" w:firstRowLastColumn="0" w:lastRowFirstColumn="0" w:lastRowLastColumn="0"/>
+            </w:pPr>
+            <w:r>
+              <w:t>2</w:t>
+            </w:r>
+          </w:p>
+        </w:tc>
+      </w:tr>
+      <w:tr>
+        <w:tc>
+          <w:tcPr>
+            <w:cnfStyle w:val="001000000000" w:firstRow="0" w:lastRow="0" w:firstColumn="1" w:lastColumn="0" w:oddVBand="0" w:evenVBand="0" w:oddHBand="0" w:evenHBand="0" w:firstRowFirstColumn="0" w:firstRowLastColumn="0" w:lastRowFirstColumn="0" w:lastRowLastColumn="0"/>
+            <w:tcW w:w="1218" w:type="dxa"/>
+          </w:tcPr>
+          <w:p>
+            <w:pPr>
+              <w:jc w:val="center"/>
+            </w:pPr>
+            <w:r>
+              <w:t>US04.4</w:t>
+            </w:r>
+          </w:p>
+        </w:tc>
+        <w:tc>
+          <w:tcPr>
+            <w:tcW w:w="2858" w:type="dxa"/>
+          </w:tcPr>
+          <w:p>
+            <w:pPr>
+              <w:jc w:val="center"/>
               <w:cnfStyle w:val="000000000000" w:firstRow="0" w:lastRow="0" w:firstColumn="0" w:lastColumn="0" w:oddVBand="0" w:evenVBand="0" w:oddHBand="0" w:evenHBand="0" w:firstRowFirstColumn="0" w:firstRowLastColumn="0" w:lastRowFirstColumn="0" w:lastRowLastColumn="0"/>
             </w:pPr>
             <w:r>
-              <w:t>4</w:t>
-            </w:r>
+              <w:t>Underside til godkendelse af nyoprettede firmaer.</w:t>
+            </w:r>
+          </w:p>
+        </w:tc>
+        <w:tc>
+          <w:tcPr>
+            <w:tcW w:w="1896" w:type="dxa"/>
+          </w:tcPr>
+          <w:p>
+            <w:pPr>
+              <w:jc w:val="center"/>
+              <w:cnfStyle w:val="000000000000" w:firstRow="0" w:lastRow="0" w:firstColumn="0" w:lastColumn="0" w:oddVBand="0" w:evenVBand="0" w:oddHBand="0" w:evenHBand="0" w:firstRowFirstColumn="0" w:firstRowLastColumn="0" w:lastRowFirstColumn="0" w:lastRowLastColumn="0"/>
+            </w:pPr>
+          </w:p>
+        </w:tc>
+        <w:tc>
+          <w:tcPr>
+            <w:tcW w:w="1941" w:type="dxa"/>
+          </w:tcPr>
+          <w:p>
+            <w:pPr>
+              <w:jc w:val="center"/>
+              <w:cnfStyle w:val="000000000000" w:firstRow="0" w:lastRow="0" w:firstColumn="0" w:lastColumn="0" w:oddVBand="0" w:evenVBand="0" w:oddHBand="0" w:evenHBand="0" w:firstRowFirstColumn="0" w:firstRowLastColumn="0" w:lastRowFirstColumn="0" w:lastRowLastColumn="0"/>
+            </w:pPr>
           </w:p>
         </w:tc>
         <w:tc>
@@ -9651,9 +10194,6 @@
               <w:jc w:val="center"/>
               <w:cnfStyle w:val="000000000000" w:firstRow="0" w:lastRow="0" w:firstColumn="0" w:lastColumn="0" w:oddVBand="0" w:evenVBand="0" w:oddHBand="0" w:evenHBand="0" w:firstRowFirstColumn="0" w:firstRowLastColumn="0" w:lastRowFirstColumn="0" w:lastRowLastColumn="0"/>
             </w:pPr>
-            <w:r>
-              <w:t>4</w:t>
-            </w:r>
           </w:p>
         </w:tc>
       </w:tr>
@@ -9662,9 +10202,9 @@
       <w:pPr>
         <w:pStyle w:val="Overskrift3"/>
       </w:pPr>
-      <w:bookmarkStart w:id="23" w:name="_Toc531691594"/>
-      <w:r>
-        <w:t>Us04</w:t>
+      <w:bookmarkStart w:id="23" w:name="_Toc531691595"/>
+      <w:r>
+        <w:t>Us05</w:t>
       </w:r>
       <w:bookmarkEnd w:id="23"/>
     </w:p>
@@ -9698,7 +10238,7 @@
               <w:t xml:space="preserve">ID: </w:t>
             </w:r>
             <w:r>
-              <w:t xml:space="preserve"> US04</w:t>
+              <w:t>US05</w:t>
             </w:r>
           </w:p>
         </w:tc>
@@ -9715,15 +10255,7 @@
               <w:t xml:space="preserve">User Story: </w:t>
             </w:r>
             <w:r>
-              <w:t xml:space="preserve">som ansat hos </w:t>
-            </w:r>
-            <w:proofErr w:type="spellStart"/>
-            <w:r>
-              <w:t>Your</w:t>
-            </w:r>
-            <w:proofErr w:type="spellEnd"/>
-            <w:r>
-              <w:t xml:space="preserve"> Local skal jeg have administrative rettigheder over firmaer og kunder.</w:t>
+              <w:t>som kunde skal jeg kunne købe et tilbud.</w:t>
             </w:r>
           </w:p>
         </w:tc>
@@ -9803,7 +10335,7 @@
               <w:t>US0</w:t>
             </w:r>
             <w:r>
-              <w:t>4.1</w:t>
+              <w:t>5.1</w:t>
             </w:r>
           </w:p>
         </w:tc>
@@ -9817,7 +10349,7 @@
               <w:cnfStyle w:val="000000100000" w:firstRow="0" w:lastRow="0" w:firstColumn="0" w:lastColumn="0" w:oddVBand="0" w:evenVBand="0" w:oddHBand="1" w:evenHBand="0" w:firstRowFirstColumn="0" w:firstRowLastColumn="0" w:lastRowFirstColumn="0" w:lastRowLastColumn="0"/>
             </w:pPr>
             <w:r>
-              <w:t>Godkendelsesfunktion til firmaoprettelse.</w:t>
+              <w:t>Funktion der ændrer lagerantallet for det pågældende tilbud.</w:t>
             </w:r>
           </w:p>
         </w:tc>
@@ -9831,7 +10363,7 @@
               <w:cnfStyle w:val="000000100000" w:firstRow="0" w:lastRow="0" w:firstColumn="0" w:lastColumn="0" w:oddVBand="0" w:evenVBand="0" w:oddHBand="1" w:evenHBand="0" w:firstRowFirstColumn="0" w:firstRowLastColumn="0" w:lastRowFirstColumn="0" w:lastRowLastColumn="0"/>
             </w:pPr>
             <w:r>
-              <w:t>3</w:t>
+              <w:t>1</w:t>
             </w:r>
           </w:p>
         </w:tc>
@@ -9845,7 +10377,7 @@
               <w:cnfStyle w:val="000000100000" w:firstRow="0" w:lastRow="0" w:firstColumn="0" w:lastColumn="0" w:oddVBand="0" w:evenVBand="0" w:oddHBand="1" w:evenHBand="0" w:firstRowFirstColumn="0" w:firstRowLastColumn="0" w:lastRowFirstColumn="0" w:lastRowLastColumn="0"/>
             </w:pPr>
             <w:r>
-              <w:t>8</w:t>
+              <w:t>1</w:t>
             </w:r>
           </w:p>
         </w:tc>
@@ -9859,7 +10391,7 @@
               <w:cnfStyle w:val="000000100000" w:firstRow="0" w:lastRow="0" w:firstColumn="0" w:lastColumn="0" w:oddVBand="0" w:evenVBand="0" w:oddHBand="1" w:evenHBand="0" w:firstRowFirstColumn="0" w:firstRowLastColumn="0" w:lastRowFirstColumn="0" w:lastRowLastColumn="0"/>
             </w:pPr>
             <w:r>
-              <w:t>5,5</w:t>
+              <w:t>1</w:t>
             </w:r>
           </w:p>
         </w:tc>
@@ -9878,7 +10410,7 @@
               <w:t>US0</w:t>
             </w:r>
             <w:r>
-              <w:t>4.2</w:t>
+              <w:t>5.2</w:t>
             </w:r>
           </w:p>
         </w:tc>
@@ -9892,7 +10424,10 @@
               <w:cnfStyle w:val="000000000000" w:firstRow="0" w:lastRow="0" w:firstColumn="0" w:lastColumn="0" w:oddVBand="0" w:evenVBand="0" w:oddHBand="0" w:evenHBand="0" w:firstRowFirstColumn="0" w:firstRowLastColumn="0" w:lastRowFirstColumn="0" w:lastRowLastColumn="0"/>
             </w:pPr>
             <w:r>
-              <w:t>Redigering af information for både kunder og firmaer.</w:t>
+              <w:t>Funktion</w:t>
+            </w:r>
+            <w:r>
+              <w:t xml:space="preserve"> der kan bekræfte køb, og få tilsendt en kvittering.</w:t>
             </w:r>
           </w:p>
         </w:tc>
@@ -9906,7 +10441,7 @@
               <w:cnfStyle w:val="000000000000" w:firstRow="0" w:lastRow="0" w:firstColumn="0" w:lastColumn="0" w:oddVBand="0" w:evenVBand="0" w:oddHBand="0" w:evenHBand="0" w:firstRowFirstColumn="0" w:firstRowLastColumn="0" w:lastRowFirstColumn="0" w:lastRowLastColumn="0"/>
             </w:pPr>
             <w:r>
-              <w:t>3</w:t>
+              <w:t>2</w:t>
             </w:r>
           </w:p>
         </w:tc>
@@ -9920,7 +10455,7 @@
               <w:cnfStyle w:val="000000000000" w:firstRow="0" w:lastRow="0" w:firstColumn="0" w:lastColumn="0" w:oddVBand="0" w:evenVBand="0" w:oddHBand="0" w:evenHBand="0" w:firstRowFirstColumn="0" w:firstRowLastColumn="0" w:lastRowFirstColumn="0" w:lastRowLastColumn="0"/>
             </w:pPr>
             <w:r>
-              <w:t>4</w:t>
+              <w:t>2</w:t>
             </w:r>
           </w:p>
         </w:tc>
@@ -9934,7 +10469,7 @@
               <w:cnfStyle w:val="000000000000" w:firstRow="0" w:lastRow="0" w:firstColumn="0" w:lastColumn="0" w:oddVBand="0" w:evenVBand="0" w:oddHBand="0" w:evenHBand="0" w:firstRowFirstColumn="0" w:firstRowLastColumn="0" w:lastRowFirstColumn="0" w:lastRowLastColumn="0"/>
             </w:pPr>
             <w:r>
-              <w:t>3,5</w:t>
+              <w:t>2</w:t>
             </w:r>
           </w:p>
         </w:tc>
@@ -9956,7 +10491,7 @@
               <w:t>US0</w:t>
             </w:r>
             <w:r>
-              <w:t>4.3</w:t>
+              <w:t>5.3</w:t>
             </w:r>
           </w:p>
         </w:tc>
@@ -9970,15 +10505,7 @@
               <w:cnfStyle w:val="000000100000" w:firstRow="0" w:lastRow="0" w:firstColumn="0" w:lastColumn="0" w:oddVBand="0" w:evenVBand="0" w:oddHBand="1" w:evenHBand="0" w:firstRowFirstColumn="0" w:firstRowLastColumn="0" w:lastRowFirstColumn="0" w:lastRowLastColumn="0"/>
             </w:pPr>
             <w:r>
-              <w:t xml:space="preserve">Slettefunktion der fjerner en kunde, </w:t>
-            </w:r>
-            <w:proofErr w:type="gramStart"/>
-            <w:r>
-              <w:t>en firma</w:t>
-            </w:r>
-            <w:proofErr w:type="gramEnd"/>
-            <w:r>
-              <w:t xml:space="preserve"> eller en butik.</w:t>
+              <w:t>Underside for salg af tilbud.</w:t>
             </w:r>
           </w:p>
         </w:tc>
@@ -9992,7 +10519,7 @@
               <w:cnfStyle w:val="000000100000" w:firstRow="0" w:lastRow="0" w:firstColumn="0" w:lastColumn="0" w:oddVBand="0" w:evenVBand="0" w:oddHBand="1" w:evenHBand="0" w:firstRowFirstColumn="0" w:firstRowLastColumn="0" w:lastRowFirstColumn="0" w:lastRowLastColumn="0"/>
             </w:pPr>
             <w:r>
-              <w:t>3</w:t>
+              <w:t>2</w:t>
             </w:r>
           </w:p>
         </w:tc>
@@ -10006,7 +10533,7 @@
               <w:cnfStyle w:val="000000100000" w:firstRow="0" w:lastRow="0" w:firstColumn="0" w:lastColumn="0" w:oddVBand="0" w:evenVBand="0" w:oddHBand="1" w:evenHBand="0" w:firstRowFirstColumn="0" w:firstRowLastColumn="0" w:lastRowFirstColumn="0" w:lastRowLastColumn="0"/>
             </w:pPr>
             <w:r>
-              <w:t>1</w:t>
+              <w:t>2</w:t>
             </w:r>
           </w:p>
         </w:tc>
@@ -10026,13 +10553,23 @@
         </w:tc>
       </w:tr>
     </w:tbl>
+    <w:p>
+      <w:r>
+        <w:rPr>
+          <w:b/>
+          <w:bCs/>
+        </w:rPr>
+        <w:br w:type="page"/>
+      </w:r>
+    </w:p>
     <w:p>
       <w:pPr>
         <w:pStyle w:val="Overskrift3"/>
       </w:pPr>
-      <w:bookmarkStart w:id="24" w:name="_Toc531691595"/>
-      <w:r>
-        <w:t>Us05</w:t>
+      <w:bookmarkStart w:id="24" w:name="_Toc531691596"/>
+      <w:r>
+        <w:lastRenderedPageBreak/>
+        <w:t>US06</w:t>
       </w:r>
       <w:bookmarkEnd w:id="24"/>
     </w:p>
@@ -10066,7 +10603,7 @@
               <w:t xml:space="preserve">ID: </w:t>
             </w:r>
             <w:r>
-              <w:t>US05</w:t>
+              <w:t>US06</w:t>
             </w:r>
           </w:p>
         </w:tc>
@@ -10083,7 +10620,7 @@
               <w:t xml:space="preserve">User Story: </w:t>
             </w:r>
             <w:r>
-              <w:t>som kunde skal jeg kunne købe et tilbud.</w:t>
+              <w:t>som firma skal jeg kunne se en oversigt over hvor mange tilbud der er blevet købt.</w:t>
             </w:r>
           </w:p>
         </w:tc>
@@ -10163,7 +10700,7 @@
               <w:t>US0</w:t>
             </w:r>
             <w:r>
-              <w:t>5.1</w:t>
+              <w:t>6.1</w:t>
             </w:r>
           </w:p>
         </w:tc>
@@ -10177,7 +10714,13 @@
               <w:cnfStyle w:val="000000100000" w:firstRow="0" w:lastRow="0" w:firstColumn="0" w:lastColumn="0" w:oddVBand="0" w:evenVBand="0" w:oddHBand="1" w:evenHBand="0" w:firstRowFirstColumn="0" w:firstRowLastColumn="0" w:lastRowFirstColumn="0" w:lastRowLastColumn="0"/>
             </w:pPr>
             <w:r>
-              <w:t>Funktion der ændrer lagerantallet for det pågældende tilbud.</w:t>
+              <w:t>Fun</w:t>
+            </w:r>
+            <w:r>
+              <w:t>k</w:t>
+            </w:r>
+            <w:r>
+              <w:t>tion der henter salgsinformation fra databasen.</w:t>
             </w:r>
           </w:p>
         </w:tc>
@@ -10238,7 +10781,7 @@
               <w:t>US0</w:t>
             </w:r>
             <w:r>
-              <w:t>5.2</w:t>
+              <w:t>6.2</w:t>
             </w:r>
           </w:p>
         </w:tc>
@@ -10252,10 +10795,7 @@
               <w:cnfStyle w:val="000000000000" w:firstRow="0" w:lastRow="0" w:firstColumn="0" w:lastColumn="0" w:oddVBand="0" w:evenVBand="0" w:oddHBand="0" w:evenHBand="0" w:firstRowFirstColumn="0" w:firstRowLastColumn="0" w:lastRowFirstColumn="0" w:lastRowLastColumn="0"/>
             </w:pPr>
             <w:r>
-              <w:t>Funktion</w:t>
-            </w:r>
-            <w:r>
-              <w:t xml:space="preserve"> der kan bekræfte køb, og få tilsendt en kvittering.</w:t>
+              <w:t>Underside til oversigt af salg.</w:t>
             </w:r>
           </w:p>
         </w:tc>
@@ -10283,7 +10823,7 @@
               <w:cnfStyle w:val="000000000000" w:firstRow="0" w:lastRow="0" w:firstColumn="0" w:lastColumn="0" w:oddVBand="0" w:evenVBand="0" w:oddHBand="0" w:evenHBand="0" w:firstRowFirstColumn="0" w:firstRowLastColumn="0" w:lastRowFirstColumn="0" w:lastRowLastColumn="0"/>
             </w:pPr>
             <w:r>
-              <w:t>2</w:t>
+              <w:t>1</w:t>
             </w:r>
           </w:p>
         </w:tc>
@@ -10297,107 +10837,26 @@
               <w:cnfStyle w:val="000000000000" w:firstRow="0" w:lastRow="0" w:firstColumn="0" w:lastColumn="0" w:oddVBand="0" w:evenVBand="0" w:oddHBand="0" w:evenHBand="0" w:firstRowFirstColumn="0" w:firstRowLastColumn="0" w:lastRowFirstColumn="0" w:lastRowLastColumn="0"/>
             </w:pPr>
             <w:r>
-              <w:t>2</w:t>
-            </w:r>
-          </w:p>
-        </w:tc>
-      </w:tr>
-      <w:tr>
-        <w:trPr>
-          <w:cnfStyle w:val="000000100000" w:firstRow="0" w:lastRow="0" w:firstColumn="0" w:lastColumn="0" w:oddVBand="0" w:evenVBand="0" w:oddHBand="1" w:evenHBand="0" w:firstRowFirstColumn="0" w:firstRowLastColumn="0" w:lastRowFirstColumn="0" w:lastRowLastColumn="0"/>
-        </w:trPr>
-        <w:tc>
-          <w:tcPr>
-            <w:cnfStyle w:val="001000000000" w:firstRow="0" w:lastRow="0" w:firstColumn="1" w:lastColumn="0" w:oddVBand="0" w:evenVBand="0" w:oddHBand="0" w:evenHBand="0" w:firstRowFirstColumn="0" w:firstRowLastColumn="0" w:lastRowFirstColumn="0" w:lastRowLastColumn="0"/>
-            <w:tcW w:w="1218" w:type="dxa"/>
-          </w:tcPr>
-          <w:p>
-            <w:pPr>
-              <w:jc w:val="center"/>
-            </w:pPr>
-            <w:r>
-              <w:t>US0</w:t>
-            </w:r>
-            <w:r>
-              <w:t>5.3</w:t>
-            </w:r>
-          </w:p>
-        </w:tc>
-        <w:tc>
-          <w:tcPr>
-            <w:tcW w:w="2858" w:type="dxa"/>
-          </w:tcPr>
-          <w:p>
-            <w:pPr>
-              <w:jc w:val="center"/>
-              <w:cnfStyle w:val="000000100000" w:firstRow="0" w:lastRow="0" w:firstColumn="0" w:lastColumn="0" w:oddVBand="0" w:evenVBand="0" w:oddHBand="1" w:evenHBand="0" w:firstRowFirstColumn="0" w:firstRowLastColumn="0" w:lastRowFirstColumn="0" w:lastRowLastColumn="0"/>
-            </w:pPr>
-            <w:r>
-              <w:t>Underside for salg af tilbud.</w:t>
-            </w:r>
-          </w:p>
-        </w:tc>
-        <w:tc>
-          <w:tcPr>
-            <w:tcW w:w="1896" w:type="dxa"/>
-          </w:tcPr>
-          <w:p>
-            <w:pPr>
-              <w:jc w:val="center"/>
-              <w:cnfStyle w:val="000000100000" w:firstRow="0" w:lastRow="0" w:firstColumn="0" w:lastColumn="0" w:oddVBand="0" w:evenVBand="0" w:oddHBand="1" w:evenHBand="0" w:firstRowFirstColumn="0" w:firstRowLastColumn="0" w:lastRowFirstColumn="0" w:lastRowLastColumn="0"/>
-            </w:pPr>
-            <w:r>
-              <w:t>2</w:t>
-            </w:r>
-          </w:p>
-        </w:tc>
-        <w:tc>
-          <w:tcPr>
-            <w:tcW w:w="1941" w:type="dxa"/>
-          </w:tcPr>
-          <w:p>
-            <w:pPr>
-              <w:jc w:val="center"/>
-              <w:cnfStyle w:val="000000100000" w:firstRow="0" w:lastRow="0" w:firstColumn="0" w:lastColumn="0" w:oddVBand="0" w:evenVBand="0" w:oddHBand="1" w:evenHBand="0" w:firstRowFirstColumn="0" w:firstRowLastColumn="0" w:lastRowFirstColumn="0" w:lastRowLastColumn="0"/>
-            </w:pPr>
-            <w:r>
-              <w:t>2</w:t>
-            </w:r>
-          </w:p>
-        </w:tc>
-        <w:tc>
-          <w:tcPr>
-            <w:tcW w:w="1715" w:type="dxa"/>
-          </w:tcPr>
-          <w:p>
-            <w:pPr>
-              <w:jc w:val="center"/>
-              <w:cnfStyle w:val="000000100000" w:firstRow="0" w:lastRow="0" w:firstColumn="0" w:lastColumn="0" w:oddVBand="0" w:evenVBand="0" w:oddHBand="1" w:evenHBand="0" w:firstRowFirstColumn="0" w:firstRowLastColumn="0" w:lastRowFirstColumn="0" w:lastRowLastColumn="0"/>
-            </w:pPr>
-            <w:r>
-              <w:t>2</w:t>
+              <w:t>1,5</w:t>
             </w:r>
           </w:p>
         </w:tc>
       </w:tr>
     </w:tbl>
-    <w:p>
-      <w:r>
-        <w:rPr>
-          <w:b/>
-          <w:bCs/>
-        </w:rPr>
-        <w:br w:type="page"/>
-      </w:r>
-    </w:p>
+    <w:p/>
     <w:p>
       <w:pPr>
         <w:pStyle w:val="Overskrift3"/>
       </w:pPr>
-      <w:bookmarkStart w:id="25" w:name="_Toc531691596"/>
-      <w:r>
-        <w:lastRenderedPageBreak/>
-        <w:t>US06</w:t>
+      <w:bookmarkStart w:id="25" w:name="_Toc531691597"/>
+      <w:r>
+        <w:t>U</w:t>
+      </w:r>
+      <w:r>
+        <w:t>S</w:t>
+      </w:r>
+      <w:r>
+        <w:t>07</w:t>
       </w:r>
       <w:bookmarkEnd w:id="25"/>
     </w:p>
@@ -10431,7 +10890,7 @@
               <w:t xml:space="preserve">ID: </w:t>
             </w:r>
             <w:r>
-              <w:t>US06</w:t>
+              <w:t xml:space="preserve"> US07</w:t>
             </w:r>
           </w:p>
         </w:tc>
@@ -10448,7 +10907,7 @@
               <w:t xml:space="preserve">User Story: </w:t>
             </w:r>
             <w:r>
-              <w:t>som firma skal jeg kunne se en oversigt over hvor mange tilbud der er blevet købt.</w:t>
+              <w:t>som kunde skal jeg kunne se en oversigt over tilbud i mit nærområde, og sortere i disse ud fra kategorier.</w:t>
             </w:r>
           </w:p>
         </w:tc>
@@ -10528,7 +10987,7 @@
               <w:t>US0</w:t>
             </w:r>
             <w:r>
-              <w:t>6.1</w:t>
+              <w:t>7.1</w:t>
             </w:r>
           </w:p>
         </w:tc>
@@ -10542,13 +11001,7 @@
               <w:cnfStyle w:val="000000100000" w:firstRow="0" w:lastRow="0" w:firstColumn="0" w:lastColumn="0" w:oddVBand="0" w:evenVBand="0" w:oddHBand="1" w:evenHBand="0" w:firstRowFirstColumn="0" w:firstRowLastColumn="0" w:lastRowFirstColumn="0" w:lastRowLastColumn="0"/>
             </w:pPr>
             <w:r>
-              <w:t>Fun</w:t>
-            </w:r>
-            <w:r>
-              <w:t>k</w:t>
-            </w:r>
-            <w:r>
-              <w:t>tion der henter salgsinformation fra databasen.</w:t>
+              <w:t>Som kunde skal jeg kunne modtage en meddelelse om tilbud indenfor en geolokation på 5 km.</w:t>
             </w:r>
           </w:p>
         </w:tc>
@@ -10562,7 +11015,7 @@
               <w:cnfStyle w:val="000000100000" w:firstRow="0" w:lastRow="0" w:firstColumn="0" w:lastColumn="0" w:oddVBand="0" w:evenVBand="0" w:oddHBand="1" w:evenHBand="0" w:firstRowFirstColumn="0" w:firstRowLastColumn="0" w:lastRowFirstColumn="0" w:lastRowLastColumn="0"/>
             </w:pPr>
             <w:r>
-              <w:t>1</w:t>
+              <w:t>7</w:t>
             </w:r>
           </w:p>
         </w:tc>
@@ -10576,7 +11029,7 @@
               <w:cnfStyle w:val="000000100000" w:firstRow="0" w:lastRow="0" w:firstColumn="0" w:lastColumn="0" w:oddVBand="0" w:evenVBand="0" w:oddHBand="1" w:evenHBand="0" w:firstRowFirstColumn="0" w:firstRowLastColumn="0" w:lastRowFirstColumn="0" w:lastRowLastColumn="0"/>
             </w:pPr>
             <w:r>
-              <w:t>1</w:t>
+              <w:t>8</w:t>
             </w:r>
           </w:p>
         </w:tc>
@@ -10590,7 +11043,7 @@
               <w:cnfStyle w:val="000000100000" w:firstRow="0" w:lastRow="0" w:firstColumn="0" w:lastColumn="0" w:oddVBand="0" w:evenVBand="0" w:oddHBand="1" w:evenHBand="0" w:firstRowFirstColumn="0" w:firstRowLastColumn="0" w:lastRowFirstColumn="0" w:lastRowLastColumn="0"/>
             </w:pPr>
             <w:r>
-              <w:t>1</w:t>
+              <w:t>7,5</w:t>
             </w:r>
           </w:p>
         </w:tc>
@@ -10609,7 +11062,7 @@
               <w:t>US0</w:t>
             </w:r>
             <w:r>
-              <w:t>6.2</w:t>
+              <w:t>7.2</w:t>
             </w:r>
           </w:p>
         </w:tc>
@@ -10623,7 +11076,7 @@
               <w:cnfStyle w:val="000000000000" w:firstRow="0" w:lastRow="0" w:firstColumn="0" w:lastColumn="0" w:oddVBand="0" w:evenVBand="0" w:oddHBand="0" w:evenHBand="0" w:firstRowFirstColumn="0" w:firstRowLastColumn="0" w:lastRowFirstColumn="0" w:lastRowLastColumn="0"/>
             </w:pPr>
             <w:r>
-              <w:t>Underside til oversigt af salg.</w:t>
+              <w:t>Underside til visning af tilbud i nærheden.</w:t>
             </w:r>
           </w:p>
         </w:tc>
@@ -10637,7 +11090,7 @@
               <w:cnfStyle w:val="000000000000" w:firstRow="0" w:lastRow="0" w:firstColumn="0" w:lastColumn="0" w:oddVBand="0" w:evenVBand="0" w:oddHBand="0" w:evenHBand="0" w:firstRowFirstColumn="0" w:firstRowLastColumn="0" w:lastRowFirstColumn="0" w:lastRowLastColumn="0"/>
             </w:pPr>
             <w:r>
-              <w:t>2</w:t>
+              <w:t>6</w:t>
             </w:r>
           </w:p>
         </w:tc>
@@ -10665,7 +11118,7 @@
               <w:cnfStyle w:val="000000000000" w:firstRow="0" w:lastRow="0" w:firstColumn="0" w:lastColumn="0" w:oddVBand="0" w:evenVBand="0" w:oddHBand="0" w:evenHBand="0" w:firstRowFirstColumn="0" w:firstRowLastColumn="0" w:lastRowFirstColumn="0" w:lastRowLastColumn="0"/>
             </w:pPr>
             <w:r>
-              <w:t>1,5</w:t>
+              <w:t>3,5</w:t>
             </w:r>
           </w:p>
         </w:tc>
@@ -10676,11 +11129,9 @@
       <w:pPr>
         <w:pStyle w:val="Overskrift3"/>
       </w:pPr>
-      <w:bookmarkStart w:id="26" w:name="_Toc531691597"/>
-      <w:r>
-        <w:t>UC07</w:t>
-      </w:r>
-      <w:bookmarkEnd w:id="26"/>
+      <w:r>
+        <w:t>US08</w:t>
+      </w:r>
     </w:p>
     <w:tbl>
       <w:tblPr>
@@ -10709,10 +11160,10 @@
               <w:jc w:val="center"/>
             </w:pPr>
             <w:r>
-              <w:t xml:space="preserve">ID: </w:t>
-            </w:r>
-            <w:r>
-              <w:t xml:space="preserve"> US07</w:t>
+              <w:t>ID:  US0</w:t>
+            </w:r>
+            <w:r>
+              <w:t>8</w:t>
             </w:r>
           </w:p>
         </w:tc>
@@ -10726,10 +11177,13 @@
               <w:cnfStyle w:val="100000000000" w:firstRow="1" w:lastRow="0" w:firstColumn="0" w:lastColumn="0" w:oddVBand="0" w:evenVBand="0" w:oddHBand="0" w:evenHBand="0" w:firstRowFirstColumn="0" w:firstRowLastColumn="0" w:lastRowFirstColumn="0" w:lastRowLastColumn="0"/>
             </w:pPr>
             <w:r>
-              <w:t xml:space="preserve">User Story: </w:t>
-            </w:r>
-            <w:r>
-              <w:t>som kunde skal jeg kunne se en oversigt over tilbud i mit nærområde, og sortere i disse ud fra kategorier.</w:t>
+              <w:t>User Story</w:t>
+            </w:r>
+            <w:r>
+              <w:t xml:space="preserve">: som bruger skal jeg have en tilpasset navigeringsbar afhængig af min brugertype, med en </w:t>
+            </w:r>
+            <w:r>
+              <w:t>kontoredigeringsfunktion.</w:t>
             </w:r>
           </w:p>
         </w:tc>
@@ -10809,7 +11263,10 @@
               <w:t>US0</w:t>
             </w:r>
             <w:r>
-              <w:t>7.1</w:t>
+              <w:t>8</w:t>
+            </w:r>
+            <w:r>
+              <w:t>.1</w:t>
             </w:r>
           </w:p>
         </w:tc>
@@ -10822,9 +11279,6 @@
               <w:jc w:val="center"/>
               <w:cnfStyle w:val="000000100000" w:firstRow="0" w:lastRow="0" w:firstColumn="0" w:lastColumn="0" w:oddVBand="0" w:evenVBand="0" w:oddHBand="1" w:evenHBand="0" w:firstRowFirstColumn="0" w:firstRowLastColumn="0" w:lastRowFirstColumn="0" w:lastRowLastColumn="0"/>
             </w:pPr>
-            <w:r>
-              <w:t>Som kunde skal jeg kunne modtage en meddelelse om tilbud indenfor en geolokation på 5 km.</w:t>
-            </w:r>
           </w:p>
         </w:tc>
         <w:tc>
@@ -10836,9 +11290,6 @@
               <w:jc w:val="center"/>
               <w:cnfStyle w:val="000000100000" w:firstRow="0" w:lastRow="0" w:firstColumn="0" w:lastColumn="0" w:oddVBand="0" w:evenVBand="0" w:oddHBand="1" w:evenHBand="0" w:firstRowFirstColumn="0" w:firstRowLastColumn="0" w:lastRowFirstColumn="0" w:lastRowLastColumn="0"/>
             </w:pPr>
-            <w:r>
-              <w:t>7</w:t>
-            </w:r>
           </w:p>
         </w:tc>
         <w:tc>
@@ -10847,12 +11298,8 @@
           </w:tcPr>
           <w:p>
             <w:pPr>
-              <w:jc w:val="center"/>
               <w:cnfStyle w:val="000000100000" w:firstRow="0" w:lastRow="0" w:firstColumn="0" w:lastColumn="0" w:oddVBand="0" w:evenVBand="0" w:oddHBand="1" w:evenHBand="0" w:firstRowFirstColumn="0" w:firstRowLastColumn="0" w:lastRowFirstColumn="0" w:lastRowLastColumn="0"/>
             </w:pPr>
-            <w:r>
-              <w:t>8</w:t>
-            </w:r>
           </w:p>
         </w:tc>
         <w:tc>
@@ -10864,9 +11311,6 @@
               <w:jc w:val="center"/>
               <w:cnfStyle w:val="000000100000" w:firstRow="0" w:lastRow="0" w:firstColumn="0" w:lastColumn="0" w:oddVBand="0" w:evenVBand="0" w:oddHBand="1" w:evenHBand="0" w:firstRowFirstColumn="0" w:firstRowLastColumn="0" w:lastRowFirstColumn="0" w:lastRowLastColumn="0"/>
             </w:pPr>
-            <w:r>
-              <w:t>7,5</w:t>
-            </w:r>
           </w:p>
         </w:tc>
       </w:tr>
@@ -10884,7 +11328,7 @@
               <w:t>US0</w:t>
             </w:r>
             <w:r>
-              <w:t>7.2</w:t>
+              <w:t>8</w:t>
             </w:r>
           </w:p>
         </w:tc>
@@ -10897,9 +11341,6 @@
               <w:jc w:val="center"/>
               <w:cnfStyle w:val="000000000000" w:firstRow="0" w:lastRow="0" w:firstColumn="0" w:lastColumn="0" w:oddVBand="0" w:evenVBand="0" w:oddHBand="0" w:evenHBand="0" w:firstRowFirstColumn="0" w:firstRowLastColumn="0" w:lastRowFirstColumn="0" w:lastRowLastColumn="0"/>
             </w:pPr>
-            <w:r>
-              <w:t>Underside til visning af tilbud i nærheden.</w:t>
-            </w:r>
           </w:p>
         </w:tc>
         <w:tc>
@@ -10908,12 +11349,8 @@
           </w:tcPr>
           <w:p>
             <w:pPr>
-              <w:jc w:val="center"/>
               <w:cnfStyle w:val="000000000000" w:firstRow="0" w:lastRow="0" w:firstColumn="0" w:lastColumn="0" w:oddVBand="0" w:evenVBand="0" w:oddHBand="0" w:evenHBand="0" w:firstRowFirstColumn="0" w:firstRowLastColumn="0" w:lastRowFirstColumn="0" w:lastRowLastColumn="0"/>
             </w:pPr>
-            <w:r>
-              <w:t>6</w:t>
-            </w:r>
           </w:p>
         </w:tc>
         <w:tc>
@@ -10925,9 +11362,6 @@
               <w:jc w:val="center"/>
               <w:cnfStyle w:val="000000000000" w:firstRow="0" w:lastRow="0" w:firstColumn="0" w:lastColumn="0" w:oddVBand="0" w:evenVBand="0" w:oddHBand="0" w:evenHBand="0" w:firstRowFirstColumn="0" w:firstRowLastColumn="0" w:lastRowFirstColumn="0" w:lastRowLastColumn="0"/>
             </w:pPr>
-            <w:r>
-              <w:t>1</w:t>
-            </w:r>
           </w:p>
         </w:tc>
         <w:tc>
@@ -10939,35 +11373,31 @@
               <w:jc w:val="center"/>
               <w:cnfStyle w:val="000000000000" w:firstRow="0" w:lastRow="0" w:firstColumn="0" w:lastColumn="0" w:oddVBand="0" w:evenVBand="0" w:oddHBand="0" w:evenHBand="0" w:firstRowFirstColumn="0" w:firstRowLastColumn="0" w:lastRowFirstColumn="0" w:lastRowLastColumn="0"/>
             </w:pPr>
-            <w:r>
-              <w:t>3,5</w:t>
-            </w:r>
           </w:p>
         </w:tc>
       </w:tr>
     </w:tbl>
-    <w:p/>
     <w:p/>
     <w:p>
       <w:pPr>
         <w:pStyle w:val="Overskrift2"/>
       </w:pPr>
-      <w:bookmarkStart w:id="27" w:name="_Toc531691598"/>
+      <w:bookmarkStart w:id="26" w:name="_Toc531691598"/>
       <w:r>
         <w:t>Gantt-chart</w:t>
       </w:r>
-      <w:bookmarkEnd w:id="27"/>
+      <w:bookmarkEnd w:id="26"/>
     </w:p>
     <w:p/>
     <w:p>
       <w:pPr>
         <w:pStyle w:val="Overskrift2"/>
       </w:pPr>
-      <w:bookmarkStart w:id="28" w:name="_Toc531691599"/>
+      <w:bookmarkStart w:id="27" w:name="_Toc531691599"/>
       <w:r>
         <w:t>Metrics*</w:t>
       </w:r>
-      <w:bookmarkEnd w:id="28"/>
+      <w:bookmarkEnd w:id="27"/>
     </w:p>
     <w:p/>
     <w:p>
@@ -10990,25 +11420,26 @@
       <w:pPr>
         <w:pStyle w:val="Overskrift1"/>
       </w:pPr>
-      <w:bookmarkStart w:id="29" w:name="_Toc531691600"/>
-      <w:r>
+      <w:bookmarkStart w:id="28" w:name="_Toc531691600"/>
+      <w:r>
+        <w:lastRenderedPageBreak/>
         <w:t>SPRINT</w:t>
       </w:r>
       <w:r>
         <w:t xml:space="preserve"> 1</w:t>
       </w:r>
-      <w:bookmarkEnd w:id="29"/>
+      <w:bookmarkEnd w:id="28"/>
     </w:p>
     <w:p/>
     <w:p>
       <w:pPr>
         <w:pStyle w:val="Overskrift2"/>
       </w:pPr>
-      <w:bookmarkStart w:id="30" w:name="_Toc531691601"/>
+      <w:bookmarkStart w:id="29" w:name="_Toc531691601"/>
       <w:r>
         <w:t>SPRINT PLANNING</w:t>
       </w:r>
-      <w:bookmarkEnd w:id="30"/>
+      <w:bookmarkEnd w:id="29"/>
     </w:p>
     <w:p>
       <w:pPr>
@@ -11027,7 +11458,7 @@
       <w:pPr>
         <w:pStyle w:val="Overskrift3"/>
       </w:pPr>
-      <w:bookmarkStart w:id="31" w:name="_Toc531691602"/>
+      <w:bookmarkStart w:id="30" w:name="_Toc531691602"/>
       <w:r>
         <w:t xml:space="preserve">Hvad kan vi aflevere </w:t>
       </w:r>
@@ -11037,11 +11468,10 @@
       <w:r>
         <w:t>følge af den kommende sprint?</w:t>
       </w:r>
-      <w:bookmarkEnd w:id="31"/>
+      <w:bookmarkEnd w:id="30"/>
     </w:p>
     <w:p>
       <w:r>
-        <w:lastRenderedPageBreak/>
         <w:t>Vi kan aflevere et produkt, som gør det muligt for firmaer at oprette en bruger på applikationen, hvor informationerne bliver korrekt gemt i databasen. Vi vil lave en grafisk brugergrænseflade, hvor der hhv. er en underside til firmadata og en til konto-oplysninger. Når et firma opretter sig kan de derefter tilknytte forskellige kategorier til deres bruger. Derudover vil der være mulighed for at redigere disse brugeres stamdata. Når et firma har oprettet en bruger, vil de få et login som er tilknyttet, med de korrekte administrative rettigheder.</w:t>
       </w:r>
     </w:p>
@@ -11062,7 +11492,7 @@
       <w:pPr>
         <w:pStyle w:val="Overskrift3"/>
       </w:pPr>
-      <w:bookmarkStart w:id="32" w:name="_Toc531691603"/>
+      <w:bookmarkStart w:id="31" w:name="_Toc531691603"/>
       <w:r>
         <w:t>Hvilke arbejdsmetoder</w:t>
       </w:r>
@@ -11078,7 +11508,7 @@
       <w:r>
         <w:t>?</w:t>
       </w:r>
-      <w:bookmarkEnd w:id="32"/>
+      <w:bookmarkEnd w:id="31"/>
     </w:p>
     <w:p>
       <w:r>
@@ -11093,23 +11523,7 @@
         <w:t>, arbejde i pair-pr</w:t>
       </w:r>
       <w:r>
-        <w:t xml:space="preserve">ogramming og løbende sørge for at holde vores </w:t>
-      </w:r>
-      <w:proofErr w:type="spellStart"/>
-      <w:r>
-        <w:t>SCRUM-board</w:t>
-      </w:r>
-      <w:proofErr w:type="spellEnd"/>
-      <w:r>
-        <w:t xml:space="preserve"> samt </w:t>
-      </w:r>
-      <w:proofErr w:type="spellStart"/>
-      <w:r>
-        <w:t>burndown</w:t>
-      </w:r>
-      <w:proofErr w:type="spellEnd"/>
-      <w:r>
-        <w:t>-chart opdateret. Vi vil benytte os af JPA til at oprette samt administrere vores database. Vi vil følge vor</w:t>
+        <w:t>ogramming og løbende sørge for at holde vores SCRUM-board samt burndown-chart opdateret. Vi vil benytte os af JPA til at oprette samt administrere vores database. Vi vil følge vor</w:t>
       </w:r>
       <w:r>
         <w:t xml:space="preserve">es aftalte </w:t>
@@ -11156,11 +11570,11 @@
       <w:pPr>
         <w:pStyle w:val="Overskrift3"/>
       </w:pPr>
-      <w:bookmarkStart w:id="33" w:name="_Toc531691604"/>
+      <w:bookmarkStart w:id="32" w:name="_Toc531691604"/>
       <w:r>
         <w:t>Sprint goal</w:t>
       </w:r>
-      <w:bookmarkEnd w:id="33"/>
+      <w:bookmarkEnd w:id="32"/>
     </w:p>
     <w:p>
       <w:r>
@@ -11175,53 +11589,7 @@
         <w:t>, er at vi ud fra vores kundes prioriterer, kan aflevere et færdigt produkt som kan benyttes selvstændigt. Kunden har prioriteret disse user-stories, da det er vigtigt at firmaer tidligst muligt kan oprette sig og være forberedt inden applikationen officielt bliver opført.</w:t>
       </w:r>
     </w:p>
-    <w:p>
-      <w:pPr>
-        <w:pStyle w:val="Overskrift3"/>
-      </w:pPr>
-      <w:bookmarkStart w:id="34" w:name="_Toc531691605"/>
-      <w:r>
-        <w:t>Andet?</w:t>
-      </w:r>
-      <w:bookmarkEnd w:id="34"/>
-    </w:p>
     <w:p/>
-    <w:p/>
-    <w:p>
-      <w:pPr>
-        <w:pStyle w:val="Overskrift3"/>
-      </w:pPr>
-      <w:bookmarkStart w:id="35" w:name="_Toc531691606"/>
-      <w:r>
-        <w:t>Sprint review / retrospect</w:t>
-      </w:r>
-      <w:bookmarkEnd w:id="35"/>
-    </w:p>
-    <w:p>
-      <w:pPr>
-        <w:rPr>
-          <w:lang w:val="en-GB"/>
-        </w:rPr>
-      </w:pPr>
-      <w:r>
-        <w:t>Tasks “slået sammen”.</w:t>
-      </w:r>
-      <w:r>
-        <w:rPr>
-          <w:rFonts w:ascii="PMingLiU" w:eastAsia="PMingLiU" w:hAnsi="PMingLiU" w:cs="PMingLiU"/>
-        </w:rPr>
-        <w:br/>
-      </w:r>
-      <w:r>
-        <w:t xml:space="preserve">For små tasks, eks. </w:t>
-      </w:r>
-      <w:r>
-        <w:rPr>
-          <w:lang w:val="en-GB"/>
-        </w:rPr>
-        <w:t>Opret gem function.</w:t>
-      </w:r>
-    </w:p>
     <w:p>
       <w:pPr>
         <w:pStyle w:val="Overskrift2"/>
@@ -11233,7 +11601,7 @@
         <w:rPr>
           <w:lang w:val="en-GB"/>
         </w:rPr>
-        <w:t>Acceptance test</w:t>
+        <w:t>test</w:t>
       </w:r>
       <w:r>
         <w:rPr>
@@ -11278,17 +11646,6 @@
           <w:lang w:val="en-GB"/>
         </w:rPr>
         <w:t xml:space="preserve"> Christian</w:t>
-      </w:r>
-    </w:p>
-    <w:p>
-      <w:r>
-        <w:t xml:space="preserve">Vores udviklingsmodel er </w:t>
-      </w:r>
-      <w:r>
-        <w:t>testdriven</w:t>
-      </w:r>
-      <w:r>
-        <w:t xml:space="preserve">, og </w:t>
       </w:r>
     </w:p>
     <w:tbl>
@@ -11596,6 +11953,7 @@
               <w:rPr>
                 <w:lang w:val="en-GB"/>
               </w:rPr>
+              <w:lastRenderedPageBreak/>
               <w:t>US01.7.3</w:t>
             </w:r>
           </w:p>
@@ -11656,14 +12014,774 @@
           <w:lang w:val="en-GB"/>
         </w:rPr>
       </w:pPr>
-      <w:bookmarkStart w:id="36" w:name="_Toc531691607"/>
+      <w:bookmarkStart w:id="33" w:name="_Toc531691607"/>
       <w:r>
         <w:rPr>
           <w:lang w:val="en-GB"/>
         </w:rPr>
         <w:t>Burndown chart 1</w:t>
       </w:r>
-      <w:bookmarkEnd w:id="36"/>
+      <w:bookmarkEnd w:id="33"/>
+    </w:p>
+    <w:p>
+      <w:pPr>
+        <w:rPr>
+          <w:lang w:val="en-GB"/>
+        </w:rPr>
+      </w:pPr>
+    </w:p>
+    <w:p>
+      <w:pPr>
+        <w:rPr>
+          <w:lang w:val="en-GB"/>
+        </w:rPr>
+      </w:pPr>
+      <w:r>
+        <w:rPr>
+          <w:noProof/>
+        </w:rPr>
+        <w:drawing>
+          <wp:inline distT="0" distB="0" distL="0" distR="0" wp14:anchorId="5182FD17" wp14:editId="1814EEE9">
+            <wp:extent cx="6120130" cy="3655060"/>
+            <wp:effectExtent l="0" t="0" r="13970" b="2540"/>
+            <wp:docPr id="1" name="Diagram 1">
+              <a:extLst xmlns:a="http://schemas.openxmlformats.org/drawingml/2006/main">
+                <a:ext uri="{FF2B5EF4-FFF2-40B4-BE49-F238E27FC236}">
+                  <a16:creationId xmlns:a16="http://schemas.microsoft.com/office/drawing/2014/main" id="{AAFF31B6-A765-4AFE-9799-FB97A8D6327B}"/>
+                </a:ext>
+              </a:extLst>
+            </wp:docPr>
+            <wp:cNvGraphicFramePr/>
+            <a:graphic xmlns:a="http://schemas.openxmlformats.org/drawingml/2006/main">
+              <a:graphicData uri="http://schemas.openxmlformats.org/drawingml/2006/chart">
+                <c:chart xmlns:c="http://schemas.openxmlformats.org/drawingml/2006/chart" xmlns:r="http://schemas.openxmlformats.org/officeDocument/2006/relationships" r:id="rId9"/>
+              </a:graphicData>
+            </a:graphic>
+          </wp:inline>
+        </w:drawing>
+      </w:r>
+    </w:p>
+    <w:p>
+      <w:pPr>
+        <w:rPr>
+          <w:i/>
+        </w:rPr>
+      </w:pPr>
+      <w:r>
+        <w:t xml:space="preserve">Eftersom </w:t>
+      </w:r>
+      <w:proofErr w:type="gramStart"/>
+      <w:r>
+        <w:t>denne sprint</w:t>
+      </w:r>
+      <w:proofErr w:type="gramEnd"/>
+      <w:r>
+        <w:t xml:space="preserve"> indeholdt en del opsætning og nogle </w:t>
+      </w:r>
+      <w:commentRangeStart w:id="34"/>
+      <w:r>
+        <w:t>opstartsproblemer</w:t>
+      </w:r>
+      <w:commentRangeEnd w:id="34"/>
+      <w:r>
+        <w:rPr>
+          <w:rStyle w:val="Kommentarhenvisning"/>
+        </w:rPr>
+        <w:commentReference w:id="34"/>
+      </w:r>
+      <w:r>
+        <w:t>, samt et sideløbende projekt, ser vores burndown-chart derfor lidt atypisk ud.</w:t>
+      </w:r>
+    </w:p>
+    <w:p>
+      <w:pPr>
+        <w:pStyle w:val="Overskrift2"/>
+      </w:pPr>
+      <w:r>
+        <w:t>SPRINT review</w:t>
+      </w:r>
+      <w:bookmarkStart w:id="35" w:name="_GoBack"/>
+      <w:bookmarkEnd w:id="35"/>
+    </w:p>
+    <w:p>
+      <w:r>
+        <w:rPr>
+          <w:i/>
+        </w:rPr>
+        <w:t>Af Casper</w:t>
+      </w:r>
+    </w:p>
+    <w:p>
+      <w:r>
+        <w:t xml:space="preserve">Eftersom vi følger en SCRUM-inspireret udviklingsmodel, er sprint review og sprint retrospekt essentielle dele af vores proces. </w:t>
+      </w:r>
+      <w:r>
+        <w:t>I reviewet vil udviklerne og stakeholders holde et uformelt møde</w:t>
+      </w:r>
+      <w:r>
+        <w:t>,</w:t>
+      </w:r>
+      <w:r>
+        <w:t xml:space="preserve"> der fokuserer på den inkrementering, som er blevet leveret som produkt af sprintet, hvor især feedback, kommentarer og ændringer er i højsædet.</w:t>
+      </w:r>
+    </w:p>
+    <w:p>
+      <w:r>
+        <w:t xml:space="preserve">Patrick </w:t>
+      </w:r>
+      <w:r>
+        <w:t xml:space="preserve">vil udover at være </w:t>
+      </w:r>
+      <w:r>
+        <w:t xml:space="preserve">product </w:t>
+      </w:r>
+      <w:proofErr w:type="spellStart"/>
+      <w:r>
+        <w:t>owner</w:t>
+      </w:r>
+      <w:proofErr w:type="spellEnd"/>
+      <w:r>
+        <w:t xml:space="preserve"> i vores projekt</w:t>
+      </w:r>
+      <w:r>
+        <w:t xml:space="preserve"> desuden også repræsentere </w:t>
+      </w:r>
+      <w:r>
+        <w:t>stakeholders</w:t>
+      </w:r>
+      <w:r>
+        <w:t>,</w:t>
+      </w:r>
+      <w:r>
+        <w:t xml:space="preserve"> og </w:t>
+      </w:r>
+      <w:r>
+        <w:t xml:space="preserve">dermed </w:t>
+      </w:r>
+      <w:r>
+        <w:t xml:space="preserve">have deres </w:t>
+      </w:r>
+      <w:r>
+        <w:t>fulde opbakning ift. produktets design, funktionalitet og andre relevante nøglepunkter.</w:t>
+      </w:r>
+    </w:p>
+    <w:p>
+      <w:r>
+        <w:t xml:space="preserve">Vi </w:t>
+      </w:r>
+      <w:r>
+        <w:t>følger en disposition over vores sprint review der indeholder følgende:</w:t>
+      </w:r>
+    </w:p>
+    <w:p>
+      <w:pPr>
+        <w:pStyle w:val="Listeafsnit"/>
+        <w:numPr>
+          <w:ilvl w:val="0"/>
+          <w:numId w:val="8"/>
+        </w:numPr>
+      </w:pPr>
+      <w:r>
+        <w:lastRenderedPageBreak/>
+        <w:t xml:space="preserve">En introduktion til det første Sprint review (punkt 1 vil ikke blive fulgt i fremtidige reviews med mindre andre stakeholders vil være til stede). Introduktionen vil understrege </w:t>
+      </w:r>
+      <w:proofErr w:type="spellStart"/>
+      <w:r>
+        <w:t>reviewets</w:t>
+      </w:r>
+      <w:proofErr w:type="spellEnd"/>
+      <w:r>
+        <w:t xml:space="preserve"> formål og de </w:t>
+      </w:r>
+      <w:proofErr w:type="spellStart"/>
+      <w:r>
+        <w:t>deltagenes</w:t>
+      </w:r>
+      <w:proofErr w:type="spellEnd"/>
+      <w:r>
+        <w:t xml:space="preserve"> roller.</w:t>
+      </w:r>
+    </w:p>
+    <w:p>
+      <w:pPr>
+        <w:pStyle w:val="Listeafsnit"/>
+        <w:numPr>
+          <w:ilvl w:val="0"/>
+          <w:numId w:val="8"/>
+        </w:numPr>
+      </w:pPr>
+      <w:r>
+        <w:t xml:space="preserve">Et oplæg fra </w:t>
+      </w:r>
+      <w:r>
+        <w:t>product owneren</w:t>
+      </w:r>
+      <w:r>
+        <w:t xml:space="preserve"> der fortæller, hvilke Product Backlog produkter der er blevet færdiggjort (og eventuelle user storys der ikke blev). </w:t>
+      </w:r>
+    </w:p>
+    <w:p>
+      <w:pPr>
+        <w:pStyle w:val="Listeafsnit"/>
+        <w:numPr>
+          <w:ilvl w:val="0"/>
+          <w:numId w:val="8"/>
+        </w:numPr>
+      </w:pPr>
+      <w:r>
+        <w:t>Udviklerne forklarer</w:t>
+      </w:r>
+      <w:r>
+        <w:t xml:space="preserve"> </w:t>
+      </w:r>
+      <w:r>
+        <w:t>kortfattet</w:t>
+      </w:r>
+      <w:r>
+        <w:t xml:space="preserve"> </w:t>
+      </w:r>
+      <w:r>
+        <w:t xml:space="preserve">hvilke problemer </w:t>
+      </w:r>
+      <w:r>
+        <w:t xml:space="preserve">der blev mødt, </w:t>
+      </w:r>
+      <w:r>
+        <w:t>og hvordan de blev løst.</w:t>
+      </w:r>
+      <w:r>
+        <w:t xml:space="preserve"> Fokus vil være på problemer</w:t>
+      </w:r>
+      <w:r>
+        <w:t xml:space="preserve">, som </w:t>
+      </w:r>
+      <w:r>
+        <w:t xml:space="preserve">stakeholders kunne have interesse i, og ikke tekniske komplikationer. </w:t>
+      </w:r>
+    </w:p>
+    <w:p>
+      <w:pPr>
+        <w:pStyle w:val="Listeafsnit"/>
+        <w:numPr>
+          <w:ilvl w:val="0"/>
+          <w:numId w:val="8"/>
+        </w:numPr>
+      </w:pPr>
+      <w:r>
+        <w:t>En demonstration af inkrementeringen</w:t>
+      </w:r>
+      <w:r>
+        <w:t>, hvor stakeholder stiller spørgsmål og giver feedback sideløbende</w:t>
+      </w:r>
+      <w:r>
+        <w:t>.</w:t>
+      </w:r>
+    </w:p>
+    <w:p>
+      <w:pPr>
+        <w:pStyle w:val="Listeafsnit"/>
+        <w:numPr>
+          <w:ilvl w:val="0"/>
+          <w:numId w:val="8"/>
+        </w:numPr>
+      </w:pPr>
+      <w:r>
+        <w:t>En diskussion af Product Backloggen og et sandsynligt færdiggørelsestidspunkt for projektet.</w:t>
+      </w:r>
+    </w:p>
+    <w:p>
+      <w:pPr>
+        <w:pStyle w:val="Listeafsnit"/>
+        <w:numPr>
+          <w:ilvl w:val="0"/>
+          <w:numId w:val="8"/>
+        </w:numPr>
+      </w:pPr>
+      <w:r>
+        <w:t>Alle deltagere planlægger næste skridt, så udviklerne har noget at gå ud fra i deres sprint planning.</w:t>
+      </w:r>
+    </w:p>
+    <w:p>
+      <w:pPr>
+        <w:pStyle w:val="Listeafsnit"/>
+        <w:numPr>
+          <w:ilvl w:val="0"/>
+          <w:numId w:val="8"/>
+        </w:numPr>
+      </w:pPr>
+      <w:r>
+        <w:t>Mødet hæves.</w:t>
+      </w:r>
+    </w:p>
+    <w:p>
+      <w:pPr>
+        <w:pStyle w:val="Overskrift3"/>
+      </w:pPr>
+      <w:r>
+        <w:t>Introduktion</w:t>
+      </w:r>
+    </w:p>
+    <w:p>
+      <w:r>
+        <w:t>Formålet med sprint reviews er</w:t>
+      </w:r>
+      <w:r>
+        <w:t xml:space="preserve"> et uformelt møde, og ikke et statusmøde; alle involverede parter skal have en indgangsvinkel til reviewet som værende en udveksling af idéer og en konstruktiv dialog. Det er derfor vigtigt at understrege, at udviklerne ikke står og skal </w:t>
+      </w:r>
+      <w:r>
+        <w:t>sælge</w:t>
+      </w:r>
+      <w:r>
+        <w:t xml:space="preserve"> det produkt de har udviklet </w:t>
+      </w:r>
+      <w:r>
+        <w:t>til</w:t>
+      </w:r>
+      <w:r>
+        <w:t xml:space="preserve"> stakeholderen – selvom de naturligvis skal stå på mål for deres tanker og handlinger under sprinten</w:t>
+      </w:r>
+      <w:r>
+        <w:t>, og produktet deraf</w:t>
+      </w:r>
+      <w:r>
+        <w:t>. Uenigheder under et sprint review udviser tegn på miskommunikation mellem parterne.</w:t>
+      </w:r>
+    </w:p>
+    <w:p>
+      <w:r>
+        <w:t>Ligeledes skal de</w:t>
+      </w:r>
+      <w:r>
+        <w:t>/den</w:t>
+      </w:r>
+      <w:r>
+        <w:t xml:space="preserve"> repræsentative stakeholder(s) </w:t>
+      </w:r>
+      <w:r>
+        <w:t>ikke føle at det</w:t>
+      </w:r>
+      <w:r>
+        <w:t xml:space="preserve"> der bliver</w:t>
+      </w:r>
+      <w:r>
+        <w:t xml:space="preserve"> demonstreret, er et færdigt produkt, som </w:t>
+      </w:r>
+      <w:r>
+        <w:t xml:space="preserve">der </w:t>
+      </w:r>
+      <w:r>
+        <w:t xml:space="preserve">skal </w:t>
+      </w:r>
+      <w:r>
+        <w:t xml:space="preserve">bedømmes </w:t>
+      </w:r>
+      <w:r>
+        <w:t xml:space="preserve">som helhed. Stakeholders job er at kommunikere deres behov så klart som muligt til udviklerne, og komme med indskud, ændringer og idéer til, hvordan de forestiller sig deres kundebase tænker. </w:t>
+      </w:r>
+    </w:p>
+    <w:p>
+      <w:r>
+        <w:t xml:space="preserve">Product owneren vil under et review stå for det bindende led mellem stakeholders og </w:t>
+      </w:r>
+      <w:r>
+        <w:t xml:space="preserve">udviklingsteamet. Han vil blandt andet introducere hvilket arbejde </w:t>
+      </w:r>
+      <w:r>
+        <w:t>der er blevet udført, præsentere oversigten over product backloggen efter teamets demonstration, og sætte en realistisk slutdato for projektet.</w:t>
+      </w:r>
+    </w:p>
+    <w:p>
+      <w:pPr>
+        <w:pStyle w:val="Overskrift3"/>
+      </w:pPr>
+      <w:r>
+        <w:t>Inkrementeringen</w:t>
+      </w:r>
+    </w:p>
+    <w:p>
+      <w:r>
+        <w:t xml:space="preserve">Under </w:t>
+      </w:r>
+      <w:r>
+        <w:t>dette sprint</w:t>
+      </w:r>
+      <w:r>
+        <w:t xml:space="preserve"> har vi fået færdiggjort to User Storys fra Product Backloggen: US1 og US2</w:t>
+      </w:r>
+      <w:r>
+        <w:t xml:space="preserve">. </w:t>
+      </w:r>
+      <w:r>
+        <w:t>Kundens vigtigste prioriteter for produktet var, at give både firmaer og kunder mulighed for at oprette sig i systemet.</w:t>
+      </w:r>
+      <w:r>
+        <w:t xml:space="preserve"> </w:t>
+      </w:r>
+      <w:r>
+        <w:t xml:space="preserve">Vi har lavet </w:t>
+      </w:r>
+      <w:commentRangeStart w:id="36"/>
+      <w:r>
+        <w:t>det mest basale skelet for at kunne oprette sig som virksomhed</w:t>
+      </w:r>
+      <w:commentRangeEnd w:id="36"/>
+      <w:r>
+        <w:rPr>
+          <w:rStyle w:val="Kommentarhenvisning"/>
+        </w:rPr>
+        <w:commentReference w:id="36"/>
+      </w:r>
+      <w:r>
+        <w:t xml:space="preserve">, med tilknyttede kontooplysninger, og et småt udvalg af kategorier som firmaet kan tilknytte sig. Ligeledes kan en kunde nu oprette sig, vælge hvilke kategorier </w:t>
+      </w:r>
+      <w:r>
+        <w:t xml:space="preserve">vedkomne er interesseret i, og samtidig give samtykke til at få sine private data behandlet. </w:t>
+      </w:r>
+    </w:p>
+    <w:p>
+      <w:pPr>
+        <w:pStyle w:val="Overskrift3"/>
+      </w:pPr>
+      <w:r>
+        <w:t>Demonstration &amp; Feedback</w:t>
+      </w:r>
+    </w:p>
+    <w:p/>
+    <w:p>
+      <w:pPr>
+        <w:pStyle w:val="Overskrift3"/>
+      </w:pPr>
+      <w:r>
+        <w:t xml:space="preserve">Diskussion og projektering </w:t>
+      </w:r>
+    </w:p>
+    <w:p/>
+    <w:p/>
+    <w:p>
+      <w:r>
+        <w:t xml:space="preserve">Færdiggjort user story 1 &amp; 2 og on </w:t>
+      </w:r>
+      <w:proofErr w:type="spellStart"/>
+      <w:r>
+        <w:t>schedule</w:t>
+      </w:r>
+      <w:proofErr w:type="spellEnd"/>
+      <w:r>
+        <w:t>. Nævn noget om sprint blev færdig hurtigere pga. ekstra timer blev lagt ind. Prioritering ift. et sideløbende projekt, og derfor blev hurtigere færdig med dette projekt.</w:t>
+      </w:r>
+    </w:p>
+    <w:p>
+      <w:r>
+        <w:t xml:space="preserve">PO: </w:t>
+      </w:r>
+    </w:p>
+    <w:p>
+      <w:pPr>
+        <w:pStyle w:val="Listeafsnit"/>
+        <w:numPr>
+          <w:ilvl w:val="0"/>
+          <w:numId w:val="4"/>
+        </w:numPr>
+      </w:pPr>
+      <w:r>
+        <w:lastRenderedPageBreak/>
+        <w:t xml:space="preserve">Layout på forsiderne skal være mere overskueligt. </w:t>
+      </w:r>
+    </w:p>
+    <w:p>
+      <w:pPr>
+        <w:pStyle w:val="Listeafsnit"/>
+        <w:numPr>
+          <w:ilvl w:val="0"/>
+          <w:numId w:val="4"/>
+        </w:numPr>
+      </w:pPr>
+      <w:r>
+        <w:t xml:space="preserve">GDPR skal ændre acceptere Terms &amp; </w:t>
+      </w:r>
+      <w:proofErr w:type="spellStart"/>
+      <w:r>
+        <w:t>Conditions</w:t>
+      </w:r>
+      <w:proofErr w:type="spellEnd"/>
+      <w:r>
+        <w:t xml:space="preserve">, med en pop-up der viser en </w:t>
+      </w:r>
+      <w:proofErr w:type="spellStart"/>
+      <w:r>
+        <w:t>Ipsum</w:t>
+      </w:r>
+      <w:proofErr w:type="spellEnd"/>
+      <w:r>
+        <w:t xml:space="preserve"> </w:t>
+      </w:r>
+      <w:proofErr w:type="spellStart"/>
+      <w:r>
+        <w:t>Lorem</w:t>
+      </w:r>
+      <w:proofErr w:type="spellEnd"/>
+      <w:r>
+        <w:t xml:space="preserve"> og en accepter/</w:t>
+      </w:r>
+      <w:proofErr w:type="spellStart"/>
+      <w:r>
+        <w:t>decline</w:t>
+      </w:r>
+      <w:proofErr w:type="spellEnd"/>
+      <w:r>
+        <w:t xml:space="preserve"> knap.</w:t>
+      </w:r>
+    </w:p>
+    <w:p>
+      <w:r>
+        <w:t>Er der nogle tilføjelser og kommentarer til Product Backlog?</w:t>
+      </w:r>
+    </w:p>
+    <w:p>
+      <w:pPr>
+        <w:pStyle w:val="Listeafsnit"/>
+        <w:numPr>
+          <w:ilvl w:val="0"/>
+          <w:numId w:val="5"/>
+        </w:numPr>
+      </w:pPr>
+      <w:r>
+        <w:t xml:space="preserve">Ny user story 8: En navigationsbar, der indeholder en brugermenu med redigering af kontooplysninger og relevante </w:t>
+      </w:r>
+      <w:proofErr w:type="spellStart"/>
+      <w:r>
+        <w:t>restrictions</w:t>
+      </w:r>
+      <w:proofErr w:type="spellEnd"/>
+      <w:r>
+        <w:t xml:space="preserve">. </w:t>
+      </w:r>
+    </w:p>
+    <w:p>
+      <w:pPr>
+        <w:pStyle w:val="Listeafsnit"/>
+        <w:numPr>
+          <w:ilvl w:val="0"/>
+          <w:numId w:val="5"/>
+        </w:numPr>
+      </w:pPr>
+      <w:r>
+        <w:t xml:space="preserve">Stakeholder vil specifikt have en funktion hvor, når man trykker på et tilbud og man ikke er logget ind, bliver </w:t>
+      </w:r>
+      <w:proofErr w:type="spellStart"/>
+      <w:r>
+        <w:t>redirected</w:t>
+      </w:r>
+      <w:proofErr w:type="spellEnd"/>
+      <w:r>
+        <w:t xml:space="preserve"> til en side hvor man enten opretter bruger eller logger ind (</w:t>
+      </w:r>
+      <w:proofErr w:type="spellStart"/>
+      <w:r>
+        <w:t>alá</w:t>
+      </w:r>
+      <w:proofErr w:type="spellEnd"/>
+      <w:r>
+        <w:t xml:space="preserve"> </w:t>
+      </w:r>
+      <w:proofErr w:type="spellStart"/>
+      <w:r>
+        <w:t>netflix</w:t>
+      </w:r>
+      <w:proofErr w:type="spellEnd"/>
+      <w:r>
+        <w:t>)</w:t>
+      </w:r>
+    </w:p>
+    <w:p/>
+    <w:p>
+      <w:pPr>
+        <w:pStyle w:val="Overskrift2"/>
+      </w:pPr>
+      <w:r>
+        <w:t>Sprint retrospekt</w:t>
+      </w:r>
+    </w:p>
+    <w:p/>
+    <w:p>
+      <w:r>
+        <w:t xml:space="preserve">Hvad har vi lavet internt og hvordan? </w:t>
+      </w:r>
+    </w:p>
+    <w:p>
+      <w:pPr>
+        <w:pStyle w:val="Listeafsnit"/>
+        <w:numPr>
+          <w:ilvl w:val="0"/>
+          <w:numId w:val="7"/>
+        </w:numPr>
+      </w:pPr>
+      <w:r>
+        <w:t>Redegørende afsnit om hvad vi har lavet. Evt. nogle smarte features.</w:t>
+      </w:r>
+    </w:p>
+    <w:p>
+      <w:r>
+        <w:t xml:space="preserve">Ændringer i arbejdsfremgang? </w:t>
+      </w:r>
+    </w:p>
+    <w:p>
+      <w:pPr>
+        <w:pStyle w:val="Listeafsnit"/>
+        <w:numPr>
+          <w:ilvl w:val="0"/>
+          <w:numId w:val="6"/>
+        </w:numPr>
+      </w:pPr>
+      <w:r>
+        <w:t xml:space="preserve">Sidste sprint krævede flere timer og </w:t>
+      </w:r>
+      <w:proofErr w:type="spellStart"/>
+      <w:r>
+        <w:t>relokering</w:t>
+      </w:r>
+      <w:proofErr w:type="spellEnd"/>
+      <w:r>
+        <w:t xml:space="preserve"> hjem til Matthias. Næste sprint fokuserer på at være til stede på skolen og i nærheden af vores </w:t>
+      </w:r>
+      <w:proofErr w:type="spellStart"/>
+      <w:r>
+        <w:t>Scrum</w:t>
+      </w:r>
+      <w:proofErr w:type="spellEnd"/>
+      <w:r>
+        <w:t>-board.</w:t>
+      </w:r>
+    </w:p>
+    <w:p>
+      <w:pPr>
+        <w:pStyle w:val="Listeafsnit"/>
+        <w:numPr>
+          <w:ilvl w:val="0"/>
+          <w:numId w:val="6"/>
+        </w:numPr>
+      </w:pPr>
+      <w:r>
+        <w:t>Tirsdag og fredag er vi på skolen næste sprint, og bruger rådgivning til rapport. Andre dage aftales dagen inden.</w:t>
+      </w:r>
+    </w:p>
+    <w:p>
+      <w:pPr>
+        <w:pStyle w:val="Listeafsnit"/>
+        <w:numPr>
+          <w:ilvl w:val="0"/>
+          <w:numId w:val="6"/>
+        </w:numPr>
+      </w:pPr>
+      <w:r>
+        <w:t>Pair programming: fortsætter med at skifte internt, alt afhængig af tasks. Skifter som udgangspunkt mellem User Stories.</w:t>
+      </w:r>
+    </w:p>
+    <w:p>
+      <w:r>
+        <w:t>Hvad var godt?</w:t>
+      </w:r>
+    </w:p>
+    <w:p>
+      <w:pPr>
+        <w:pStyle w:val="Listeafsnit"/>
+        <w:numPr>
+          <w:ilvl w:val="0"/>
+          <w:numId w:val="6"/>
+        </w:numPr>
+      </w:pPr>
+      <w:r>
+        <w:t>At vi som team var gode til at tilpasse os omstændighederne, både ift. lokation, tidspres og omstilling ift. fravær.</w:t>
+      </w:r>
+    </w:p>
+    <w:p>
+      <w:pPr>
+        <w:pStyle w:val="Listeafsnit"/>
+        <w:numPr>
+          <w:ilvl w:val="0"/>
+          <w:numId w:val="6"/>
+        </w:numPr>
+      </w:pPr>
+      <w:r>
+        <w:t>God kommunikation mellem udviklerne</w:t>
+      </w:r>
+    </w:p>
+    <w:p>
+      <w:pPr>
+        <w:pStyle w:val="Listeafsnit"/>
+        <w:numPr>
+          <w:ilvl w:val="0"/>
+          <w:numId w:val="6"/>
+        </w:numPr>
+      </w:pPr>
+      <w:r>
+        <w:t>God struktur: dagsplan: en klar rollefordeling og et godt arbejdsmiljø.</w:t>
+      </w:r>
+    </w:p>
+    <w:p>
+      <w:pPr>
+        <w:pStyle w:val="Listeafsnit"/>
+        <w:numPr>
+          <w:ilvl w:val="0"/>
+          <w:numId w:val="6"/>
+        </w:numPr>
+      </w:pPr>
+      <w:r>
+        <w:t>God morale: folk lægger en indsats indtil de er færdige.</w:t>
+      </w:r>
+    </w:p>
+    <w:p>
+      <w:r>
+        <w:t xml:space="preserve"> Hvad var skidt?</w:t>
+      </w:r>
+    </w:p>
+    <w:p>
+      <w:pPr>
+        <w:pStyle w:val="Listeafsnit"/>
+        <w:numPr>
+          <w:ilvl w:val="0"/>
+          <w:numId w:val="6"/>
+        </w:numPr>
+      </w:pPr>
+      <w:r>
+        <w:t>Stand-up meeting: gik skidt, aldrig fuldtallige lavet dagsplan i stedet for. Afsnit om stand-up meeting først, og dagsorden baseret på det møde.</w:t>
+      </w:r>
+    </w:p>
+    <w:p>
+      <w:pPr>
+        <w:pStyle w:val="Listeafsnit"/>
+        <w:numPr>
+          <w:ilvl w:val="0"/>
+          <w:numId w:val="6"/>
+        </w:numPr>
+      </w:pPr>
+      <w:r>
+        <w:t xml:space="preserve">Baseline: prøvet at følge den 100%, men det er ikke gået så godt i første sprint. Generelt mere en hæmsko end et godt værktøj, da det henvender sig til større projektgrupper. </w:t>
+      </w:r>
+    </w:p>
+    <w:p>
+      <w:pPr>
+        <w:pStyle w:val="Listeafsnit"/>
+        <w:numPr>
+          <w:ilvl w:val="0"/>
+          <w:numId w:val="6"/>
+        </w:numPr>
+      </w:pPr>
+      <w:r>
+        <w:t>Reviews har ikke været veludført – manglede en ordentlig måde at teste på.</w:t>
+      </w:r>
+    </w:p>
+    <w:p>
+      <w:pPr>
+        <w:pStyle w:val="Listeafsnit"/>
+        <w:numPr>
+          <w:ilvl w:val="0"/>
+          <w:numId w:val="6"/>
+        </w:numPr>
+      </w:pPr>
+      <w:r>
+        <w:t>Fravær – folk skal være bedre til at tage ansvar og spørge ind til hvad der skal laves. (Hvordan har vi håndteret det?)</w:t>
+      </w:r>
     </w:p>
     <w:p>
       <w:pPr>
@@ -11707,6 +12825,7 @@
         <w:rPr>
           <w:lang w:val="en-GB"/>
         </w:rPr>
+        <w:lastRenderedPageBreak/>
         <w:t>Burndown chart 2</w:t>
       </w:r>
       <w:bookmarkEnd w:id="38"/>
@@ -12123,7 +13242,7 @@
             <w:cnfStyle w:val="001000000000" w:firstRow="0" w:lastRow="0" w:firstColumn="1" w:lastColumn="0" w:oddVBand="0" w:evenVBand="0" w:oddHBand="0" w:evenHBand="0" w:firstRowFirstColumn="0" w:firstRowLastColumn="0" w:lastRowFirstColumn="0" w:lastRowLastColumn="0"/>
             <w:tcW w:w="3209" w:type="dxa"/>
             <w:tcBorders>
-              <w:bottom w:val="single" w:sz="4" w:space="0" w:color="93D07C" w:themeColor="accent1" w:themeTint="99"/>
+              <w:bottom w:val="single" w:sz="4" w:space="0" w:color="82C7F4" w:themeColor="accent1" w:themeTint="99"/>
             </w:tcBorders>
           </w:tcPr>
           <w:p>
@@ -12145,7 +13264,7 @@
           <w:tcPr>
             <w:tcW w:w="3209" w:type="dxa"/>
             <w:tcBorders>
-              <w:bottom w:val="single" w:sz="4" w:space="0" w:color="93D07C" w:themeColor="accent1" w:themeTint="99"/>
+              <w:bottom w:val="single" w:sz="4" w:space="0" w:color="82C7F4" w:themeColor="accent1" w:themeTint="99"/>
             </w:tcBorders>
           </w:tcPr>
           <w:p>
@@ -12162,7 +13281,7 @@
           <w:tcPr>
             <w:tcW w:w="3210" w:type="dxa"/>
             <w:tcBorders>
-              <w:bottom w:val="single" w:sz="4" w:space="0" w:color="93D07C" w:themeColor="accent1" w:themeTint="99"/>
+              <w:bottom w:val="single" w:sz="4" w:space="0" w:color="82C7F4" w:themeColor="accent1" w:themeTint="99"/>
             </w:tcBorders>
           </w:tcPr>
           <w:p>
@@ -12400,7 +13519,7 @@
             <w:cnfStyle w:val="001000000000" w:firstRow="0" w:lastRow="0" w:firstColumn="1" w:lastColumn="0" w:oddVBand="0" w:evenVBand="0" w:oddHBand="0" w:evenHBand="0" w:firstRowFirstColumn="0" w:firstRowLastColumn="0" w:lastRowFirstColumn="0" w:lastRowLastColumn="0"/>
             <w:tcW w:w="3209" w:type="dxa"/>
             <w:tcBorders>
-              <w:bottom w:val="single" w:sz="4" w:space="0" w:color="93D07C" w:themeColor="accent1" w:themeTint="99"/>
+              <w:bottom w:val="single" w:sz="4" w:space="0" w:color="82C7F4" w:themeColor="accent1" w:themeTint="99"/>
             </w:tcBorders>
           </w:tcPr>
           <w:p>
@@ -12422,7 +13541,7 @@
           <w:tcPr>
             <w:tcW w:w="3209" w:type="dxa"/>
             <w:tcBorders>
-              <w:bottom w:val="single" w:sz="4" w:space="0" w:color="93D07C" w:themeColor="accent1" w:themeTint="99"/>
+              <w:bottom w:val="single" w:sz="4" w:space="0" w:color="82C7F4" w:themeColor="accent1" w:themeTint="99"/>
             </w:tcBorders>
           </w:tcPr>
           <w:p>
@@ -12439,7 +13558,7 @@
           <w:tcPr>
             <w:tcW w:w="3210" w:type="dxa"/>
             <w:tcBorders>
-              <w:bottom w:val="single" w:sz="4" w:space="0" w:color="93D07C" w:themeColor="accent1" w:themeTint="99"/>
+              <w:bottom w:val="single" w:sz="4" w:space="0" w:color="82C7F4" w:themeColor="accent1" w:themeTint="99"/>
             </w:tcBorders>
           </w:tcPr>
           <w:p>
@@ -12516,7 +13635,7 @@
             <w:tcW w:w="3209" w:type="dxa"/>
             <w:tcBorders>
               <w:top w:val="single" w:sz="4" w:space="0" w:color="auto"/>
-              <w:bottom w:val="single" w:sz="4" w:space="0" w:color="93D07C" w:themeColor="accent1" w:themeTint="99"/>
+              <w:bottom w:val="single" w:sz="4" w:space="0" w:color="82C7F4" w:themeColor="accent1" w:themeTint="99"/>
             </w:tcBorders>
           </w:tcPr>
           <w:p>
@@ -12539,7 +13658,7 @@
             <w:tcW w:w="3209" w:type="dxa"/>
             <w:tcBorders>
               <w:top w:val="single" w:sz="4" w:space="0" w:color="auto"/>
-              <w:bottom w:val="single" w:sz="4" w:space="0" w:color="93D07C" w:themeColor="accent1" w:themeTint="99"/>
+              <w:bottom w:val="single" w:sz="4" w:space="0" w:color="82C7F4" w:themeColor="accent1" w:themeTint="99"/>
             </w:tcBorders>
           </w:tcPr>
           <w:p>
@@ -12557,7 +13676,7 @@
             <w:tcW w:w="3210" w:type="dxa"/>
             <w:tcBorders>
               <w:top w:val="single" w:sz="4" w:space="0" w:color="auto"/>
-              <w:bottom w:val="single" w:sz="4" w:space="0" w:color="93D07C" w:themeColor="accent1" w:themeTint="99"/>
+              <w:bottom w:val="single" w:sz="4" w:space="0" w:color="82C7F4" w:themeColor="accent1" w:themeTint="99"/>
             </w:tcBorders>
           </w:tcPr>
           <w:p>
@@ -12689,7 +13808,7 @@
             <w:cnfStyle w:val="001000000000" w:firstRow="0" w:lastRow="0" w:firstColumn="1" w:lastColumn="0" w:oddVBand="0" w:evenVBand="0" w:oddHBand="0" w:evenHBand="0" w:firstRowFirstColumn="0" w:firstRowLastColumn="0" w:lastRowFirstColumn="0" w:lastRowLastColumn="0"/>
             <w:tcW w:w="3209" w:type="dxa"/>
             <w:tcBorders>
-              <w:bottom w:val="single" w:sz="4" w:space="0" w:color="93D07C" w:themeColor="accent1" w:themeTint="99"/>
+              <w:bottom w:val="single" w:sz="4" w:space="0" w:color="82C7F4" w:themeColor="accent1" w:themeTint="99"/>
             </w:tcBorders>
           </w:tcPr>
           <w:p>
@@ -12711,7 +13830,7 @@
           <w:tcPr>
             <w:tcW w:w="3209" w:type="dxa"/>
             <w:tcBorders>
-              <w:bottom w:val="single" w:sz="4" w:space="0" w:color="93D07C" w:themeColor="accent1" w:themeTint="99"/>
+              <w:bottom w:val="single" w:sz="4" w:space="0" w:color="82C7F4" w:themeColor="accent1" w:themeTint="99"/>
             </w:tcBorders>
           </w:tcPr>
           <w:p>
@@ -12728,7 +13847,7 @@
           <w:tcPr>
             <w:tcW w:w="3210" w:type="dxa"/>
             <w:tcBorders>
-              <w:bottom w:val="single" w:sz="4" w:space="0" w:color="93D07C" w:themeColor="accent1" w:themeTint="99"/>
+              <w:bottom w:val="single" w:sz="4" w:space="0" w:color="82C7F4" w:themeColor="accent1" w:themeTint="99"/>
             </w:tcBorders>
           </w:tcPr>
           <w:p>
@@ -12863,7 +13982,7 @@
             <w:cnfStyle w:val="001000000000" w:firstRow="0" w:lastRow="0" w:firstColumn="1" w:lastColumn="0" w:oddVBand="0" w:evenVBand="0" w:oddHBand="0" w:evenHBand="0" w:firstRowFirstColumn="0" w:firstRowLastColumn="0" w:lastRowFirstColumn="0" w:lastRowLastColumn="0"/>
             <w:tcW w:w="3209" w:type="dxa"/>
             <w:tcBorders>
-              <w:bottom w:val="single" w:sz="4" w:space="0" w:color="93D07C" w:themeColor="accent1" w:themeTint="99"/>
+              <w:bottom w:val="single" w:sz="4" w:space="0" w:color="82C7F4" w:themeColor="accent1" w:themeTint="99"/>
             </w:tcBorders>
           </w:tcPr>
           <w:p>
@@ -12885,7 +14004,7 @@
           <w:tcPr>
             <w:tcW w:w="3209" w:type="dxa"/>
             <w:tcBorders>
-              <w:bottom w:val="single" w:sz="4" w:space="0" w:color="93D07C" w:themeColor="accent1" w:themeTint="99"/>
+              <w:bottom w:val="single" w:sz="4" w:space="0" w:color="82C7F4" w:themeColor="accent1" w:themeTint="99"/>
             </w:tcBorders>
           </w:tcPr>
           <w:p>
@@ -12902,7 +14021,7 @@
           <w:tcPr>
             <w:tcW w:w="3210" w:type="dxa"/>
             <w:tcBorders>
-              <w:bottom w:val="single" w:sz="4" w:space="0" w:color="93D07C" w:themeColor="accent1" w:themeTint="99"/>
+              <w:bottom w:val="single" w:sz="4" w:space="0" w:color="82C7F4" w:themeColor="accent1" w:themeTint="99"/>
             </w:tcBorders>
           </w:tcPr>
           <w:p>
@@ -12979,7 +14098,7 @@
             <w:tcW w:w="3209" w:type="dxa"/>
             <w:tcBorders>
               <w:top w:val="single" w:sz="4" w:space="0" w:color="auto"/>
-              <w:bottom w:val="single" w:sz="4" w:space="0" w:color="93D07C" w:themeColor="accent1" w:themeTint="99"/>
+              <w:bottom w:val="single" w:sz="4" w:space="0" w:color="82C7F4" w:themeColor="accent1" w:themeTint="99"/>
             </w:tcBorders>
           </w:tcPr>
           <w:p>
@@ -12987,7 +14106,6 @@
               <w:jc w:val="center"/>
             </w:pPr>
             <w:r>
-              <w:lastRenderedPageBreak/>
               <w:t>U</w:t>
             </w:r>
             <w:r>
@@ -13003,7 +14121,7 @@
             <w:tcW w:w="3209" w:type="dxa"/>
             <w:tcBorders>
               <w:top w:val="single" w:sz="4" w:space="0" w:color="auto"/>
-              <w:bottom w:val="single" w:sz="4" w:space="0" w:color="93D07C" w:themeColor="accent1" w:themeTint="99"/>
+              <w:bottom w:val="single" w:sz="4" w:space="0" w:color="82C7F4" w:themeColor="accent1" w:themeTint="99"/>
             </w:tcBorders>
           </w:tcPr>
           <w:p>
@@ -13021,7 +14139,7 @@
             <w:tcW w:w="3210" w:type="dxa"/>
             <w:tcBorders>
               <w:top w:val="single" w:sz="4" w:space="0" w:color="auto"/>
-              <w:bottom w:val="single" w:sz="4" w:space="0" w:color="93D07C" w:themeColor="accent1" w:themeTint="99"/>
+              <w:bottom w:val="single" w:sz="4" w:space="0" w:color="82C7F4" w:themeColor="accent1" w:themeTint="99"/>
             </w:tcBorders>
           </w:tcPr>
           <w:p>
@@ -13217,18 +14335,316 @@
       </w:pPr>
       <w:bookmarkStart w:id="41" w:name="_Toc531691612"/>
       <w:r>
+        <w:lastRenderedPageBreak/>
         <w:t>Formal reviews</w:t>
       </w:r>
       <w:bookmarkEnd w:id="41"/>
     </w:p>
     <w:p>
-      <w:r>
-        <w:tab/>
-      </w:r>
-      <w:r>
-        <w:tab/>
+      <w:pPr>
+        <w:rPr>
+          <w:i/>
+        </w:rPr>
+      </w:pPr>
+      <w:r>
+        <w:rPr>
+          <w:i/>
+        </w:rPr>
+        <w:t>Af Casper</w:t>
       </w:r>
     </w:p>
+    <w:p/>
+    <w:tbl>
+      <w:tblPr>
+        <w:tblStyle w:val="Gittertabel4-farve1"/>
+        <w:tblW w:w="0" w:type="auto"/>
+        <w:tblLook w:val="04A0" w:firstRow="1" w:lastRow="0" w:firstColumn="1" w:lastColumn="0" w:noHBand="0" w:noVBand="1"/>
+      </w:tblPr>
+      <w:tblGrid>
+        <w:gridCol w:w="1367"/>
+        <w:gridCol w:w="2456"/>
+        <w:gridCol w:w="2450"/>
+        <w:gridCol w:w="3355"/>
+      </w:tblGrid>
+      <w:tr>
+        <w:trPr>
+          <w:cnfStyle w:val="100000000000" w:firstRow="1" w:lastRow="0" w:firstColumn="0" w:lastColumn="0" w:oddVBand="0" w:evenVBand="0" w:oddHBand="0" w:evenHBand="0" w:firstRowFirstColumn="0" w:firstRowLastColumn="0" w:lastRowFirstColumn="0" w:lastRowLastColumn="0"/>
+        </w:trPr>
+        <w:tc>
+          <w:tcPr>
+            <w:cnfStyle w:val="001000000000" w:firstRow="0" w:lastRow="0" w:firstColumn="1" w:lastColumn="0" w:oddVBand="0" w:evenVBand="0" w:oddHBand="0" w:evenHBand="0" w:firstRowFirstColumn="0" w:firstRowLastColumn="0" w:lastRowFirstColumn="0" w:lastRowLastColumn="0"/>
+            <w:tcW w:w="1367" w:type="dxa"/>
+          </w:tcPr>
+          <w:p>
+            <w:pPr>
+              <w:jc w:val="center"/>
+              <w:rPr>
+                <w:lang w:val="en-GB"/>
+              </w:rPr>
+            </w:pPr>
+            <w:r>
+              <w:rPr>
+                <w:lang w:val="en-GB"/>
+              </w:rPr>
+              <w:t>ID</w:t>
+            </w:r>
+          </w:p>
+        </w:tc>
+        <w:tc>
+          <w:tcPr>
+            <w:tcW w:w="2456" w:type="dxa"/>
+          </w:tcPr>
+          <w:p>
+            <w:pPr>
+              <w:jc w:val="center"/>
+              <w:cnfStyle w:val="100000000000" w:firstRow="1" w:lastRow="0" w:firstColumn="0" w:lastColumn="0" w:oddVBand="0" w:evenVBand="0" w:oddHBand="0" w:evenHBand="0" w:firstRowFirstColumn="0" w:firstRowLastColumn="0" w:lastRowFirstColumn="0" w:lastRowLastColumn="0"/>
+              <w:rPr>
+                <w:lang w:val="en-GB"/>
+              </w:rPr>
+            </w:pPr>
+            <w:r>
+              <w:rPr>
+                <w:lang w:val="en-GB"/>
+              </w:rPr>
+              <w:t>HVIS</w:t>
+            </w:r>
+          </w:p>
+        </w:tc>
+        <w:tc>
+          <w:tcPr>
+            <w:tcW w:w="2450" w:type="dxa"/>
+          </w:tcPr>
+          <w:p>
+            <w:pPr>
+              <w:jc w:val="center"/>
+              <w:cnfStyle w:val="100000000000" w:firstRow="1" w:lastRow="0" w:firstColumn="0" w:lastColumn="0" w:oddVBand="0" w:evenVBand="0" w:oddHBand="0" w:evenHBand="0" w:firstRowFirstColumn="0" w:firstRowLastColumn="0" w:lastRowFirstColumn="0" w:lastRowLastColumn="0"/>
+              <w:rPr>
+                <w:lang w:val="en-GB"/>
+              </w:rPr>
+            </w:pPr>
+            <w:r>
+              <w:rPr>
+                <w:lang w:val="en-GB"/>
+              </w:rPr>
+              <w:t>NÅR</w:t>
+            </w:r>
+          </w:p>
+        </w:tc>
+        <w:tc>
+          <w:tcPr>
+            <w:tcW w:w="3355" w:type="dxa"/>
+          </w:tcPr>
+          <w:p>
+            <w:pPr>
+              <w:jc w:val="center"/>
+              <w:cnfStyle w:val="100000000000" w:firstRow="1" w:lastRow="0" w:firstColumn="0" w:lastColumn="0" w:oddVBand="0" w:evenVBand="0" w:oddHBand="0" w:evenHBand="0" w:firstRowFirstColumn="0" w:firstRowLastColumn="0" w:lastRowFirstColumn="0" w:lastRowLastColumn="0"/>
+              <w:rPr>
+                <w:lang w:val="en-GB"/>
+              </w:rPr>
+            </w:pPr>
+            <w:r>
+              <w:rPr>
+                <w:lang w:val="en-GB"/>
+              </w:rPr>
+              <w:t>SÅ</w:t>
+            </w:r>
+          </w:p>
+        </w:tc>
+      </w:tr>
+      <w:tr>
+        <w:trPr>
+          <w:cnfStyle w:val="000000100000" w:firstRow="0" w:lastRow="0" w:firstColumn="0" w:lastColumn="0" w:oddVBand="0" w:evenVBand="0" w:oddHBand="1" w:evenHBand="0" w:firstRowFirstColumn="0" w:firstRowLastColumn="0" w:lastRowFirstColumn="0" w:lastRowLastColumn="0"/>
+        </w:trPr>
+        <w:tc>
+          <w:tcPr>
+            <w:cnfStyle w:val="001000000000" w:firstRow="0" w:lastRow="0" w:firstColumn="1" w:lastColumn="0" w:oddVBand="0" w:evenVBand="0" w:oddHBand="0" w:evenHBand="0" w:firstRowFirstColumn="0" w:firstRowLastColumn="0" w:lastRowFirstColumn="0" w:lastRowLastColumn="0"/>
+            <w:tcW w:w="1367" w:type="dxa"/>
+          </w:tcPr>
+          <w:p>
+            <w:pPr>
+              <w:rPr>
+                <w:lang w:val="en-GB"/>
+              </w:rPr>
+            </w:pPr>
+            <w:r>
+              <w:rPr>
+                <w:lang w:val="en-GB"/>
+              </w:rPr>
+              <w:t>US01.7.1</w:t>
+            </w:r>
+          </w:p>
+        </w:tc>
+        <w:tc>
+          <w:tcPr>
+            <w:tcW w:w="2456" w:type="dxa"/>
+          </w:tcPr>
+          <w:p>
+            <w:pPr>
+              <w:cnfStyle w:val="000000100000" w:firstRow="0" w:lastRow="0" w:firstColumn="0" w:lastColumn="0" w:oddVBand="0" w:evenVBand="0" w:oddHBand="1" w:evenHBand="0" w:firstRowFirstColumn="0" w:firstRowLastColumn="0" w:lastRowFirstColumn="0" w:lastRowLastColumn="0"/>
+            </w:pPr>
+            <w:r>
+              <w:t>Et firma opretter en konto</w:t>
+            </w:r>
+          </w:p>
+        </w:tc>
+        <w:tc>
+          <w:tcPr>
+            <w:tcW w:w="2450" w:type="dxa"/>
+          </w:tcPr>
+          <w:p>
+            <w:pPr>
+              <w:cnfStyle w:val="000000100000" w:firstRow="0" w:lastRow="0" w:firstColumn="0" w:lastColumn="0" w:oddVBand="0" w:evenVBand="0" w:oddHBand="1" w:evenHBand="0" w:firstRowFirstColumn="0" w:firstRowLastColumn="0" w:lastRowFirstColumn="0" w:lastRowLastColumn="0"/>
+            </w:pPr>
+            <w:r>
+              <w:t>Informationerne er gyldige</w:t>
+            </w:r>
+          </w:p>
+        </w:tc>
+        <w:tc>
+          <w:tcPr>
+            <w:tcW w:w="3355" w:type="dxa"/>
+          </w:tcPr>
+          <w:p>
+            <w:pPr>
+              <w:cnfStyle w:val="000000100000" w:firstRow="0" w:lastRow="0" w:firstColumn="0" w:lastColumn="0" w:oddVBand="0" w:evenVBand="0" w:oddHBand="1" w:evenHBand="0" w:firstRowFirstColumn="0" w:firstRowLastColumn="0" w:lastRowFirstColumn="0" w:lastRowLastColumn="0"/>
+            </w:pPr>
+            <w:r>
+              <w:t>Opret bruger I database</w:t>
+            </w:r>
+          </w:p>
+        </w:tc>
+      </w:tr>
+      <w:tr>
+        <w:tc>
+          <w:tcPr>
+            <w:cnfStyle w:val="001000000000" w:firstRow="0" w:lastRow="0" w:firstColumn="1" w:lastColumn="0" w:oddVBand="0" w:evenVBand="0" w:oddHBand="0" w:evenHBand="0" w:firstRowFirstColumn="0" w:firstRowLastColumn="0" w:lastRowFirstColumn="0" w:lastRowLastColumn="0"/>
+            <w:tcW w:w="1367" w:type="dxa"/>
+          </w:tcPr>
+          <w:p>
+            <w:pPr>
+              <w:rPr>
+                <w:lang w:val="en-GB"/>
+              </w:rPr>
+            </w:pPr>
+            <w:r>
+              <w:rPr>
+                <w:lang w:val="en-GB"/>
+              </w:rPr>
+              <w:t>US01.7.2</w:t>
+            </w:r>
+          </w:p>
+        </w:tc>
+        <w:tc>
+          <w:tcPr>
+            <w:tcW w:w="2456" w:type="dxa"/>
+          </w:tcPr>
+          <w:p>
+            <w:pPr>
+              <w:cnfStyle w:val="000000000000" w:firstRow="0" w:lastRow="0" w:firstColumn="0" w:lastColumn="0" w:oddVBand="0" w:evenVBand="0" w:oddHBand="0" w:evenHBand="0" w:firstRowFirstColumn="0" w:firstRowLastColumn="0" w:lastRowFirstColumn="0" w:lastRowLastColumn="0"/>
+            </w:pPr>
+            <w:r>
+              <w:t>Et firma opretter en konto</w:t>
+            </w:r>
+          </w:p>
+        </w:tc>
+        <w:tc>
+          <w:tcPr>
+            <w:tcW w:w="2450" w:type="dxa"/>
+          </w:tcPr>
+          <w:p>
+            <w:pPr>
+              <w:cnfStyle w:val="000000000000" w:firstRow="0" w:lastRow="0" w:firstColumn="0" w:lastColumn="0" w:oddVBand="0" w:evenVBand="0" w:oddHBand="0" w:evenHBand="0" w:firstRowFirstColumn="0" w:firstRowLastColumn="0" w:lastRowFirstColumn="0" w:lastRowLastColumn="0"/>
+            </w:pPr>
+            <w:r>
+              <w:t>Informationerne er ugyldige</w:t>
+            </w:r>
+          </w:p>
+        </w:tc>
+        <w:tc>
+          <w:tcPr>
+            <w:tcW w:w="3355" w:type="dxa"/>
+          </w:tcPr>
+          <w:p>
+            <w:pPr>
+              <w:cnfStyle w:val="000000000000" w:firstRow="0" w:lastRow="0" w:firstColumn="0" w:lastColumn="0" w:oddVBand="0" w:evenVBand="0" w:oddHBand="0" w:evenHBand="0" w:firstRowFirstColumn="0" w:firstRowLastColumn="0" w:lastRowFirstColumn="0" w:lastRowLastColumn="0"/>
+            </w:pPr>
+            <w:r>
+              <w:t>Gemmes data ikke, og fejlmeddelelse vises</w:t>
+            </w:r>
+          </w:p>
+        </w:tc>
+      </w:tr>
+      <w:tr>
+        <w:trPr>
+          <w:cnfStyle w:val="000000100000" w:firstRow="0" w:lastRow="0" w:firstColumn="0" w:lastColumn="0" w:oddVBand="0" w:evenVBand="0" w:oddHBand="1" w:evenHBand="0" w:firstRowFirstColumn="0" w:firstRowLastColumn="0" w:lastRowFirstColumn="0" w:lastRowLastColumn="0"/>
+        </w:trPr>
+        <w:tc>
+          <w:tcPr>
+            <w:cnfStyle w:val="001000000000" w:firstRow="0" w:lastRow="0" w:firstColumn="1" w:lastColumn="0" w:oddVBand="0" w:evenVBand="0" w:oddHBand="0" w:evenHBand="0" w:firstRowFirstColumn="0" w:firstRowLastColumn="0" w:lastRowFirstColumn="0" w:lastRowLastColumn="0"/>
+            <w:tcW w:w="1367" w:type="dxa"/>
+          </w:tcPr>
+          <w:p>
+            <w:pPr>
+              <w:rPr>
+                <w:lang w:val="en-GB"/>
+              </w:rPr>
+            </w:pPr>
+            <w:r>
+              <w:rPr>
+                <w:lang w:val="en-GB"/>
+              </w:rPr>
+              <w:t>US01.7.3</w:t>
+            </w:r>
+          </w:p>
+        </w:tc>
+        <w:tc>
+          <w:tcPr>
+            <w:tcW w:w="2456" w:type="dxa"/>
+          </w:tcPr>
+          <w:p>
+            <w:pPr>
+              <w:cnfStyle w:val="000000100000" w:firstRow="0" w:lastRow="0" w:firstColumn="0" w:lastColumn="0" w:oddVBand="0" w:evenVBand="0" w:oddHBand="1" w:evenHBand="0" w:firstRowFirstColumn="0" w:firstRowLastColumn="0" w:lastRowFirstColumn="0" w:lastRowLastColumn="0"/>
+            </w:pPr>
+            <w:r>
+              <w:t>Et firma opretter en konto</w:t>
+            </w:r>
+          </w:p>
+        </w:tc>
+        <w:tc>
+          <w:tcPr>
+            <w:tcW w:w="2450" w:type="dxa"/>
+          </w:tcPr>
+          <w:p>
+            <w:pPr>
+              <w:cnfStyle w:val="000000100000" w:firstRow="0" w:lastRow="0" w:firstColumn="0" w:lastColumn="0" w:oddVBand="0" w:evenVBand="0" w:oddHBand="1" w:evenHBand="0" w:firstRowFirstColumn="0" w:firstRowLastColumn="0" w:lastRowFirstColumn="0" w:lastRowLastColumn="0"/>
+            </w:pPr>
+            <w:r>
+              <w:t>E</w:t>
+            </w:r>
+            <w:r>
+              <w:t>-</w:t>
+            </w:r>
+            <w:r>
+              <w:t>mail allerede findes I database</w:t>
+            </w:r>
+          </w:p>
+        </w:tc>
+        <w:tc>
+          <w:tcPr>
+            <w:tcW w:w="3355" w:type="dxa"/>
+          </w:tcPr>
+          <w:p>
+            <w:pPr>
+              <w:cnfStyle w:val="000000100000" w:firstRow="0" w:lastRow="0" w:firstColumn="0" w:lastColumn="0" w:oddVBand="0" w:evenVBand="0" w:oddHBand="1" w:evenHBand="0" w:firstRowFirstColumn="0" w:firstRowLastColumn="0" w:lastRowFirstColumn="0" w:lastRowLastColumn="0"/>
+            </w:pPr>
+            <w:r>
+              <w:t>Gemmes data ikke, og fejlmeddelelse om duplikering vises</w:t>
+            </w:r>
+          </w:p>
+        </w:tc>
+      </w:tr>
+    </w:tbl>
+    <w:p/>
     <w:p>
       <w:pPr>
         <w:pStyle w:val="Overskrift1"/>
@@ -13257,7 +14673,7 @@
       <w:bookmarkEnd w:id="43"/>
     </w:p>
     <w:sectPr>
-      <w:footerReference w:type="default" r:id="rId9"/>
+      <w:footerReference w:type="default" r:id="rId13"/>
       <w:pgSz w:w="11906" w:h="16838"/>
       <w:pgMar w:top="1701" w:right="1134" w:bottom="1701" w:left="1134" w:header="708" w:footer="708" w:gutter="0"/>
       <w:pgNumType w:start="0"/>
@@ -13267,6 +14683,57 @@
     </w:sectPr>
   </w:body>
 </w:document>
+</file>
+
+<file path=word/comments.xml><?xml version="1.0" encoding="utf-8"?>
+<w:comments xmlns:wpc="http://schemas.microsoft.com/office/word/2010/wordprocessingCanvas" xmlns:cx="http://schemas.microsoft.com/office/drawing/2014/chartex" xmlns:cx1="http://schemas.microsoft.com/office/drawing/2015/9/8/chartex" xmlns:cx2="http://schemas.microsoft.com/office/drawing/2015/10/21/chartex" xmlns:cx3="http://schemas.microsoft.com/office/drawing/2016/5/9/chartex" xmlns:cx4="http://schemas.microsoft.com/office/drawing/2016/5/10/chartex" xmlns:cx5="http://schemas.microsoft.com/office/drawing/2016/5/11/chartex" xmlns:cx6="http://schemas.microsoft.com/office/drawing/2016/5/12/chartex" xmlns:cx7="http://schemas.microsoft.com/office/drawing/2016/5/13/chartex" xmlns:cx8="http://schemas.microsoft.com/office/drawing/2016/5/14/chartex" xmlns:mc="http://schemas.openxmlformats.org/markup-compatibility/2006" xmlns:aink="http://schemas.microsoft.com/office/drawing/2016/ink" xmlns:am3d="http://schemas.microsoft.com/office/drawing/2017/model3d" xmlns:o="urn:schemas-microsoft-com:office:office" xmlns:r="http://schemas.openxmlformats.org/officeDocument/2006/relationships" xmlns:m="http://schemas.openxmlformats.org/officeDocument/2006/math" xmlns:v="urn:schemas-microsoft-com:vml" xmlns:wp14="http://schemas.microsoft.com/office/word/2010/wordprocessingDrawing" xmlns:wp="http://schemas.openxmlformats.org/drawingml/2006/wordprocessingDrawing" xmlns:w10="urn:schemas-microsoft-com:office:word" xmlns:w="http://schemas.openxmlformats.org/wordprocessingml/2006/main" xmlns:w14="http://schemas.microsoft.com/office/word/2010/wordml" xmlns:w15="http://schemas.microsoft.com/office/word/2012/wordml" xmlns:w16cid="http://schemas.microsoft.com/office/word/2016/wordml/cid" xmlns:w16se="http://schemas.microsoft.com/office/word/2015/wordml/symex" xmlns:wpg="http://schemas.microsoft.com/office/word/2010/wordprocessingGroup" xmlns:wpi="http://schemas.microsoft.com/office/word/2010/wordprocessingInk" xmlns:wne="http://schemas.microsoft.com/office/word/2006/wordml" xmlns:wps="http://schemas.microsoft.com/office/word/2010/wordprocessingShape" mc:Ignorable="w14 w15 w16se w16cid wp14">
+  <w:comment w:id="34" w:author="Casper Frost" w:date="2018-12-10T00:53:00Z" w:initials="CF">
+    <w:p>
+      <w:pPr>
+        <w:pStyle w:val="Kommentartekst"/>
+      </w:pPr>
+      <w:r>
+        <w:rPr>
+          <w:rStyle w:val="Kommentarhenvisning"/>
+        </w:rPr>
+        <w:annotationRef/>
+      </w:r>
+      <w:r>
+        <w:t>Skriv færdigt</w:t>
+      </w:r>
+    </w:p>
+  </w:comment>
+  <w:comment w:id="36" w:author="Casper Frost" w:date="2018-12-10T01:04:00Z" w:initials="CF">
+    <w:p>
+      <w:pPr>
+        <w:pStyle w:val="Kommentartekst"/>
+      </w:pPr>
+      <w:r>
+        <w:rPr>
+          <w:rStyle w:val="Kommentarhenvisning"/>
+        </w:rPr>
+        <w:annotationRef/>
+      </w:r>
+      <w:r>
+        <w:t>Behøves land? Og reset-funktion virker ikke for kunde.</w:t>
+      </w:r>
+    </w:p>
+  </w:comment>
+</w:comments>
+</file>
+
+<file path=word/commentsExtended.xml><?xml version="1.0" encoding="utf-8"?>
+<w15:commentsEx xmlns:wpc="http://schemas.microsoft.com/office/word/2010/wordprocessingCanvas" xmlns:cx="http://schemas.microsoft.com/office/drawing/2014/chartex" xmlns:cx1="http://schemas.microsoft.com/office/drawing/2015/9/8/chartex" xmlns:cx2="http://schemas.microsoft.com/office/drawing/2015/10/21/chartex" xmlns:cx3="http://schemas.microsoft.com/office/drawing/2016/5/9/chartex" xmlns:cx4="http://schemas.microsoft.com/office/drawing/2016/5/10/chartex" xmlns:cx5="http://schemas.microsoft.com/office/drawing/2016/5/11/chartex" xmlns:cx6="http://schemas.microsoft.com/office/drawing/2016/5/12/chartex" xmlns:cx7="http://schemas.microsoft.com/office/drawing/2016/5/13/chartex" xmlns:cx8="http://schemas.microsoft.com/office/drawing/2016/5/14/chartex" xmlns:mc="http://schemas.openxmlformats.org/markup-compatibility/2006" xmlns:aink="http://schemas.microsoft.com/office/drawing/2016/ink" xmlns:am3d="http://schemas.microsoft.com/office/drawing/2017/model3d" xmlns:o="urn:schemas-microsoft-com:office:office" xmlns:r="http://schemas.openxmlformats.org/officeDocument/2006/relationships" xmlns:m="http://schemas.openxmlformats.org/officeDocument/2006/math" xmlns:v="urn:schemas-microsoft-com:vml" xmlns:wp14="http://schemas.microsoft.com/office/word/2010/wordprocessingDrawing" xmlns:wp="http://schemas.openxmlformats.org/drawingml/2006/wordprocessingDrawing" xmlns:w10="urn:schemas-microsoft-com:office:word" xmlns:w="http://schemas.openxmlformats.org/wordprocessingml/2006/main" xmlns:w14="http://schemas.microsoft.com/office/word/2010/wordml" xmlns:w15="http://schemas.microsoft.com/office/word/2012/wordml" xmlns:w16cid="http://schemas.microsoft.com/office/word/2016/wordml/cid" xmlns:w16se="http://schemas.microsoft.com/office/word/2015/wordml/symex" xmlns:wpg="http://schemas.microsoft.com/office/word/2010/wordprocessingGroup" xmlns:wpi="http://schemas.microsoft.com/office/word/2010/wordprocessingInk" xmlns:wne="http://schemas.microsoft.com/office/word/2006/wordml" xmlns:wps="http://schemas.microsoft.com/office/word/2010/wordprocessingShape" mc:Ignorable="w14 w15 w16se w16cid wp14">
+  <w15:commentEx w15:paraId="4B305468" w15:done="0"/>
+  <w15:commentEx w15:paraId="34DCDE8C" w15:done="0"/>
+</w15:commentsEx>
+</file>
+
+<file path=word/commentsIds.xml><?xml version="1.0" encoding="utf-8"?>
+<w16cid:commentsIds xmlns:wpc="http://schemas.microsoft.com/office/word/2010/wordprocessingCanvas" xmlns:cx="http://schemas.microsoft.com/office/drawing/2014/chartex" xmlns:cx1="http://schemas.microsoft.com/office/drawing/2015/9/8/chartex" xmlns:cx2="http://schemas.microsoft.com/office/drawing/2015/10/21/chartex" xmlns:cx3="http://schemas.microsoft.com/office/drawing/2016/5/9/chartex" xmlns:cx4="http://schemas.microsoft.com/office/drawing/2016/5/10/chartex" xmlns:cx5="http://schemas.microsoft.com/office/drawing/2016/5/11/chartex" xmlns:cx6="http://schemas.microsoft.com/office/drawing/2016/5/12/chartex" xmlns:cx7="http://schemas.microsoft.com/office/drawing/2016/5/13/chartex" xmlns:cx8="http://schemas.microsoft.com/office/drawing/2016/5/14/chartex" xmlns:mc="http://schemas.openxmlformats.org/markup-compatibility/2006" xmlns:aink="http://schemas.microsoft.com/office/drawing/2016/ink" xmlns:am3d="http://schemas.microsoft.com/office/drawing/2017/model3d" xmlns:o="urn:schemas-microsoft-com:office:office" xmlns:r="http://schemas.openxmlformats.org/officeDocument/2006/relationships" xmlns:m="http://schemas.openxmlformats.org/officeDocument/2006/math" xmlns:v="urn:schemas-microsoft-com:vml" xmlns:wp14="http://schemas.microsoft.com/office/word/2010/wordprocessingDrawing" xmlns:wp="http://schemas.openxmlformats.org/drawingml/2006/wordprocessingDrawing" xmlns:w10="urn:schemas-microsoft-com:office:word" xmlns:w="http://schemas.openxmlformats.org/wordprocessingml/2006/main" xmlns:w14="http://schemas.microsoft.com/office/word/2010/wordml" xmlns:w15="http://schemas.microsoft.com/office/word/2012/wordml" xmlns:w16cid="http://schemas.microsoft.com/office/word/2016/wordml/cid" xmlns:w16se="http://schemas.microsoft.com/office/word/2015/wordml/symex" xmlns:wpg="http://schemas.microsoft.com/office/word/2010/wordprocessingGroup" xmlns:wpi="http://schemas.microsoft.com/office/word/2010/wordprocessingInk" xmlns:wne="http://schemas.microsoft.com/office/word/2006/wordml" xmlns:wps="http://schemas.microsoft.com/office/word/2010/wordprocessingShape" mc:Ignorable="w14 w15 w16se w16cid wp14">
+  <w16cid:commentId w16cid:paraId="4B305468" w16cid:durableId="1FB8377F"/>
+  <w16cid:commentId w16cid:paraId="34DCDE8C" w16cid:durableId="1FB83A35"/>
+</w16cid:commentsIds>
 </file>
 
 <file path=word/endnotes.xml><?xml version="1.0" encoding="utf-8"?>
@@ -13332,7 +14799,7 @@
             <w:tcPr>
               <w:tcW w:w="4000" w:type="pct"/>
               <w:tcBorders>
-                <w:right w:val="triple" w:sz="4" w:space="0" w:color="549E39" w:themeColor="accent1"/>
+                <w:right w:val="triple" w:sz="4" w:space="0" w:color="2FA3EE" w:themeColor="accent1"/>
               </w:tcBorders>
             </w:tcPr>
             <w:p>
@@ -13352,7 +14819,7 @@
             <w:tcPr>
               <w:tcW w:w="1000" w:type="pct"/>
               <w:tcBorders>
-                <w:left w:val="triple" w:sz="4" w:space="0" w:color="549E39" w:themeColor="accent1"/>
+                <w:left w:val="triple" w:sz="4" w:space="0" w:color="2FA3EE" w:themeColor="accent1"/>
               </w:tcBorders>
             </w:tcPr>
             <w:p>
@@ -13426,6 +14893,95 @@
 <file path=word/numbering.xml><?xml version="1.0" encoding="utf-8"?>
 <w:numbering xmlns:wpc="http://schemas.microsoft.com/office/word/2010/wordprocessingCanvas" xmlns:cx="http://schemas.microsoft.com/office/drawing/2014/chartex" xmlns:cx1="http://schemas.microsoft.com/office/drawing/2015/9/8/chartex" xmlns:cx2="http://schemas.microsoft.com/office/drawing/2015/10/21/chartex" xmlns:cx3="http://schemas.microsoft.com/office/drawing/2016/5/9/chartex" xmlns:cx4="http://schemas.microsoft.com/office/drawing/2016/5/10/chartex" xmlns:cx5="http://schemas.microsoft.com/office/drawing/2016/5/11/chartex" xmlns:cx6="http://schemas.microsoft.com/office/drawing/2016/5/12/chartex" xmlns:cx7="http://schemas.microsoft.com/office/drawing/2016/5/13/chartex" xmlns:cx8="http://schemas.microsoft.com/office/drawing/2016/5/14/chartex" xmlns:mc="http://schemas.openxmlformats.org/markup-compatibility/2006" xmlns:aink="http://schemas.microsoft.com/office/drawing/2016/ink" xmlns:am3d="http://schemas.microsoft.com/office/drawing/2017/model3d" xmlns:o="urn:schemas-microsoft-com:office:office" xmlns:r="http://schemas.openxmlformats.org/officeDocument/2006/relationships" xmlns:m="http://schemas.openxmlformats.org/officeDocument/2006/math" xmlns:v="urn:schemas-microsoft-com:vml" xmlns:wp14="http://schemas.microsoft.com/office/word/2010/wordprocessingDrawing" xmlns:wp="http://schemas.openxmlformats.org/drawingml/2006/wordprocessingDrawing" xmlns:w10="urn:schemas-microsoft-com:office:word" xmlns:w="http://schemas.openxmlformats.org/wordprocessingml/2006/main" xmlns:w14="http://schemas.microsoft.com/office/word/2010/wordml" xmlns:w15="http://schemas.microsoft.com/office/word/2012/wordml" xmlns:w16cid="http://schemas.microsoft.com/office/word/2016/wordml/cid" xmlns:w16se="http://schemas.microsoft.com/office/word/2015/wordml/symex" xmlns:wpg="http://schemas.microsoft.com/office/word/2010/wordprocessingGroup" xmlns:wpi="http://schemas.microsoft.com/office/word/2010/wordprocessingInk" xmlns:wne="http://schemas.microsoft.com/office/word/2006/wordml" xmlns:wps="http://schemas.microsoft.com/office/word/2010/wordprocessingShape" mc:Ignorable="w14 w15 w16se w16cid wp14">
   <w:abstractNum w:abstractNumId="0" w15:restartNumberingAfterBreak="0">
+    <w:nsid w:val="15300E71"/>
+    <w:multiLevelType w:val="hybridMultilevel"/>
+    <w:tmpl w:val="27FC393A"/>
+    <w:lvl w:ilvl="0" w:tplc="0406000F">
+      <w:start w:val="1"/>
+      <w:numFmt w:val="decimal"/>
+      <w:lvlText w:val="%1."/>
+      <w:lvlJc w:val="left"/>
+      <w:pPr>
+        <w:ind w:left="720" w:hanging="360"/>
+      </w:pPr>
+      <w:rPr>
+        <w:rFonts w:hint="default"/>
+      </w:rPr>
+    </w:lvl>
+    <w:lvl w:ilvl="1" w:tplc="04060019" w:tentative="1">
+      <w:start w:val="1"/>
+      <w:numFmt w:val="lowerLetter"/>
+      <w:lvlText w:val="%2."/>
+      <w:lvlJc w:val="left"/>
+      <w:pPr>
+        <w:ind w:left="1440" w:hanging="360"/>
+      </w:pPr>
+    </w:lvl>
+    <w:lvl w:ilvl="2" w:tplc="0406001B" w:tentative="1">
+      <w:start w:val="1"/>
+      <w:numFmt w:val="lowerRoman"/>
+      <w:lvlText w:val="%3."/>
+      <w:lvlJc w:val="right"/>
+      <w:pPr>
+        <w:ind w:left="2160" w:hanging="180"/>
+      </w:pPr>
+    </w:lvl>
+    <w:lvl w:ilvl="3" w:tplc="0406000F" w:tentative="1">
+      <w:start w:val="1"/>
+      <w:numFmt w:val="decimal"/>
+      <w:lvlText w:val="%4."/>
+      <w:lvlJc w:val="left"/>
+      <w:pPr>
+        <w:ind w:left="2880" w:hanging="360"/>
+      </w:pPr>
+    </w:lvl>
+    <w:lvl w:ilvl="4" w:tplc="04060019" w:tentative="1">
+      <w:start w:val="1"/>
+      <w:numFmt w:val="lowerLetter"/>
+      <w:lvlText w:val="%5."/>
+      <w:lvlJc w:val="left"/>
+      <w:pPr>
+        <w:ind w:left="3600" w:hanging="360"/>
+      </w:pPr>
+    </w:lvl>
+    <w:lvl w:ilvl="5" w:tplc="0406001B" w:tentative="1">
+      <w:start w:val="1"/>
+      <w:numFmt w:val="lowerRoman"/>
+      <w:lvlText w:val="%6."/>
+      <w:lvlJc w:val="right"/>
+      <w:pPr>
+        <w:ind w:left="4320" w:hanging="180"/>
+      </w:pPr>
+    </w:lvl>
+    <w:lvl w:ilvl="6" w:tplc="0406000F" w:tentative="1">
+      <w:start w:val="1"/>
+      <w:numFmt w:val="decimal"/>
+      <w:lvlText w:val="%7."/>
+      <w:lvlJc w:val="left"/>
+      <w:pPr>
+        <w:ind w:left="5040" w:hanging="360"/>
+      </w:pPr>
+    </w:lvl>
+    <w:lvl w:ilvl="7" w:tplc="04060019" w:tentative="1">
+      <w:start w:val="1"/>
+      <w:numFmt w:val="lowerLetter"/>
+      <w:lvlText w:val="%8."/>
+      <w:lvlJc w:val="left"/>
+      <w:pPr>
+        <w:ind w:left="5760" w:hanging="360"/>
+      </w:pPr>
+    </w:lvl>
+    <w:lvl w:ilvl="8" w:tplc="0406001B" w:tentative="1">
+      <w:start w:val="1"/>
+      <w:numFmt w:val="lowerRoman"/>
+      <w:lvlText w:val="%9."/>
+      <w:lvlJc w:val="right"/>
+      <w:pPr>
+        <w:ind w:left="6480" w:hanging="180"/>
+      </w:pPr>
+    </w:lvl>
+  </w:abstractNum>
+  <w:abstractNum w:abstractNumId="1" w15:restartNumberingAfterBreak="0">
     <w:nsid w:val="164B754B"/>
     <w:multiLevelType w:val="hybridMultilevel"/>
     <w:tmpl w:val="3E722386"/>
@@ -13538,7 +15094,120 @@
       </w:rPr>
     </w:lvl>
   </w:abstractNum>
-  <w:abstractNum w:abstractNumId="1" w15:restartNumberingAfterBreak="0">
+  <w:abstractNum w:abstractNumId="2" w15:restartNumberingAfterBreak="0">
+    <w:nsid w:val="1F9E387B"/>
+    <w:multiLevelType w:val="hybridMultilevel"/>
+    <w:tmpl w:val="2482D338"/>
+    <w:lvl w:ilvl="0" w:tplc="5554F232">
+      <w:start w:val="1"/>
+      <w:numFmt w:val="bullet"/>
+      <w:lvlText w:val="-"/>
+      <w:lvlJc w:val="left"/>
+      <w:pPr>
+        <w:ind w:left="720" w:hanging="360"/>
+      </w:pPr>
+      <w:rPr>
+        <w:rFonts w:ascii="Calibri" w:eastAsiaTheme="minorEastAsia" w:hAnsi="Calibri" w:cstheme="minorBidi" w:hint="default"/>
+      </w:rPr>
+    </w:lvl>
+    <w:lvl w:ilvl="1" w:tplc="04060003" w:tentative="1">
+      <w:start w:val="1"/>
+      <w:numFmt w:val="bullet"/>
+      <w:lvlText w:val="o"/>
+      <w:lvlJc w:val="left"/>
+      <w:pPr>
+        <w:ind w:left="1440" w:hanging="360"/>
+      </w:pPr>
+      <w:rPr>
+        <w:rFonts w:ascii="Courier New" w:hAnsi="Courier New" w:cs="Courier New" w:hint="default"/>
+      </w:rPr>
+    </w:lvl>
+    <w:lvl w:ilvl="2" w:tplc="04060005" w:tentative="1">
+      <w:start w:val="1"/>
+      <w:numFmt w:val="bullet"/>
+      <w:lvlText w:val=""/>
+      <w:lvlJc w:val="left"/>
+      <w:pPr>
+        <w:ind w:left="2160" w:hanging="360"/>
+      </w:pPr>
+      <w:rPr>
+        <w:rFonts w:ascii="Wingdings" w:hAnsi="Wingdings" w:hint="default"/>
+      </w:rPr>
+    </w:lvl>
+    <w:lvl w:ilvl="3" w:tplc="04060001" w:tentative="1">
+      <w:start w:val="1"/>
+      <w:numFmt w:val="bullet"/>
+      <w:lvlText w:val=""/>
+      <w:lvlJc w:val="left"/>
+      <w:pPr>
+        <w:ind w:left="2880" w:hanging="360"/>
+      </w:pPr>
+      <w:rPr>
+        <w:rFonts w:ascii="Symbol" w:hAnsi="Symbol" w:hint="default"/>
+      </w:rPr>
+    </w:lvl>
+    <w:lvl w:ilvl="4" w:tplc="04060003" w:tentative="1">
+      <w:start w:val="1"/>
+      <w:numFmt w:val="bullet"/>
+      <w:lvlText w:val="o"/>
+      <w:lvlJc w:val="left"/>
+      <w:pPr>
+        <w:ind w:left="3600" w:hanging="360"/>
+      </w:pPr>
+      <w:rPr>
+        <w:rFonts w:ascii="Courier New" w:hAnsi="Courier New" w:cs="Courier New" w:hint="default"/>
+      </w:rPr>
+    </w:lvl>
+    <w:lvl w:ilvl="5" w:tplc="04060005" w:tentative="1">
+      <w:start w:val="1"/>
+      <w:numFmt w:val="bullet"/>
+      <w:lvlText w:val=""/>
+      <w:lvlJc w:val="left"/>
+      <w:pPr>
+        <w:ind w:left="4320" w:hanging="360"/>
+      </w:pPr>
+      <w:rPr>
+        <w:rFonts w:ascii="Wingdings" w:hAnsi="Wingdings" w:hint="default"/>
+      </w:rPr>
+    </w:lvl>
+    <w:lvl w:ilvl="6" w:tplc="04060001" w:tentative="1">
+      <w:start w:val="1"/>
+      <w:numFmt w:val="bullet"/>
+      <w:lvlText w:val=""/>
+      <w:lvlJc w:val="left"/>
+      <w:pPr>
+        <w:ind w:left="5040" w:hanging="360"/>
+      </w:pPr>
+      <w:rPr>
+        <w:rFonts w:ascii="Symbol" w:hAnsi="Symbol" w:hint="default"/>
+      </w:rPr>
+    </w:lvl>
+    <w:lvl w:ilvl="7" w:tplc="04060003" w:tentative="1">
+      <w:start w:val="1"/>
+      <w:numFmt w:val="bullet"/>
+      <w:lvlText w:val="o"/>
+      <w:lvlJc w:val="left"/>
+      <w:pPr>
+        <w:ind w:left="5760" w:hanging="360"/>
+      </w:pPr>
+      <w:rPr>
+        <w:rFonts w:ascii="Courier New" w:hAnsi="Courier New" w:cs="Courier New" w:hint="default"/>
+      </w:rPr>
+    </w:lvl>
+    <w:lvl w:ilvl="8" w:tplc="04060005" w:tentative="1">
+      <w:start w:val="1"/>
+      <w:numFmt w:val="bullet"/>
+      <w:lvlText w:val=""/>
+      <w:lvlJc w:val="left"/>
+      <w:pPr>
+        <w:ind w:left="6480" w:hanging="360"/>
+      </w:pPr>
+      <w:rPr>
+        <w:rFonts w:ascii="Wingdings" w:hAnsi="Wingdings" w:hint="default"/>
+      </w:rPr>
+    </w:lvl>
+  </w:abstractNum>
+  <w:abstractNum w:abstractNumId="3" w15:restartNumberingAfterBreak="0">
     <w:nsid w:val="3D856ADF"/>
     <w:multiLevelType w:val="multilevel"/>
     <w:tmpl w:val="575E1FDC"/>
@@ -13687,7 +15356,185 @@
       </w:rPr>
     </w:lvl>
   </w:abstractNum>
-  <w:abstractNum w:abstractNumId="2" w15:restartNumberingAfterBreak="0">
+  <w:abstractNum w:abstractNumId="4" w15:restartNumberingAfterBreak="0">
+    <w:nsid w:val="572604B7"/>
+    <w:multiLevelType w:val="hybridMultilevel"/>
+    <w:tmpl w:val="A170D726"/>
+    <w:lvl w:ilvl="0" w:tplc="0406000F">
+      <w:start w:val="1"/>
+      <w:numFmt w:val="decimal"/>
+      <w:lvlText w:val="%1."/>
+      <w:lvlJc w:val="left"/>
+      <w:pPr>
+        <w:ind w:left="720" w:hanging="360"/>
+      </w:pPr>
+      <w:rPr>
+        <w:rFonts w:hint="default"/>
+      </w:rPr>
+    </w:lvl>
+    <w:lvl w:ilvl="1" w:tplc="04060019" w:tentative="1">
+      <w:start w:val="1"/>
+      <w:numFmt w:val="lowerLetter"/>
+      <w:lvlText w:val="%2."/>
+      <w:lvlJc w:val="left"/>
+      <w:pPr>
+        <w:ind w:left="1440" w:hanging="360"/>
+      </w:pPr>
+    </w:lvl>
+    <w:lvl w:ilvl="2" w:tplc="0406001B" w:tentative="1">
+      <w:start w:val="1"/>
+      <w:numFmt w:val="lowerRoman"/>
+      <w:lvlText w:val="%3."/>
+      <w:lvlJc w:val="right"/>
+      <w:pPr>
+        <w:ind w:left="2160" w:hanging="180"/>
+      </w:pPr>
+    </w:lvl>
+    <w:lvl w:ilvl="3" w:tplc="0406000F" w:tentative="1">
+      <w:start w:val="1"/>
+      <w:numFmt w:val="decimal"/>
+      <w:lvlText w:val="%4."/>
+      <w:lvlJc w:val="left"/>
+      <w:pPr>
+        <w:ind w:left="2880" w:hanging="360"/>
+      </w:pPr>
+    </w:lvl>
+    <w:lvl w:ilvl="4" w:tplc="04060019" w:tentative="1">
+      <w:start w:val="1"/>
+      <w:numFmt w:val="lowerLetter"/>
+      <w:lvlText w:val="%5."/>
+      <w:lvlJc w:val="left"/>
+      <w:pPr>
+        <w:ind w:left="3600" w:hanging="360"/>
+      </w:pPr>
+    </w:lvl>
+    <w:lvl w:ilvl="5" w:tplc="0406001B" w:tentative="1">
+      <w:start w:val="1"/>
+      <w:numFmt w:val="lowerRoman"/>
+      <w:lvlText w:val="%6."/>
+      <w:lvlJc w:val="right"/>
+      <w:pPr>
+        <w:ind w:left="4320" w:hanging="180"/>
+      </w:pPr>
+    </w:lvl>
+    <w:lvl w:ilvl="6" w:tplc="0406000F" w:tentative="1">
+      <w:start w:val="1"/>
+      <w:numFmt w:val="decimal"/>
+      <w:lvlText w:val="%7."/>
+      <w:lvlJc w:val="left"/>
+      <w:pPr>
+        <w:ind w:left="5040" w:hanging="360"/>
+      </w:pPr>
+    </w:lvl>
+    <w:lvl w:ilvl="7" w:tplc="04060019" w:tentative="1">
+      <w:start w:val="1"/>
+      <w:numFmt w:val="lowerLetter"/>
+      <w:lvlText w:val="%8."/>
+      <w:lvlJc w:val="left"/>
+      <w:pPr>
+        <w:ind w:left="5760" w:hanging="360"/>
+      </w:pPr>
+    </w:lvl>
+    <w:lvl w:ilvl="8" w:tplc="0406001B" w:tentative="1">
+      <w:start w:val="1"/>
+      <w:numFmt w:val="lowerRoman"/>
+      <w:lvlText w:val="%9."/>
+      <w:lvlJc w:val="right"/>
+      <w:pPr>
+        <w:ind w:left="6480" w:hanging="180"/>
+      </w:pPr>
+    </w:lvl>
+  </w:abstractNum>
+  <w:abstractNum w:abstractNumId="5" w15:restartNumberingAfterBreak="0">
+    <w:nsid w:val="60765DFA"/>
+    <w:multiLevelType w:val="hybridMultilevel"/>
+    <w:tmpl w:val="25DE1E28"/>
+    <w:lvl w:ilvl="0" w:tplc="0406000F">
+      <w:start w:val="1"/>
+      <w:numFmt w:val="decimal"/>
+      <w:lvlText w:val="%1."/>
+      <w:lvlJc w:val="left"/>
+      <w:pPr>
+        <w:ind w:left="720" w:hanging="360"/>
+      </w:pPr>
+      <w:rPr>
+        <w:rFonts w:hint="default"/>
+      </w:rPr>
+    </w:lvl>
+    <w:lvl w:ilvl="1" w:tplc="04060019" w:tentative="1">
+      <w:start w:val="1"/>
+      <w:numFmt w:val="lowerLetter"/>
+      <w:lvlText w:val="%2."/>
+      <w:lvlJc w:val="left"/>
+      <w:pPr>
+        <w:ind w:left="1440" w:hanging="360"/>
+      </w:pPr>
+    </w:lvl>
+    <w:lvl w:ilvl="2" w:tplc="0406001B" w:tentative="1">
+      <w:start w:val="1"/>
+      <w:numFmt w:val="lowerRoman"/>
+      <w:lvlText w:val="%3."/>
+      <w:lvlJc w:val="right"/>
+      <w:pPr>
+        <w:ind w:left="2160" w:hanging="180"/>
+      </w:pPr>
+    </w:lvl>
+    <w:lvl w:ilvl="3" w:tplc="0406000F" w:tentative="1">
+      <w:start w:val="1"/>
+      <w:numFmt w:val="decimal"/>
+      <w:lvlText w:val="%4."/>
+      <w:lvlJc w:val="left"/>
+      <w:pPr>
+        <w:ind w:left="2880" w:hanging="360"/>
+      </w:pPr>
+    </w:lvl>
+    <w:lvl w:ilvl="4" w:tplc="04060019" w:tentative="1">
+      <w:start w:val="1"/>
+      <w:numFmt w:val="lowerLetter"/>
+      <w:lvlText w:val="%5."/>
+      <w:lvlJc w:val="left"/>
+      <w:pPr>
+        <w:ind w:left="3600" w:hanging="360"/>
+      </w:pPr>
+    </w:lvl>
+    <w:lvl w:ilvl="5" w:tplc="0406001B" w:tentative="1">
+      <w:start w:val="1"/>
+      <w:numFmt w:val="lowerRoman"/>
+      <w:lvlText w:val="%6."/>
+      <w:lvlJc w:val="right"/>
+      <w:pPr>
+        <w:ind w:left="4320" w:hanging="180"/>
+      </w:pPr>
+    </w:lvl>
+    <w:lvl w:ilvl="6" w:tplc="0406000F" w:tentative="1">
+      <w:start w:val="1"/>
+      <w:numFmt w:val="decimal"/>
+      <w:lvlText w:val="%7."/>
+      <w:lvlJc w:val="left"/>
+      <w:pPr>
+        <w:ind w:left="5040" w:hanging="360"/>
+      </w:pPr>
+    </w:lvl>
+    <w:lvl w:ilvl="7" w:tplc="04060019" w:tentative="1">
+      <w:start w:val="1"/>
+      <w:numFmt w:val="lowerLetter"/>
+      <w:lvlText w:val="%8."/>
+      <w:lvlJc w:val="left"/>
+      <w:pPr>
+        <w:ind w:left="5760" w:hanging="360"/>
+      </w:pPr>
+    </w:lvl>
+    <w:lvl w:ilvl="8" w:tplc="0406001B" w:tentative="1">
+      <w:start w:val="1"/>
+      <w:numFmt w:val="lowerRoman"/>
+      <w:lvlText w:val="%9."/>
+      <w:lvlJc w:val="right"/>
+      <w:pPr>
+        <w:ind w:left="6480" w:hanging="180"/>
+      </w:pPr>
+    </w:lvl>
+  </w:abstractNum>
+  <w:abstractNum w:abstractNumId="6" w15:restartNumberingAfterBreak="0">
     <w:nsid w:val="6D423958"/>
     <w:multiLevelType w:val="hybridMultilevel"/>
     <w:tmpl w:val="92ECCFA2"/>
@@ -13799,16 +15646,152 @@
       </w:rPr>
     </w:lvl>
   </w:abstractNum>
+  <w:abstractNum w:abstractNumId="7" w15:restartNumberingAfterBreak="0">
+    <w:nsid w:val="7B5248BA"/>
+    <w:multiLevelType w:val="hybridMultilevel"/>
+    <w:tmpl w:val="E64A4490"/>
+    <w:lvl w:ilvl="0" w:tplc="B9161D4A">
+      <w:start w:val="1"/>
+      <w:numFmt w:val="bullet"/>
+      <w:lvlText w:val="-"/>
+      <w:lvlJc w:val="left"/>
+      <w:pPr>
+        <w:ind w:left="720" w:hanging="360"/>
+      </w:pPr>
+      <w:rPr>
+        <w:rFonts w:ascii="Calibri" w:eastAsiaTheme="minorEastAsia" w:hAnsi="Calibri" w:cstheme="minorBidi" w:hint="default"/>
+      </w:rPr>
+    </w:lvl>
+    <w:lvl w:ilvl="1" w:tplc="04060003" w:tentative="1">
+      <w:start w:val="1"/>
+      <w:numFmt w:val="bullet"/>
+      <w:lvlText w:val="o"/>
+      <w:lvlJc w:val="left"/>
+      <w:pPr>
+        <w:ind w:left="1440" w:hanging="360"/>
+      </w:pPr>
+      <w:rPr>
+        <w:rFonts w:ascii="Courier New" w:hAnsi="Courier New" w:cs="Courier New" w:hint="default"/>
+      </w:rPr>
+    </w:lvl>
+    <w:lvl w:ilvl="2" w:tplc="04060005" w:tentative="1">
+      <w:start w:val="1"/>
+      <w:numFmt w:val="bullet"/>
+      <w:lvlText w:val=""/>
+      <w:lvlJc w:val="left"/>
+      <w:pPr>
+        <w:ind w:left="2160" w:hanging="360"/>
+      </w:pPr>
+      <w:rPr>
+        <w:rFonts w:ascii="Wingdings" w:hAnsi="Wingdings" w:hint="default"/>
+      </w:rPr>
+    </w:lvl>
+    <w:lvl w:ilvl="3" w:tplc="04060001" w:tentative="1">
+      <w:start w:val="1"/>
+      <w:numFmt w:val="bullet"/>
+      <w:lvlText w:val=""/>
+      <w:lvlJc w:val="left"/>
+      <w:pPr>
+        <w:ind w:left="2880" w:hanging="360"/>
+      </w:pPr>
+      <w:rPr>
+        <w:rFonts w:ascii="Symbol" w:hAnsi="Symbol" w:hint="default"/>
+      </w:rPr>
+    </w:lvl>
+    <w:lvl w:ilvl="4" w:tplc="04060003" w:tentative="1">
+      <w:start w:val="1"/>
+      <w:numFmt w:val="bullet"/>
+      <w:lvlText w:val="o"/>
+      <w:lvlJc w:val="left"/>
+      <w:pPr>
+        <w:ind w:left="3600" w:hanging="360"/>
+      </w:pPr>
+      <w:rPr>
+        <w:rFonts w:ascii="Courier New" w:hAnsi="Courier New" w:cs="Courier New" w:hint="default"/>
+      </w:rPr>
+    </w:lvl>
+    <w:lvl w:ilvl="5" w:tplc="04060005" w:tentative="1">
+      <w:start w:val="1"/>
+      <w:numFmt w:val="bullet"/>
+      <w:lvlText w:val=""/>
+      <w:lvlJc w:val="left"/>
+      <w:pPr>
+        <w:ind w:left="4320" w:hanging="360"/>
+      </w:pPr>
+      <w:rPr>
+        <w:rFonts w:ascii="Wingdings" w:hAnsi="Wingdings" w:hint="default"/>
+      </w:rPr>
+    </w:lvl>
+    <w:lvl w:ilvl="6" w:tplc="04060001" w:tentative="1">
+      <w:start w:val="1"/>
+      <w:numFmt w:val="bullet"/>
+      <w:lvlText w:val=""/>
+      <w:lvlJc w:val="left"/>
+      <w:pPr>
+        <w:ind w:left="5040" w:hanging="360"/>
+      </w:pPr>
+      <w:rPr>
+        <w:rFonts w:ascii="Symbol" w:hAnsi="Symbol" w:hint="default"/>
+      </w:rPr>
+    </w:lvl>
+    <w:lvl w:ilvl="7" w:tplc="04060003" w:tentative="1">
+      <w:start w:val="1"/>
+      <w:numFmt w:val="bullet"/>
+      <w:lvlText w:val="o"/>
+      <w:lvlJc w:val="left"/>
+      <w:pPr>
+        <w:ind w:left="5760" w:hanging="360"/>
+      </w:pPr>
+      <w:rPr>
+        <w:rFonts w:ascii="Courier New" w:hAnsi="Courier New" w:cs="Courier New" w:hint="default"/>
+      </w:rPr>
+    </w:lvl>
+    <w:lvl w:ilvl="8" w:tplc="04060005" w:tentative="1">
+      <w:start w:val="1"/>
+      <w:numFmt w:val="bullet"/>
+      <w:lvlText w:val=""/>
+      <w:lvlJc w:val="left"/>
+      <w:pPr>
+        <w:ind w:left="6480" w:hanging="360"/>
+      </w:pPr>
+      <w:rPr>
+        <w:rFonts w:ascii="Wingdings" w:hAnsi="Wingdings" w:hint="default"/>
+      </w:rPr>
+    </w:lvl>
+  </w:abstractNum>
   <w:num w:numId="1">
+    <w:abstractNumId w:val="3"/>
+  </w:num>
+  <w:num w:numId="2">
     <w:abstractNumId w:val="1"/>
   </w:num>
-  <w:num w:numId="2">
+  <w:num w:numId="3">
+    <w:abstractNumId w:val="6"/>
+  </w:num>
+  <w:num w:numId="4">
+    <w:abstractNumId w:val="4"/>
+  </w:num>
+  <w:num w:numId="5">
     <w:abstractNumId w:val="0"/>
   </w:num>
-  <w:num w:numId="3">
+  <w:num w:numId="6">
+    <w:abstractNumId w:val="7"/>
+  </w:num>
+  <w:num w:numId="7">
     <w:abstractNumId w:val="2"/>
   </w:num>
+  <w:num w:numId="8">
+    <w:abstractNumId w:val="5"/>
+  </w:num>
 </w:numbering>
+</file>
+
+<file path=word/people.xml><?xml version="1.0" encoding="utf-8"?>
+<w15:people xmlns:wpc="http://schemas.microsoft.com/office/word/2010/wordprocessingCanvas" xmlns:cx="http://schemas.microsoft.com/office/drawing/2014/chartex" xmlns:cx1="http://schemas.microsoft.com/office/drawing/2015/9/8/chartex" xmlns:cx2="http://schemas.microsoft.com/office/drawing/2015/10/21/chartex" xmlns:cx3="http://schemas.microsoft.com/office/drawing/2016/5/9/chartex" xmlns:cx4="http://schemas.microsoft.com/office/drawing/2016/5/10/chartex" xmlns:cx5="http://schemas.microsoft.com/office/drawing/2016/5/11/chartex" xmlns:cx6="http://schemas.microsoft.com/office/drawing/2016/5/12/chartex" xmlns:cx7="http://schemas.microsoft.com/office/drawing/2016/5/13/chartex" xmlns:cx8="http://schemas.microsoft.com/office/drawing/2016/5/14/chartex" xmlns:mc="http://schemas.openxmlformats.org/markup-compatibility/2006" xmlns:aink="http://schemas.microsoft.com/office/drawing/2016/ink" xmlns:am3d="http://schemas.microsoft.com/office/drawing/2017/model3d" xmlns:o="urn:schemas-microsoft-com:office:office" xmlns:r="http://schemas.openxmlformats.org/officeDocument/2006/relationships" xmlns:m="http://schemas.openxmlformats.org/officeDocument/2006/math" xmlns:v="urn:schemas-microsoft-com:vml" xmlns:wp14="http://schemas.microsoft.com/office/word/2010/wordprocessingDrawing" xmlns:wp="http://schemas.openxmlformats.org/drawingml/2006/wordprocessingDrawing" xmlns:w10="urn:schemas-microsoft-com:office:word" xmlns:w="http://schemas.openxmlformats.org/wordprocessingml/2006/main" xmlns:w14="http://schemas.microsoft.com/office/word/2010/wordml" xmlns:w15="http://schemas.microsoft.com/office/word/2012/wordml" xmlns:w16cid="http://schemas.microsoft.com/office/word/2016/wordml/cid" xmlns:w16se="http://schemas.microsoft.com/office/word/2015/wordml/symex" xmlns:wpg="http://schemas.microsoft.com/office/word/2010/wordprocessingGroup" xmlns:wpi="http://schemas.microsoft.com/office/word/2010/wordprocessingInk" xmlns:wne="http://schemas.microsoft.com/office/word/2006/wordml" xmlns:wps="http://schemas.microsoft.com/office/word/2010/wordprocessingShape" mc:Ignorable="w14 w15 w16se w16cid wp14">
+  <w15:person w15:author="Casper Frost">
+    <w15:presenceInfo w15:providerId="Windows Live" w15:userId="9c3b717de9679bc9"/>
+  </w15:person>
+</w15:people>
 </file>
 
 <file path=word/styles.xml><?xml version="1.0" encoding="utf-8"?>
@@ -14216,12 +16199,12 @@
     <w:rsid w:val="00903E49"/>
     <w:pPr>
       <w:pBdr>
-        <w:top w:val="single" w:sz="24" w:space="0" w:color="549E39" w:themeColor="accent1"/>
-        <w:left w:val="single" w:sz="24" w:space="0" w:color="549E39" w:themeColor="accent1"/>
-        <w:bottom w:val="single" w:sz="24" w:space="0" w:color="549E39" w:themeColor="accent1"/>
-        <w:right w:val="single" w:sz="24" w:space="0" w:color="549E39" w:themeColor="accent1"/>
+        <w:top w:val="single" w:sz="24" w:space="0" w:color="2FA3EE" w:themeColor="accent1"/>
+        <w:left w:val="single" w:sz="24" w:space="0" w:color="2FA3EE" w:themeColor="accent1"/>
+        <w:bottom w:val="single" w:sz="24" w:space="0" w:color="2FA3EE" w:themeColor="accent1"/>
+        <w:right w:val="single" w:sz="24" w:space="0" w:color="2FA3EE" w:themeColor="accent1"/>
       </w:pBdr>
-      <w:shd w:val="clear" w:color="auto" w:fill="549E39" w:themeFill="accent1"/>
+      <w:shd w:val="clear" w:color="auto" w:fill="2FA3EE" w:themeFill="accent1"/>
       <w:spacing w:after="0"/>
       <w:outlineLvl w:val="0"/>
     </w:pPr>
@@ -14244,12 +16227,12 @@
     <w:rsid w:val="00903E49"/>
     <w:pPr>
       <w:pBdr>
-        <w:top w:val="single" w:sz="24" w:space="0" w:color="DAEFD3" w:themeColor="accent1" w:themeTint="33"/>
-        <w:left w:val="single" w:sz="24" w:space="0" w:color="DAEFD3" w:themeColor="accent1" w:themeTint="33"/>
-        <w:bottom w:val="single" w:sz="24" w:space="0" w:color="DAEFD3" w:themeColor="accent1" w:themeTint="33"/>
-        <w:right w:val="single" w:sz="24" w:space="0" w:color="DAEFD3" w:themeColor="accent1" w:themeTint="33"/>
+        <w:top w:val="single" w:sz="24" w:space="0" w:color="D5ECFB" w:themeColor="accent1" w:themeTint="33"/>
+        <w:left w:val="single" w:sz="24" w:space="0" w:color="D5ECFB" w:themeColor="accent1" w:themeTint="33"/>
+        <w:bottom w:val="single" w:sz="24" w:space="0" w:color="D5ECFB" w:themeColor="accent1" w:themeTint="33"/>
+        <w:right w:val="single" w:sz="24" w:space="0" w:color="D5ECFB" w:themeColor="accent1" w:themeTint="33"/>
       </w:pBdr>
-      <w:shd w:val="clear" w:color="auto" w:fill="DAEFD3" w:themeFill="accent1" w:themeFillTint="33"/>
+      <w:shd w:val="clear" w:color="auto" w:fill="D5ECFB" w:themeFill="accent1" w:themeFillTint="33"/>
       <w:spacing w:after="0"/>
       <w:outlineLvl w:val="1"/>
     </w:pPr>
@@ -14269,14 +16252,14 @@
     <w:rsid w:val="00903E49"/>
     <w:pPr>
       <w:pBdr>
-        <w:top w:val="single" w:sz="6" w:space="2" w:color="549E39" w:themeColor="accent1"/>
+        <w:top w:val="single" w:sz="6" w:space="2" w:color="2FA3EE" w:themeColor="accent1"/>
       </w:pBdr>
       <w:spacing w:before="300" w:after="0"/>
       <w:outlineLvl w:val="2"/>
     </w:pPr>
     <w:rPr>
       <w:caps/>
-      <w:color w:val="294E1C" w:themeColor="accent1" w:themeShade="7F"/>
+      <w:color w:val="0A5382" w:themeColor="accent1" w:themeShade="7F"/>
       <w:spacing w:val="15"/>
     </w:rPr>
   </w:style>
@@ -14292,14 +16275,14 @@
     <w:rsid w:val="00903E49"/>
     <w:pPr>
       <w:pBdr>
-        <w:top w:val="dotted" w:sz="6" w:space="2" w:color="549E39" w:themeColor="accent1"/>
+        <w:top w:val="dotted" w:sz="6" w:space="2" w:color="2FA3EE" w:themeColor="accent1"/>
       </w:pBdr>
       <w:spacing w:before="200" w:after="0"/>
       <w:outlineLvl w:val="3"/>
     </w:pPr>
     <w:rPr>
       <w:caps/>
-      <w:color w:val="3E762A" w:themeColor="accent1" w:themeShade="BF"/>
+      <w:color w:val="107DC5" w:themeColor="accent1" w:themeShade="BF"/>
       <w:spacing w:val="10"/>
     </w:rPr>
   </w:style>
@@ -14315,14 +16298,14 @@
     <w:rsid w:val="00903E49"/>
     <w:pPr>
       <w:pBdr>
-        <w:bottom w:val="single" w:sz="6" w:space="1" w:color="549E39" w:themeColor="accent1"/>
+        <w:bottom w:val="single" w:sz="6" w:space="1" w:color="2FA3EE" w:themeColor="accent1"/>
       </w:pBdr>
       <w:spacing w:before="200" w:after="0"/>
       <w:outlineLvl w:val="4"/>
     </w:pPr>
     <w:rPr>
       <w:caps/>
-      <w:color w:val="3E762A" w:themeColor="accent1" w:themeShade="BF"/>
+      <w:color w:val="107DC5" w:themeColor="accent1" w:themeShade="BF"/>
       <w:spacing w:val="10"/>
     </w:rPr>
   </w:style>
@@ -14338,14 +16321,14 @@
     <w:rsid w:val="00903E49"/>
     <w:pPr>
       <w:pBdr>
-        <w:bottom w:val="dotted" w:sz="6" w:space="1" w:color="549E39" w:themeColor="accent1"/>
+        <w:bottom w:val="dotted" w:sz="6" w:space="1" w:color="2FA3EE" w:themeColor="accent1"/>
       </w:pBdr>
       <w:spacing w:before="200" w:after="0"/>
       <w:outlineLvl w:val="5"/>
     </w:pPr>
     <w:rPr>
       <w:caps/>
-      <w:color w:val="3E762A" w:themeColor="accent1" w:themeShade="BF"/>
+      <w:color w:val="107DC5" w:themeColor="accent1" w:themeShade="BF"/>
       <w:spacing w:val="10"/>
     </w:rPr>
   </w:style>
@@ -14365,7 +16348,7 @@
     </w:pPr>
     <w:rPr>
       <w:caps/>
-      <w:color w:val="3E762A" w:themeColor="accent1" w:themeShade="BF"/>
+      <w:color w:val="107DC5" w:themeColor="accent1" w:themeShade="BF"/>
       <w:spacing w:val="10"/>
     </w:rPr>
   </w:style>
@@ -14513,7 +16496,7 @@
       <w:spacing w:val="15"/>
       <w:sz w:val="22"/>
       <w:szCs w:val="22"/>
-      <w:shd w:val="clear" w:color="auto" w:fill="549E39" w:themeFill="accent1"/>
+      <w:shd w:val="clear" w:color="auto" w:fill="2FA3EE" w:themeFill="accent1"/>
     </w:rPr>
   </w:style>
   <w:style w:type="character" w:customStyle="1" w:styleId="Overskrift2Tegn">
@@ -14525,7 +16508,7 @@
     <w:rPr>
       <w:caps/>
       <w:spacing w:val="15"/>
-      <w:shd w:val="clear" w:color="auto" w:fill="DAEFD3" w:themeFill="accent1" w:themeFillTint="33"/>
+      <w:shd w:val="clear" w:color="auto" w:fill="D5ECFB" w:themeFill="accent1" w:themeFillTint="33"/>
     </w:rPr>
   </w:style>
   <w:style w:type="character" w:customStyle="1" w:styleId="Overskrift3Tegn">
@@ -14536,7 +16519,7 @@
     <w:rsid w:val="00903E49"/>
     <w:rPr>
       <w:caps/>
-      <w:color w:val="294E1C" w:themeColor="accent1" w:themeShade="7F"/>
+      <w:color w:val="0A5382" w:themeColor="accent1" w:themeShade="7F"/>
       <w:spacing w:val="15"/>
     </w:rPr>
   </w:style>
@@ -14549,7 +16532,7 @@
     <w:rsid w:val="00903E49"/>
     <w:rPr>
       <w:caps/>
-      <w:color w:val="3E762A" w:themeColor="accent1" w:themeShade="BF"/>
+      <w:color w:val="107DC5" w:themeColor="accent1" w:themeShade="BF"/>
       <w:spacing w:val="10"/>
     </w:rPr>
   </w:style>
@@ -14562,7 +16545,7 @@
     <w:rsid w:val="00903E49"/>
     <w:rPr>
       <w:caps/>
-      <w:color w:val="3E762A" w:themeColor="accent1" w:themeShade="BF"/>
+      <w:color w:val="107DC5" w:themeColor="accent1" w:themeShade="BF"/>
       <w:spacing w:val="10"/>
     </w:rPr>
   </w:style>
@@ -14575,7 +16558,7 @@
     <w:rsid w:val="00903E49"/>
     <w:rPr>
       <w:caps/>
-      <w:color w:val="3E762A" w:themeColor="accent1" w:themeShade="BF"/>
+      <w:color w:val="107DC5" w:themeColor="accent1" w:themeShade="BF"/>
       <w:spacing w:val="10"/>
     </w:rPr>
   </w:style>
@@ -14588,7 +16571,7 @@
     <w:rsid w:val="00903E49"/>
     <w:rPr>
       <w:caps/>
-      <w:color w:val="3E762A" w:themeColor="accent1" w:themeShade="BF"/>
+      <w:color w:val="107DC5" w:themeColor="accent1" w:themeShade="BF"/>
       <w:spacing w:val="10"/>
     </w:rPr>
   </w:style>
@@ -14634,7 +16617,7 @@
     <w:rPr>
       <w:b/>
       <w:bCs/>
-      <w:color w:val="3E762A" w:themeColor="accent1" w:themeShade="BF"/>
+      <w:color w:val="107DC5" w:themeColor="accent1" w:themeShade="BF"/>
       <w:sz w:val="16"/>
       <w:szCs w:val="16"/>
     </w:rPr>
@@ -14653,7 +16636,7 @@
     <w:rPr>
       <w:rFonts w:asciiTheme="majorHAnsi" w:eastAsiaTheme="majorEastAsia" w:hAnsiTheme="majorHAnsi" w:cstheme="majorBidi"/>
       <w:caps/>
-      <w:color w:val="549E39" w:themeColor="accent1"/>
+      <w:color w:val="2FA3EE" w:themeColor="accent1"/>
       <w:spacing w:val="10"/>
       <w:sz w:val="52"/>
       <w:szCs w:val="52"/>
@@ -14668,7 +16651,7 @@
     <w:rPr>
       <w:rFonts w:asciiTheme="majorHAnsi" w:eastAsiaTheme="majorEastAsia" w:hAnsiTheme="majorHAnsi" w:cstheme="majorBidi"/>
       <w:caps/>
-      <w:color w:val="549E39" w:themeColor="accent1"/>
+      <w:color w:val="2FA3EE" w:themeColor="accent1"/>
       <w:spacing w:val="10"/>
       <w:sz w:val="52"/>
       <w:szCs w:val="52"/>
@@ -14724,7 +16707,7 @@
     <w:rsid w:val="00903E49"/>
     <w:rPr>
       <w:caps/>
-      <w:color w:val="294E1C" w:themeColor="accent1" w:themeShade="7F"/>
+      <w:color w:val="0A5382" w:themeColor="accent1" w:themeShade="7F"/>
       <w:spacing w:val="5"/>
     </w:rPr>
   </w:style>
@@ -14770,7 +16753,7 @@
       <w:jc w:val="center"/>
     </w:pPr>
     <w:rPr>
-      <w:color w:val="549E39" w:themeColor="accent1"/>
+      <w:color w:val="2FA3EE" w:themeColor="accent1"/>
       <w:sz w:val="24"/>
       <w:szCs w:val="24"/>
     </w:rPr>
@@ -14782,7 +16765,7 @@
     <w:uiPriority w:val="30"/>
     <w:rsid w:val="00903E49"/>
     <w:rPr>
-      <w:color w:val="549E39" w:themeColor="accent1"/>
+      <w:color w:val="2FA3EE" w:themeColor="accent1"/>
       <w:sz w:val="24"/>
       <w:szCs w:val="24"/>
     </w:rPr>
@@ -14795,7 +16778,7 @@
     <w:rPr>
       <w:i/>
       <w:iCs/>
-      <w:color w:val="294E1C" w:themeColor="accent1" w:themeShade="7F"/>
+      <w:color w:val="0A5382" w:themeColor="accent1" w:themeShade="7F"/>
     </w:rPr>
   </w:style>
   <w:style w:type="character" w:styleId="Kraftigfremhvning">
@@ -14807,7 +16790,7 @@
       <w:b/>
       <w:bCs/>
       <w:caps/>
-      <w:color w:val="294E1C" w:themeColor="accent1" w:themeShade="7F"/>
+      <w:color w:val="0A5382" w:themeColor="accent1" w:themeShade="7F"/>
       <w:spacing w:val="10"/>
     </w:rPr>
   </w:style>
@@ -14819,7 +16802,7 @@
     <w:rPr>
       <w:b/>
       <w:bCs/>
-      <w:color w:val="549E39" w:themeColor="accent1"/>
+      <w:color w:val="2FA3EE" w:themeColor="accent1"/>
     </w:rPr>
   </w:style>
   <w:style w:type="character" w:styleId="Kraftighenvisning">
@@ -14833,7 +16816,7 @@
       <w:i/>
       <w:iCs/>
       <w:caps/>
-      <w:color w:val="549E39" w:themeColor="accent1"/>
+      <w:color w:val="2FA3EE" w:themeColor="accent1"/>
     </w:rPr>
   </w:style>
   <w:style w:type="character" w:styleId="Bogenstitel">
@@ -14906,7 +16889,7 @@
     <w:unhideWhenUsed/>
     <w:rsid w:val="008330A4"/>
     <w:rPr>
-      <w:color w:val="6B9F25" w:themeColor="hyperlink"/>
+      <w:color w:val="56BCFE" w:themeColor="hyperlink"/>
       <w:u w:val="single"/>
     </w:rPr>
   </w:style>
@@ -14952,10 +16935,10 @@
       <w:tblStyleRowBandSize w:val="1"/>
       <w:tblStyleColBandSize w:val="1"/>
       <w:tblBorders>
-        <w:top w:val="single" w:sz="4" w:space="0" w:color="549E39" w:themeColor="accent1"/>
-        <w:left w:val="single" w:sz="4" w:space="0" w:color="549E39" w:themeColor="accent1"/>
-        <w:bottom w:val="single" w:sz="4" w:space="0" w:color="549E39" w:themeColor="accent1"/>
-        <w:right w:val="single" w:sz="4" w:space="0" w:color="549E39" w:themeColor="accent1"/>
+        <w:top w:val="single" w:sz="4" w:space="0" w:color="2FA3EE" w:themeColor="accent1"/>
+        <w:left w:val="single" w:sz="4" w:space="0" w:color="2FA3EE" w:themeColor="accent1"/>
+        <w:bottom w:val="single" w:sz="4" w:space="0" w:color="2FA3EE" w:themeColor="accent1"/>
+        <w:right w:val="single" w:sz="4" w:space="0" w:color="2FA3EE" w:themeColor="accent1"/>
       </w:tblBorders>
     </w:tblPr>
     <w:tblStylePr w:type="firstRow">
@@ -14966,7 +16949,7 @@
       </w:rPr>
       <w:tblPr/>
       <w:tcPr>
-        <w:shd w:val="clear" w:color="auto" w:fill="549E39" w:themeFill="accent1"/>
+        <w:shd w:val="clear" w:color="auto" w:fill="2FA3EE" w:themeFill="accent1"/>
       </w:tcPr>
     </w:tblStylePr>
     <w:tblStylePr w:type="lastRow">
@@ -14977,7 +16960,7 @@
       <w:tblPr/>
       <w:tcPr>
         <w:tcBorders>
-          <w:top w:val="double" w:sz="4" w:space="0" w:color="549E39" w:themeColor="accent1"/>
+          <w:top w:val="double" w:sz="4" w:space="0" w:color="2FA3EE" w:themeColor="accent1"/>
         </w:tcBorders>
         <w:shd w:val="clear" w:color="auto" w:fill="FFFFFF" w:themeFill="background1"/>
       </w:tcPr>
@@ -15012,8 +16995,8 @@
       <w:tblPr/>
       <w:tcPr>
         <w:tcBorders>
-          <w:left w:val="single" w:sz="4" w:space="0" w:color="549E39" w:themeColor="accent1"/>
-          <w:right w:val="single" w:sz="4" w:space="0" w:color="549E39" w:themeColor="accent1"/>
+          <w:left w:val="single" w:sz="4" w:space="0" w:color="2FA3EE" w:themeColor="accent1"/>
+          <w:right w:val="single" w:sz="4" w:space="0" w:color="2FA3EE" w:themeColor="accent1"/>
         </w:tcBorders>
       </w:tcPr>
     </w:tblStylePr>
@@ -15021,8 +17004,8 @@
       <w:tblPr/>
       <w:tcPr>
         <w:tcBorders>
-          <w:top w:val="single" w:sz="4" w:space="0" w:color="549E39" w:themeColor="accent1"/>
-          <w:bottom w:val="single" w:sz="4" w:space="0" w:color="549E39" w:themeColor="accent1"/>
+          <w:top w:val="single" w:sz="4" w:space="0" w:color="2FA3EE" w:themeColor="accent1"/>
+          <w:bottom w:val="single" w:sz="4" w:space="0" w:color="2FA3EE" w:themeColor="accent1"/>
           <w:insideH w:val="nil"/>
         </w:tcBorders>
       </w:tcPr>
@@ -15049,7 +17032,7 @@
       <w:tblPr/>
       <w:tcPr>
         <w:tcBorders>
-          <w:top w:val="double" w:sz="4" w:space="0" w:color="549E39" w:themeColor="accent1"/>
+          <w:top w:val="double" w:sz="4" w:space="0" w:color="2FA3EE" w:themeColor="accent1"/>
           <w:left w:val="nil"/>
         </w:tcBorders>
       </w:tcPr>
@@ -15058,7 +17041,7 @@
       <w:tblPr/>
       <w:tcPr>
         <w:tcBorders>
-          <w:top w:val="double" w:sz="4" w:space="0" w:color="549E39" w:themeColor="accent1"/>
+          <w:top w:val="double" w:sz="4" w:space="0" w:color="2FA3EE" w:themeColor="accent1"/>
           <w:right w:val="nil"/>
         </w:tcBorders>
       </w:tcPr>
@@ -15076,12 +17059,12 @@
       <w:tblStyleRowBandSize w:val="1"/>
       <w:tblStyleColBandSize w:val="1"/>
       <w:tblBorders>
-        <w:top w:val="single" w:sz="4" w:space="0" w:color="93D07C" w:themeColor="accent1" w:themeTint="99"/>
-        <w:left w:val="single" w:sz="4" w:space="0" w:color="93D07C" w:themeColor="accent1" w:themeTint="99"/>
-        <w:bottom w:val="single" w:sz="4" w:space="0" w:color="93D07C" w:themeColor="accent1" w:themeTint="99"/>
-        <w:right w:val="single" w:sz="4" w:space="0" w:color="93D07C" w:themeColor="accent1" w:themeTint="99"/>
-        <w:insideH w:val="single" w:sz="4" w:space="0" w:color="93D07C" w:themeColor="accent1" w:themeTint="99"/>
-        <w:insideV w:val="single" w:sz="4" w:space="0" w:color="93D07C" w:themeColor="accent1" w:themeTint="99"/>
+        <w:top w:val="single" w:sz="4" w:space="0" w:color="82C7F4" w:themeColor="accent1" w:themeTint="99"/>
+        <w:left w:val="single" w:sz="4" w:space="0" w:color="82C7F4" w:themeColor="accent1" w:themeTint="99"/>
+        <w:bottom w:val="single" w:sz="4" w:space="0" w:color="82C7F4" w:themeColor="accent1" w:themeTint="99"/>
+        <w:right w:val="single" w:sz="4" w:space="0" w:color="82C7F4" w:themeColor="accent1" w:themeTint="99"/>
+        <w:insideH w:val="single" w:sz="4" w:space="0" w:color="82C7F4" w:themeColor="accent1" w:themeTint="99"/>
+        <w:insideV w:val="single" w:sz="4" w:space="0" w:color="82C7F4" w:themeColor="accent1" w:themeTint="99"/>
       </w:tblBorders>
     </w:tblPr>
     <w:tblStylePr w:type="firstRow">
@@ -15093,14 +17076,14 @@
       <w:tblPr/>
       <w:tcPr>
         <w:tcBorders>
-          <w:top w:val="single" w:sz="4" w:space="0" w:color="549E39" w:themeColor="accent1"/>
-          <w:left w:val="single" w:sz="4" w:space="0" w:color="549E39" w:themeColor="accent1"/>
-          <w:bottom w:val="single" w:sz="4" w:space="0" w:color="549E39" w:themeColor="accent1"/>
-          <w:right w:val="single" w:sz="4" w:space="0" w:color="549E39" w:themeColor="accent1"/>
+          <w:top w:val="single" w:sz="4" w:space="0" w:color="2FA3EE" w:themeColor="accent1"/>
+          <w:left w:val="single" w:sz="4" w:space="0" w:color="2FA3EE" w:themeColor="accent1"/>
+          <w:bottom w:val="single" w:sz="4" w:space="0" w:color="2FA3EE" w:themeColor="accent1"/>
+          <w:right w:val="single" w:sz="4" w:space="0" w:color="2FA3EE" w:themeColor="accent1"/>
           <w:insideH w:val="nil"/>
           <w:insideV w:val="nil"/>
         </w:tcBorders>
-        <w:shd w:val="clear" w:color="auto" w:fill="549E39" w:themeFill="accent1"/>
+        <w:shd w:val="clear" w:color="auto" w:fill="2FA3EE" w:themeFill="accent1"/>
       </w:tcPr>
     </w:tblStylePr>
     <w:tblStylePr w:type="lastRow">
@@ -15111,7 +17094,7 @@
       <w:tblPr/>
       <w:tcPr>
         <w:tcBorders>
-          <w:top w:val="double" w:sz="4" w:space="0" w:color="549E39" w:themeColor="accent1"/>
+          <w:top w:val="double" w:sz="4" w:space="0" w:color="2FA3EE" w:themeColor="accent1"/>
         </w:tcBorders>
       </w:tcPr>
     </w:tblStylePr>
@@ -15130,13 +17113,13 @@
     <w:tblStylePr w:type="band1Vert">
       <w:tblPr/>
       <w:tcPr>
-        <w:shd w:val="clear" w:color="auto" w:fill="DAEFD3" w:themeFill="accent1" w:themeFillTint="33"/>
+        <w:shd w:val="clear" w:color="auto" w:fill="D5ECFB" w:themeFill="accent1" w:themeFillTint="33"/>
       </w:tcPr>
     </w:tblStylePr>
     <w:tblStylePr w:type="band1Horz">
       <w:tblPr/>
       <w:tcPr>
-        <w:shd w:val="clear" w:color="auto" w:fill="DAEFD3" w:themeFill="accent1" w:themeFillTint="33"/>
+        <w:shd w:val="clear" w:color="auto" w:fill="D5ECFB" w:themeFill="accent1" w:themeFillTint="33"/>
       </w:tcPr>
     </w:tblStylePr>
   </w:style>
@@ -15166,7 +17149,7 @@
       </w:tblBorders>
     </w:tblPr>
     <w:tcPr>
-      <w:shd w:val="clear" w:color="auto" w:fill="DAEFD3" w:themeFill="accent1" w:themeFillTint="33"/>
+      <w:shd w:val="clear" w:color="auto" w:fill="D5ECFB" w:themeFill="accent1" w:themeFillTint="33"/>
     </w:tcPr>
     <w:tblStylePr w:type="firstRow">
       <w:rPr>
@@ -15183,7 +17166,7 @@
           <w:insideH w:val="nil"/>
           <w:insideV w:val="nil"/>
         </w:tcBorders>
-        <w:shd w:val="clear" w:color="auto" w:fill="549E39" w:themeFill="accent1"/>
+        <w:shd w:val="clear" w:color="auto" w:fill="2FA3EE" w:themeFill="accent1"/>
       </w:tcPr>
     </w:tblStylePr>
     <w:tblStylePr w:type="lastRow">
@@ -15201,7 +17184,7 @@
           <w:insideH w:val="nil"/>
           <w:insideV w:val="nil"/>
         </w:tcBorders>
-        <w:shd w:val="clear" w:color="auto" w:fill="549E39" w:themeFill="accent1"/>
+        <w:shd w:val="clear" w:color="auto" w:fill="2FA3EE" w:themeFill="accent1"/>
       </w:tcPr>
     </w:tblStylePr>
     <w:tblStylePr w:type="firstCol">
@@ -15218,7 +17201,7 @@
           <w:bottom w:val="single" w:sz="4" w:space="0" w:color="FFFFFF" w:themeColor="background1"/>
           <w:insideV w:val="nil"/>
         </w:tcBorders>
-        <w:shd w:val="clear" w:color="auto" w:fill="549E39" w:themeFill="accent1"/>
+        <w:shd w:val="clear" w:color="auto" w:fill="2FA3EE" w:themeFill="accent1"/>
       </w:tcPr>
     </w:tblStylePr>
     <w:tblStylePr w:type="lastCol">
@@ -15235,29 +17218,1189 @@
           <w:right w:val="single" w:sz="4" w:space="0" w:color="FFFFFF" w:themeColor="background1"/>
           <w:insideV w:val="nil"/>
         </w:tcBorders>
-        <w:shd w:val="clear" w:color="auto" w:fill="549E39" w:themeFill="accent1"/>
+        <w:shd w:val="clear" w:color="auto" w:fill="2FA3EE" w:themeFill="accent1"/>
       </w:tcPr>
     </w:tblStylePr>
     <w:tblStylePr w:type="band1Vert">
       <w:tblPr/>
       <w:tcPr>
-        <w:shd w:val="clear" w:color="auto" w:fill="B7DFA8" w:themeFill="accent1" w:themeFillTint="66"/>
+        <w:shd w:val="clear" w:color="auto" w:fill="ABD9F8" w:themeFill="accent1" w:themeFillTint="66"/>
       </w:tcPr>
     </w:tblStylePr>
     <w:tblStylePr w:type="band1Horz">
       <w:tblPr/>
       <w:tcPr>
-        <w:shd w:val="clear" w:color="auto" w:fill="B7DFA8" w:themeFill="accent1" w:themeFillTint="66"/>
+        <w:shd w:val="clear" w:color="auto" w:fill="ABD9F8" w:themeFill="accent1" w:themeFillTint="66"/>
       </w:tcPr>
     </w:tblStylePr>
+  </w:style>
+  <w:style w:type="character" w:styleId="Kommentarhenvisning">
+    <w:name w:val="annotation reference"/>
+    <w:basedOn w:val="Standardskrifttypeiafsnit"/>
+    <w:uiPriority w:val="99"/>
+    <w:semiHidden/>
+    <w:unhideWhenUsed/>
+    <w:rsid w:val="009B2056"/>
+    <w:rPr>
+      <w:sz w:val="16"/>
+      <w:szCs w:val="16"/>
+    </w:rPr>
+  </w:style>
+  <w:style w:type="paragraph" w:styleId="Kommentartekst">
+    <w:name w:val="annotation text"/>
+    <w:basedOn w:val="Normal"/>
+    <w:link w:val="KommentartekstTegn"/>
+    <w:uiPriority w:val="99"/>
+    <w:semiHidden/>
+    <w:unhideWhenUsed/>
+    <w:rsid w:val="009B2056"/>
+    <w:pPr>
+      <w:spacing w:line="240" w:lineRule="auto"/>
+    </w:pPr>
+  </w:style>
+  <w:style w:type="character" w:customStyle="1" w:styleId="KommentartekstTegn">
+    <w:name w:val="Kommentartekst Tegn"/>
+    <w:basedOn w:val="Standardskrifttypeiafsnit"/>
+    <w:link w:val="Kommentartekst"/>
+    <w:uiPriority w:val="99"/>
+    <w:semiHidden/>
+    <w:rsid w:val="009B2056"/>
+  </w:style>
+  <w:style w:type="paragraph" w:styleId="Kommentaremne">
+    <w:name w:val="annotation subject"/>
+    <w:basedOn w:val="Kommentartekst"/>
+    <w:next w:val="Kommentartekst"/>
+    <w:link w:val="KommentaremneTegn"/>
+    <w:uiPriority w:val="99"/>
+    <w:semiHidden/>
+    <w:unhideWhenUsed/>
+    <w:rsid w:val="009B2056"/>
+    <w:rPr>
+      <w:b/>
+      <w:bCs/>
+    </w:rPr>
+  </w:style>
+  <w:style w:type="character" w:customStyle="1" w:styleId="KommentaremneTegn">
+    <w:name w:val="Kommentaremne Tegn"/>
+    <w:basedOn w:val="KommentartekstTegn"/>
+    <w:link w:val="Kommentaremne"/>
+    <w:uiPriority w:val="99"/>
+    <w:semiHidden/>
+    <w:rsid w:val="009B2056"/>
+    <w:rPr>
+      <w:b/>
+      <w:bCs/>
+    </w:rPr>
+  </w:style>
+  <w:style w:type="paragraph" w:styleId="Markeringsbobletekst">
+    <w:name w:val="Balloon Text"/>
+    <w:basedOn w:val="Normal"/>
+    <w:link w:val="MarkeringsbobletekstTegn"/>
+    <w:uiPriority w:val="99"/>
+    <w:semiHidden/>
+    <w:unhideWhenUsed/>
+    <w:rsid w:val="009B2056"/>
+    <w:pPr>
+      <w:spacing w:before="0" w:after="0" w:line="240" w:lineRule="auto"/>
+    </w:pPr>
+    <w:rPr>
+      <w:rFonts w:ascii="Segoe UI" w:hAnsi="Segoe UI" w:cs="Segoe UI"/>
+      <w:sz w:val="18"/>
+      <w:szCs w:val="18"/>
+    </w:rPr>
+  </w:style>
+  <w:style w:type="character" w:customStyle="1" w:styleId="MarkeringsbobletekstTegn">
+    <w:name w:val="Markeringsbobletekst Tegn"/>
+    <w:basedOn w:val="Standardskrifttypeiafsnit"/>
+    <w:link w:val="Markeringsbobletekst"/>
+    <w:uiPriority w:val="99"/>
+    <w:semiHidden/>
+    <w:rsid w:val="009B2056"/>
+    <w:rPr>
+      <w:rFonts w:ascii="Segoe UI" w:hAnsi="Segoe UI" w:cs="Segoe UI"/>
+      <w:sz w:val="18"/>
+      <w:szCs w:val="18"/>
+    </w:rPr>
   </w:style>
 </w:styles>
 </file>
 
+<file path=word/charts/chart1.xml><?xml version="1.0" encoding="utf-8"?>
+<c:chartSpace xmlns:c="http://schemas.openxmlformats.org/drawingml/2006/chart" xmlns:a="http://schemas.openxmlformats.org/drawingml/2006/main" xmlns:r="http://schemas.openxmlformats.org/officeDocument/2006/relationships" xmlns:c16r2="http://schemas.microsoft.com/office/drawing/2015/06/chart">
+  <c:date1904 val="0"/>
+  <c:lang val="da-DK"/>
+  <c:roundedCorners val="0"/>
+  <mc:AlternateContent xmlns:mc="http://schemas.openxmlformats.org/markup-compatibility/2006">
+    <mc:Choice xmlns:c14="http://schemas.microsoft.com/office/drawing/2007/8/2/chart" Requires="c14">
+      <c14:style val="102"/>
+    </mc:Choice>
+    <mc:Fallback>
+      <c:style val="2"/>
+    </mc:Fallback>
+  </mc:AlternateContent>
+  <c:chart>
+    <c:title>
+      <c:tx>
+        <c:rich>
+          <a:bodyPr rot="0" spcFirstLastPara="1" vertOverflow="ellipsis" vert="horz" wrap="square" anchor="ctr" anchorCtr="1"/>
+          <a:lstStyle/>
+          <a:p>
+            <a:pPr>
+              <a:defRPr sz="1400" b="0" i="0" u="none" strike="noStrike" kern="1200" spc="0" baseline="0">
+                <a:solidFill>
+                  <a:schemeClr val="tx1">
+                    <a:lumMod val="65000"/>
+                    <a:lumOff val="35000"/>
+                  </a:schemeClr>
+                </a:solidFill>
+                <a:latin typeface="+mn-lt"/>
+                <a:ea typeface="+mn-ea"/>
+                <a:cs typeface="+mn-cs"/>
+              </a:defRPr>
+            </a:pPr>
+            <a:r>
+              <a:rPr lang="da-DK"/>
+              <a:t>Burndownchart for 1. sprint</a:t>
+            </a:r>
+          </a:p>
+        </c:rich>
+      </c:tx>
+      <c:overlay val="0"/>
+      <c:spPr>
+        <a:noFill/>
+        <a:ln>
+          <a:noFill/>
+        </a:ln>
+        <a:effectLst/>
+      </c:spPr>
+      <c:txPr>
+        <a:bodyPr rot="0" spcFirstLastPara="1" vertOverflow="ellipsis" vert="horz" wrap="square" anchor="ctr" anchorCtr="1"/>
+        <a:lstStyle/>
+        <a:p>
+          <a:pPr>
+            <a:defRPr sz="1400" b="0" i="0" u="none" strike="noStrike" kern="1200" spc="0" baseline="0">
+              <a:solidFill>
+                <a:schemeClr val="tx1">
+                  <a:lumMod val="65000"/>
+                  <a:lumOff val="35000"/>
+                </a:schemeClr>
+              </a:solidFill>
+              <a:latin typeface="+mn-lt"/>
+              <a:ea typeface="+mn-ea"/>
+              <a:cs typeface="+mn-cs"/>
+            </a:defRPr>
+          </a:pPr>
+          <a:endParaRPr lang="da-DK"/>
+        </a:p>
+      </c:txPr>
+    </c:title>
+    <c:autoTitleDeleted val="0"/>
+    <c:plotArea>
+      <c:layout/>
+      <c:lineChart>
+        <c:grouping val="standard"/>
+        <c:varyColors val="0"/>
+        <c:ser>
+          <c:idx val="0"/>
+          <c:order val="0"/>
+          <c:tx>
+            <c:strRef>
+              <c:f>'Ark1'!$K$3</c:f>
+              <c:strCache>
+                <c:ptCount val="1"/>
+                <c:pt idx="0">
+                  <c:v>Velocity</c:v>
+                </c:pt>
+              </c:strCache>
+            </c:strRef>
+          </c:tx>
+          <c:spPr>
+            <a:ln w="28575" cap="rnd">
+              <a:solidFill>
+                <a:schemeClr val="accent1"/>
+              </a:solidFill>
+              <a:round/>
+            </a:ln>
+            <a:effectLst/>
+          </c:spPr>
+          <c:marker>
+            <c:symbol val="circle"/>
+            <c:size val="5"/>
+            <c:spPr>
+              <a:solidFill>
+                <a:schemeClr val="accent1"/>
+              </a:solidFill>
+              <a:ln w="9525">
+                <a:solidFill>
+                  <a:schemeClr val="accent1"/>
+                </a:solidFill>
+              </a:ln>
+              <a:effectLst/>
+            </c:spPr>
+          </c:marker>
+          <c:val>
+            <c:numRef>
+              <c:f>'Ark1'!$K$4:$K$10</c:f>
+              <c:numCache>
+                <c:formatCode>General</c:formatCode>
+                <c:ptCount val="7"/>
+                <c:pt idx="0">
+                  <c:v>1530</c:v>
+                </c:pt>
+                <c:pt idx="1">
+                  <c:v>1275</c:v>
+                </c:pt>
+                <c:pt idx="2">
+                  <c:v>1020</c:v>
+                </c:pt>
+                <c:pt idx="3">
+                  <c:v>765</c:v>
+                </c:pt>
+                <c:pt idx="4">
+                  <c:v>510</c:v>
+                </c:pt>
+                <c:pt idx="5">
+                  <c:v>255</c:v>
+                </c:pt>
+                <c:pt idx="6">
+                  <c:v>0</c:v>
+                </c:pt>
+              </c:numCache>
+            </c:numRef>
+          </c:val>
+          <c:smooth val="0"/>
+          <c:extLst>
+            <c:ext xmlns:c16="http://schemas.microsoft.com/office/drawing/2014/chart" uri="{C3380CC4-5D6E-409C-BE32-E72D297353CC}">
+              <c16:uniqueId val="{00000000-7E94-4E8B-B997-835CBEE4BA6C}"/>
+            </c:ext>
+          </c:extLst>
+        </c:ser>
+        <c:ser>
+          <c:idx val="2"/>
+          <c:order val="1"/>
+          <c:tx>
+            <c:strRef>
+              <c:f>'Ark1'!$L$3</c:f>
+              <c:strCache>
+                <c:ptCount val="1"/>
+                <c:pt idx="0">
+                  <c:v>Actual</c:v>
+                </c:pt>
+              </c:strCache>
+            </c:strRef>
+          </c:tx>
+          <c:spPr>
+            <a:ln w="28575" cap="rnd">
+              <a:solidFill>
+                <a:schemeClr val="accent3"/>
+              </a:solidFill>
+              <a:round/>
+            </a:ln>
+            <a:effectLst/>
+          </c:spPr>
+          <c:marker>
+            <c:symbol val="circle"/>
+            <c:size val="5"/>
+            <c:spPr>
+              <a:solidFill>
+                <a:schemeClr val="accent3"/>
+              </a:solidFill>
+              <a:ln w="9525">
+                <a:solidFill>
+                  <a:schemeClr val="accent3"/>
+                </a:solidFill>
+              </a:ln>
+              <a:effectLst/>
+            </c:spPr>
+          </c:marker>
+          <c:val>
+            <c:numRef>
+              <c:f>'Ark1'!$L$4:$L$10</c:f>
+              <c:numCache>
+                <c:formatCode>General</c:formatCode>
+                <c:ptCount val="7"/>
+                <c:pt idx="0">
+                  <c:v>1530</c:v>
+                </c:pt>
+                <c:pt idx="1">
+                  <c:v>1440</c:v>
+                </c:pt>
+                <c:pt idx="2">
+                  <c:v>1200</c:v>
+                </c:pt>
+                <c:pt idx="3">
+                  <c:v>810</c:v>
+                </c:pt>
+                <c:pt idx="4">
+                  <c:v>0</c:v>
+                </c:pt>
+              </c:numCache>
+            </c:numRef>
+          </c:val>
+          <c:smooth val="0"/>
+          <c:extLst>
+            <c:ext xmlns:c16="http://schemas.microsoft.com/office/drawing/2014/chart" uri="{C3380CC4-5D6E-409C-BE32-E72D297353CC}">
+              <c16:uniqueId val="{00000001-7E94-4E8B-B997-835CBEE4BA6C}"/>
+            </c:ext>
+          </c:extLst>
+        </c:ser>
+        <c:dLbls>
+          <c:showLegendKey val="0"/>
+          <c:showVal val="0"/>
+          <c:showCatName val="0"/>
+          <c:showSerName val="0"/>
+          <c:showPercent val="0"/>
+          <c:showBubbleSize val="0"/>
+        </c:dLbls>
+        <c:marker val="1"/>
+        <c:smooth val="0"/>
+        <c:axId val="558921464"/>
+        <c:axId val="558921792"/>
+      </c:lineChart>
+      <c:catAx>
+        <c:axId val="558921464"/>
+        <c:scaling>
+          <c:orientation val="minMax"/>
+        </c:scaling>
+        <c:delete val="0"/>
+        <c:axPos val="b"/>
+        <c:title>
+          <c:tx>
+            <c:rich>
+              <a:bodyPr rot="0" spcFirstLastPara="1" vertOverflow="ellipsis" vert="horz" wrap="square" anchor="ctr" anchorCtr="1"/>
+              <a:lstStyle/>
+              <a:p>
+                <a:pPr>
+                  <a:defRPr sz="1000" b="0" i="0" u="none" strike="noStrike" kern="1200" baseline="0">
+                    <a:solidFill>
+                      <a:schemeClr val="tx1">
+                        <a:lumMod val="65000"/>
+                        <a:lumOff val="35000"/>
+                      </a:schemeClr>
+                    </a:solidFill>
+                    <a:latin typeface="+mn-lt"/>
+                    <a:ea typeface="+mn-ea"/>
+                    <a:cs typeface="+mn-cs"/>
+                  </a:defRPr>
+                </a:pPr>
+                <a:r>
+                  <a:rPr lang="da-DK"/>
+                  <a:t>Days</a:t>
+                </a:r>
+              </a:p>
+            </c:rich>
+          </c:tx>
+          <c:overlay val="0"/>
+          <c:spPr>
+            <a:noFill/>
+            <a:ln>
+              <a:noFill/>
+            </a:ln>
+            <a:effectLst/>
+          </c:spPr>
+          <c:txPr>
+            <a:bodyPr rot="0" spcFirstLastPara="1" vertOverflow="ellipsis" vert="horz" wrap="square" anchor="ctr" anchorCtr="1"/>
+            <a:lstStyle/>
+            <a:p>
+              <a:pPr>
+                <a:defRPr sz="1000" b="0" i="0" u="none" strike="noStrike" kern="1200" baseline="0">
+                  <a:solidFill>
+                    <a:schemeClr val="tx1">
+                      <a:lumMod val="65000"/>
+                      <a:lumOff val="35000"/>
+                    </a:schemeClr>
+                  </a:solidFill>
+                  <a:latin typeface="+mn-lt"/>
+                  <a:ea typeface="+mn-ea"/>
+                  <a:cs typeface="+mn-cs"/>
+                </a:defRPr>
+              </a:pPr>
+              <a:endParaRPr lang="da-DK"/>
+            </a:p>
+          </c:txPr>
+        </c:title>
+        <c:majorTickMark val="none"/>
+        <c:minorTickMark val="none"/>
+        <c:tickLblPos val="nextTo"/>
+        <c:spPr>
+          <a:noFill/>
+          <a:ln w="9525" cap="flat" cmpd="sng" algn="ctr">
+            <a:solidFill>
+              <a:schemeClr val="tx1">
+                <a:lumMod val="15000"/>
+                <a:lumOff val="85000"/>
+              </a:schemeClr>
+            </a:solidFill>
+            <a:round/>
+          </a:ln>
+          <a:effectLst/>
+        </c:spPr>
+        <c:txPr>
+          <a:bodyPr rot="-60000000" spcFirstLastPara="1" vertOverflow="ellipsis" vert="horz" wrap="square" anchor="ctr" anchorCtr="1"/>
+          <a:lstStyle/>
+          <a:p>
+            <a:pPr>
+              <a:defRPr sz="900" b="0" i="0" u="none" strike="noStrike" kern="1200" baseline="0">
+                <a:solidFill>
+                  <a:schemeClr val="tx1">
+                    <a:lumMod val="65000"/>
+                    <a:lumOff val="35000"/>
+                  </a:schemeClr>
+                </a:solidFill>
+                <a:latin typeface="+mn-lt"/>
+                <a:ea typeface="+mn-ea"/>
+                <a:cs typeface="+mn-cs"/>
+              </a:defRPr>
+            </a:pPr>
+            <a:endParaRPr lang="da-DK"/>
+          </a:p>
+        </c:txPr>
+        <c:crossAx val="558921792"/>
+        <c:crosses val="autoZero"/>
+        <c:auto val="1"/>
+        <c:lblAlgn val="ctr"/>
+        <c:lblOffset val="100"/>
+        <c:noMultiLvlLbl val="0"/>
+      </c:catAx>
+      <c:valAx>
+        <c:axId val="558921792"/>
+        <c:scaling>
+          <c:orientation val="minMax"/>
+        </c:scaling>
+        <c:delete val="0"/>
+        <c:axPos val="l"/>
+        <c:majorGridlines>
+          <c:spPr>
+            <a:ln w="9525" cap="flat" cmpd="sng" algn="ctr">
+              <a:solidFill>
+                <a:schemeClr val="tx1">
+                  <a:lumMod val="15000"/>
+                  <a:lumOff val="85000"/>
+                </a:schemeClr>
+              </a:solidFill>
+              <a:round/>
+            </a:ln>
+            <a:effectLst/>
+          </c:spPr>
+        </c:majorGridlines>
+        <c:title>
+          <c:tx>
+            <c:rich>
+              <a:bodyPr rot="-5400000" spcFirstLastPara="1" vertOverflow="ellipsis" vert="horz" wrap="square" anchor="ctr" anchorCtr="1"/>
+              <a:lstStyle/>
+              <a:p>
+                <a:pPr>
+                  <a:defRPr sz="1000" b="0" i="0" u="none" strike="noStrike" kern="1200" baseline="0">
+                    <a:solidFill>
+                      <a:schemeClr val="tx1">
+                        <a:lumMod val="65000"/>
+                        <a:lumOff val="35000"/>
+                      </a:schemeClr>
+                    </a:solidFill>
+                    <a:latin typeface="+mn-lt"/>
+                    <a:ea typeface="+mn-ea"/>
+                    <a:cs typeface="+mn-cs"/>
+                  </a:defRPr>
+                </a:pPr>
+                <a:r>
+                  <a:rPr lang="da-DK"/>
+                  <a:t>Minutes</a:t>
+                </a:r>
+              </a:p>
+            </c:rich>
+          </c:tx>
+          <c:overlay val="0"/>
+          <c:spPr>
+            <a:noFill/>
+            <a:ln>
+              <a:noFill/>
+            </a:ln>
+            <a:effectLst/>
+          </c:spPr>
+          <c:txPr>
+            <a:bodyPr rot="-5400000" spcFirstLastPara="1" vertOverflow="ellipsis" vert="horz" wrap="square" anchor="ctr" anchorCtr="1"/>
+            <a:lstStyle/>
+            <a:p>
+              <a:pPr>
+                <a:defRPr sz="1000" b="0" i="0" u="none" strike="noStrike" kern="1200" baseline="0">
+                  <a:solidFill>
+                    <a:schemeClr val="tx1">
+                      <a:lumMod val="65000"/>
+                      <a:lumOff val="35000"/>
+                    </a:schemeClr>
+                  </a:solidFill>
+                  <a:latin typeface="+mn-lt"/>
+                  <a:ea typeface="+mn-ea"/>
+                  <a:cs typeface="+mn-cs"/>
+                </a:defRPr>
+              </a:pPr>
+              <a:endParaRPr lang="da-DK"/>
+            </a:p>
+          </c:txPr>
+        </c:title>
+        <c:numFmt formatCode="General" sourceLinked="1"/>
+        <c:majorTickMark val="none"/>
+        <c:minorTickMark val="none"/>
+        <c:tickLblPos val="nextTo"/>
+        <c:spPr>
+          <a:noFill/>
+          <a:ln>
+            <a:noFill/>
+          </a:ln>
+          <a:effectLst/>
+        </c:spPr>
+        <c:txPr>
+          <a:bodyPr rot="-60000000" spcFirstLastPara="1" vertOverflow="ellipsis" vert="horz" wrap="square" anchor="ctr" anchorCtr="1"/>
+          <a:lstStyle/>
+          <a:p>
+            <a:pPr>
+              <a:defRPr sz="900" b="0" i="0" u="none" strike="noStrike" kern="1200" baseline="0">
+                <a:solidFill>
+                  <a:schemeClr val="tx1">
+                    <a:lumMod val="65000"/>
+                    <a:lumOff val="35000"/>
+                  </a:schemeClr>
+                </a:solidFill>
+                <a:latin typeface="+mn-lt"/>
+                <a:ea typeface="+mn-ea"/>
+                <a:cs typeface="+mn-cs"/>
+              </a:defRPr>
+            </a:pPr>
+            <a:endParaRPr lang="da-DK"/>
+          </a:p>
+        </c:txPr>
+        <c:crossAx val="558921464"/>
+        <c:crosses val="autoZero"/>
+        <c:crossBetween val="between"/>
+      </c:valAx>
+      <c:spPr>
+        <a:noFill/>
+        <a:ln>
+          <a:noFill/>
+        </a:ln>
+        <a:effectLst/>
+      </c:spPr>
+    </c:plotArea>
+    <c:legend>
+      <c:legendPos val="b"/>
+      <c:overlay val="0"/>
+      <c:spPr>
+        <a:noFill/>
+        <a:ln>
+          <a:noFill/>
+        </a:ln>
+        <a:effectLst/>
+      </c:spPr>
+      <c:txPr>
+        <a:bodyPr rot="0" spcFirstLastPara="1" vertOverflow="ellipsis" vert="horz" wrap="square" anchor="ctr" anchorCtr="1"/>
+        <a:lstStyle/>
+        <a:p>
+          <a:pPr>
+            <a:defRPr sz="900" b="0" i="0" u="none" strike="noStrike" kern="1200" baseline="0">
+              <a:solidFill>
+                <a:schemeClr val="tx1">
+                  <a:lumMod val="65000"/>
+                  <a:lumOff val="35000"/>
+                </a:schemeClr>
+              </a:solidFill>
+              <a:latin typeface="+mn-lt"/>
+              <a:ea typeface="+mn-ea"/>
+              <a:cs typeface="+mn-cs"/>
+            </a:defRPr>
+          </a:pPr>
+          <a:endParaRPr lang="da-DK"/>
+        </a:p>
+      </c:txPr>
+    </c:legend>
+    <c:plotVisOnly val="1"/>
+    <c:dispBlanksAs val="gap"/>
+    <c:extLst>
+      <c:ext xmlns:c16r3="http://schemas.microsoft.com/office/drawing/2017/03/chart" uri="{56B9EC1D-385E-4148-901F-78D8002777C0}">
+        <c16r3:dataDisplayOptions16>
+          <c16r3:dispNaAsBlank val="1"/>
+        </c16r3:dataDisplayOptions16>
+      </c:ext>
+    </c:extLst>
+    <c:showDLblsOverMax val="0"/>
+  </c:chart>
+  <c:spPr>
+    <a:solidFill>
+      <a:schemeClr val="bg1"/>
+    </a:solidFill>
+    <a:ln w="9525" cap="flat" cmpd="sng" algn="ctr">
+      <a:solidFill>
+        <a:schemeClr val="tx1">
+          <a:lumMod val="15000"/>
+          <a:lumOff val="85000"/>
+        </a:schemeClr>
+      </a:solidFill>
+      <a:round/>
+    </a:ln>
+    <a:effectLst/>
+  </c:spPr>
+  <c:txPr>
+    <a:bodyPr/>
+    <a:lstStyle/>
+    <a:p>
+      <a:pPr>
+        <a:defRPr/>
+      </a:pPr>
+      <a:endParaRPr lang="da-DK"/>
+    </a:p>
+  </c:txPr>
+  <c:externalData r:id="rId3">
+    <c:autoUpdate val="0"/>
+  </c:externalData>
+</c:chartSpace>
+</file>
+
+<file path=word/charts/colors1.xml><?xml version="1.0" encoding="utf-8"?>
+<cs:colorStyle xmlns:cs="http://schemas.microsoft.com/office/drawing/2012/chartStyle" xmlns:a="http://schemas.openxmlformats.org/drawingml/2006/main" meth="cycle" id="10">
+  <a:schemeClr val="accent1"/>
+  <a:schemeClr val="accent2"/>
+  <a:schemeClr val="accent3"/>
+  <a:schemeClr val="accent4"/>
+  <a:schemeClr val="accent5"/>
+  <a:schemeClr val="accent6"/>
+  <cs:variation/>
+  <cs:variation>
+    <a:lumMod val="60000"/>
+  </cs:variation>
+  <cs:variation>
+    <a:lumMod val="80000"/>
+    <a:lumOff val="20000"/>
+  </cs:variation>
+  <cs:variation>
+    <a:lumMod val="80000"/>
+  </cs:variation>
+  <cs:variation>
+    <a:lumMod val="60000"/>
+    <a:lumOff val="40000"/>
+  </cs:variation>
+  <cs:variation>
+    <a:lumMod val="50000"/>
+  </cs:variation>
+  <cs:variation>
+    <a:lumMod val="70000"/>
+    <a:lumOff val="30000"/>
+  </cs:variation>
+  <cs:variation>
+    <a:lumMod val="70000"/>
+  </cs:variation>
+  <cs:variation>
+    <a:lumMod val="50000"/>
+    <a:lumOff val="50000"/>
+  </cs:variation>
+</cs:colorStyle>
+</file>
+
+<file path=word/charts/style1.xml><?xml version="1.0" encoding="utf-8"?>
+<cs:chartStyle xmlns:cs="http://schemas.microsoft.com/office/drawing/2012/chartStyle" xmlns:a="http://schemas.openxmlformats.org/drawingml/2006/main" id="332">
+  <cs:axisTitle>
+    <cs:lnRef idx="0"/>
+    <cs:fillRef idx="0"/>
+    <cs:effectRef idx="0"/>
+    <cs:fontRef idx="minor">
+      <a:schemeClr val="tx1">
+        <a:lumMod val="65000"/>
+        <a:lumOff val="35000"/>
+      </a:schemeClr>
+    </cs:fontRef>
+    <cs:defRPr sz="1000" kern="1200"/>
+  </cs:axisTitle>
+  <cs:categoryAxis>
+    <cs:lnRef idx="0"/>
+    <cs:fillRef idx="0"/>
+    <cs:effectRef idx="0"/>
+    <cs:fontRef idx="minor">
+      <a:schemeClr val="tx1">
+        <a:lumMod val="65000"/>
+        <a:lumOff val="35000"/>
+      </a:schemeClr>
+    </cs:fontRef>
+    <cs:spPr>
+      <a:ln w="9525" cap="flat" cmpd="sng" algn="ctr">
+        <a:solidFill>
+          <a:schemeClr val="tx1">
+            <a:lumMod val="15000"/>
+            <a:lumOff val="85000"/>
+          </a:schemeClr>
+        </a:solidFill>
+        <a:round/>
+      </a:ln>
+    </cs:spPr>
+    <cs:defRPr sz="900" kern="1200"/>
+  </cs:categoryAxis>
+  <cs:chartArea mods="allowNoFillOverride allowNoLineOverride">
+    <cs:lnRef idx="0"/>
+    <cs:fillRef idx="0"/>
+    <cs:effectRef idx="0"/>
+    <cs:fontRef idx="minor">
+      <a:schemeClr val="tx1"/>
+    </cs:fontRef>
+    <cs:spPr>
+      <a:solidFill>
+        <a:schemeClr val="bg1"/>
+      </a:solidFill>
+      <a:ln w="9525" cap="flat" cmpd="sng" algn="ctr">
+        <a:solidFill>
+          <a:schemeClr val="tx1">
+            <a:lumMod val="15000"/>
+            <a:lumOff val="85000"/>
+          </a:schemeClr>
+        </a:solidFill>
+        <a:round/>
+      </a:ln>
+    </cs:spPr>
+    <cs:defRPr sz="1000" kern="1200"/>
+  </cs:chartArea>
+  <cs:dataLabel>
+    <cs:lnRef idx="0"/>
+    <cs:fillRef idx="0"/>
+    <cs:effectRef idx="0"/>
+    <cs:fontRef idx="minor">
+      <a:schemeClr val="tx1">
+        <a:lumMod val="75000"/>
+        <a:lumOff val="25000"/>
+      </a:schemeClr>
+    </cs:fontRef>
+    <cs:defRPr sz="900" kern="1200"/>
+  </cs:dataLabel>
+  <cs:dataLabelCallout>
+    <cs:lnRef idx="0"/>
+    <cs:fillRef idx="0"/>
+    <cs:effectRef idx="0"/>
+    <cs:fontRef idx="minor">
+      <a:schemeClr val="dk1">
+        <a:lumMod val="65000"/>
+        <a:lumOff val="35000"/>
+      </a:schemeClr>
+    </cs:fontRef>
+    <cs:spPr>
+      <a:solidFill>
+        <a:schemeClr val="lt1"/>
+      </a:solidFill>
+      <a:ln>
+        <a:solidFill>
+          <a:schemeClr val="dk1">
+            <a:lumMod val="25000"/>
+            <a:lumOff val="75000"/>
+          </a:schemeClr>
+        </a:solidFill>
+      </a:ln>
+    </cs:spPr>
+    <cs:defRPr sz="900" kern="1200"/>
+    <cs:bodyPr rot="0" spcFirstLastPara="1" vertOverflow="clip" horzOverflow="clip" vert="horz" wrap="square" lIns="36576" tIns="18288" rIns="36576" bIns="18288" anchor="ctr" anchorCtr="1">
+      <a:spAutoFit/>
+    </cs:bodyPr>
+  </cs:dataLabelCallout>
+  <cs:dataPoint>
+    <cs:lnRef idx="0"/>
+    <cs:fillRef idx="1">
+      <cs:styleClr val="auto"/>
+    </cs:fillRef>
+    <cs:effectRef idx="0"/>
+    <cs:fontRef idx="minor">
+      <a:schemeClr val="tx1"/>
+    </cs:fontRef>
+  </cs:dataPoint>
+  <cs:dataPoint3D>
+    <cs:lnRef idx="0"/>
+    <cs:fillRef idx="1">
+      <cs:styleClr val="auto"/>
+    </cs:fillRef>
+    <cs:effectRef idx="0"/>
+    <cs:fontRef idx="minor">
+      <a:schemeClr val="tx1"/>
+    </cs:fontRef>
+  </cs:dataPoint3D>
+  <cs:dataPointLine>
+    <cs:lnRef idx="0">
+      <cs:styleClr val="auto"/>
+    </cs:lnRef>
+    <cs:fillRef idx="1"/>
+    <cs:effectRef idx="0"/>
+    <cs:fontRef idx="minor">
+      <a:schemeClr val="tx1"/>
+    </cs:fontRef>
+    <cs:spPr>
+      <a:ln w="28575" cap="rnd">
+        <a:solidFill>
+          <a:schemeClr val="phClr"/>
+        </a:solidFill>
+        <a:round/>
+      </a:ln>
+    </cs:spPr>
+  </cs:dataPointLine>
+  <cs:dataPointMarker>
+    <cs:lnRef idx="0">
+      <cs:styleClr val="auto"/>
+    </cs:lnRef>
+    <cs:fillRef idx="1">
+      <cs:styleClr val="auto"/>
+    </cs:fillRef>
+    <cs:effectRef idx="0"/>
+    <cs:fontRef idx="minor">
+      <a:schemeClr val="tx1"/>
+    </cs:fontRef>
+    <cs:spPr>
+      <a:ln w="9525">
+        <a:solidFill>
+          <a:schemeClr val="phClr"/>
+        </a:solidFill>
+      </a:ln>
+    </cs:spPr>
+  </cs:dataPointMarker>
+  <cs:dataPointMarkerLayout symbol="circle" size="5"/>
+  <cs:dataPointWireframe>
+    <cs:lnRef idx="0">
+      <cs:styleClr val="auto"/>
+    </cs:lnRef>
+    <cs:fillRef idx="1"/>
+    <cs:effectRef idx="0"/>
+    <cs:fontRef idx="minor">
+      <a:schemeClr val="tx1"/>
+    </cs:fontRef>
+    <cs:spPr>
+      <a:ln w="9525" cap="rnd">
+        <a:solidFill>
+          <a:schemeClr val="phClr"/>
+        </a:solidFill>
+        <a:round/>
+      </a:ln>
+    </cs:spPr>
+  </cs:dataPointWireframe>
+  <cs:dataTable>
+    <cs:lnRef idx="0"/>
+    <cs:fillRef idx="0"/>
+    <cs:effectRef idx="0"/>
+    <cs:fontRef idx="minor">
+      <a:schemeClr val="tx1">
+        <a:lumMod val="65000"/>
+        <a:lumOff val="35000"/>
+      </a:schemeClr>
+    </cs:fontRef>
+    <cs:spPr>
+      <a:noFill/>
+      <a:ln w="9525" cap="flat" cmpd="sng" algn="ctr">
+        <a:solidFill>
+          <a:schemeClr val="tx1">
+            <a:lumMod val="15000"/>
+            <a:lumOff val="85000"/>
+          </a:schemeClr>
+        </a:solidFill>
+        <a:round/>
+      </a:ln>
+    </cs:spPr>
+    <cs:defRPr sz="900" kern="1200"/>
+  </cs:dataTable>
+  <cs:downBar>
+    <cs:lnRef idx="0"/>
+    <cs:fillRef idx="0"/>
+    <cs:effectRef idx="0"/>
+    <cs:fontRef idx="minor">
+      <a:schemeClr val="dk1"/>
+    </cs:fontRef>
+    <cs:spPr>
+      <a:solidFill>
+        <a:schemeClr val="dk1">
+          <a:lumMod val="65000"/>
+          <a:lumOff val="35000"/>
+        </a:schemeClr>
+      </a:solidFill>
+      <a:ln w="9525">
+        <a:solidFill>
+          <a:schemeClr val="tx1">
+            <a:lumMod val="65000"/>
+            <a:lumOff val="35000"/>
+          </a:schemeClr>
+        </a:solidFill>
+      </a:ln>
+    </cs:spPr>
+  </cs:downBar>
+  <cs:dropLine>
+    <cs:lnRef idx="0"/>
+    <cs:fillRef idx="0"/>
+    <cs:effectRef idx="0"/>
+    <cs:fontRef idx="minor">
+      <a:schemeClr val="tx1"/>
+    </cs:fontRef>
+    <cs:spPr>
+      <a:ln w="9525" cap="flat" cmpd="sng" algn="ctr">
+        <a:solidFill>
+          <a:schemeClr val="tx1">
+            <a:lumMod val="35000"/>
+            <a:lumOff val="65000"/>
+          </a:schemeClr>
+        </a:solidFill>
+        <a:round/>
+      </a:ln>
+    </cs:spPr>
+  </cs:dropLine>
+  <cs:errorBar>
+    <cs:lnRef idx="0"/>
+    <cs:fillRef idx="0"/>
+    <cs:effectRef idx="0"/>
+    <cs:fontRef idx="minor">
+      <a:schemeClr val="tx1"/>
+    </cs:fontRef>
+    <cs:spPr>
+      <a:ln w="9525" cap="flat" cmpd="sng" algn="ctr">
+        <a:solidFill>
+          <a:schemeClr val="tx1">
+            <a:lumMod val="65000"/>
+            <a:lumOff val="35000"/>
+          </a:schemeClr>
+        </a:solidFill>
+        <a:round/>
+      </a:ln>
+    </cs:spPr>
+  </cs:errorBar>
+  <cs:floor>
+    <cs:lnRef idx="0"/>
+    <cs:fillRef idx="0"/>
+    <cs:effectRef idx="0"/>
+    <cs:fontRef idx="minor">
+      <a:schemeClr val="tx1"/>
+    </cs:fontRef>
+    <cs:spPr>
+      <a:noFill/>
+      <a:ln>
+        <a:noFill/>
+      </a:ln>
+    </cs:spPr>
+  </cs:floor>
+  <cs:gridlineMajor>
+    <cs:lnRef idx="0"/>
+    <cs:fillRef idx="0"/>
+    <cs:effectRef idx="0"/>
+    <cs:fontRef idx="minor">
+      <a:schemeClr val="tx1"/>
+    </cs:fontRef>
+    <cs:spPr>
+      <a:ln w="9525" cap="flat" cmpd="sng" algn="ctr">
+        <a:solidFill>
+          <a:schemeClr val="tx1">
+            <a:lumMod val="15000"/>
+            <a:lumOff val="85000"/>
+          </a:schemeClr>
+        </a:solidFill>
+        <a:round/>
+      </a:ln>
+    </cs:spPr>
+  </cs:gridlineMajor>
+  <cs:gridlineMinor>
+    <cs:lnRef idx="0"/>
+    <cs:fillRef idx="0"/>
+    <cs:effectRef idx="0"/>
+    <cs:fontRef idx="minor">
+      <a:schemeClr val="tx1"/>
+    </cs:fontRef>
+    <cs:spPr>
+      <a:ln w="9525" cap="flat" cmpd="sng" algn="ctr">
+        <a:solidFill>
+          <a:schemeClr val="tx1">
+            <a:lumMod val="5000"/>
+            <a:lumOff val="95000"/>
+          </a:schemeClr>
+        </a:solidFill>
+        <a:round/>
+      </a:ln>
+    </cs:spPr>
+  </cs:gridlineMinor>
+  <cs:hiLoLine>
+    <cs:lnRef idx="0"/>
+    <cs:fillRef idx="0"/>
+    <cs:effectRef idx="0"/>
+    <cs:fontRef idx="minor">
+      <a:schemeClr val="tx1"/>
+    </cs:fontRef>
+    <cs:spPr>
+      <a:ln w="9525" cap="flat" cmpd="sng" algn="ctr">
+        <a:solidFill>
+          <a:schemeClr val="tx1">
+            <a:lumMod val="75000"/>
+            <a:lumOff val="25000"/>
+          </a:schemeClr>
+        </a:solidFill>
+        <a:round/>
+      </a:ln>
+    </cs:spPr>
+  </cs:hiLoLine>
+  <cs:leaderLine>
+    <cs:lnRef idx="0"/>
+    <cs:fillRef idx="0"/>
+    <cs:effectRef idx="0"/>
+    <cs:fontRef idx="minor">
+      <a:schemeClr val="tx1"/>
+    </cs:fontRef>
+    <cs:spPr>
+      <a:ln w="9525" cap="flat" cmpd="sng" algn="ctr">
+        <a:solidFill>
+          <a:schemeClr val="tx1">
+            <a:lumMod val="35000"/>
+            <a:lumOff val="65000"/>
+          </a:schemeClr>
+        </a:solidFill>
+        <a:round/>
+      </a:ln>
+    </cs:spPr>
+  </cs:leaderLine>
+  <cs:legend>
+    <cs:lnRef idx="0"/>
+    <cs:fillRef idx="0"/>
+    <cs:effectRef idx="0"/>
+    <cs:fontRef idx="minor">
+      <a:schemeClr val="tx1">
+        <a:lumMod val="65000"/>
+        <a:lumOff val="35000"/>
+      </a:schemeClr>
+    </cs:fontRef>
+    <cs:defRPr sz="900" kern="1200"/>
+  </cs:legend>
+  <cs:plotArea mods="allowNoFillOverride allowNoLineOverride">
+    <cs:lnRef idx="0"/>
+    <cs:fillRef idx="0"/>
+    <cs:effectRef idx="0"/>
+    <cs:fontRef idx="minor">
+      <a:schemeClr val="tx1"/>
+    </cs:fontRef>
+  </cs:plotArea>
+  <cs:plotArea3D mods="allowNoFillOverride allowNoLineOverride">
+    <cs:lnRef idx="0"/>
+    <cs:fillRef idx="0"/>
+    <cs:effectRef idx="0"/>
+    <cs:fontRef idx="minor">
+      <a:schemeClr val="tx1"/>
+    </cs:fontRef>
+  </cs:plotArea3D>
+  <cs:seriesAxis>
+    <cs:lnRef idx="0"/>
+    <cs:fillRef idx="0"/>
+    <cs:effectRef idx="0"/>
+    <cs:fontRef idx="minor">
+      <a:schemeClr val="tx1">
+        <a:lumMod val="65000"/>
+        <a:lumOff val="35000"/>
+      </a:schemeClr>
+    </cs:fontRef>
+    <cs:defRPr sz="900" kern="1200"/>
+  </cs:seriesAxis>
+  <cs:seriesLine>
+    <cs:lnRef idx="0"/>
+    <cs:fillRef idx="0"/>
+    <cs:effectRef idx="0"/>
+    <cs:fontRef idx="minor">
+      <a:schemeClr val="tx1"/>
+    </cs:fontRef>
+    <cs:spPr>
+      <a:ln w="9525" cap="flat" cmpd="sng" algn="ctr">
+        <a:solidFill>
+          <a:schemeClr val="tx1">
+            <a:lumMod val="35000"/>
+            <a:lumOff val="65000"/>
+          </a:schemeClr>
+        </a:solidFill>
+        <a:round/>
+      </a:ln>
+    </cs:spPr>
+  </cs:seriesLine>
+  <cs:title>
+    <cs:lnRef idx="0"/>
+    <cs:fillRef idx="0"/>
+    <cs:effectRef idx="0"/>
+    <cs:fontRef idx="minor">
+      <a:schemeClr val="tx1">
+        <a:lumMod val="65000"/>
+        <a:lumOff val="35000"/>
+      </a:schemeClr>
+    </cs:fontRef>
+    <cs:defRPr sz="1400" b="0" kern="1200" spc="0" baseline="0"/>
+  </cs:title>
+  <cs:trendline>
+    <cs:lnRef idx="0">
+      <cs:styleClr val="auto"/>
+    </cs:lnRef>
+    <cs:fillRef idx="0"/>
+    <cs:effectRef idx="0"/>
+    <cs:fontRef idx="minor">
+      <a:schemeClr val="tx1"/>
+    </cs:fontRef>
+    <cs:spPr>
+      <a:ln w="19050" cap="rnd">
+        <a:solidFill>
+          <a:schemeClr val="phClr"/>
+        </a:solidFill>
+        <a:prstDash val="sysDot"/>
+      </a:ln>
+    </cs:spPr>
+  </cs:trendline>
+  <cs:trendlineLabel>
+    <cs:lnRef idx="0"/>
+    <cs:fillRef idx="0"/>
+    <cs:effectRef idx="0"/>
+    <cs:fontRef idx="minor">
+      <a:schemeClr val="tx1">
+        <a:lumMod val="65000"/>
+        <a:lumOff val="35000"/>
+      </a:schemeClr>
+    </cs:fontRef>
+    <cs:defRPr sz="900" kern="1200"/>
+  </cs:trendlineLabel>
+  <cs:upBar>
+    <cs:lnRef idx="0"/>
+    <cs:fillRef idx="0"/>
+    <cs:effectRef idx="0"/>
+    <cs:fontRef idx="minor">
+      <a:schemeClr val="dk1"/>
+    </cs:fontRef>
+    <cs:spPr>
+      <a:solidFill>
+        <a:schemeClr val="lt1"/>
+      </a:solidFill>
+      <a:ln w="9525">
+        <a:solidFill>
+          <a:schemeClr val="tx1">
+            <a:lumMod val="15000"/>
+            <a:lumOff val="85000"/>
+          </a:schemeClr>
+        </a:solidFill>
+      </a:ln>
+    </cs:spPr>
+  </cs:upBar>
+  <cs:valueAxis>
+    <cs:lnRef idx="0"/>
+    <cs:fillRef idx="0"/>
+    <cs:effectRef idx="0"/>
+    <cs:fontRef idx="minor">
+      <a:schemeClr val="tx1">
+        <a:lumMod val="65000"/>
+        <a:lumOff val="35000"/>
+      </a:schemeClr>
+    </cs:fontRef>
+    <cs:defRPr sz="900" kern="1200"/>
+  </cs:valueAxis>
+  <cs:wall>
+    <cs:lnRef idx="0"/>
+    <cs:fillRef idx="0"/>
+    <cs:effectRef idx="0"/>
+    <cs:fontRef idx="minor">
+      <a:schemeClr val="tx1"/>
+    </cs:fontRef>
+    <cs:spPr>
+      <a:noFill/>
+      <a:ln>
+        <a:noFill/>
+      </a:ln>
+    </cs:spPr>
+  </cs:wall>
+</cs:chartStyle>
+</file>
+
 <file path=word/theme/theme1.xml><?xml version="1.0" encoding="utf-8"?>
-<a:theme xmlns:a="http://schemas.openxmlformats.org/drawingml/2006/main" name="Office-tema">
+<a:theme xmlns:a="http://schemas.openxmlformats.org/drawingml/2006/main" name="Dråbe">
   <a:themeElements>
-    <a:clrScheme name="Grøn">
+    <a:clrScheme name="Dråbe">
       <a:dk1>
         <a:sysClr val="windowText" lastClr="000000"/>
       </a:dk1>
@@ -15265,44 +18408,44 @@
         <a:sysClr val="window" lastClr="FFFFFF"/>
       </a:lt1>
       <a:dk2>
-        <a:srgbClr val="455F51"/>
+        <a:srgbClr val="355071"/>
       </a:dk2>
       <a:lt2>
-        <a:srgbClr val="E3DED1"/>
+        <a:srgbClr val="AABED7"/>
       </a:lt2>
       <a:accent1>
-        <a:srgbClr val="549E39"/>
+        <a:srgbClr val="2FA3EE"/>
       </a:accent1>
       <a:accent2>
-        <a:srgbClr val="8AB833"/>
+        <a:srgbClr val="4BCAAD"/>
       </a:accent2>
       <a:accent3>
-        <a:srgbClr val="C0CF3A"/>
+        <a:srgbClr val="86C157"/>
       </a:accent3>
       <a:accent4>
-        <a:srgbClr val="029676"/>
+        <a:srgbClr val="D99C3F"/>
       </a:accent4>
       <a:accent5>
-        <a:srgbClr val="4AB5C4"/>
+        <a:srgbClr val="CE6633"/>
       </a:accent5>
       <a:accent6>
-        <a:srgbClr val="0989B1"/>
+        <a:srgbClr val="A35DD1"/>
       </a:accent6>
       <a:hlink>
-        <a:srgbClr val="6B9F25"/>
+        <a:srgbClr val="56BCFE"/>
       </a:hlink>
       <a:folHlink>
-        <a:srgbClr val="BA6906"/>
+        <a:srgbClr val="97C5E3"/>
       </a:folHlink>
     </a:clrScheme>
-    <a:fontScheme name="Office">
+    <a:fontScheme name="Times New Roman-Arial">
       <a:majorFont>
-        <a:latin typeface="Calibri Light" panose="020F0302020204030204"/>
+        <a:latin typeface="Times New Roman" panose="02020603050405020304"/>
         <a:ea typeface=""/>
         <a:cs typeface=""/>
-        <a:font script="Jpan" typeface="游ゴシック Light"/>
-        <a:font script="Hang" typeface="맑은 고딕"/>
-        <a:font script="Hans" typeface="等线 Light"/>
+        <a:font script="Jpan" typeface="ＭＳ Ｐ明朝"/>
+        <a:font script="Hang" typeface="바탕"/>
+        <a:font script="Hans" typeface="宋体"/>
         <a:font script="Hant" typeface="新細明體"/>
         <a:font script="Arab" typeface="Times New Roman"/>
         <a:font script="Hebr" typeface="Times New Roman"/>
@@ -15330,32 +18473,15 @@
         <a:font script="Viet" typeface="Times New Roman"/>
         <a:font script="Uigh" typeface="Microsoft Uighur"/>
         <a:font script="Geor" typeface="Sylfaen"/>
-        <a:font script="Armn" typeface="Arial"/>
-        <a:font script="Bugi" typeface="Leelawadee UI"/>
-        <a:font script="Bopo" typeface="Microsoft JhengHei"/>
-        <a:font script="Java" typeface="Javanese Text"/>
-        <a:font script="Lisu" typeface="Segoe UI"/>
-        <a:font script="Mymr" typeface="Myanmar Text"/>
-        <a:font script="Nkoo" typeface="Ebrima"/>
-        <a:font script="Olck" typeface="Nirmala UI"/>
-        <a:font script="Osma" typeface="Ebrima"/>
-        <a:font script="Phag" typeface="Phagspa"/>
-        <a:font script="Syrn" typeface="Estrangelo Edessa"/>
-        <a:font script="Syrj" typeface="Estrangelo Edessa"/>
-        <a:font script="Syre" typeface="Estrangelo Edessa"/>
-        <a:font script="Sora" typeface="Nirmala UI"/>
-        <a:font script="Tale" typeface="Microsoft Tai Le"/>
-        <a:font script="Talu" typeface="Microsoft New Tai Lue"/>
-        <a:font script="Tfng" typeface="Ebrima"/>
       </a:majorFont>
       <a:minorFont>
-        <a:latin typeface="Calibri" panose="020F0502020204030204"/>
+        <a:latin typeface="Arial" panose="020B0604020202020204"/>
         <a:ea typeface=""/>
         <a:cs typeface=""/>
-        <a:font script="Jpan" typeface="游明朝"/>
-        <a:font script="Hang" typeface="맑은 고딕"/>
-        <a:font script="Hans" typeface="等线"/>
-        <a:font script="Hant" typeface="新細明體"/>
+        <a:font script="Jpan" typeface="ＭＳ Ｐゴシック"/>
+        <a:font script="Hang" typeface="돋움"/>
+        <a:font script="Hans" typeface="黑体"/>
+        <a:font script="Hant" typeface="微軟正黑體"/>
         <a:font script="Arab" typeface="Arial"/>
         <a:font script="Hebr" typeface="Arial"/>
         <a:font script="Thai" typeface="Cordia New"/>
@@ -15382,27 +18508,105 @@
         <a:font script="Viet" typeface="Arial"/>
         <a:font script="Uigh" typeface="Microsoft Uighur"/>
         <a:font script="Geor" typeface="Sylfaen"/>
-        <a:font script="Armn" typeface="Arial"/>
-        <a:font script="Bugi" typeface="Leelawadee UI"/>
-        <a:font script="Bopo" typeface="Microsoft JhengHei"/>
-        <a:font script="Java" typeface="Javanese Text"/>
-        <a:font script="Lisu" typeface="Segoe UI"/>
-        <a:font script="Mymr" typeface="Myanmar Text"/>
-        <a:font script="Nkoo" typeface="Ebrima"/>
-        <a:font script="Olck" typeface="Nirmala UI"/>
-        <a:font script="Osma" typeface="Ebrima"/>
-        <a:font script="Phag" typeface="Phagspa"/>
-        <a:font script="Syrn" typeface="Estrangelo Edessa"/>
-        <a:font script="Syrj" typeface="Estrangelo Edessa"/>
-        <a:font script="Syre" typeface="Estrangelo Edessa"/>
-        <a:font script="Sora" typeface="Nirmala UI"/>
-        <a:font script="Tale" typeface="Microsoft Tai Le"/>
-        <a:font script="Talu" typeface="Microsoft New Tai Lue"/>
-        <a:font script="Tfng" typeface="Ebrima"/>
       </a:minorFont>
     </a:fontScheme>
-    <a:fmtScheme name="Office">
+    <a:fmtScheme name="Dråbe">
       <a:fillStyleLst>
+        <a:solidFill>
+          <a:schemeClr val="phClr"/>
+        </a:solidFill>
+        <a:solidFill>
+          <a:schemeClr val="phClr">
+            <a:tint val="69000"/>
+            <a:satMod val="105000"/>
+            <a:lumMod val="110000"/>
+          </a:schemeClr>
+        </a:solidFill>
+        <a:gradFill rotWithShape="1">
+          <a:gsLst>
+            <a:gs pos="0">
+              <a:schemeClr val="phClr">
+                <a:tint val="94000"/>
+                <a:satMod val="100000"/>
+                <a:lumMod val="108000"/>
+              </a:schemeClr>
+            </a:gs>
+            <a:gs pos="50000">
+              <a:schemeClr val="phClr">
+                <a:tint val="98000"/>
+                <a:shade val="100000"/>
+                <a:satMod val="100000"/>
+                <a:lumMod val="100000"/>
+              </a:schemeClr>
+            </a:gs>
+            <a:gs pos="100000">
+              <a:schemeClr val="phClr">
+                <a:shade val="72000"/>
+                <a:satMod val="120000"/>
+                <a:lumMod val="100000"/>
+              </a:schemeClr>
+            </a:gs>
+          </a:gsLst>
+          <a:lin ang="5400000" scaled="0"/>
+        </a:gradFill>
+      </a:fillStyleLst>
+      <a:lnStyleLst>
+        <a:ln w="9525" cap="flat" cmpd="sng" algn="ctr">
+          <a:solidFill>
+            <a:schemeClr val="phClr">
+              <a:shade val="60000"/>
+            </a:schemeClr>
+          </a:solidFill>
+          <a:prstDash val="solid"/>
+        </a:ln>
+        <a:ln w="15875" cap="flat" cmpd="sng" algn="ctr">
+          <a:solidFill>
+            <a:schemeClr val="phClr"/>
+          </a:solidFill>
+          <a:prstDash val="solid"/>
+        </a:ln>
+        <a:ln w="22225" cap="flat" cmpd="sng" algn="ctr">
+          <a:solidFill>
+            <a:schemeClr val="phClr"/>
+          </a:solidFill>
+          <a:prstDash val="solid"/>
+        </a:ln>
+      </a:lnStyleLst>
+      <a:effectStyleLst>
+        <a:effectStyle>
+          <a:effectLst/>
+        </a:effectStyle>
+        <a:effectStyle>
+          <a:effectLst>
+            <a:outerShdw blurRad="50800" dist="25400" dir="5400000" rotWithShape="0">
+              <a:srgbClr val="000000">
+                <a:alpha val="28000"/>
+              </a:srgbClr>
+            </a:outerShdw>
+          </a:effectLst>
+        </a:effectStyle>
+        <a:effectStyle>
+          <a:effectLst>
+            <a:outerShdw blurRad="63500" dist="25400" dir="5400000" algn="ctr" rotWithShape="0">
+              <a:srgbClr val="000000">
+                <a:alpha val="69000"/>
+              </a:srgbClr>
+            </a:outerShdw>
+          </a:effectLst>
+          <a:scene3d>
+            <a:camera prst="orthographicFront">
+              <a:rot lat="0" lon="0" rev="0"/>
+            </a:camera>
+            <a:lightRig rig="balanced" dir="t">
+              <a:rot lat="0" lon="0" rev="1200000"/>
+            </a:lightRig>
+          </a:scene3d>
+          <a:sp3d prstMaterial="plastic">
+            <a:bevelT w="25400" h="25400"/>
+          </a:sp3d>
+        </a:effectStyle>
+      </a:effectStyleLst>
+      <a:bgFillStyleLst>
         <a:solidFill>
           <a:schemeClr val="phClr"/>
         </a:solidFill>
@@ -15410,23 +18614,14 @@
           <a:gsLst>
             <a:gs pos="0">
               <a:schemeClr val="phClr">
+                <a:tint val="90000"/>
                 <a:lumMod val="110000"/>
-                <a:satMod val="105000"/>
-                <a:tint val="67000"/>
-              </a:schemeClr>
-            </a:gs>
-            <a:gs pos="50000">
-              <a:schemeClr val="phClr">
-                <a:lumMod val="105000"/>
-                <a:satMod val="103000"/>
-                <a:tint val="73000"/>
               </a:schemeClr>
             </a:gs>
             <a:gs pos="100000">
               <a:schemeClr val="phClr">
-                <a:lumMod val="105000"/>
-                <a:satMod val="109000"/>
-                <a:tint val="81000"/>
+                <a:shade val="64000"/>
+                <a:lumMod val="88000"/>
               </a:schemeClr>
             </a:gs>
           </a:gsLst>
@@ -15436,101 +18631,18 @@
           <a:gsLst>
             <a:gs pos="0">
               <a:schemeClr val="phClr">
-                <a:satMod val="103000"/>
-                <a:lumMod val="102000"/>
-                <a:tint val="94000"/>
-              </a:schemeClr>
-            </a:gs>
-            <a:gs pos="50000">
-              <a:schemeClr val="phClr">
-                <a:satMod val="110000"/>
-                <a:lumMod val="100000"/>
+                <a:tint val="84000"/>
                 <a:shade val="100000"/>
+                <a:hueMod val="130000"/>
+                <a:satMod val="150000"/>
+                <a:lumMod val="112000"/>
               </a:schemeClr>
             </a:gs>
             <a:gs pos="100000">
               <a:schemeClr val="phClr">
-                <a:lumMod val="99000"/>
-                <a:satMod val="120000"/>
-                <a:shade val="78000"/>
-              </a:schemeClr>
-            </a:gs>
-          </a:gsLst>
-          <a:lin ang="5400000" scaled="0"/>
-        </a:gradFill>
-      </a:fillStyleLst>
-      <a:lnStyleLst>
-        <a:ln w="6350" cap="flat" cmpd="sng" algn="ctr">
-          <a:solidFill>
-            <a:schemeClr val="phClr"/>
-          </a:solidFill>
-          <a:prstDash val="solid"/>
-          <a:miter lim="800000"/>
-        </a:ln>
-        <a:ln w="12700" cap="flat" cmpd="sng" algn="ctr">
-          <a:solidFill>
-            <a:schemeClr val="phClr"/>
-          </a:solidFill>
-          <a:prstDash val="solid"/>
-          <a:miter lim="800000"/>
-        </a:ln>
-        <a:ln w="19050" cap="flat" cmpd="sng" algn="ctr">
-          <a:solidFill>
-            <a:schemeClr val="phClr"/>
-          </a:solidFill>
-          <a:prstDash val="solid"/>
-          <a:miter lim="800000"/>
-        </a:ln>
-      </a:lnStyleLst>
-      <a:effectStyleLst>
-        <a:effectStyle>
-          <a:effectLst/>
-        </a:effectStyle>
-        <a:effectStyle>
-          <a:effectLst/>
-        </a:effectStyle>
-        <a:effectStyle>
-          <a:effectLst>
-            <a:outerShdw blurRad="57150" dist="19050" dir="5400000" algn="ctr" rotWithShape="0">
-              <a:srgbClr val="000000">
-                <a:alpha val="63000"/>
-              </a:srgbClr>
-            </a:outerShdw>
-          </a:effectLst>
-        </a:effectStyle>
-      </a:effectStyleLst>
-      <a:bgFillStyleLst>
-        <a:solidFill>
-          <a:schemeClr val="phClr"/>
-        </a:solidFill>
-        <a:solidFill>
-          <a:schemeClr val="phClr">
-            <a:tint val="95000"/>
-            <a:satMod val="170000"/>
-          </a:schemeClr>
-        </a:solidFill>
-        <a:gradFill rotWithShape="1">
-          <a:gsLst>
-            <a:gs pos="0">
-              <a:schemeClr val="phClr">
-                <a:tint val="93000"/>
-                <a:satMod val="150000"/>
-                <a:shade val="98000"/>
-                <a:lumMod val="102000"/>
-              </a:schemeClr>
-            </a:gs>
-            <a:gs pos="50000">
-              <a:schemeClr val="phClr">
-                <a:tint val="98000"/>
-                <a:satMod val="130000"/>
-                <a:shade val="90000"/>
-                <a:lumMod val="103000"/>
-              </a:schemeClr>
-            </a:gs>
-            <a:gs pos="100000">
-              <a:schemeClr val="phClr">
-                <a:shade val="63000"/>
-                <a:satMod val="120000"/>
+                <a:shade val="92000"/>
+                <a:satMod val="140000"/>
+                <a:lumMod val="110000"/>
               </a:schemeClr>
             </a:gs>
           </a:gsLst>
@@ -15543,7 +18655,7 @@
   <a:extraClrSchemeLst/>
   <a:extLst>
     <a:ext uri="{05A4C25C-085E-4340-85A3-A5531E510DB2}">
-      <thm15:themeFamily xmlns:thm15="http://schemas.microsoft.com/office/thememl/2012/main" name="Office Theme" id="{62F939B6-93AF-4DB8-9C6B-D6C7DFDC589F}" vid="{4A3C46E8-61CC-4603-A589-7422A47A8E4A}"/>
+      <thm15:themeFamily xmlns:thm15="http://schemas.microsoft.com/office/thememl/2012/main" name="Droplet" id="{8984A317-299A-4E50-B45D-BFC9EDE2337A}" vid="{A633B6A3-9E7F-4C10-9C98-2517A3134361}"/>
     </a:ext>
   </a:extLst>
 </a:theme>
@@ -15573,7 +18685,7 @@
 </file>
 
 <file path=customXml/itemProps2.xml><?xml version="1.0" encoding="utf-8"?>
-<ds:datastoreItem xmlns:ds="http://schemas.openxmlformats.org/officeDocument/2006/customXml" ds:itemID="{F7CA9B74-D4C9-4AED-AC25-30F93DD662BD}">
+<ds:datastoreItem xmlns:ds="http://schemas.openxmlformats.org/officeDocument/2006/customXml" ds:itemID="{4761D0C4-4186-4AA4-8988-73646B343014}">
   <ds:schemaRefs>
     <ds:schemaRef ds:uri="http://schemas.openxmlformats.org/officeDocument/2006/bibliography"/>
   </ds:schemaRefs>
